--- a/CSCI_465/Exams/Csci465Exam2-DresslerS.docx
+++ b/CSCI_465/Exams/Csci465Exam2-DresslerS.docx
@@ -624,6 +624,39 @@
           <w:szCs w:val="24"/>
         </w:rPr>
       </w:pPr>
+      <w:r>
+        <w:rPr>
+          <w:rFonts w:ascii="Times New Roman" w:eastAsia="Times New Roman" w:hAnsi="Times New Roman" w:cs="Times New Roman"/>
+          <w:sz w:val="24"/>
+          <w:szCs w:val="24"/>
+        </w:rPr>
+        <w:t xml:space="preserve">* </w:t>
+      </w:r>
+      <w:r>
+        <w:rPr>
+          <w:rFonts w:ascii="Times New Roman" w:eastAsia="Times New Roman" w:hAnsi="Times New Roman" w:cs="Times New Roman"/>
+          <w:sz w:val="24"/>
+          <w:szCs w:val="24"/>
+        </w:rPr>
+        <w:t>(10 points)</w:t>
+      </w:r>
+      <w:r>
+        <w:rPr>
+          <w:rFonts w:ascii="Times New Roman" w:eastAsia="Times New Roman" w:hAnsi="Times New Roman" w:cs="Times New Roman"/>
+          <w:sz w:val="24"/>
+          <w:szCs w:val="24"/>
+        </w:rPr>
+        <w:t xml:space="preserve"> </w:t>
+      </w:r>
+      <w:r>
+        <w:rPr>
+          <w:rFonts w:ascii="Times New Roman" w:eastAsia="Times New Roman" w:hAnsi="Times New Roman" w:cs="Times New Roman"/>
+          <w:sz w:val="24"/>
+          <w:szCs w:val="24"/>
+        </w:rPr>
+        <w:t xml:space="preserve">You need to briefly answer the following questions regarding </w:t>
+      </w:r>
+      <w:proofErr w:type="spellStart"/>
       <w:proofErr w:type="gramStart"/>
       <w:r>
         <w:rPr>
@@ -631,7 +664,16 @@
           <w:sz w:val="24"/>
           <w:szCs w:val="24"/>
         </w:rPr>
-        <w:t>( 10</w:t>
+        <w:t>your</w:t>
+      </w:r>
+      <w:proofErr w:type="spellEnd"/>
+      <w:r>
+        <w:rPr>
+          <w:rFonts w:ascii="Times New Roman" w:eastAsia="Times New Roman" w:hAnsi="Times New Roman" w:cs="Times New Roman"/>
+          <w:sz w:val="24"/>
+          <w:szCs w:val="24"/>
+        </w:rPr>
+        <w:t xml:space="preserve">  the</w:t>
       </w:r>
       <w:proofErr w:type="gramEnd"/>
       <w:r>
@@ -640,33 +682,7 @@
           <w:sz w:val="24"/>
           <w:szCs w:val="24"/>
         </w:rPr>
-        <w:t xml:space="preserve"> points)</w:t>
-      </w:r>
-      <w:r>
-        <w:rPr>
-          <w:rFonts w:ascii="Times New Roman" w:eastAsia="Times New Roman" w:hAnsi="Times New Roman" w:cs="Times New Roman"/>
-          <w:sz w:val="24"/>
-          <w:szCs w:val="24"/>
-        </w:rPr>
-        <w:t xml:space="preserve">You need to briefly answer the following questions regarding </w:t>
-      </w:r>
-      <w:proofErr w:type="spellStart"/>
-      <w:r>
-        <w:rPr>
-          <w:rFonts w:ascii="Times New Roman" w:eastAsia="Times New Roman" w:hAnsi="Times New Roman" w:cs="Times New Roman"/>
-          <w:sz w:val="24"/>
-          <w:szCs w:val="24"/>
-        </w:rPr>
-        <w:t>your</w:t>
-      </w:r>
-      <w:proofErr w:type="spellEnd"/>
-      <w:r>
-        <w:rPr>
-          <w:rFonts w:ascii="Times New Roman" w:eastAsia="Times New Roman" w:hAnsi="Times New Roman" w:cs="Times New Roman"/>
-          <w:sz w:val="24"/>
-          <w:szCs w:val="24"/>
-        </w:rPr>
-        <w:t xml:space="preserve">  the compiler project:</w:t>
+        <w:t xml:space="preserve"> compiler project:</w:t>
       </w:r>
     </w:p>
     <w:p>
@@ -1338,7 +1354,25 @@
           <w:sz w:val="24"/>
           <w:szCs w:val="24"/>
         </w:rPr>
-        <w:t>compiler is greater than 2500 lines of code</w:t>
+        <w:t>compiler is greater than 2</w:t>
+      </w:r>
+      <w:r>
+        <w:rPr>
+          <w:rFonts w:ascii="Times New Roman" w:eastAsia="Times New Roman" w:hAnsi="Times New Roman" w:cs="Times New Roman"/>
+          <w:color w:val="31849B" w:themeColor="accent5" w:themeShade="BF"/>
+          <w:sz w:val="24"/>
+          <w:szCs w:val="24"/>
+        </w:rPr>
+        <w:t>00</w:t>
+      </w:r>
+      <w:r>
+        <w:rPr>
+          <w:rFonts w:ascii="Times New Roman" w:eastAsia="Times New Roman" w:hAnsi="Times New Roman" w:cs="Times New Roman"/>
+          <w:color w:val="31849B" w:themeColor="accent5" w:themeShade="BF"/>
+          <w:sz w:val="24"/>
+          <w:szCs w:val="24"/>
+        </w:rPr>
+        <w:t>0 lines of code</w:t>
       </w:r>
       <w:r>
         <w:rPr>
@@ -1631,8 +1665,13 @@
         <w:sym w:font="Symbol" w:char="F0AF"/>
       </w:r>
       <w:r>
-        <w:t>n+4 “b”  C</w:t>
-      </w:r>
+        <w:t>n+4 “</w:t>
+      </w:r>
+      <w:proofErr w:type="gramStart"/>
+      <w:r>
+        <w:t>b”  C</w:t>
+      </w:r>
+      <w:proofErr w:type="gramEnd"/>
       <w:r>
         <w:sym w:font="Symbol" w:char="F0AF"/>
       </w:r>
@@ -1652,8 +1691,13 @@
       <w:r>
         <w:sym w:font="Symbol" w:char="F0AE"/>
       </w:r>
-      <w:r>
-        <w:t>”b”</w:t>
+      <w:proofErr w:type="gramStart"/>
+      <w:r>
+        <w:t>”b</w:t>
+      </w:r>
+      <w:proofErr w:type="gramEnd"/>
+      <w:r>
+        <w:t>”</w:t>
       </w:r>
     </w:p>
     <w:p>
@@ -1677,15 +1721,27 @@
         <w:autoSpaceDE w:val="0"/>
         <w:autoSpaceDN w:val="0"/>
         <w:adjustRightInd w:val="0"/>
-      </w:pPr>
-      <w:r>
-        <w:rPr>
-          <w:color w:val="31849B" w:themeColor="accent5" w:themeShade="BF"/>
-        </w:rPr>
-        <w:t xml:space="preserve">This language is </w:t>
-      </w:r>
-      <w:r>
-        <w:br w:type="page"/>
+        <w:rPr>
+          <w:color w:val="31849B" w:themeColor="accent5" w:themeShade="BF"/>
+        </w:rPr>
+      </w:pPr>
+      <w:r>
+        <w:rPr>
+          <w:color w:val="31849B" w:themeColor="accent5" w:themeShade="BF"/>
+        </w:rPr>
+        <w:t xml:space="preserve">This language </w:t>
+      </w:r>
+      <w:r>
+        <w:rPr>
+          <w:color w:val="31849B" w:themeColor="accent5" w:themeShade="BF"/>
+        </w:rPr>
+        <w:t>has an overall general attribute value flow that is</w:t>
+      </w:r>
+      <w:r>
+        <w:rPr>
+          <w:color w:val="31849B" w:themeColor="accent5" w:themeShade="BF"/>
+        </w:rPr>
+        <w:t xml:space="preserve"> </w:t>
       </w:r>
     </w:p>
     <w:p>
@@ -1694,15 +1750,20 @@
         <w:autoSpaceDN w:val="0"/>
         <w:adjustRightInd w:val="0"/>
         <w:rPr>
-          <w:b/>
-        </w:rPr>
-      </w:pPr>
-      <w:r>
-        <w:rPr>
-          <w:b/>
-        </w:rPr>
-        <w:lastRenderedPageBreak/>
-        <w:t xml:space="preserve">            (b)</w:t>
+          <w:color w:val="31849B" w:themeColor="accent5" w:themeShade="BF"/>
+        </w:rPr>
+      </w:pPr>
+      <w:r>
+        <w:rPr>
+          <w:color w:val="31849B" w:themeColor="accent5" w:themeShade="BF"/>
+        </w:rPr>
+        <w:t xml:space="preserve">C = 3, b </w:t>
+      </w:r>
+      <w:r>
+        <w:rPr>
+          <w:color w:val="31849B" w:themeColor="accent5" w:themeShade="BF"/>
+        </w:rPr>
+        <w:t>=2</w:t>
       </w:r>
     </w:p>
     <w:p>
@@ -1710,21 +1771,15 @@
         <w:autoSpaceDE w:val="0"/>
         <w:autoSpaceDN w:val="0"/>
         <w:adjustRightInd w:val="0"/>
-      </w:pPr>
-      <w:r>
-        <w:t xml:space="preserve">           G</w:t>
-      </w:r>
-      <w:r>
-        <w:sym w:font="Symbol" w:char="F0AE"/>
-      </w:r>
-      <w:r>
-        <w:t>A</w:t>
-      </w:r>
-      <w:r>
-        <w:sym w:font="Symbol" w:char="F0AD"/>
-      </w:r>
-      <w:r>
-        <w:t>x</w:t>
+        <w:rPr>
+          <w:b/>
+        </w:rPr>
+      </w:pPr>
+      <w:r>
+        <w:rPr>
+          <w:b/>
+        </w:rPr>
+        <w:t xml:space="preserve">            (b)</w:t>
       </w:r>
     </w:p>
     <w:p>
@@ -1734,45 +1789,19 @@
         <w:adjustRightInd w:val="0"/>
       </w:pPr>
       <w:r>
-        <w:t xml:space="preserve">           A</w:t>
+        <w:t xml:space="preserve">           G</w:t>
+      </w:r>
+      <w:r>
+        <w:sym w:font="Symbol" w:char="F0AE"/>
+      </w:r>
+      <w:r>
+        <w:t>A</w:t>
       </w:r>
       <w:r>
         <w:sym w:font="Symbol" w:char="F0AD"/>
       </w:r>
       <w:r>
-        <w:t>n</w:t>
-      </w:r>
-      <w:r>
-        <w:sym w:font="Symbol" w:char="F0AE"/>
-      </w:r>
-      <w:r>
-        <w:t>B</w:t>
-      </w:r>
-      <w:r>
-        <w:sym w:font="Symbol" w:char="F0AD"/>
-      </w:r>
-      <w:r>
-        <w:t xml:space="preserve">u </w:t>
-      </w:r>
-      <w:r>
-        <w:sym w:font="Symbol" w:char="F0AD"/>
-      </w:r>
-      <w:r>
-        <w:t>v  A</w:t>
-      </w:r>
-      <w:r>
-        <w:sym w:font="Symbol" w:char="F0AD"/>
-      </w:r>
-      <w:r>
-        <w:t>y                  [x=</w:t>
-      </w:r>
-      <w:proofErr w:type="spellStart"/>
-      <w:r>
-        <w:t>uy+v</w:t>
-      </w:r>
-      <w:proofErr w:type="spellEnd"/>
-      <w:r>
-        <w:t>]</w:t>
+        <w:t>x</w:t>
       </w:r>
     </w:p>
     <w:p>
@@ -1780,67 +1809,49 @@
         <w:autoSpaceDE w:val="0"/>
         <w:autoSpaceDN w:val="0"/>
         <w:adjustRightInd w:val="0"/>
-        <w:rPr>
-          <w:lang w:val="it-IT"/>
-        </w:rPr>
-      </w:pPr>
-      <w:r>
-        <w:t xml:space="preserve">                   </w:t>
+      </w:pPr>
+      <w:r>
+        <w:t xml:space="preserve">           A</w:t>
+      </w:r>
+      <w:r>
+        <w:sym w:font="Symbol" w:char="F0AD"/>
+      </w:r>
+      <w:r>
+        <w:t>n</w:t>
       </w:r>
       <w:r>
         <w:sym w:font="Symbol" w:char="F0AE"/>
       </w:r>
       <w:r>
-        <w:rPr>
-          <w:lang w:val="it-IT"/>
-        </w:rPr>
-        <w:t>”c” C</w:t>
+        <w:t>B</w:t>
       </w:r>
       <w:r>
         <w:sym w:font="Symbol" w:char="F0AD"/>
       </w:r>
       <w:r>
-        <w:rPr>
-          <w:lang w:val="it-IT"/>
-        </w:rPr>
-        <w:t>z</w:t>
-      </w:r>
-      <w:r>
-        <w:rPr>
-          <w:lang w:val="it-IT"/>
-        </w:rPr>
-        <w:tab/>
-      </w:r>
-      <w:r>
-        <w:rPr>
-          <w:lang w:val="it-IT"/>
-        </w:rPr>
-        <w:tab/>
-        <w:t xml:space="preserve"> </w:t>
-      </w:r>
-      <w:r>
-        <w:rPr>
-          <w:lang w:val="it-IT"/>
-        </w:rPr>
-        <w:t xml:space="preserve">      </w:t>
-      </w:r>
-      <w:r>
-        <w:rPr>
-          <w:lang w:val="it-IT"/>
-        </w:rPr>
-        <w:t xml:space="preserve"> </w:t>
-      </w:r>
-      <w:r>
-        <w:rPr>
-          <w:lang w:val="it-IT"/>
-        </w:rPr>
-        <w:t xml:space="preserve"> </w:t>
-      </w:r>
-      <w:r>
-        <w:rPr>
-          <w:lang w:val="it-IT"/>
-        </w:rPr>
-        <w:t>[x=2z]</w:t>
+        <w:t xml:space="preserve">u </w:t>
+      </w:r>
+      <w:r>
+        <w:sym w:font="Symbol" w:char="F0AD"/>
+      </w:r>
+      <w:proofErr w:type="gramStart"/>
+      <w:r>
+        <w:t>v  A</w:t>
+      </w:r>
+      <w:proofErr w:type="gramEnd"/>
+      <w:r>
+        <w:sym w:font="Symbol" w:char="F0AD"/>
+      </w:r>
+      <w:r>
+        <w:t>y                  [x=</w:t>
+      </w:r>
+      <w:proofErr w:type="spellStart"/>
+      <w:r>
+        <w:t>uy+v</w:t>
+      </w:r>
+      <w:proofErr w:type="spellEnd"/>
+      <w:r>
+        <w:t>]</w:t>
       </w:r>
     </w:p>
     <w:p>
@@ -1848,56 +1859,67 @@
         <w:autoSpaceDE w:val="0"/>
         <w:autoSpaceDN w:val="0"/>
         <w:adjustRightInd w:val="0"/>
-      </w:pPr>
-      <w:r>
-        <w:t xml:space="preserve">            B</w:t>
+        <w:rPr>
+          <w:lang w:val="it-IT"/>
+        </w:rPr>
+      </w:pPr>
+      <w:r>
+        <w:t xml:space="preserve">                   </w:t>
+      </w:r>
+      <w:r>
+        <w:sym w:font="Symbol" w:char="F0AE"/>
+      </w:r>
+      <w:r>
+        <w:rPr>
+          <w:lang w:val="it-IT"/>
+        </w:rPr>
+        <w:t>”c” C</w:t>
       </w:r>
       <w:r>
         <w:sym w:font="Symbol" w:char="F0AD"/>
       </w:r>
       <w:r>
-        <w:t>v</w:t>
-      </w:r>
-      <w:r>
-        <w:sym w:font="Symbol" w:char="F0AE"/>
-      </w:r>
-      <w:r>
-        <w:t>”a” B</w:t>
-      </w:r>
-      <w:r>
-        <w:sym w:font="Symbol" w:char="F0AD"/>
-      </w:r>
-      <w:r>
-        <w:t>r</w:t>
-      </w:r>
-      <w:r>
         <w:rPr>
           <w:lang w:val="it-IT"/>
         </w:rPr>
-        <w:sym w:font="Symbol" w:char="F0AD"/>
-      </w:r>
-      <w:proofErr w:type="spellStart"/>
-      <w:r>
-        <w:t>s“b</w:t>
-      </w:r>
-      <w:proofErr w:type="spellEnd"/>
-      <w:r>
-        <w:t>”  C</w:t>
-      </w:r>
-      <w:r>
-        <w:sym w:font="Symbol" w:char="F0AD"/>
-      </w:r>
-      <w:r>
-        <w:t xml:space="preserve">x     </w:t>
-      </w:r>
-      <w:r>
-        <w:t xml:space="preserve">  </w:t>
-      </w:r>
-      <w:r>
-        <w:t xml:space="preserve"> [u=2r+x</w:t>
-      </w:r>
-      <w:r>
-        <w:t>-s; v=s+1]</w:t>
+        <w:t>z</w:t>
+      </w:r>
+      <w:r>
+        <w:rPr>
+          <w:lang w:val="it-IT"/>
+        </w:rPr>
+        <w:tab/>
+      </w:r>
+      <w:r>
+        <w:rPr>
+          <w:lang w:val="it-IT"/>
+        </w:rPr>
+        <w:tab/>
+        <w:t xml:space="preserve"> </w:t>
+      </w:r>
+      <w:r>
+        <w:rPr>
+          <w:lang w:val="it-IT"/>
+        </w:rPr>
+        <w:t xml:space="preserve">      </w:t>
+      </w:r>
+      <w:r>
+        <w:rPr>
+          <w:lang w:val="it-IT"/>
+        </w:rPr>
+        <w:t xml:space="preserve"> </w:t>
+      </w:r>
+      <w:r>
+        <w:rPr>
+          <w:lang w:val="it-IT"/>
+        </w:rPr>
+        <w:t xml:space="preserve"> </w:t>
+      </w:r>
+      <w:r>
+        <w:rPr>
+          <w:lang w:val="it-IT"/>
+        </w:rPr>
+        <w:t>[x=2z]</w:t>
       </w:r>
     </w:p>
     <w:p>
@@ -1907,20 +1929,54 @@
         <w:adjustRightInd w:val="0"/>
       </w:pPr>
       <w:r>
-        <w:t xml:space="preserve">                   </w:t>
+        <w:t xml:space="preserve">            B</w:t>
+      </w:r>
+      <w:r>
+        <w:sym w:font="Symbol" w:char="F0AD"/>
+      </w:r>
+      <w:r>
+        <w:t>v</w:t>
       </w:r>
       <w:r>
         <w:sym w:font="Symbol" w:char="F0AE"/>
       </w:r>
       <w:r>
-        <w:t>”b”</w:t>
-      </w:r>
-      <w:r>
-        <w:tab/>
-      </w:r>
-      <w:r>
-        <w:tab/>
-        <w:t xml:space="preserve">        [u=1; v=2]</w:t>
+        <w:t>”a” B</w:t>
+      </w:r>
+      <w:r>
+        <w:sym w:font="Symbol" w:char="F0AD"/>
+      </w:r>
+      <w:r>
+        <w:t>r</w:t>
+      </w:r>
+      <w:r>
+        <w:rPr>
+          <w:lang w:val="it-IT"/>
+        </w:rPr>
+        <w:sym w:font="Symbol" w:char="F0AD"/>
+      </w:r>
+      <w:proofErr w:type="spellStart"/>
+      <w:r>
+        <w:t>s“b</w:t>
+      </w:r>
+      <w:proofErr w:type="spellEnd"/>
+      <w:r>
+        <w:t>”  C</w:t>
+      </w:r>
+      <w:r>
+        <w:sym w:font="Symbol" w:char="F0AD"/>
+      </w:r>
+      <w:r>
+        <w:t xml:space="preserve">x     </w:t>
+      </w:r>
+      <w:r>
+        <w:t xml:space="preserve">  </w:t>
+      </w:r>
+      <w:r>
+        <w:t xml:space="preserve"> [u=2r+x</w:t>
+      </w:r>
+      <w:r>
+        <w:t>-s; v=s+1]</w:t>
       </w:r>
     </w:p>
     <w:p>
@@ -1930,26 +1986,25 @@
         <w:adjustRightInd w:val="0"/>
       </w:pPr>
       <w:r>
-        <w:t xml:space="preserve">            C</w:t>
-      </w:r>
-      <w:r>
-        <w:sym w:font="Symbol" w:char="F0AD"/>
-      </w:r>
-      <w:r>
-        <w:t xml:space="preserve">x </w:t>
+        <w:t xml:space="preserve">                   </w:t>
       </w:r>
       <w:r>
         <w:sym w:font="Symbol" w:char="F0AE"/>
       </w:r>
-      <w:r>
-        <w:t>”c”</w:t>
-      </w:r>
-      <w:r>
-        <w:tab/>
-      </w:r>
-      <w:r>
-        <w:tab/>
-        <w:t xml:space="preserve">         [x=3]</w:t>
+      <w:proofErr w:type="gramStart"/>
+      <w:r>
+        <w:t>”b</w:t>
+      </w:r>
+      <w:proofErr w:type="gramEnd"/>
+      <w:r>
+        <w:t>”</w:t>
+      </w:r>
+      <w:r>
+        <w:tab/>
+      </w:r>
+      <w:r>
+        <w:tab/>
+        <w:t xml:space="preserve">        [u=1; v=2]</w:t>
       </w:r>
     </w:p>
     <w:p>
@@ -1958,25 +2013,43 @@
         <w:autoSpaceDN w:val="0"/>
         <w:adjustRightInd w:val="0"/>
       </w:pPr>
+      <w:r>
+        <w:t xml:space="preserve">            C</w:t>
+      </w:r>
+      <w:r>
+        <w:sym w:font="Symbol" w:char="F0AD"/>
+      </w:r>
+      <w:r>
+        <w:t xml:space="preserve">x </w:t>
+      </w:r>
+      <w:r>
+        <w:sym w:font="Symbol" w:char="F0AE"/>
+      </w:r>
+      <w:r>
+        <w:t>”c”</w:t>
+      </w:r>
+      <w:r>
+        <w:tab/>
+      </w:r>
+      <w:r>
+        <w:tab/>
+        <w:t xml:space="preserve">      </w:t>
+      </w:r>
+      <w:proofErr w:type="gramStart"/>
+      <w:r>
+        <w:t xml:space="preserve">   [</w:t>
+      </w:r>
+      <w:proofErr w:type="gramEnd"/>
+      <w:r>
+        <w:t>x=3]</w:t>
+      </w:r>
     </w:p>
     <w:p>
       <w:pPr>
         <w:autoSpaceDE w:val="0"/>
         <w:autoSpaceDN w:val="0"/>
         <w:adjustRightInd w:val="0"/>
-        <w:rPr>
-          <w:b/>
-        </w:rPr>
-      </w:pPr>
-      <w:r>
-        <w:t xml:space="preserve">            </w:t>
-      </w:r>
-      <w:r>
-        <w:rPr>
-          <w:b/>
-        </w:rPr>
-        <w:t>(c)</w:t>
-      </w:r>
+      </w:pPr>
     </w:p>
     <w:p>
       <w:pPr>
@@ -1984,56 +2057,17 @@
         <w:autoSpaceDN w:val="0"/>
         <w:adjustRightInd w:val="0"/>
         <w:rPr>
-          <w:lang w:val="fr-FR"/>
-        </w:rPr>
-      </w:pPr>
-      <w:r>
-        <w:tab/>
-      </w:r>
-      <w:r>
-        <w:rPr>
-          <w:lang w:val="fr-FR"/>
-        </w:rPr>
-        <w:t>G</w:t>
-      </w:r>
-      <w:r>
-        <w:rPr>
-          <w:lang w:val="fr-FR"/>
-        </w:rPr>
-        <w:t xml:space="preserve"> </w:t>
-      </w:r>
-      <w:r>
-        <w:sym w:font="Symbol" w:char="F0AE"/>
-      </w:r>
-      <w:r>
-        <w:rPr>
-          <w:lang w:val="fr-FR"/>
-        </w:rPr>
-        <w:t>A</w:t>
-      </w:r>
-      <w:r>
-        <w:rPr>
-          <w:lang w:val="fr-FR"/>
-        </w:rPr>
-        <w:sym w:font="Symbol" w:char="F0AF"/>
-      </w:r>
-      <w:r>
-        <w:rPr>
-          <w:lang w:val="fr-FR"/>
-        </w:rPr>
-        <w:t xml:space="preserve"> 0 </w:t>
-      </w:r>
-      <w:r>
-        <w:rPr>
-          <w:lang w:val="fr-FR"/>
-        </w:rPr>
-        <w:sym w:font="Symbol" w:char="F0AD"/>
-      </w:r>
-      <w:r>
-        <w:rPr>
-          <w:lang w:val="fr-FR"/>
-        </w:rPr>
-        <w:t>r</w:t>
+          <w:b/>
+        </w:rPr>
+      </w:pPr>
+      <w:r>
+        <w:t xml:space="preserve">            </w:t>
+      </w:r>
+      <w:r>
+        <w:rPr>
+          <w:b/>
+        </w:rPr>
+        <w:t>(c)</w:t>
       </w:r>
     </w:p>
     <w:p>
@@ -2046,10 +2080,27 @@
         </w:rPr>
       </w:pPr>
       <w:r>
+        <w:tab/>
+      </w:r>
+      <w:r>
         <w:rPr>
           <w:lang w:val="fr-FR"/>
         </w:rPr>
-        <w:tab/>
+        <w:t>G</w:t>
+      </w:r>
+      <w:r>
+        <w:rPr>
+          <w:lang w:val="fr-FR"/>
+        </w:rPr>
+        <w:t xml:space="preserve"> </w:t>
+      </w:r>
+      <w:r>
+        <w:sym w:font="Symbol" w:char="F0AE"/>
+      </w:r>
+      <w:r>
+        <w:rPr>
+          <w:lang w:val="fr-FR"/>
+        </w:rPr>
         <w:t>A</w:t>
       </w:r>
       <w:r>
@@ -2062,7 +2113,7 @@
         <w:rPr>
           <w:lang w:val="fr-FR"/>
         </w:rPr>
-        <w:t>x</w:t>
+        <w:t xml:space="preserve"> 0 </w:t>
       </w:r>
       <w:r>
         <w:rPr>
@@ -2074,76 +2125,7 @@
         <w:rPr>
           <w:lang w:val="fr-FR"/>
         </w:rPr>
-        <w:t>z</w:t>
-      </w:r>
-      <w:r>
-        <w:sym w:font="Symbol" w:char="F0AE"/>
-      </w:r>
-      <w:r>
-        <w:rPr>
-          <w:lang w:val="fr-FR"/>
-        </w:rPr>
-        <w:t>B</w:t>
-      </w:r>
-      <w:r>
-        <w:rPr>
-          <w:lang w:val="fr-FR"/>
-        </w:rPr>
-        <w:sym w:font="Symbol" w:char="F0AF"/>
-      </w:r>
-      <w:r>
-        <w:rPr>
-          <w:lang w:val="fr-FR"/>
-        </w:rPr>
-        <w:t xml:space="preserve">y </w:t>
-      </w:r>
-      <w:r>
-        <w:rPr>
-          <w:lang w:val="fr-FR"/>
-        </w:rPr>
-        <w:sym w:font="Symbol" w:char="F0AD"/>
-      </w:r>
-      <w:r>
-        <w:rPr>
-          <w:lang w:val="fr-FR"/>
-        </w:rPr>
-        <w:t xml:space="preserve">z </w:t>
-      </w:r>
-      <w:r>
-        <w:rPr>
-          <w:lang w:val="fr-FR"/>
-        </w:rPr>
-        <w:t xml:space="preserve"> </w:t>
-      </w:r>
-      <w:r>
-        <w:rPr>
-          <w:lang w:val="fr-FR"/>
-        </w:rPr>
-        <w:t>A</w:t>
-      </w:r>
-      <w:r>
-        <w:rPr>
-          <w:lang w:val="fr-FR"/>
-        </w:rPr>
-        <w:sym w:font="Symbol" w:char="F0AF"/>
-      </w:r>
-      <w:r>
-        <w:rPr>
-          <w:lang w:val="fr-FR"/>
-        </w:rPr>
-        <w:t xml:space="preserve"> x</w:t>
-      </w:r>
-      <w:r>
-        <w:rPr>
-          <w:lang w:val="fr-FR"/>
-        </w:rPr>
-        <w:sym w:font="Symbol" w:char="F0AD"/>
-      </w:r>
-      <w:r>
-        <w:rPr>
-          <w:lang w:val="fr-FR"/>
-        </w:rPr>
-        <w:t xml:space="preserve">y                  </w:t>
+        <w:t>r</w:t>
       </w:r>
     </w:p>
     <w:p>
@@ -2159,28 +2141,77 @@
         <w:rPr>
           <w:lang w:val="fr-FR"/>
         </w:rPr>
-        <w:t xml:space="preserve">                  </w:t>
+        <w:tab/>
+        <w:t>A</w:t>
       </w:r>
       <w:r>
         <w:rPr>
           <w:lang w:val="fr-FR"/>
         </w:rPr>
-        <w:t xml:space="preserve">      </w:t>
+        <w:sym w:font="Symbol" w:char="F0AF"/>
       </w:r>
       <w:r>
         <w:rPr>
           <w:lang w:val="fr-FR"/>
         </w:rPr>
+        <w:t>x</w:t>
+      </w:r>
+      <w:r>
+        <w:rPr>
+          <w:lang w:val="fr-FR"/>
+        </w:rPr>
+        <w:sym w:font="Symbol" w:char="F0AD"/>
+      </w:r>
+      <w:r>
+        <w:rPr>
+          <w:lang w:val="fr-FR"/>
+        </w:rPr>
+        <w:t>z</w:t>
+      </w:r>
+      <w:r>
+        <w:sym w:font="Symbol" w:char="F0AE"/>
+      </w:r>
+      <w:r>
+        <w:rPr>
+          <w:lang w:val="fr-FR"/>
+        </w:rPr>
+        <w:t>B</w:t>
+      </w:r>
+      <w:r>
+        <w:rPr>
+          <w:lang w:val="fr-FR"/>
+        </w:rPr>
+        <w:sym w:font="Symbol" w:char="F0AF"/>
+      </w:r>
+      <w:r>
+        <w:rPr>
+          <w:lang w:val="fr-FR"/>
+        </w:rPr>
+        <w:t xml:space="preserve">y </w:t>
+      </w:r>
+      <w:r>
+        <w:rPr>
+          <w:lang w:val="fr-FR"/>
+        </w:rPr>
+        <w:sym w:font="Symbol" w:char="F0AD"/>
+      </w:r>
+      <w:r>
+        <w:rPr>
+          <w:lang w:val="fr-FR"/>
+        </w:rPr>
+        <w:t xml:space="preserve">z </w:t>
+      </w:r>
+      <w:r>
+        <w:rPr>
+          <w:lang w:val="fr-FR"/>
+        </w:rPr>
         <w:t xml:space="preserve"> </w:t>
       </w:r>
       <w:r>
-        <w:sym w:font="Symbol" w:char="F0AE"/>
-      </w:r>
-      <w:r>
         <w:rPr>
           <w:lang w:val="fr-FR"/>
         </w:rPr>
-        <w:t>”c”  C</w:t>
+        <w:t>A</w:t>
       </w:r>
       <w:r>
         <w:rPr>
@@ -2192,7 +2223,7 @@
         <w:rPr>
           <w:lang w:val="fr-FR"/>
         </w:rPr>
-        <w:t>x</w:t>
+        <w:t xml:space="preserve"> x</w:t>
       </w:r>
       <w:r>
         <w:rPr>
@@ -2204,32 +2235,7 @@
         <w:rPr>
           <w:lang w:val="fr-FR"/>
         </w:rPr>
-        <w:t>y</w:t>
-      </w:r>
-      <w:r>
-        <w:rPr>
-          <w:lang w:val="fr-FR"/>
-        </w:rPr>
-        <w:tab/>
-      </w:r>
-      <w:r>
-        <w:rPr>
-          <w:lang w:val="fr-FR"/>
-        </w:rPr>
-        <w:tab/>
-        <w:t xml:space="preserve">           </w:t>
-      </w:r>
-      <w:r>
-        <w:rPr>
-          <w:lang w:val="fr-FR"/>
-        </w:rPr>
-        <w:t xml:space="preserve">  </w:t>
-      </w:r>
-      <w:r>
-        <w:rPr>
-          <w:lang w:val="fr-FR"/>
-        </w:rPr>
-        <w:t>[z=10y+3]</w:t>
+        <w:t xml:space="preserve">y                  </w:t>
       </w:r>
     </w:p>
     <w:p>
@@ -2245,13 +2251,19 @@
         <w:rPr>
           <w:lang w:val="fr-FR"/>
         </w:rPr>
-        <w:t xml:space="preserve">            B x w</w:t>
+        <w:t xml:space="preserve">                  </w:t>
       </w:r>
       <w:r>
         <w:rPr>
           <w:lang w:val="fr-FR"/>
         </w:rPr>
-        <w:t xml:space="preserve">    </w:t>
+        <w:t xml:space="preserve">      </w:t>
+      </w:r>
+      <w:r>
+        <w:rPr>
+          <w:lang w:val="fr-FR"/>
+        </w:rPr>
+        <w:t xml:space="preserve"> </w:t>
       </w:r>
       <w:r>
         <w:sym w:font="Symbol" w:char="F0AE"/>
@@ -2260,7 +2272,7 @@
         <w:rPr>
           <w:lang w:val="fr-FR"/>
         </w:rPr>
-        <w:t xml:space="preserve"> “a” B</w:t>
+        <w:t>”c”  C</w:t>
       </w:r>
       <w:r>
         <w:rPr>
@@ -2272,7 +2284,7 @@
         <w:rPr>
           <w:lang w:val="fr-FR"/>
         </w:rPr>
-        <w:t>10y+2</w:t>
+        <w:t>x</w:t>
       </w:r>
       <w:r>
         <w:rPr>
@@ -2284,43 +2296,32 @@
         <w:rPr>
           <w:lang w:val="fr-FR"/>
         </w:rPr>
-        <w:t>z “b” C</w:t>
+        <w:t>y</w:t>
       </w:r>
       <w:r>
         <w:rPr>
           <w:lang w:val="fr-FR"/>
         </w:rPr>
-        <w:sym w:font="Symbol" w:char="F0AF"/>
+        <w:tab/>
       </w:r>
       <w:r>
         <w:rPr>
           <w:lang w:val="fr-FR"/>
         </w:rPr>
-        <w:t>x</w:t>
+        <w:tab/>
+        <w:t xml:space="preserve">           </w:t>
       </w:r>
       <w:r>
         <w:rPr>
           <w:lang w:val="fr-FR"/>
         </w:rPr>
-        <w:sym w:font="Symbol" w:char="F0AD"/>
+        <w:t xml:space="preserve">  </w:t>
       </w:r>
       <w:r>
         <w:rPr>
           <w:lang w:val="fr-FR"/>
         </w:rPr>
-        <w:t xml:space="preserve">y      </w:t>
-      </w:r>
-      <w:r>
-        <w:rPr>
-          <w:lang w:val="fr-FR"/>
-        </w:rPr>
-        <w:t xml:space="preserve"> </w:t>
-      </w:r>
-      <w:r>
-        <w:rPr>
-          <w:lang w:val="fr-FR"/>
-        </w:rPr>
-        <w:t>[w=10z+1]</w:t>
+        <w:t>[z=10y+3]</w:t>
       </w:r>
     </w:p>
     <w:p>
@@ -2328,34 +2329,90 @@
         <w:autoSpaceDE w:val="0"/>
         <w:autoSpaceDN w:val="0"/>
         <w:adjustRightInd w:val="0"/>
-      </w:pPr>
-      <w:r>
         <w:rPr>
           <w:lang w:val="fr-FR"/>
         </w:rPr>
-        <w:t xml:space="preserve">                   </w:t>
-      </w:r>
+      </w:pPr>
       <w:r>
         <w:rPr>
           <w:lang w:val="fr-FR"/>
         </w:rPr>
-        <w:t xml:space="preserve">      </w:t>
+        <w:t xml:space="preserve">            B x w</w:t>
+      </w:r>
+      <w:r>
+        <w:rPr>
+          <w:lang w:val="fr-FR"/>
+        </w:rPr>
+        <w:t xml:space="preserve">    </w:t>
       </w:r>
       <w:r>
         <w:sym w:font="Symbol" w:char="F0AE"/>
       </w:r>
       <w:r>
-        <w:t>”b”</w:t>
-      </w:r>
-      <w:r>
-        <w:tab/>
-      </w:r>
-      <w:r>
-        <w:tab/>
-      </w:r>
-      <w:r>
-        <w:tab/>
-        <w:t xml:space="preserve">             [w=10x+2]</w:t>
+        <w:rPr>
+          <w:lang w:val="fr-FR"/>
+        </w:rPr>
+        <w:t xml:space="preserve"> “a” B</w:t>
+      </w:r>
+      <w:r>
+        <w:rPr>
+          <w:lang w:val="fr-FR"/>
+        </w:rPr>
+        <w:sym w:font="Symbol" w:char="F0AF"/>
+      </w:r>
+      <w:r>
+        <w:rPr>
+          <w:lang w:val="fr-FR"/>
+        </w:rPr>
+        <w:t>10y+2</w:t>
+      </w:r>
+      <w:r>
+        <w:rPr>
+          <w:lang w:val="fr-FR"/>
+        </w:rPr>
+        <w:sym w:font="Symbol" w:char="F0AD"/>
+      </w:r>
+      <w:r>
+        <w:rPr>
+          <w:lang w:val="fr-FR"/>
+        </w:rPr>
+        <w:t>z “b” C</w:t>
+      </w:r>
+      <w:r>
+        <w:rPr>
+          <w:lang w:val="fr-FR"/>
+        </w:rPr>
+        <w:sym w:font="Symbol" w:char="F0AF"/>
+      </w:r>
+      <w:r>
+        <w:rPr>
+          <w:lang w:val="fr-FR"/>
+        </w:rPr>
+        <w:t>x</w:t>
+      </w:r>
+      <w:r>
+        <w:rPr>
+          <w:lang w:val="fr-FR"/>
+        </w:rPr>
+        <w:sym w:font="Symbol" w:char="F0AD"/>
+      </w:r>
+      <w:r>
+        <w:rPr>
+          <w:lang w:val="fr-FR"/>
+        </w:rPr>
+        <w:t xml:space="preserve">y      </w:t>
+      </w:r>
+      <w:r>
+        <w:rPr>
+          <w:lang w:val="fr-FR"/>
+        </w:rPr>
+        <w:t xml:space="preserve"> </w:t>
+      </w:r>
+      <w:r>
+        <w:rPr>
+          <w:lang w:val="fr-FR"/>
+        </w:rPr>
+        <w:t>[w=10z+1]</w:t>
       </w:r>
     </w:p>
     <w:p>
@@ -2365,23 +2422,32 @@
         <w:adjustRightInd w:val="0"/>
       </w:pPr>
       <w:r>
-        <w:t xml:space="preserve">            C x y    </w:t>
+        <w:rPr>
+          <w:lang w:val="fr-FR"/>
+        </w:rPr>
+        <w:t xml:space="preserve">                   </w:t>
+      </w:r>
+      <w:r>
+        <w:rPr>
+          <w:lang w:val="fr-FR"/>
+        </w:rPr>
+        <w:t xml:space="preserve">      </w:t>
       </w:r>
       <w:r>
         <w:sym w:font="Symbol" w:char="F0AE"/>
       </w:r>
       <w:r>
-        <w:t>”c”</w:t>
-      </w:r>
-      <w:r>
-        <w:tab/>
-      </w:r>
-      <w:r>
-        <w:tab/>
-      </w:r>
-      <w:r>
-        <w:tab/>
-        <w:t xml:space="preserve">             [y=10x+3]</w:t>
+        <w:t>”b”</w:t>
+      </w:r>
+      <w:r>
+        <w:tab/>
+      </w:r>
+      <w:r>
+        <w:tab/>
+      </w:r>
+      <w:r>
+        <w:tab/>
+        <w:t xml:space="preserve">             [w=10x+2]</w:t>
       </w:r>
     </w:p>
     <w:p>
@@ -2391,7 +2457,44 @@
         <w:adjustRightInd w:val="0"/>
       </w:pPr>
       <w:r>
+        <w:lastRenderedPageBreak/>
+        <w:t xml:space="preserve">            C x y    </w:t>
+      </w:r>
+      <w:r>
+        <w:sym w:font="Symbol" w:char="F0AE"/>
+      </w:r>
+      <w:r>
+        <w:t>”c”</w:t>
+      </w:r>
+      <w:r>
+        <w:tab/>
+      </w:r>
+      <w:r>
+        <w:tab/>
+      </w:r>
+      <w:r>
+        <w:tab/>
+        <w:t xml:space="preserve">             [y=10x+3]</w:t>
+      </w:r>
+    </w:p>
+    <w:p>
+      <w:pPr>
+        <w:autoSpaceDE w:val="0"/>
+        <w:autoSpaceDN w:val="0"/>
+        <w:adjustRightInd w:val="0"/>
+      </w:pPr>
+      <w:r>
         <w:t xml:space="preserve"> </w:t>
+      </w:r>
+    </w:p>
+    <w:p>
+      <w:pPr>
+        <w:autoSpaceDE w:val="0"/>
+        <w:autoSpaceDN w:val="0"/>
+        <w:adjustRightInd w:val="0"/>
+      </w:pPr>
+      <w:r>
+        <w:t>*</w:t>
       </w:r>
       <w:r>
         <w:t>3.</w:t>
@@ -2609,11 +2712,10 @@
         <w:rPr>
           <w:noProof/>
         </w:rPr>
-        <w:lastRenderedPageBreak/>
         <w:drawing>
-          <wp:inline distT="0" distB="0" distL="0" distR="0" wp14:anchorId="55B4F967" wp14:editId="1AD0BE42">
-            <wp:extent cx="5478780" cy="3299460"/>
-            <wp:effectExtent l="0" t="0" r="7620" b="0"/>
+          <wp:inline distT="0" distB="0" distL="0" distR="0" wp14:anchorId="55B4F967" wp14:editId="2038C8FA">
+            <wp:extent cx="5920743" cy="3565619"/>
+            <wp:effectExtent l="0" t="0" r="3810" b="0"/>
             <wp:docPr id="2" name="Picture 2"/>
             <wp:cNvGraphicFramePr>
               <a:graphicFrameLocks xmlns:a="http://schemas.openxmlformats.org/drawingml/2006/main" noChangeAspect="1"/>
@@ -2643,7 +2745,7 @@
                   <pic:spPr bwMode="auto">
                     <a:xfrm>
                       <a:off x="0" y="0"/>
-                      <a:ext cx="5478780" cy="3299460"/>
+                      <a:ext cx="5938059" cy="3576047"/>
                     </a:xfrm>
                     <a:prstGeom prst="rect">
                       <a:avLst/>
@@ -2660,6 +2762,8 @@
         </w:drawing>
       </w:r>
     </w:p>
+    <w:p/>
+    <w:p/>
     <w:p>
       <w:pPr>
         <w:pStyle w:val="ListParagraph"/>
@@ -2669,8 +2773,2204 @@
         </w:numPr>
       </w:pPr>
       <w:r>
-        <w:t>Create the LR(0) parse table</w:t>
-      </w:r>
+        <w:lastRenderedPageBreak/>
+        <w:t>Create the LR</w:t>
+      </w:r>
+      <w:r>
+        <w:t xml:space="preserve"> </w:t>
+      </w:r>
+      <w:r>
+        <w:t>(0) parse table</w:t>
+      </w:r>
+    </w:p>
+    <w:tbl>
+      <w:tblPr>
+        <w:tblStyle w:val="TableGrid"/>
+        <w:tblW w:w="0" w:type="auto"/>
+        <w:tblInd w:w="1080" w:type="dxa"/>
+        <w:tblLook w:val="04A0" w:firstRow="1" w:lastRow="0" w:firstColumn="1" w:lastColumn="0" w:noHBand="0" w:noVBand="1"/>
+      </w:tblPr>
+      <w:tblGrid>
+        <w:gridCol w:w="1210"/>
+        <w:gridCol w:w="1013"/>
+        <w:gridCol w:w="1019"/>
+        <w:gridCol w:w="1007"/>
+        <w:gridCol w:w="996"/>
+        <w:gridCol w:w="1108"/>
+        <w:gridCol w:w="1023"/>
+      </w:tblGrid>
+      <w:tr>
+        <w:tc>
+          <w:tcPr>
+            <w:tcW w:w="1210" w:type="dxa"/>
+          </w:tcPr>
+          <w:p>
+            <w:pPr>
+              <w:pStyle w:val="ListParagraph"/>
+              <w:ind w:left="0"/>
+              <w:rPr>
+                <w:color w:val="31849B" w:themeColor="accent5" w:themeShade="BF"/>
+                <w:sz w:val="28"/>
+                <w:szCs w:val="28"/>
+              </w:rPr>
+            </w:pPr>
+            <w:r>
+              <w:rPr>
+                <w:color w:val="31849B" w:themeColor="accent5" w:themeShade="BF"/>
+                <w:sz w:val="28"/>
+                <w:szCs w:val="28"/>
+              </w:rPr>
+              <w:t>State</w:t>
+            </w:r>
+          </w:p>
+        </w:tc>
+        <w:tc>
+          <w:tcPr>
+            <w:tcW w:w="4034" w:type="dxa"/>
+            <w:gridSpan w:val="4"/>
+          </w:tcPr>
+          <w:p>
+            <w:pPr>
+              <w:pStyle w:val="ListParagraph"/>
+              <w:ind w:left="0"/>
+              <w:jc w:val="center"/>
+              <w:rPr>
+                <w:color w:val="31849B" w:themeColor="accent5" w:themeShade="BF"/>
+                <w:sz w:val="28"/>
+                <w:szCs w:val="28"/>
+              </w:rPr>
+            </w:pPr>
+            <w:r>
+              <w:rPr>
+                <w:color w:val="31849B" w:themeColor="accent5" w:themeShade="BF"/>
+                <w:sz w:val="28"/>
+                <w:szCs w:val="28"/>
+              </w:rPr>
+              <w:t>Action</w:t>
+            </w:r>
+          </w:p>
+        </w:tc>
+        <w:tc>
+          <w:tcPr>
+            <w:tcW w:w="2131" w:type="dxa"/>
+            <w:gridSpan w:val="2"/>
+          </w:tcPr>
+          <w:p>
+            <w:pPr>
+              <w:pStyle w:val="ListParagraph"/>
+              <w:ind w:left="0"/>
+              <w:jc w:val="center"/>
+              <w:rPr>
+                <w:color w:val="31849B" w:themeColor="accent5" w:themeShade="BF"/>
+                <w:sz w:val="28"/>
+                <w:szCs w:val="28"/>
+              </w:rPr>
+            </w:pPr>
+            <w:proofErr w:type="spellStart"/>
+            <w:r>
+              <w:rPr>
+                <w:color w:val="31849B" w:themeColor="accent5" w:themeShade="BF"/>
+                <w:sz w:val="28"/>
+                <w:szCs w:val="28"/>
+              </w:rPr>
+              <w:t>Goto</w:t>
+            </w:r>
+            <w:proofErr w:type="spellEnd"/>
+          </w:p>
+        </w:tc>
+      </w:tr>
+      <w:tr>
+        <w:tc>
+          <w:tcPr>
+            <w:tcW w:w="1210" w:type="dxa"/>
+          </w:tcPr>
+          <w:p>
+            <w:pPr>
+              <w:pStyle w:val="ListParagraph"/>
+              <w:ind w:left="0"/>
+              <w:rPr>
+                <w:color w:val="31849B" w:themeColor="accent5" w:themeShade="BF"/>
+                <w:sz w:val="28"/>
+                <w:szCs w:val="28"/>
+              </w:rPr>
+            </w:pPr>
+            <w:r>
+              <w:rPr>
+                <w:color w:val="31849B" w:themeColor="accent5" w:themeShade="BF"/>
+                <w:sz w:val="28"/>
+                <w:szCs w:val="28"/>
+              </w:rPr>
+              <w:t>----</w:t>
+            </w:r>
+          </w:p>
+        </w:tc>
+        <w:tc>
+          <w:tcPr>
+            <w:tcW w:w="1013" w:type="dxa"/>
+          </w:tcPr>
+          <w:p>
+            <w:pPr>
+              <w:pStyle w:val="ListParagraph"/>
+              <w:ind w:left="0"/>
+              <w:rPr>
+                <w:color w:val="31849B" w:themeColor="accent5" w:themeShade="BF"/>
+                <w:sz w:val="28"/>
+                <w:szCs w:val="28"/>
+              </w:rPr>
+            </w:pPr>
+            <w:r>
+              <w:rPr>
+                <w:color w:val="31849B" w:themeColor="accent5" w:themeShade="BF"/>
+                <w:sz w:val="28"/>
+                <w:szCs w:val="28"/>
+              </w:rPr>
+              <w:t>a</w:t>
+            </w:r>
+          </w:p>
+        </w:tc>
+        <w:tc>
+          <w:tcPr>
+            <w:tcW w:w="1019" w:type="dxa"/>
+          </w:tcPr>
+          <w:p>
+            <w:pPr>
+              <w:pStyle w:val="ListParagraph"/>
+              <w:ind w:left="0"/>
+              <w:rPr>
+                <w:color w:val="31849B" w:themeColor="accent5" w:themeShade="BF"/>
+                <w:sz w:val="28"/>
+                <w:szCs w:val="28"/>
+              </w:rPr>
+            </w:pPr>
+            <w:r>
+              <w:rPr>
+                <w:color w:val="31849B" w:themeColor="accent5" w:themeShade="BF"/>
+                <w:sz w:val="28"/>
+                <w:szCs w:val="28"/>
+              </w:rPr>
+              <w:t>b</w:t>
+            </w:r>
+          </w:p>
+        </w:tc>
+        <w:tc>
+          <w:tcPr>
+            <w:tcW w:w="1007" w:type="dxa"/>
+          </w:tcPr>
+          <w:p>
+            <w:pPr>
+              <w:pStyle w:val="ListParagraph"/>
+              <w:ind w:left="0"/>
+              <w:rPr>
+                <w:color w:val="31849B" w:themeColor="accent5" w:themeShade="BF"/>
+                <w:sz w:val="28"/>
+                <w:szCs w:val="28"/>
+              </w:rPr>
+            </w:pPr>
+            <w:r>
+              <w:rPr>
+                <w:color w:val="31849B" w:themeColor="accent5" w:themeShade="BF"/>
+                <w:sz w:val="28"/>
+                <w:szCs w:val="28"/>
+              </w:rPr>
+              <w:t>c</w:t>
+            </w:r>
+          </w:p>
+        </w:tc>
+        <w:tc>
+          <w:tcPr>
+            <w:tcW w:w="995" w:type="dxa"/>
+          </w:tcPr>
+          <w:p>
+            <w:pPr>
+              <w:pStyle w:val="ListParagraph"/>
+              <w:ind w:left="0"/>
+              <w:rPr>
+                <w:color w:val="31849B" w:themeColor="accent5" w:themeShade="BF"/>
+                <w:sz w:val="28"/>
+                <w:szCs w:val="28"/>
+              </w:rPr>
+            </w:pPr>
+            <w:r>
+              <w:rPr>
+                <w:color w:val="31849B" w:themeColor="accent5" w:themeShade="BF"/>
+                <w:sz w:val="28"/>
+                <w:szCs w:val="28"/>
+              </w:rPr>
+              <w:t>$</w:t>
+            </w:r>
+          </w:p>
+        </w:tc>
+        <w:tc>
+          <w:tcPr>
+            <w:tcW w:w="1108" w:type="dxa"/>
+          </w:tcPr>
+          <w:p>
+            <w:pPr>
+              <w:pStyle w:val="ListParagraph"/>
+              <w:ind w:left="0"/>
+              <w:rPr>
+                <w:color w:val="31849B" w:themeColor="accent5" w:themeShade="BF"/>
+                <w:sz w:val="28"/>
+                <w:szCs w:val="28"/>
+              </w:rPr>
+            </w:pPr>
+            <w:r>
+              <w:rPr>
+                <w:color w:val="31849B" w:themeColor="accent5" w:themeShade="BF"/>
+                <w:sz w:val="28"/>
+                <w:szCs w:val="28"/>
+              </w:rPr>
+              <w:t>S</w:t>
+            </w:r>
+          </w:p>
+        </w:tc>
+        <w:tc>
+          <w:tcPr>
+            <w:tcW w:w="1023" w:type="dxa"/>
+          </w:tcPr>
+          <w:p>
+            <w:pPr>
+              <w:pStyle w:val="ListParagraph"/>
+              <w:ind w:left="0"/>
+              <w:rPr>
+                <w:color w:val="31849B" w:themeColor="accent5" w:themeShade="BF"/>
+                <w:sz w:val="28"/>
+                <w:szCs w:val="28"/>
+              </w:rPr>
+            </w:pPr>
+            <w:r>
+              <w:rPr>
+                <w:color w:val="31849B" w:themeColor="accent5" w:themeShade="BF"/>
+                <w:sz w:val="28"/>
+                <w:szCs w:val="28"/>
+              </w:rPr>
+              <w:t>A</w:t>
+            </w:r>
+          </w:p>
+        </w:tc>
+      </w:tr>
+      <w:tr>
+        <w:tc>
+          <w:tcPr>
+            <w:tcW w:w="1210" w:type="dxa"/>
+          </w:tcPr>
+          <w:p>
+            <w:pPr>
+              <w:pStyle w:val="ListParagraph"/>
+              <w:ind w:left="0"/>
+              <w:rPr>
+                <w:color w:val="31849B" w:themeColor="accent5" w:themeShade="BF"/>
+                <w:sz w:val="28"/>
+                <w:szCs w:val="28"/>
+              </w:rPr>
+            </w:pPr>
+            <w:r>
+              <w:rPr>
+                <w:color w:val="31849B" w:themeColor="accent5" w:themeShade="BF"/>
+                <w:sz w:val="28"/>
+                <w:szCs w:val="28"/>
+              </w:rPr>
+              <w:t>S</w:t>
+            </w:r>
+            <w:r>
+              <w:rPr>
+                <w:color w:val="31849B" w:themeColor="accent5" w:themeShade="BF"/>
+                <w:sz w:val="28"/>
+                <w:szCs w:val="28"/>
+                <w:vertAlign w:val="subscript"/>
+              </w:rPr>
+              <w:t>1</w:t>
+            </w:r>
+          </w:p>
+        </w:tc>
+        <w:tc>
+          <w:tcPr>
+            <w:tcW w:w="1013" w:type="dxa"/>
+          </w:tcPr>
+          <w:p>
+            <w:pPr>
+              <w:pStyle w:val="ListParagraph"/>
+              <w:ind w:left="0"/>
+              <w:rPr>
+                <w:color w:val="31849B" w:themeColor="accent5" w:themeShade="BF"/>
+                <w:sz w:val="28"/>
+                <w:szCs w:val="28"/>
+              </w:rPr>
+            </w:pPr>
+            <w:r>
+              <w:rPr>
+                <w:color w:val="31849B" w:themeColor="accent5" w:themeShade="BF"/>
+                <w:sz w:val="28"/>
+                <w:szCs w:val="28"/>
+              </w:rPr>
+              <w:t>---</w:t>
+            </w:r>
+          </w:p>
+        </w:tc>
+        <w:tc>
+          <w:tcPr>
+            <w:tcW w:w="1019" w:type="dxa"/>
+          </w:tcPr>
+          <w:p>
+            <w:pPr>
+              <w:pStyle w:val="ListParagraph"/>
+              <w:ind w:left="0"/>
+              <w:rPr>
+                <w:color w:val="31849B" w:themeColor="accent5" w:themeShade="BF"/>
+                <w:sz w:val="28"/>
+                <w:szCs w:val="28"/>
+              </w:rPr>
+            </w:pPr>
+            <w:r>
+              <w:rPr>
+                <w:color w:val="31849B" w:themeColor="accent5" w:themeShade="BF"/>
+                <w:sz w:val="28"/>
+                <w:szCs w:val="28"/>
+              </w:rPr>
+              <w:t>S</w:t>
+            </w:r>
+            <w:r>
+              <w:rPr>
+                <w:color w:val="31849B" w:themeColor="accent5" w:themeShade="BF"/>
+                <w:sz w:val="28"/>
+                <w:szCs w:val="28"/>
+                <w:vertAlign w:val="subscript"/>
+              </w:rPr>
+              <w:t>4</w:t>
+            </w:r>
+          </w:p>
+        </w:tc>
+        <w:tc>
+          <w:tcPr>
+            <w:tcW w:w="1007" w:type="dxa"/>
+          </w:tcPr>
+          <w:p>
+            <w:pPr>
+              <w:pStyle w:val="ListParagraph"/>
+              <w:ind w:left="0"/>
+              <w:rPr>
+                <w:color w:val="31849B" w:themeColor="accent5" w:themeShade="BF"/>
+                <w:sz w:val="28"/>
+                <w:szCs w:val="28"/>
+              </w:rPr>
+            </w:pPr>
+            <w:r>
+              <w:rPr>
+                <w:color w:val="31849B" w:themeColor="accent5" w:themeShade="BF"/>
+                <w:sz w:val="28"/>
+                <w:szCs w:val="28"/>
+              </w:rPr>
+              <w:t>S</w:t>
+            </w:r>
+            <w:r>
+              <w:rPr>
+                <w:color w:val="31849B" w:themeColor="accent5" w:themeShade="BF"/>
+                <w:sz w:val="28"/>
+                <w:szCs w:val="28"/>
+                <w:vertAlign w:val="subscript"/>
+              </w:rPr>
+              <w:t>5</w:t>
+            </w:r>
+          </w:p>
+        </w:tc>
+        <w:tc>
+          <w:tcPr>
+            <w:tcW w:w="995" w:type="dxa"/>
+          </w:tcPr>
+          <w:p>
+            <w:pPr>
+              <w:pStyle w:val="ListParagraph"/>
+              <w:ind w:left="0"/>
+              <w:rPr>
+                <w:color w:val="31849B" w:themeColor="accent5" w:themeShade="BF"/>
+                <w:sz w:val="28"/>
+                <w:szCs w:val="28"/>
+              </w:rPr>
+            </w:pPr>
+            <w:r>
+              <w:rPr>
+                <w:color w:val="31849B" w:themeColor="accent5" w:themeShade="BF"/>
+                <w:sz w:val="28"/>
+                <w:szCs w:val="28"/>
+              </w:rPr>
+              <w:t>---</w:t>
+            </w:r>
+          </w:p>
+        </w:tc>
+        <w:tc>
+          <w:tcPr>
+            <w:tcW w:w="1108" w:type="dxa"/>
+          </w:tcPr>
+          <w:p>
+            <w:pPr>
+              <w:pStyle w:val="ListParagraph"/>
+              <w:ind w:left="0"/>
+              <w:rPr>
+                <w:color w:val="31849B" w:themeColor="accent5" w:themeShade="BF"/>
+                <w:sz w:val="28"/>
+                <w:szCs w:val="28"/>
+              </w:rPr>
+            </w:pPr>
+            <w:r>
+              <w:rPr>
+                <w:color w:val="31849B" w:themeColor="accent5" w:themeShade="BF"/>
+                <w:sz w:val="28"/>
+                <w:szCs w:val="28"/>
+              </w:rPr>
+              <w:t>S</w:t>
+            </w:r>
+            <w:r>
+              <w:rPr>
+                <w:color w:val="31849B" w:themeColor="accent5" w:themeShade="BF"/>
+                <w:sz w:val="28"/>
+                <w:szCs w:val="28"/>
+                <w:vertAlign w:val="subscript"/>
+              </w:rPr>
+              <w:t>2</w:t>
+            </w:r>
+          </w:p>
+        </w:tc>
+        <w:tc>
+          <w:tcPr>
+            <w:tcW w:w="1023" w:type="dxa"/>
+          </w:tcPr>
+          <w:p>
+            <w:pPr>
+              <w:pStyle w:val="ListParagraph"/>
+              <w:ind w:left="0"/>
+              <w:rPr>
+                <w:color w:val="31849B" w:themeColor="accent5" w:themeShade="BF"/>
+                <w:sz w:val="28"/>
+                <w:szCs w:val="28"/>
+              </w:rPr>
+            </w:pPr>
+            <w:r>
+              <w:rPr>
+                <w:color w:val="31849B" w:themeColor="accent5" w:themeShade="BF"/>
+                <w:sz w:val="28"/>
+                <w:szCs w:val="28"/>
+              </w:rPr>
+              <w:t>S</w:t>
+            </w:r>
+            <w:r>
+              <w:rPr>
+                <w:color w:val="31849B" w:themeColor="accent5" w:themeShade="BF"/>
+                <w:sz w:val="28"/>
+                <w:szCs w:val="28"/>
+                <w:vertAlign w:val="subscript"/>
+              </w:rPr>
+              <w:t>3</w:t>
+            </w:r>
+          </w:p>
+        </w:tc>
+      </w:tr>
+      <w:tr>
+        <w:tc>
+          <w:tcPr>
+            <w:tcW w:w="1210" w:type="dxa"/>
+          </w:tcPr>
+          <w:p>
+            <w:pPr>
+              <w:pStyle w:val="ListParagraph"/>
+              <w:ind w:left="0"/>
+              <w:rPr>
+                <w:color w:val="31849B" w:themeColor="accent5" w:themeShade="BF"/>
+                <w:sz w:val="28"/>
+                <w:szCs w:val="28"/>
+              </w:rPr>
+            </w:pPr>
+            <w:r>
+              <w:rPr>
+                <w:color w:val="31849B" w:themeColor="accent5" w:themeShade="BF"/>
+                <w:sz w:val="28"/>
+                <w:szCs w:val="28"/>
+              </w:rPr>
+              <w:t>S</w:t>
+            </w:r>
+            <w:r>
+              <w:rPr>
+                <w:color w:val="31849B" w:themeColor="accent5" w:themeShade="BF"/>
+                <w:sz w:val="28"/>
+                <w:szCs w:val="28"/>
+                <w:vertAlign w:val="subscript"/>
+              </w:rPr>
+              <w:t>2</w:t>
+            </w:r>
+          </w:p>
+        </w:tc>
+        <w:tc>
+          <w:tcPr>
+            <w:tcW w:w="1013" w:type="dxa"/>
+          </w:tcPr>
+          <w:p>
+            <w:pPr>
+              <w:pStyle w:val="ListParagraph"/>
+              <w:ind w:left="0"/>
+              <w:rPr>
+                <w:color w:val="31849B" w:themeColor="accent5" w:themeShade="BF"/>
+                <w:sz w:val="28"/>
+                <w:szCs w:val="28"/>
+              </w:rPr>
+            </w:pPr>
+            <w:r>
+              <w:rPr>
+                <w:color w:val="31849B" w:themeColor="accent5" w:themeShade="BF"/>
+                <w:sz w:val="28"/>
+                <w:szCs w:val="28"/>
+              </w:rPr>
+              <w:t>---</w:t>
+            </w:r>
+          </w:p>
+        </w:tc>
+        <w:tc>
+          <w:tcPr>
+            <w:tcW w:w="1019" w:type="dxa"/>
+          </w:tcPr>
+          <w:p>
+            <w:pPr>
+              <w:pStyle w:val="ListParagraph"/>
+              <w:ind w:left="0"/>
+              <w:rPr>
+                <w:color w:val="31849B" w:themeColor="accent5" w:themeShade="BF"/>
+                <w:sz w:val="28"/>
+                <w:szCs w:val="28"/>
+              </w:rPr>
+            </w:pPr>
+            <w:r>
+              <w:rPr>
+                <w:color w:val="31849B" w:themeColor="accent5" w:themeShade="BF"/>
+                <w:sz w:val="28"/>
+                <w:szCs w:val="28"/>
+              </w:rPr>
+              <w:t>---</w:t>
+            </w:r>
+          </w:p>
+        </w:tc>
+        <w:tc>
+          <w:tcPr>
+            <w:tcW w:w="1007" w:type="dxa"/>
+          </w:tcPr>
+          <w:p>
+            <w:pPr>
+              <w:pStyle w:val="ListParagraph"/>
+              <w:ind w:left="0"/>
+              <w:rPr>
+                <w:color w:val="31849B" w:themeColor="accent5" w:themeShade="BF"/>
+                <w:sz w:val="28"/>
+                <w:szCs w:val="28"/>
+              </w:rPr>
+            </w:pPr>
+            <w:r>
+              <w:rPr>
+                <w:color w:val="31849B" w:themeColor="accent5" w:themeShade="BF"/>
+                <w:sz w:val="28"/>
+                <w:szCs w:val="28"/>
+              </w:rPr>
+              <w:t>---</w:t>
+            </w:r>
+          </w:p>
+        </w:tc>
+        <w:tc>
+          <w:tcPr>
+            <w:tcW w:w="995" w:type="dxa"/>
+          </w:tcPr>
+          <w:p>
+            <w:pPr>
+              <w:pStyle w:val="ListParagraph"/>
+              <w:ind w:left="0"/>
+              <w:rPr>
+                <w:color w:val="31849B" w:themeColor="accent5" w:themeShade="BF"/>
+                <w:sz w:val="28"/>
+                <w:szCs w:val="28"/>
+              </w:rPr>
+            </w:pPr>
+            <w:r>
+              <w:rPr>
+                <w:color w:val="31849B" w:themeColor="accent5" w:themeShade="BF"/>
+                <w:sz w:val="28"/>
+                <w:szCs w:val="28"/>
+              </w:rPr>
+              <w:t>Accept</w:t>
+            </w:r>
+          </w:p>
+        </w:tc>
+        <w:tc>
+          <w:tcPr>
+            <w:tcW w:w="1108" w:type="dxa"/>
+          </w:tcPr>
+          <w:p>
+            <w:pPr>
+              <w:pStyle w:val="ListParagraph"/>
+              <w:ind w:left="0"/>
+              <w:rPr>
+                <w:color w:val="31849B" w:themeColor="accent5" w:themeShade="BF"/>
+                <w:sz w:val="28"/>
+                <w:szCs w:val="28"/>
+              </w:rPr>
+            </w:pPr>
+            <w:r>
+              <w:rPr>
+                <w:color w:val="31849B" w:themeColor="accent5" w:themeShade="BF"/>
+                <w:sz w:val="28"/>
+                <w:szCs w:val="28"/>
+              </w:rPr>
+              <w:t>---</w:t>
+            </w:r>
+          </w:p>
+        </w:tc>
+        <w:tc>
+          <w:tcPr>
+            <w:tcW w:w="1023" w:type="dxa"/>
+          </w:tcPr>
+          <w:p>
+            <w:pPr>
+              <w:pStyle w:val="ListParagraph"/>
+              <w:ind w:left="0"/>
+              <w:rPr>
+                <w:color w:val="31849B" w:themeColor="accent5" w:themeShade="BF"/>
+                <w:sz w:val="28"/>
+                <w:szCs w:val="28"/>
+              </w:rPr>
+            </w:pPr>
+            <w:r>
+              <w:rPr>
+                <w:color w:val="31849B" w:themeColor="accent5" w:themeShade="BF"/>
+                <w:sz w:val="28"/>
+                <w:szCs w:val="28"/>
+              </w:rPr>
+              <w:t>---</w:t>
+            </w:r>
+          </w:p>
+        </w:tc>
+      </w:tr>
+      <w:tr>
+        <w:tc>
+          <w:tcPr>
+            <w:tcW w:w="1210" w:type="dxa"/>
+          </w:tcPr>
+          <w:p>
+            <w:pPr>
+              <w:pStyle w:val="ListParagraph"/>
+              <w:ind w:left="0"/>
+              <w:rPr>
+                <w:color w:val="31849B" w:themeColor="accent5" w:themeShade="BF"/>
+                <w:sz w:val="28"/>
+                <w:szCs w:val="28"/>
+                <w:vertAlign w:val="subscript"/>
+              </w:rPr>
+            </w:pPr>
+            <w:r>
+              <w:rPr>
+                <w:color w:val="31849B" w:themeColor="accent5" w:themeShade="BF"/>
+                <w:sz w:val="28"/>
+                <w:szCs w:val="28"/>
+              </w:rPr>
+              <w:t>S</w:t>
+            </w:r>
+            <w:r>
+              <w:rPr>
+                <w:color w:val="31849B" w:themeColor="accent5" w:themeShade="BF"/>
+                <w:sz w:val="28"/>
+                <w:szCs w:val="28"/>
+                <w:vertAlign w:val="subscript"/>
+              </w:rPr>
+              <w:t>3</w:t>
+            </w:r>
+          </w:p>
+        </w:tc>
+        <w:tc>
+          <w:tcPr>
+            <w:tcW w:w="1013" w:type="dxa"/>
+          </w:tcPr>
+          <w:p>
+            <w:pPr>
+              <w:pStyle w:val="ListParagraph"/>
+              <w:ind w:left="0"/>
+              <w:rPr>
+                <w:color w:val="31849B" w:themeColor="accent5" w:themeShade="BF"/>
+                <w:sz w:val="28"/>
+                <w:szCs w:val="28"/>
+              </w:rPr>
+            </w:pPr>
+            <w:r>
+              <w:rPr>
+                <w:color w:val="31849B" w:themeColor="accent5" w:themeShade="BF"/>
+                <w:sz w:val="28"/>
+                <w:szCs w:val="28"/>
+              </w:rPr>
+              <w:t>---</w:t>
+            </w:r>
+          </w:p>
+        </w:tc>
+        <w:tc>
+          <w:tcPr>
+            <w:tcW w:w="1019" w:type="dxa"/>
+          </w:tcPr>
+          <w:p>
+            <w:pPr>
+              <w:pStyle w:val="ListParagraph"/>
+              <w:ind w:left="0"/>
+              <w:rPr>
+                <w:color w:val="31849B" w:themeColor="accent5" w:themeShade="BF"/>
+                <w:sz w:val="28"/>
+                <w:szCs w:val="28"/>
+              </w:rPr>
+            </w:pPr>
+            <w:r>
+              <w:rPr>
+                <w:color w:val="31849B" w:themeColor="accent5" w:themeShade="BF"/>
+                <w:sz w:val="28"/>
+                <w:szCs w:val="28"/>
+              </w:rPr>
+              <w:t>S</w:t>
+            </w:r>
+            <w:r>
+              <w:rPr>
+                <w:color w:val="31849B" w:themeColor="accent5" w:themeShade="BF"/>
+                <w:sz w:val="28"/>
+                <w:szCs w:val="28"/>
+                <w:vertAlign w:val="subscript"/>
+              </w:rPr>
+              <w:t>7</w:t>
+            </w:r>
+          </w:p>
+        </w:tc>
+        <w:tc>
+          <w:tcPr>
+            <w:tcW w:w="1007" w:type="dxa"/>
+          </w:tcPr>
+          <w:p>
+            <w:pPr>
+              <w:pStyle w:val="ListParagraph"/>
+              <w:ind w:left="0"/>
+              <w:rPr>
+                <w:color w:val="31849B" w:themeColor="accent5" w:themeShade="BF"/>
+                <w:sz w:val="28"/>
+                <w:szCs w:val="28"/>
+              </w:rPr>
+            </w:pPr>
+            <w:r>
+              <w:rPr>
+                <w:color w:val="31849B" w:themeColor="accent5" w:themeShade="BF"/>
+                <w:sz w:val="28"/>
+                <w:szCs w:val="28"/>
+              </w:rPr>
+              <w:t>S</w:t>
+            </w:r>
+            <w:r>
+              <w:rPr>
+                <w:color w:val="31849B" w:themeColor="accent5" w:themeShade="BF"/>
+                <w:sz w:val="28"/>
+                <w:szCs w:val="28"/>
+                <w:vertAlign w:val="subscript"/>
+              </w:rPr>
+              <w:t>5</w:t>
+            </w:r>
+          </w:p>
+        </w:tc>
+        <w:tc>
+          <w:tcPr>
+            <w:tcW w:w="995" w:type="dxa"/>
+          </w:tcPr>
+          <w:p>
+            <w:pPr>
+              <w:pStyle w:val="ListParagraph"/>
+              <w:ind w:left="0"/>
+              <w:rPr>
+                <w:color w:val="31849B" w:themeColor="accent5" w:themeShade="BF"/>
+                <w:sz w:val="28"/>
+                <w:szCs w:val="28"/>
+              </w:rPr>
+            </w:pPr>
+            <w:r>
+              <w:rPr>
+                <w:color w:val="31849B" w:themeColor="accent5" w:themeShade="BF"/>
+                <w:sz w:val="28"/>
+                <w:szCs w:val="28"/>
+              </w:rPr>
+              <w:t>---</w:t>
+            </w:r>
+          </w:p>
+        </w:tc>
+        <w:tc>
+          <w:tcPr>
+            <w:tcW w:w="1108" w:type="dxa"/>
+          </w:tcPr>
+          <w:p>
+            <w:pPr>
+              <w:pStyle w:val="ListParagraph"/>
+              <w:ind w:left="0"/>
+              <w:rPr>
+                <w:color w:val="31849B" w:themeColor="accent5" w:themeShade="BF"/>
+                <w:sz w:val="28"/>
+                <w:szCs w:val="28"/>
+              </w:rPr>
+            </w:pPr>
+            <w:r>
+              <w:rPr>
+                <w:color w:val="31849B" w:themeColor="accent5" w:themeShade="BF"/>
+                <w:sz w:val="28"/>
+                <w:szCs w:val="28"/>
+              </w:rPr>
+              <w:t>---</w:t>
+            </w:r>
+          </w:p>
+        </w:tc>
+        <w:tc>
+          <w:tcPr>
+            <w:tcW w:w="1023" w:type="dxa"/>
+          </w:tcPr>
+          <w:p>
+            <w:pPr>
+              <w:pStyle w:val="ListParagraph"/>
+              <w:ind w:left="0"/>
+              <w:rPr>
+                <w:color w:val="31849B" w:themeColor="accent5" w:themeShade="BF"/>
+                <w:sz w:val="28"/>
+                <w:szCs w:val="28"/>
+                <w:vertAlign w:val="subscript"/>
+              </w:rPr>
+            </w:pPr>
+            <w:r>
+              <w:rPr>
+                <w:color w:val="31849B" w:themeColor="accent5" w:themeShade="BF"/>
+                <w:sz w:val="28"/>
+                <w:szCs w:val="28"/>
+              </w:rPr>
+              <w:t>S</w:t>
+            </w:r>
+            <w:r>
+              <w:rPr>
+                <w:color w:val="31849B" w:themeColor="accent5" w:themeShade="BF"/>
+                <w:sz w:val="28"/>
+                <w:szCs w:val="28"/>
+                <w:vertAlign w:val="subscript"/>
+              </w:rPr>
+              <w:t>6</w:t>
+            </w:r>
+          </w:p>
+        </w:tc>
+      </w:tr>
+      <w:tr>
+        <w:tc>
+          <w:tcPr>
+            <w:tcW w:w="1210" w:type="dxa"/>
+          </w:tcPr>
+          <w:p>
+            <w:pPr>
+              <w:pStyle w:val="ListParagraph"/>
+              <w:ind w:left="0"/>
+              <w:rPr>
+                <w:color w:val="31849B" w:themeColor="accent5" w:themeShade="BF"/>
+                <w:sz w:val="28"/>
+                <w:szCs w:val="28"/>
+                <w:vertAlign w:val="subscript"/>
+              </w:rPr>
+            </w:pPr>
+            <w:r>
+              <w:rPr>
+                <w:color w:val="31849B" w:themeColor="accent5" w:themeShade="BF"/>
+                <w:sz w:val="28"/>
+                <w:szCs w:val="28"/>
+              </w:rPr>
+              <w:t>S</w:t>
+            </w:r>
+            <w:r>
+              <w:rPr>
+                <w:color w:val="31849B" w:themeColor="accent5" w:themeShade="BF"/>
+                <w:sz w:val="28"/>
+                <w:szCs w:val="28"/>
+                <w:vertAlign w:val="subscript"/>
+              </w:rPr>
+              <w:t>4</w:t>
+            </w:r>
+          </w:p>
+        </w:tc>
+        <w:tc>
+          <w:tcPr>
+            <w:tcW w:w="1013" w:type="dxa"/>
+          </w:tcPr>
+          <w:p>
+            <w:pPr>
+              <w:pStyle w:val="ListParagraph"/>
+              <w:ind w:left="0"/>
+              <w:rPr>
+                <w:color w:val="31849B" w:themeColor="accent5" w:themeShade="BF"/>
+                <w:sz w:val="28"/>
+                <w:szCs w:val="28"/>
+              </w:rPr>
+            </w:pPr>
+            <w:r>
+              <w:rPr>
+                <w:color w:val="31849B" w:themeColor="accent5" w:themeShade="BF"/>
+                <w:sz w:val="28"/>
+                <w:szCs w:val="28"/>
+              </w:rPr>
+              <w:t>S</w:t>
+            </w:r>
+            <w:r>
+              <w:rPr>
+                <w:color w:val="31849B" w:themeColor="accent5" w:themeShade="BF"/>
+                <w:sz w:val="28"/>
+                <w:szCs w:val="28"/>
+                <w:vertAlign w:val="subscript"/>
+              </w:rPr>
+              <w:t>8</w:t>
+            </w:r>
+          </w:p>
+        </w:tc>
+        <w:tc>
+          <w:tcPr>
+            <w:tcW w:w="1019" w:type="dxa"/>
+          </w:tcPr>
+          <w:p>
+            <w:pPr>
+              <w:pStyle w:val="ListParagraph"/>
+              <w:ind w:left="0"/>
+              <w:rPr>
+                <w:color w:val="31849B" w:themeColor="accent5" w:themeShade="BF"/>
+                <w:sz w:val="28"/>
+                <w:szCs w:val="28"/>
+              </w:rPr>
+            </w:pPr>
+            <w:r>
+              <w:rPr>
+                <w:color w:val="31849B" w:themeColor="accent5" w:themeShade="BF"/>
+                <w:sz w:val="28"/>
+                <w:szCs w:val="28"/>
+              </w:rPr>
+              <w:t>---</w:t>
+            </w:r>
+          </w:p>
+        </w:tc>
+        <w:tc>
+          <w:tcPr>
+            <w:tcW w:w="1007" w:type="dxa"/>
+          </w:tcPr>
+          <w:p>
+            <w:pPr>
+              <w:pStyle w:val="ListParagraph"/>
+              <w:ind w:left="0"/>
+              <w:rPr>
+                <w:color w:val="31849B" w:themeColor="accent5" w:themeShade="BF"/>
+                <w:sz w:val="28"/>
+                <w:szCs w:val="28"/>
+              </w:rPr>
+            </w:pPr>
+            <w:r>
+              <w:rPr>
+                <w:color w:val="31849B" w:themeColor="accent5" w:themeShade="BF"/>
+                <w:sz w:val="28"/>
+                <w:szCs w:val="28"/>
+              </w:rPr>
+              <w:t>S</w:t>
+            </w:r>
+            <w:r>
+              <w:rPr>
+                <w:color w:val="31849B" w:themeColor="accent5" w:themeShade="BF"/>
+                <w:sz w:val="28"/>
+                <w:szCs w:val="28"/>
+                <w:vertAlign w:val="subscript"/>
+              </w:rPr>
+              <w:t>9</w:t>
+            </w:r>
+          </w:p>
+        </w:tc>
+        <w:tc>
+          <w:tcPr>
+            <w:tcW w:w="995" w:type="dxa"/>
+          </w:tcPr>
+          <w:p>
+            <w:pPr>
+              <w:pStyle w:val="ListParagraph"/>
+              <w:ind w:left="0"/>
+              <w:rPr>
+                <w:color w:val="31849B" w:themeColor="accent5" w:themeShade="BF"/>
+                <w:sz w:val="28"/>
+                <w:szCs w:val="28"/>
+              </w:rPr>
+            </w:pPr>
+            <w:r>
+              <w:rPr>
+                <w:color w:val="31849B" w:themeColor="accent5" w:themeShade="BF"/>
+                <w:sz w:val="28"/>
+                <w:szCs w:val="28"/>
+              </w:rPr>
+              <w:t>---</w:t>
+            </w:r>
+          </w:p>
+        </w:tc>
+        <w:tc>
+          <w:tcPr>
+            <w:tcW w:w="1108" w:type="dxa"/>
+          </w:tcPr>
+          <w:p>
+            <w:pPr>
+              <w:pStyle w:val="ListParagraph"/>
+              <w:ind w:left="0"/>
+              <w:rPr>
+                <w:color w:val="31849B" w:themeColor="accent5" w:themeShade="BF"/>
+                <w:sz w:val="28"/>
+                <w:szCs w:val="28"/>
+              </w:rPr>
+            </w:pPr>
+            <w:r>
+              <w:rPr>
+                <w:color w:val="31849B" w:themeColor="accent5" w:themeShade="BF"/>
+                <w:sz w:val="28"/>
+                <w:szCs w:val="28"/>
+              </w:rPr>
+              <w:t>---</w:t>
+            </w:r>
+          </w:p>
+        </w:tc>
+        <w:tc>
+          <w:tcPr>
+            <w:tcW w:w="1023" w:type="dxa"/>
+          </w:tcPr>
+          <w:p>
+            <w:pPr>
+              <w:pStyle w:val="ListParagraph"/>
+              <w:ind w:left="0"/>
+              <w:rPr>
+                <w:color w:val="31849B" w:themeColor="accent5" w:themeShade="BF"/>
+                <w:sz w:val="28"/>
+                <w:szCs w:val="28"/>
+              </w:rPr>
+            </w:pPr>
+            <w:r>
+              <w:rPr>
+                <w:color w:val="31849B" w:themeColor="accent5" w:themeShade="BF"/>
+                <w:sz w:val="28"/>
+                <w:szCs w:val="28"/>
+              </w:rPr>
+              <w:t>---</w:t>
+            </w:r>
+          </w:p>
+        </w:tc>
+      </w:tr>
+      <w:tr>
+        <w:tc>
+          <w:tcPr>
+            <w:tcW w:w="1210" w:type="dxa"/>
+          </w:tcPr>
+          <w:p>
+            <w:pPr>
+              <w:pStyle w:val="ListParagraph"/>
+              <w:ind w:left="0"/>
+              <w:rPr>
+                <w:color w:val="31849B" w:themeColor="accent5" w:themeShade="BF"/>
+                <w:sz w:val="28"/>
+                <w:szCs w:val="28"/>
+                <w:vertAlign w:val="subscript"/>
+              </w:rPr>
+            </w:pPr>
+            <w:r>
+              <w:rPr>
+                <w:color w:val="31849B" w:themeColor="accent5" w:themeShade="BF"/>
+                <w:sz w:val="28"/>
+                <w:szCs w:val="28"/>
+              </w:rPr>
+              <w:t>S</w:t>
+            </w:r>
+            <w:r>
+              <w:rPr>
+                <w:color w:val="31849B" w:themeColor="accent5" w:themeShade="BF"/>
+                <w:sz w:val="28"/>
+                <w:szCs w:val="28"/>
+                <w:vertAlign w:val="subscript"/>
+              </w:rPr>
+              <w:t>5</w:t>
+            </w:r>
+          </w:p>
+        </w:tc>
+        <w:tc>
+          <w:tcPr>
+            <w:tcW w:w="1013" w:type="dxa"/>
+          </w:tcPr>
+          <w:p>
+            <w:pPr>
+              <w:pStyle w:val="ListParagraph"/>
+              <w:ind w:left="0"/>
+              <w:rPr>
+                <w:color w:val="31849B" w:themeColor="accent5" w:themeShade="BF"/>
+                <w:sz w:val="28"/>
+                <w:szCs w:val="28"/>
+              </w:rPr>
+            </w:pPr>
+            <w:r>
+              <w:rPr>
+                <w:color w:val="31849B" w:themeColor="accent5" w:themeShade="BF"/>
+                <w:sz w:val="28"/>
+                <w:szCs w:val="28"/>
+              </w:rPr>
+              <w:t>R4</w:t>
+            </w:r>
+          </w:p>
+        </w:tc>
+        <w:tc>
+          <w:tcPr>
+            <w:tcW w:w="1019" w:type="dxa"/>
+          </w:tcPr>
+          <w:p>
+            <w:pPr>
+              <w:pStyle w:val="ListParagraph"/>
+              <w:ind w:left="0"/>
+              <w:rPr>
+                <w:color w:val="31849B" w:themeColor="accent5" w:themeShade="BF"/>
+                <w:sz w:val="28"/>
+                <w:szCs w:val="28"/>
+              </w:rPr>
+            </w:pPr>
+            <w:r>
+              <w:rPr>
+                <w:color w:val="31849B" w:themeColor="accent5" w:themeShade="BF"/>
+                <w:sz w:val="28"/>
+                <w:szCs w:val="28"/>
+              </w:rPr>
+              <w:t>R4</w:t>
+            </w:r>
+          </w:p>
+        </w:tc>
+        <w:tc>
+          <w:tcPr>
+            <w:tcW w:w="1007" w:type="dxa"/>
+          </w:tcPr>
+          <w:p>
+            <w:pPr>
+              <w:pStyle w:val="ListParagraph"/>
+              <w:ind w:left="0"/>
+              <w:rPr>
+                <w:color w:val="31849B" w:themeColor="accent5" w:themeShade="BF"/>
+                <w:sz w:val="28"/>
+                <w:szCs w:val="28"/>
+              </w:rPr>
+            </w:pPr>
+            <w:r>
+              <w:rPr>
+                <w:color w:val="31849B" w:themeColor="accent5" w:themeShade="BF"/>
+                <w:sz w:val="28"/>
+                <w:szCs w:val="28"/>
+              </w:rPr>
+              <w:t>R4</w:t>
+            </w:r>
+          </w:p>
+        </w:tc>
+        <w:tc>
+          <w:tcPr>
+            <w:tcW w:w="995" w:type="dxa"/>
+          </w:tcPr>
+          <w:p>
+            <w:pPr>
+              <w:pStyle w:val="ListParagraph"/>
+              <w:ind w:left="0"/>
+              <w:rPr>
+                <w:color w:val="31849B" w:themeColor="accent5" w:themeShade="BF"/>
+                <w:sz w:val="28"/>
+                <w:szCs w:val="28"/>
+              </w:rPr>
+            </w:pPr>
+            <w:r>
+              <w:rPr>
+                <w:color w:val="31849B" w:themeColor="accent5" w:themeShade="BF"/>
+                <w:sz w:val="28"/>
+                <w:szCs w:val="28"/>
+              </w:rPr>
+              <w:t>---</w:t>
+            </w:r>
+          </w:p>
+        </w:tc>
+        <w:tc>
+          <w:tcPr>
+            <w:tcW w:w="1108" w:type="dxa"/>
+          </w:tcPr>
+          <w:p>
+            <w:pPr>
+              <w:pStyle w:val="ListParagraph"/>
+              <w:ind w:left="0"/>
+              <w:rPr>
+                <w:color w:val="31849B" w:themeColor="accent5" w:themeShade="BF"/>
+                <w:sz w:val="28"/>
+                <w:szCs w:val="28"/>
+              </w:rPr>
+            </w:pPr>
+            <w:r>
+              <w:rPr>
+                <w:color w:val="31849B" w:themeColor="accent5" w:themeShade="BF"/>
+                <w:sz w:val="28"/>
+                <w:szCs w:val="28"/>
+              </w:rPr>
+              <w:t>---</w:t>
+            </w:r>
+          </w:p>
+        </w:tc>
+        <w:tc>
+          <w:tcPr>
+            <w:tcW w:w="1023" w:type="dxa"/>
+          </w:tcPr>
+          <w:p>
+            <w:pPr>
+              <w:pStyle w:val="ListParagraph"/>
+              <w:ind w:left="0"/>
+              <w:rPr>
+                <w:color w:val="31849B" w:themeColor="accent5" w:themeShade="BF"/>
+                <w:sz w:val="28"/>
+                <w:szCs w:val="28"/>
+              </w:rPr>
+            </w:pPr>
+            <w:r>
+              <w:rPr>
+                <w:color w:val="31849B" w:themeColor="accent5" w:themeShade="BF"/>
+                <w:sz w:val="28"/>
+                <w:szCs w:val="28"/>
+              </w:rPr>
+              <w:t>---</w:t>
+            </w:r>
+          </w:p>
+        </w:tc>
+      </w:tr>
+      <w:tr>
+        <w:tc>
+          <w:tcPr>
+            <w:tcW w:w="1210" w:type="dxa"/>
+          </w:tcPr>
+          <w:p>
+            <w:pPr>
+              <w:pStyle w:val="ListParagraph"/>
+              <w:ind w:left="0"/>
+              <w:rPr>
+                <w:color w:val="31849B" w:themeColor="accent5" w:themeShade="BF"/>
+                <w:sz w:val="28"/>
+                <w:szCs w:val="28"/>
+                <w:vertAlign w:val="subscript"/>
+              </w:rPr>
+            </w:pPr>
+            <w:r>
+              <w:rPr>
+                <w:color w:val="31849B" w:themeColor="accent5" w:themeShade="BF"/>
+                <w:sz w:val="28"/>
+                <w:szCs w:val="28"/>
+              </w:rPr>
+              <w:t>S</w:t>
+            </w:r>
+            <w:r>
+              <w:rPr>
+                <w:color w:val="31849B" w:themeColor="accent5" w:themeShade="BF"/>
+                <w:sz w:val="28"/>
+                <w:szCs w:val="28"/>
+                <w:vertAlign w:val="subscript"/>
+              </w:rPr>
+              <w:t>6</w:t>
+            </w:r>
+          </w:p>
+        </w:tc>
+        <w:tc>
+          <w:tcPr>
+            <w:tcW w:w="1013" w:type="dxa"/>
+          </w:tcPr>
+          <w:p>
+            <w:pPr>
+              <w:pStyle w:val="ListParagraph"/>
+              <w:ind w:left="0"/>
+              <w:rPr>
+                <w:color w:val="31849B" w:themeColor="accent5" w:themeShade="BF"/>
+                <w:sz w:val="28"/>
+                <w:szCs w:val="28"/>
+              </w:rPr>
+            </w:pPr>
+            <w:r>
+              <w:rPr>
+                <w:color w:val="31849B" w:themeColor="accent5" w:themeShade="BF"/>
+                <w:sz w:val="28"/>
+                <w:szCs w:val="28"/>
+              </w:rPr>
+              <w:t>R1</w:t>
+            </w:r>
+          </w:p>
+        </w:tc>
+        <w:tc>
+          <w:tcPr>
+            <w:tcW w:w="1019" w:type="dxa"/>
+          </w:tcPr>
+          <w:p>
+            <w:pPr>
+              <w:pStyle w:val="ListParagraph"/>
+              <w:ind w:left="0"/>
+              <w:rPr>
+                <w:color w:val="31849B" w:themeColor="accent5" w:themeShade="BF"/>
+                <w:sz w:val="28"/>
+                <w:szCs w:val="28"/>
+              </w:rPr>
+            </w:pPr>
+            <w:r>
+              <w:rPr>
+                <w:color w:val="31849B" w:themeColor="accent5" w:themeShade="BF"/>
+                <w:sz w:val="28"/>
+                <w:szCs w:val="28"/>
+              </w:rPr>
+              <w:t>R1</w:t>
+            </w:r>
+          </w:p>
+        </w:tc>
+        <w:tc>
+          <w:tcPr>
+            <w:tcW w:w="1007" w:type="dxa"/>
+          </w:tcPr>
+          <w:p>
+            <w:pPr>
+              <w:pStyle w:val="ListParagraph"/>
+              <w:ind w:left="0"/>
+              <w:rPr>
+                <w:color w:val="31849B" w:themeColor="accent5" w:themeShade="BF"/>
+                <w:sz w:val="28"/>
+                <w:szCs w:val="28"/>
+              </w:rPr>
+            </w:pPr>
+            <w:r>
+              <w:rPr>
+                <w:color w:val="31849B" w:themeColor="accent5" w:themeShade="BF"/>
+                <w:sz w:val="28"/>
+                <w:szCs w:val="28"/>
+              </w:rPr>
+              <w:t>R1</w:t>
+            </w:r>
+          </w:p>
+        </w:tc>
+        <w:tc>
+          <w:tcPr>
+            <w:tcW w:w="995" w:type="dxa"/>
+          </w:tcPr>
+          <w:p>
+            <w:pPr>
+              <w:pStyle w:val="ListParagraph"/>
+              <w:ind w:left="0"/>
+              <w:rPr>
+                <w:color w:val="31849B" w:themeColor="accent5" w:themeShade="BF"/>
+                <w:sz w:val="28"/>
+                <w:szCs w:val="28"/>
+              </w:rPr>
+            </w:pPr>
+            <w:r>
+              <w:rPr>
+                <w:color w:val="31849B" w:themeColor="accent5" w:themeShade="BF"/>
+                <w:sz w:val="28"/>
+                <w:szCs w:val="28"/>
+              </w:rPr>
+              <w:t>---</w:t>
+            </w:r>
+          </w:p>
+        </w:tc>
+        <w:tc>
+          <w:tcPr>
+            <w:tcW w:w="1108" w:type="dxa"/>
+          </w:tcPr>
+          <w:p>
+            <w:pPr>
+              <w:pStyle w:val="ListParagraph"/>
+              <w:ind w:left="0"/>
+              <w:rPr>
+                <w:color w:val="31849B" w:themeColor="accent5" w:themeShade="BF"/>
+                <w:sz w:val="28"/>
+                <w:szCs w:val="28"/>
+              </w:rPr>
+            </w:pPr>
+            <w:r>
+              <w:rPr>
+                <w:color w:val="31849B" w:themeColor="accent5" w:themeShade="BF"/>
+                <w:sz w:val="28"/>
+                <w:szCs w:val="28"/>
+              </w:rPr>
+              <w:t>---</w:t>
+            </w:r>
+          </w:p>
+        </w:tc>
+        <w:tc>
+          <w:tcPr>
+            <w:tcW w:w="1023" w:type="dxa"/>
+          </w:tcPr>
+          <w:p>
+            <w:pPr>
+              <w:pStyle w:val="ListParagraph"/>
+              <w:ind w:left="0"/>
+              <w:rPr>
+                <w:color w:val="31849B" w:themeColor="accent5" w:themeShade="BF"/>
+                <w:sz w:val="28"/>
+                <w:szCs w:val="28"/>
+              </w:rPr>
+            </w:pPr>
+            <w:r>
+              <w:rPr>
+                <w:color w:val="31849B" w:themeColor="accent5" w:themeShade="BF"/>
+                <w:sz w:val="28"/>
+                <w:szCs w:val="28"/>
+              </w:rPr>
+              <w:t>---</w:t>
+            </w:r>
+          </w:p>
+        </w:tc>
+      </w:tr>
+      <w:tr>
+        <w:tc>
+          <w:tcPr>
+            <w:tcW w:w="1210" w:type="dxa"/>
+          </w:tcPr>
+          <w:p>
+            <w:pPr>
+              <w:pStyle w:val="ListParagraph"/>
+              <w:ind w:left="0"/>
+              <w:rPr>
+                <w:color w:val="31849B" w:themeColor="accent5" w:themeShade="BF"/>
+                <w:sz w:val="28"/>
+                <w:szCs w:val="28"/>
+                <w:vertAlign w:val="subscript"/>
+              </w:rPr>
+            </w:pPr>
+            <w:r>
+              <w:rPr>
+                <w:color w:val="31849B" w:themeColor="accent5" w:themeShade="BF"/>
+                <w:sz w:val="28"/>
+                <w:szCs w:val="28"/>
+              </w:rPr>
+              <w:t>S</w:t>
+            </w:r>
+            <w:r>
+              <w:rPr>
+                <w:color w:val="31849B" w:themeColor="accent5" w:themeShade="BF"/>
+                <w:sz w:val="28"/>
+                <w:szCs w:val="28"/>
+                <w:vertAlign w:val="subscript"/>
+              </w:rPr>
+              <w:t>7</w:t>
+            </w:r>
+          </w:p>
+        </w:tc>
+        <w:tc>
+          <w:tcPr>
+            <w:tcW w:w="1013" w:type="dxa"/>
+          </w:tcPr>
+          <w:p>
+            <w:pPr>
+              <w:pStyle w:val="ListParagraph"/>
+              <w:ind w:left="0"/>
+              <w:rPr>
+                <w:color w:val="31849B" w:themeColor="accent5" w:themeShade="BF"/>
+                <w:sz w:val="28"/>
+                <w:szCs w:val="28"/>
+                <w:vertAlign w:val="subscript"/>
+              </w:rPr>
+            </w:pPr>
+            <w:r>
+              <w:rPr>
+                <w:color w:val="31849B" w:themeColor="accent5" w:themeShade="BF"/>
+                <w:sz w:val="28"/>
+                <w:szCs w:val="28"/>
+              </w:rPr>
+              <w:t>S</w:t>
+            </w:r>
+            <w:r>
+              <w:rPr>
+                <w:color w:val="31849B" w:themeColor="accent5" w:themeShade="BF"/>
+                <w:sz w:val="28"/>
+                <w:szCs w:val="28"/>
+                <w:vertAlign w:val="subscript"/>
+              </w:rPr>
+              <w:t>8</w:t>
+            </w:r>
+          </w:p>
+        </w:tc>
+        <w:tc>
+          <w:tcPr>
+            <w:tcW w:w="1019" w:type="dxa"/>
+          </w:tcPr>
+          <w:p>
+            <w:pPr>
+              <w:pStyle w:val="ListParagraph"/>
+              <w:ind w:left="0"/>
+              <w:rPr>
+                <w:color w:val="31849B" w:themeColor="accent5" w:themeShade="BF"/>
+                <w:sz w:val="28"/>
+                <w:szCs w:val="28"/>
+              </w:rPr>
+            </w:pPr>
+            <w:r>
+              <w:rPr>
+                <w:color w:val="31849B" w:themeColor="accent5" w:themeShade="BF"/>
+                <w:sz w:val="28"/>
+                <w:szCs w:val="28"/>
+              </w:rPr>
+              <w:t>---</w:t>
+            </w:r>
+          </w:p>
+        </w:tc>
+        <w:tc>
+          <w:tcPr>
+            <w:tcW w:w="1007" w:type="dxa"/>
+          </w:tcPr>
+          <w:p>
+            <w:pPr>
+              <w:pStyle w:val="ListParagraph"/>
+              <w:ind w:left="0"/>
+              <w:rPr>
+                <w:color w:val="31849B" w:themeColor="accent5" w:themeShade="BF"/>
+                <w:sz w:val="28"/>
+                <w:szCs w:val="28"/>
+              </w:rPr>
+            </w:pPr>
+            <w:r>
+              <w:rPr>
+                <w:color w:val="31849B" w:themeColor="accent5" w:themeShade="BF"/>
+                <w:sz w:val="28"/>
+                <w:szCs w:val="28"/>
+              </w:rPr>
+              <w:t>---</w:t>
+            </w:r>
+          </w:p>
+        </w:tc>
+        <w:tc>
+          <w:tcPr>
+            <w:tcW w:w="995" w:type="dxa"/>
+          </w:tcPr>
+          <w:p>
+            <w:pPr>
+              <w:pStyle w:val="ListParagraph"/>
+              <w:ind w:left="0"/>
+              <w:rPr>
+                <w:color w:val="31849B" w:themeColor="accent5" w:themeShade="BF"/>
+                <w:sz w:val="28"/>
+                <w:szCs w:val="28"/>
+              </w:rPr>
+            </w:pPr>
+            <w:r>
+              <w:rPr>
+                <w:color w:val="31849B" w:themeColor="accent5" w:themeShade="BF"/>
+                <w:sz w:val="28"/>
+                <w:szCs w:val="28"/>
+              </w:rPr>
+              <w:t>---</w:t>
+            </w:r>
+          </w:p>
+        </w:tc>
+        <w:tc>
+          <w:tcPr>
+            <w:tcW w:w="1108" w:type="dxa"/>
+          </w:tcPr>
+          <w:p>
+            <w:pPr>
+              <w:pStyle w:val="ListParagraph"/>
+              <w:ind w:left="0"/>
+              <w:rPr>
+                <w:color w:val="31849B" w:themeColor="accent5" w:themeShade="BF"/>
+                <w:sz w:val="28"/>
+                <w:szCs w:val="28"/>
+              </w:rPr>
+            </w:pPr>
+            <w:r>
+              <w:rPr>
+                <w:color w:val="31849B" w:themeColor="accent5" w:themeShade="BF"/>
+                <w:sz w:val="28"/>
+                <w:szCs w:val="28"/>
+              </w:rPr>
+              <w:t>---</w:t>
+            </w:r>
+          </w:p>
+        </w:tc>
+        <w:tc>
+          <w:tcPr>
+            <w:tcW w:w="1023" w:type="dxa"/>
+          </w:tcPr>
+          <w:p>
+            <w:pPr>
+              <w:pStyle w:val="ListParagraph"/>
+              <w:ind w:left="0"/>
+              <w:rPr>
+                <w:color w:val="31849B" w:themeColor="accent5" w:themeShade="BF"/>
+                <w:sz w:val="28"/>
+                <w:szCs w:val="28"/>
+              </w:rPr>
+            </w:pPr>
+            <w:r>
+              <w:rPr>
+                <w:color w:val="31849B" w:themeColor="accent5" w:themeShade="BF"/>
+                <w:sz w:val="28"/>
+                <w:szCs w:val="28"/>
+              </w:rPr>
+              <w:t>---</w:t>
+            </w:r>
+          </w:p>
+        </w:tc>
+      </w:tr>
+      <w:tr>
+        <w:tc>
+          <w:tcPr>
+            <w:tcW w:w="1210" w:type="dxa"/>
+          </w:tcPr>
+          <w:p>
+            <w:pPr>
+              <w:pStyle w:val="ListParagraph"/>
+              <w:ind w:left="0"/>
+              <w:rPr>
+                <w:color w:val="31849B" w:themeColor="accent5" w:themeShade="BF"/>
+                <w:sz w:val="28"/>
+                <w:szCs w:val="28"/>
+                <w:vertAlign w:val="subscript"/>
+              </w:rPr>
+            </w:pPr>
+            <w:r>
+              <w:rPr>
+                <w:color w:val="31849B" w:themeColor="accent5" w:themeShade="BF"/>
+                <w:sz w:val="28"/>
+                <w:szCs w:val="28"/>
+              </w:rPr>
+              <w:t>S</w:t>
+            </w:r>
+            <w:r>
+              <w:rPr>
+                <w:color w:val="31849B" w:themeColor="accent5" w:themeShade="BF"/>
+                <w:sz w:val="28"/>
+                <w:szCs w:val="28"/>
+                <w:vertAlign w:val="subscript"/>
+              </w:rPr>
+              <w:t>8</w:t>
+            </w:r>
+          </w:p>
+        </w:tc>
+        <w:tc>
+          <w:tcPr>
+            <w:tcW w:w="1013" w:type="dxa"/>
+          </w:tcPr>
+          <w:p>
+            <w:pPr>
+              <w:pStyle w:val="ListParagraph"/>
+              <w:ind w:left="0"/>
+              <w:rPr>
+                <w:color w:val="31849B" w:themeColor="accent5" w:themeShade="BF"/>
+                <w:sz w:val="28"/>
+                <w:szCs w:val="28"/>
+              </w:rPr>
+            </w:pPr>
+            <w:r>
+              <w:rPr>
+                <w:color w:val="31849B" w:themeColor="accent5" w:themeShade="BF"/>
+                <w:sz w:val="28"/>
+                <w:szCs w:val="28"/>
+              </w:rPr>
+              <w:t>---</w:t>
+            </w:r>
+          </w:p>
+        </w:tc>
+        <w:tc>
+          <w:tcPr>
+            <w:tcW w:w="1019" w:type="dxa"/>
+          </w:tcPr>
+          <w:p>
+            <w:pPr>
+              <w:pStyle w:val="ListParagraph"/>
+              <w:ind w:left="0"/>
+              <w:rPr>
+                <w:color w:val="31849B" w:themeColor="accent5" w:themeShade="BF"/>
+                <w:sz w:val="28"/>
+                <w:szCs w:val="28"/>
+              </w:rPr>
+            </w:pPr>
+            <w:r>
+              <w:rPr>
+                <w:color w:val="31849B" w:themeColor="accent5" w:themeShade="BF"/>
+                <w:sz w:val="28"/>
+                <w:szCs w:val="28"/>
+              </w:rPr>
+              <w:t>---</w:t>
+            </w:r>
+          </w:p>
+        </w:tc>
+        <w:tc>
+          <w:tcPr>
+            <w:tcW w:w="1007" w:type="dxa"/>
+          </w:tcPr>
+          <w:p>
+            <w:pPr>
+              <w:pStyle w:val="ListParagraph"/>
+              <w:ind w:left="0"/>
+              <w:rPr>
+                <w:color w:val="31849B" w:themeColor="accent5" w:themeShade="BF"/>
+                <w:sz w:val="28"/>
+                <w:szCs w:val="28"/>
+              </w:rPr>
+            </w:pPr>
+            <w:r>
+              <w:rPr>
+                <w:color w:val="31849B" w:themeColor="accent5" w:themeShade="BF"/>
+                <w:sz w:val="28"/>
+                <w:szCs w:val="28"/>
+              </w:rPr>
+              <w:t>S</w:t>
+            </w:r>
+            <w:r>
+              <w:rPr>
+                <w:color w:val="31849B" w:themeColor="accent5" w:themeShade="BF"/>
+                <w:sz w:val="28"/>
+                <w:szCs w:val="28"/>
+                <w:vertAlign w:val="subscript"/>
+              </w:rPr>
+              <w:t>5</w:t>
+            </w:r>
+          </w:p>
+        </w:tc>
+        <w:tc>
+          <w:tcPr>
+            <w:tcW w:w="995" w:type="dxa"/>
+          </w:tcPr>
+          <w:p>
+            <w:pPr>
+              <w:pStyle w:val="ListParagraph"/>
+              <w:ind w:left="0"/>
+              <w:rPr>
+                <w:color w:val="31849B" w:themeColor="accent5" w:themeShade="BF"/>
+                <w:sz w:val="28"/>
+                <w:szCs w:val="28"/>
+              </w:rPr>
+            </w:pPr>
+            <w:r>
+              <w:rPr>
+                <w:color w:val="31849B" w:themeColor="accent5" w:themeShade="BF"/>
+                <w:sz w:val="28"/>
+                <w:szCs w:val="28"/>
+              </w:rPr>
+              <w:t>---</w:t>
+            </w:r>
+          </w:p>
+        </w:tc>
+        <w:tc>
+          <w:tcPr>
+            <w:tcW w:w="1108" w:type="dxa"/>
+          </w:tcPr>
+          <w:p>
+            <w:pPr>
+              <w:pStyle w:val="ListParagraph"/>
+              <w:ind w:left="0"/>
+              <w:rPr>
+                <w:color w:val="31849B" w:themeColor="accent5" w:themeShade="BF"/>
+                <w:sz w:val="28"/>
+                <w:szCs w:val="28"/>
+              </w:rPr>
+            </w:pPr>
+            <w:r>
+              <w:rPr>
+                <w:color w:val="31849B" w:themeColor="accent5" w:themeShade="BF"/>
+                <w:sz w:val="28"/>
+                <w:szCs w:val="28"/>
+              </w:rPr>
+              <w:t>---</w:t>
+            </w:r>
+          </w:p>
+        </w:tc>
+        <w:tc>
+          <w:tcPr>
+            <w:tcW w:w="1023" w:type="dxa"/>
+          </w:tcPr>
+          <w:p>
+            <w:pPr>
+              <w:pStyle w:val="ListParagraph"/>
+              <w:ind w:left="0"/>
+              <w:rPr>
+                <w:color w:val="31849B" w:themeColor="accent5" w:themeShade="BF"/>
+                <w:sz w:val="28"/>
+                <w:szCs w:val="28"/>
+              </w:rPr>
+            </w:pPr>
+            <w:r>
+              <w:rPr>
+                <w:color w:val="31849B" w:themeColor="accent5" w:themeShade="BF"/>
+                <w:sz w:val="28"/>
+                <w:szCs w:val="28"/>
+              </w:rPr>
+              <w:t>S</w:t>
+            </w:r>
+            <w:r>
+              <w:rPr>
+                <w:color w:val="31849B" w:themeColor="accent5" w:themeShade="BF"/>
+                <w:sz w:val="28"/>
+                <w:szCs w:val="28"/>
+                <w:vertAlign w:val="subscript"/>
+              </w:rPr>
+              <w:t>10</w:t>
+            </w:r>
+          </w:p>
+        </w:tc>
+      </w:tr>
+      <w:tr>
+        <w:tc>
+          <w:tcPr>
+            <w:tcW w:w="1210" w:type="dxa"/>
+          </w:tcPr>
+          <w:p>
+            <w:pPr>
+              <w:pStyle w:val="ListParagraph"/>
+              <w:ind w:left="0"/>
+              <w:rPr>
+                <w:color w:val="31849B" w:themeColor="accent5" w:themeShade="BF"/>
+                <w:sz w:val="28"/>
+                <w:szCs w:val="28"/>
+                <w:vertAlign w:val="subscript"/>
+              </w:rPr>
+            </w:pPr>
+            <w:r>
+              <w:rPr>
+                <w:color w:val="31849B" w:themeColor="accent5" w:themeShade="BF"/>
+                <w:sz w:val="28"/>
+                <w:szCs w:val="28"/>
+              </w:rPr>
+              <w:t>S</w:t>
+            </w:r>
+            <w:r>
+              <w:rPr>
+                <w:color w:val="31849B" w:themeColor="accent5" w:themeShade="BF"/>
+                <w:sz w:val="28"/>
+                <w:szCs w:val="28"/>
+                <w:vertAlign w:val="subscript"/>
+              </w:rPr>
+              <w:t>9</w:t>
+            </w:r>
+          </w:p>
+        </w:tc>
+        <w:tc>
+          <w:tcPr>
+            <w:tcW w:w="1013" w:type="dxa"/>
+          </w:tcPr>
+          <w:p>
+            <w:pPr>
+              <w:pStyle w:val="ListParagraph"/>
+              <w:ind w:left="0"/>
+              <w:rPr>
+                <w:color w:val="31849B" w:themeColor="accent5" w:themeShade="BF"/>
+                <w:sz w:val="28"/>
+                <w:szCs w:val="28"/>
+              </w:rPr>
+            </w:pPr>
+            <w:r>
+              <w:rPr>
+                <w:color w:val="31849B" w:themeColor="accent5" w:themeShade="BF"/>
+                <w:sz w:val="28"/>
+                <w:szCs w:val="28"/>
+              </w:rPr>
+              <w:t>R2</w:t>
+            </w:r>
+          </w:p>
+        </w:tc>
+        <w:tc>
+          <w:tcPr>
+            <w:tcW w:w="1019" w:type="dxa"/>
+          </w:tcPr>
+          <w:p>
+            <w:pPr>
+              <w:pStyle w:val="ListParagraph"/>
+              <w:ind w:left="0"/>
+              <w:rPr>
+                <w:color w:val="31849B" w:themeColor="accent5" w:themeShade="BF"/>
+                <w:sz w:val="28"/>
+                <w:szCs w:val="28"/>
+              </w:rPr>
+            </w:pPr>
+            <w:r>
+              <w:rPr>
+                <w:color w:val="31849B" w:themeColor="accent5" w:themeShade="BF"/>
+                <w:sz w:val="28"/>
+                <w:szCs w:val="28"/>
+              </w:rPr>
+              <w:t>R2</w:t>
+            </w:r>
+          </w:p>
+        </w:tc>
+        <w:tc>
+          <w:tcPr>
+            <w:tcW w:w="1007" w:type="dxa"/>
+          </w:tcPr>
+          <w:p>
+            <w:pPr>
+              <w:pStyle w:val="ListParagraph"/>
+              <w:ind w:left="0"/>
+              <w:rPr>
+                <w:color w:val="31849B" w:themeColor="accent5" w:themeShade="BF"/>
+                <w:sz w:val="28"/>
+                <w:szCs w:val="28"/>
+              </w:rPr>
+            </w:pPr>
+            <w:r>
+              <w:rPr>
+                <w:color w:val="31849B" w:themeColor="accent5" w:themeShade="BF"/>
+                <w:sz w:val="28"/>
+                <w:szCs w:val="28"/>
+              </w:rPr>
+              <w:t>R2</w:t>
+            </w:r>
+          </w:p>
+        </w:tc>
+        <w:tc>
+          <w:tcPr>
+            <w:tcW w:w="995" w:type="dxa"/>
+          </w:tcPr>
+          <w:p>
+            <w:pPr>
+              <w:pStyle w:val="ListParagraph"/>
+              <w:ind w:left="0"/>
+              <w:rPr>
+                <w:color w:val="31849B" w:themeColor="accent5" w:themeShade="BF"/>
+                <w:sz w:val="28"/>
+                <w:szCs w:val="28"/>
+              </w:rPr>
+            </w:pPr>
+            <w:r>
+              <w:rPr>
+                <w:color w:val="31849B" w:themeColor="accent5" w:themeShade="BF"/>
+                <w:sz w:val="28"/>
+                <w:szCs w:val="28"/>
+              </w:rPr>
+              <w:t>---</w:t>
+            </w:r>
+          </w:p>
+        </w:tc>
+        <w:tc>
+          <w:tcPr>
+            <w:tcW w:w="1108" w:type="dxa"/>
+          </w:tcPr>
+          <w:p>
+            <w:pPr>
+              <w:pStyle w:val="ListParagraph"/>
+              <w:ind w:left="0"/>
+              <w:rPr>
+                <w:color w:val="31849B" w:themeColor="accent5" w:themeShade="BF"/>
+                <w:sz w:val="28"/>
+                <w:szCs w:val="28"/>
+              </w:rPr>
+            </w:pPr>
+            <w:r>
+              <w:rPr>
+                <w:color w:val="31849B" w:themeColor="accent5" w:themeShade="BF"/>
+                <w:sz w:val="28"/>
+                <w:szCs w:val="28"/>
+              </w:rPr>
+              <w:t>---</w:t>
+            </w:r>
+          </w:p>
+        </w:tc>
+        <w:tc>
+          <w:tcPr>
+            <w:tcW w:w="1023" w:type="dxa"/>
+          </w:tcPr>
+          <w:p>
+            <w:pPr>
+              <w:pStyle w:val="ListParagraph"/>
+              <w:ind w:left="0"/>
+              <w:rPr>
+                <w:color w:val="31849B" w:themeColor="accent5" w:themeShade="BF"/>
+                <w:sz w:val="28"/>
+                <w:szCs w:val="28"/>
+              </w:rPr>
+            </w:pPr>
+            <w:r>
+              <w:rPr>
+                <w:color w:val="31849B" w:themeColor="accent5" w:themeShade="BF"/>
+                <w:sz w:val="28"/>
+                <w:szCs w:val="28"/>
+              </w:rPr>
+              <w:t>----</w:t>
+            </w:r>
+          </w:p>
+        </w:tc>
+      </w:tr>
+      <w:tr>
+        <w:tc>
+          <w:tcPr>
+            <w:tcW w:w="1210" w:type="dxa"/>
+          </w:tcPr>
+          <w:p>
+            <w:pPr>
+              <w:pStyle w:val="ListParagraph"/>
+              <w:ind w:left="0"/>
+              <w:rPr>
+                <w:color w:val="31849B" w:themeColor="accent5" w:themeShade="BF"/>
+                <w:sz w:val="28"/>
+                <w:szCs w:val="28"/>
+                <w:vertAlign w:val="subscript"/>
+              </w:rPr>
+            </w:pPr>
+            <w:r>
+              <w:rPr>
+                <w:color w:val="31849B" w:themeColor="accent5" w:themeShade="BF"/>
+                <w:sz w:val="28"/>
+                <w:szCs w:val="28"/>
+              </w:rPr>
+              <w:t>S</w:t>
+            </w:r>
+            <w:r>
+              <w:rPr>
+                <w:color w:val="31849B" w:themeColor="accent5" w:themeShade="BF"/>
+                <w:sz w:val="28"/>
+                <w:szCs w:val="28"/>
+              </w:rPr>
+              <w:softHyphen/>
+            </w:r>
+            <w:r>
+              <w:rPr>
+                <w:color w:val="31849B" w:themeColor="accent5" w:themeShade="BF"/>
+                <w:sz w:val="28"/>
+                <w:szCs w:val="28"/>
+                <w:vertAlign w:val="subscript"/>
+              </w:rPr>
+              <w:t>10</w:t>
+            </w:r>
+          </w:p>
+        </w:tc>
+        <w:tc>
+          <w:tcPr>
+            <w:tcW w:w="1013" w:type="dxa"/>
+          </w:tcPr>
+          <w:p>
+            <w:pPr>
+              <w:pStyle w:val="ListParagraph"/>
+              <w:ind w:left="0"/>
+              <w:rPr>
+                <w:color w:val="31849B" w:themeColor="accent5" w:themeShade="BF"/>
+                <w:sz w:val="28"/>
+                <w:szCs w:val="28"/>
+              </w:rPr>
+            </w:pPr>
+            <w:r>
+              <w:rPr>
+                <w:color w:val="31849B" w:themeColor="accent5" w:themeShade="BF"/>
+                <w:sz w:val="28"/>
+                <w:szCs w:val="28"/>
+              </w:rPr>
+              <w:t>R3</w:t>
+            </w:r>
+          </w:p>
+        </w:tc>
+        <w:tc>
+          <w:tcPr>
+            <w:tcW w:w="1019" w:type="dxa"/>
+          </w:tcPr>
+          <w:p>
+            <w:pPr>
+              <w:pStyle w:val="ListParagraph"/>
+              <w:ind w:left="0"/>
+              <w:rPr>
+                <w:color w:val="31849B" w:themeColor="accent5" w:themeShade="BF"/>
+                <w:sz w:val="28"/>
+                <w:szCs w:val="28"/>
+              </w:rPr>
+            </w:pPr>
+            <w:r>
+              <w:rPr>
+                <w:color w:val="31849B" w:themeColor="accent5" w:themeShade="BF"/>
+                <w:sz w:val="28"/>
+                <w:szCs w:val="28"/>
+              </w:rPr>
+              <w:t>R3</w:t>
+            </w:r>
+          </w:p>
+        </w:tc>
+        <w:tc>
+          <w:tcPr>
+            <w:tcW w:w="1007" w:type="dxa"/>
+          </w:tcPr>
+          <w:p>
+            <w:pPr>
+              <w:pStyle w:val="ListParagraph"/>
+              <w:ind w:left="0"/>
+              <w:rPr>
+                <w:color w:val="31849B" w:themeColor="accent5" w:themeShade="BF"/>
+                <w:sz w:val="28"/>
+                <w:szCs w:val="28"/>
+              </w:rPr>
+            </w:pPr>
+            <w:r>
+              <w:rPr>
+                <w:color w:val="31849B" w:themeColor="accent5" w:themeShade="BF"/>
+                <w:sz w:val="28"/>
+                <w:szCs w:val="28"/>
+              </w:rPr>
+              <w:t>R3</w:t>
+            </w:r>
+          </w:p>
+        </w:tc>
+        <w:tc>
+          <w:tcPr>
+            <w:tcW w:w="995" w:type="dxa"/>
+          </w:tcPr>
+          <w:p>
+            <w:pPr>
+              <w:pStyle w:val="ListParagraph"/>
+              <w:ind w:left="0"/>
+              <w:rPr>
+                <w:color w:val="31849B" w:themeColor="accent5" w:themeShade="BF"/>
+                <w:sz w:val="28"/>
+                <w:szCs w:val="28"/>
+              </w:rPr>
+            </w:pPr>
+            <w:r>
+              <w:rPr>
+                <w:color w:val="31849B" w:themeColor="accent5" w:themeShade="BF"/>
+                <w:sz w:val="28"/>
+                <w:szCs w:val="28"/>
+              </w:rPr>
+              <w:t>---</w:t>
+            </w:r>
+          </w:p>
+        </w:tc>
+        <w:tc>
+          <w:tcPr>
+            <w:tcW w:w="1108" w:type="dxa"/>
+          </w:tcPr>
+          <w:p>
+            <w:pPr>
+              <w:pStyle w:val="ListParagraph"/>
+              <w:ind w:left="0"/>
+              <w:rPr>
+                <w:color w:val="31849B" w:themeColor="accent5" w:themeShade="BF"/>
+                <w:sz w:val="28"/>
+                <w:szCs w:val="28"/>
+              </w:rPr>
+            </w:pPr>
+            <w:r>
+              <w:rPr>
+                <w:color w:val="31849B" w:themeColor="accent5" w:themeShade="BF"/>
+                <w:sz w:val="28"/>
+                <w:szCs w:val="28"/>
+              </w:rPr>
+              <w:t>---</w:t>
+            </w:r>
+          </w:p>
+        </w:tc>
+        <w:tc>
+          <w:tcPr>
+            <w:tcW w:w="1023" w:type="dxa"/>
+          </w:tcPr>
+          <w:p>
+            <w:pPr>
+              <w:pStyle w:val="ListParagraph"/>
+              <w:ind w:left="0"/>
+              <w:rPr>
+                <w:color w:val="31849B" w:themeColor="accent5" w:themeShade="BF"/>
+                <w:sz w:val="28"/>
+                <w:szCs w:val="28"/>
+              </w:rPr>
+            </w:pPr>
+            <w:r>
+              <w:rPr>
+                <w:color w:val="31849B" w:themeColor="accent5" w:themeShade="BF"/>
+                <w:sz w:val="28"/>
+                <w:szCs w:val="28"/>
+              </w:rPr>
+              <w:t>---</w:t>
+            </w:r>
+          </w:p>
+        </w:tc>
+      </w:tr>
+    </w:tbl>
+    <w:p>
+      <w:pPr>
+        <w:pStyle w:val="ListParagraph"/>
+        <w:ind w:left="1080"/>
+      </w:pPr>
     </w:p>
     <w:p>
       <w:pPr>
@@ -2681,7 +4981,15 @@
         </w:numPr>
       </w:pPr>
       <w:r>
-        <w:t>Is the above grammar LR(0)? (explain</w:t>
+        <w:t xml:space="preserve">Is the above grammar </w:t>
+      </w:r>
+      <w:proofErr w:type="gramStart"/>
+      <w:r>
+        <w:t>LR(</w:t>
+      </w:r>
+      <w:proofErr w:type="gramEnd"/>
+      <w:r>
+        <w:t>0)? (explain</w:t>
       </w:r>
       <w:r>
         <w:t xml:space="preserve"> briefly</w:t>
@@ -2694,7 +5002,88 @@
       <w:pPr>
         <w:pStyle w:val="ListParagraph"/>
         <w:ind w:left="1080"/>
-      </w:pPr>
+        <w:rPr>
+          <w:color w:val="31849B" w:themeColor="accent5" w:themeShade="BF"/>
+          <w:sz w:val="24"/>
+          <w:szCs w:val="24"/>
+        </w:rPr>
+      </w:pPr>
+      <w:r>
+        <w:rPr>
+          <w:color w:val="31849B" w:themeColor="accent5" w:themeShade="BF"/>
+          <w:sz w:val="24"/>
+          <w:szCs w:val="24"/>
+        </w:rPr>
+        <w:t xml:space="preserve">The above grammar is </w:t>
+      </w:r>
+      <w:proofErr w:type="gramStart"/>
+      <w:r>
+        <w:rPr>
+          <w:color w:val="31849B" w:themeColor="accent5" w:themeShade="BF"/>
+          <w:sz w:val="24"/>
+          <w:szCs w:val="24"/>
+        </w:rPr>
+        <w:t>LR(</w:t>
+      </w:r>
+      <w:proofErr w:type="gramEnd"/>
+      <w:r>
+        <w:rPr>
+          <w:color w:val="31849B" w:themeColor="accent5" w:themeShade="BF"/>
+          <w:sz w:val="24"/>
+          <w:szCs w:val="24"/>
+        </w:rPr>
+        <w:t xml:space="preserve">0) since </w:t>
+      </w:r>
+      <w:r>
+        <w:rPr>
+          <w:color w:val="31849B" w:themeColor="accent5" w:themeShade="BF"/>
+          <w:sz w:val="24"/>
+          <w:szCs w:val="24"/>
+        </w:rPr>
+        <w:t>a LR(0) parser can be created using the shift/reduce method</w:t>
+      </w:r>
+      <w:r>
+        <w:rPr>
+          <w:color w:val="31849B" w:themeColor="accent5" w:themeShade="BF"/>
+          <w:sz w:val="24"/>
+          <w:szCs w:val="24"/>
+        </w:rPr>
+        <w:t xml:space="preserve"> and there are no shift/reduce conflicts. This means that the grammar has no </w:t>
+      </w:r>
+      <w:r>
+        <w:rPr>
+          <w:color w:val="31849B" w:themeColor="accent5" w:themeShade="BF"/>
+          <w:sz w:val="24"/>
+          <w:szCs w:val="24"/>
+        </w:rPr>
+        <w:t>lambda-productions</w:t>
+      </w:r>
+      <w:r>
+        <w:rPr>
+          <w:color w:val="31849B" w:themeColor="accent5" w:themeShade="BF"/>
+          <w:sz w:val="24"/>
+          <w:szCs w:val="24"/>
+        </w:rPr>
+        <w:t xml:space="preserve"> and is hence </w:t>
+      </w:r>
+      <w:proofErr w:type="gramStart"/>
+      <w:r>
+        <w:rPr>
+          <w:color w:val="31849B" w:themeColor="accent5" w:themeShade="BF"/>
+          <w:sz w:val="24"/>
+          <w:szCs w:val="24"/>
+        </w:rPr>
+        <w:t>LR(</w:t>
+      </w:r>
+      <w:proofErr w:type="gramEnd"/>
+      <w:r>
+        <w:rPr>
+          <w:color w:val="31849B" w:themeColor="accent5" w:themeShade="BF"/>
+          <w:sz w:val="24"/>
+          <w:szCs w:val="24"/>
+        </w:rPr>
+        <w:t xml:space="preserve">0). </w:t>
+      </w:r>
     </w:p>
     <w:p>
       <w:pPr>
@@ -2776,7 +5165,7 @@
           <w:sz w:val="24"/>
           <w:szCs w:val="24"/>
         </w:rPr>
-        <w:t xml:space="preserve">y [1..100] of </w:t>
+        <w:t>y [</w:t>
       </w:r>
       <w:proofErr w:type="gramStart"/>
       <w:r>
@@ -2785,9 +5174,17 @@
           <w:sz w:val="24"/>
           <w:szCs w:val="24"/>
         </w:rPr>
-        <w:t>int;</w:t>
+        <w:t>1..</w:t>
       </w:r>
       <w:proofErr w:type="gramEnd"/>
+      <w:r>
+        <w:rPr>
+          <w:rFonts w:ascii="Times New Roman" w:eastAsia="Times New Roman" w:hAnsi="Times New Roman" w:cs="Times New Roman"/>
+          <w:sz w:val="24"/>
+          <w:szCs w:val="24"/>
+        </w:rPr>
+        <w:t>100] of int;</w:t>
+      </w:r>
     </w:p>
     <w:p>
       <w:pPr>
@@ -2822,7 +5219,7 @@
           <w:sz w:val="24"/>
           <w:szCs w:val="24"/>
         </w:rPr>
-        <w:t xml:space="preserve">y [1..100] of </w:t>
+        <w:t>y [</w:t>
       </w:r>
       <w:proofErr w:type="gramStart"/>
       <w:r>
@@ -2831,9 +5228,17 @@
           <w:sz w:val="24"/>
           <w:szCs w:val="24"/>
         </w:rPr>
-        <w:t>int;</w:t>
+        <w:t>1..</w:t>
       </w:r>
       <w:proofErr w:type="gramEnd"/>
+      <w:r>
+        <w:rPr>
+          <w:rFonts w:ascii="Times New Roman" w:eastAsia="Times New Roman" w:hAnsi="Times New Roman" w:cs="Times New Roman"/>
+          <w:sz w:val="24"/>
+          <w:szCs w:val="24"/>
+        </w:rPr>
+        <w:t>100] of int;</w:t>
+      </w:r>
     </w:p>
     <w:p>
       <w:pPr>
@@ -2876,7 +5281,7 @@
           <w:sz w:val="24"/>
           <w:szCs w:val="24"/>
         </w:rPr>
-        <w:t xml:space="preserve">y [1..100] of </w:t>
+        <w:t>y [</w:t>
       </w:r>
       <w:proofErr w:type="gramStart"/>
       <w:r>
@@ -2885,9 +5290,17 @@
           <w:sz w:val="24"/>
           <w:szCs w:val="24"/>
         </w:rPr>
-        <w:t>int;</w:t>
+        <w:t>1..</w:t>
       </w:r>
       <w:proofErr w:type="gramEnd"/>
+      <w:r>
+        <w:rPr>
+          <w:rFonts w:ascii="Times New Roman" w:eastAsia="Times New Roman" w:hAnsi="Times New Roman" w:cs="Times New Roman"/>
+          <w:sz w:val="24"/>
+          <w:szCs w:val="24"/>
+        </w:rPr>
+        <w:t>100] of int;</w:t>
+      </w:r>
     </w:p>
     <w:p>
       <w:pPr>
@@ -2913,8 +5326,23 @@
           <w:sz w:val="24"/>
           <w:szCs w:val="24"/>
         </w:rPr>
-        <w:t xml:space="preserve"> briefly: 1) </w:t>
-      </w:r>
+        <w:t>briefly:</w:t>
+      </w:r>
+    </w:p>
+    <w:p>
+      <w:pPr>
+        <w:pStyle w:val="ListParagraph"/>
+        <w:numPr>
+          <w:ilvl w:val="0"/>
+          <w:numId w:val="14"/>
+        </w:numPr>
+        <w:spacing w:before="100" w:beforeAutospacing="1" w:after="100" w:afterAutospacing="1" w:line="240" w:lineRule="auto"/>
+        <w:rPr>
+          <w:rFonts w:ascii="Times New Roman" w:eastAsia="Times New Roman" w:hAnsi="Times New Roman" w:cs="Times New Roman"/>
+          <w:sz w:val="24"/>
+          <w:szCs w:val="24"/>
+        </w:rPr>
+      </w:pPr>
       <w:r>
         <w:rPr>
           <w:rFonts w:ascii="Times New Roman" w:eastAsia="Times New Roman" w:hAnsi="Times New Roman" w:cs="Times New Roman"/>
@@ -2945,15 +5373,69 @@
           <w:sz w:val="24"/>
           <w:szCs w:val="24"/>
         </w:rPr>
-        <w:t>variables have the same type</w:t>
-      </w:r>
-      <w:r>
-        <w:rPr>
-          <w:rFonts w:ascii="Times New Roman" w:eastAsia="Times New Roman" w:hAnsi="Times New Roman" w:cs="Times New Roman"/>
-          <w:sz w:val="24"/>
-          <w:szCs w:val="24"/>
-        </w:rPr>
-        <w:t xml:space="preserve">, and </w:t>
+        <w:t xml:space="preserve">variables have the same </w:t>
+      </w:r>
+      <w:proofErr w:type="gramStart"/>
+      <w:r>
+        <w:rPr>
+          <w:rFonts w:ascii="Times New Roman" w:eastAsia="Times New Roman" w:hAnsi="Times New Roman" w:cs="Times New Roman"/>
+          <w:sz w:val="24"/>
+          <w:szCs w:val="24"/>
+        </w:rPr>
+        <w:t>type</w:t>
+      </w:r>
+      <w:proofErr w:type="gramEnd"/>
+    </w:p>
+    <w:p>
+      <w:pPr>
+        <w:pStyle w:val="ListParagraph"/>
+        <w:spacing w:before="100" w:beforeAutospacing="1" w:after="100" w:afterAutospacing="1" w:line="240" w:lineRule="auto"/>
+        <w:ind w:left="1140"/>
+        <w:rPr>
+          <w:rFonts w:ascii="Times New Roman" w:eastAsia="Times New Roman" w:hAnsi="Times New Roman" w:cs="Times New Roman"/>
+          <w:color w:val="31849B" w:themeColor="accent5" w:themeShade="BF"/>
+          <w:sz w:val="24"/>
+          <w:szCs w:val="24"/>
+        </w:rPr>
+      </w:pPr>
+      <w:proofErr w:type="gramStart"/>
+      <w:r>
+        <w:rPr>
+          <w:rFonts w:ascii="Times New Roman" w:eastAsia="Times New Roman" w:hAnsi="Times New Roman" w:cs="Times New Roman"/>
+          <w:color w:val="31849B" w:themeColor="accent5" w:themeShade="BF"/>
+          <w:sz w:val="24"/>
+          <w:szCs w:val="24"/>
+        </w:rPr>
+        <w:t>All of</w:t>
+      </w:r>
+      <w:proofErr w:type="gramEnd"/>
+      <w:r>
+        <w:rPr>
+          <w:rFonts w:ascii="Times New Roman" w:eastAsia="Times New Roman" w:hAnsi="Times New Roman" w:cs="Times New Roman"/>
+          <w:color w:val="31849B" w:themeColor="accent5" w:themeShade="BF"/>
+          <w:sz w:val="24"/>
+          <w:szCs w:val="24"/>
+        </w:rPr>
+        <w:t xml:space="preserve"> the variables </w:t>
+      </w:r>
+    </w:p>
+    <w:p>
+      <w:pPr>
+        <w:spacing w:before="100" w:beforeAutospacing="1" w:after="100" w:afterAutospacing="1" w:line="240" w:lineRule="auto"/>
+        <w:ind w:left="720"/>
+        <w:rPr>
+          <w:rFonts w:ascii="Times New Roman" w:eastAsia="Times New Roman" w:hAnsi="Times New Roman" w:cs="Times New Roman"/>
+          <w:sz w:val="24"/>
+          <w:szCs w:val="24"/>
+        </w:rPr>
+      </w:pPr>
+      <w:r>
+        <w:rPr>
+          <w:rFonts w:ascii="Times New Roman" w:eastAsia="Times New Roman" w:hAnsi="Times New Roman" w:cs="Times New Roman"/>
+          <w:sz w:val="24"/>
+          <w:szCs w:val="24"/>
+        </w:rPr>
+        <w:t xml:space="preserve"> </w:t>
       </w:r>
       <w:r>
         <w:rPr>
@@ -2992,6 +5474,14 @@
           <w:sz w:val="24"/>
           <w:szCs w:val="24"/>
         </w:rPr>
+        <w:t xml:space="preserve">* </w:t>
+      </w:r>
+      <w:r>
+        <w:rPr>
+          <w:rFonts w:ascii="Times New Roman" w:eastAsia="Times New Roman" w:hAnsi="Times New Roman" w:cs="Times New Roman"/>
+          <w:sz w:val="24"/>
+          <w:szCs w:val="24"/>
+        </w:rPr>
         <w:t xml:space="preserve">(15 points) </w:t>
       </w:r>
       <w:r>
@@ -3097,6 +5587,271 @@
     <w:p>
       <w:pPr>
         <w:pStyle w:val="ListParagraph"/>
+        <w:spacing w:before="100" w:beforeAutospacing="1" w:after="100" w:afterAutospacing="1" w:line="240" w:lineRule="auto"/>
+        <w:ind w:left="1080"/>
+        <w:rPr>
+          <w:rFonts w:ascii="Times New Roman" w:eastAsia="Times New Roman" w:hAnsi="Times New Roman" w:cs="Times New Roman"/>
+          <w:color w:val="31849B" w:themeColor="accent5" w:themeShade="BF"/>
+          <w:sz w:val="24"/>
+          <w:szCs w:val="24"/>
+        </w:rPr>
+      </w:pPr>
+      <w:r>
+        <w:rPr>
+          <w:rFonts w:ascii="Times New Roman" w:eastAsia="Times New Roman" w:hAnsi="Times New Roman" w:cs="Times New Roman"/>
+          <w:color w:val="31849B" w:themeColor="accent5" w:themeShade="BF"/>
+          <w:sz w:val="24"/>
+          <w:szCs w:val="24"/>
+        </w:rPr>
+        <w:t>Intermediate Representations</w:t>
+      </w:r>
+      <w:r>
+        <w:rPr>
+          <w:rFonts w:ascii="Times New Roman" w:eastAsia="Times New Roman" w:hAnsi="Times New Roman" w:cs="Times New Roman"/>
+          <w:color w:val="31849B" w:themeColor="accent5" w:themeShade="BF"/>
+          <w:sz w:val="24"/>
+          <w:szCs w:val="24"/>
+        </w:rPr>
+        <w:t xml:space="preserve"> </w:t>
+      </w:r>
+      <w:r>
+        <w:rPr>
+          <w:rFonts w:ascii="Times New Roman" w:eastAsia="Times New Roman" w:hAnsi="Times New Roman" w:cs="Times New Roman"/>
+          <w:color w:val="31849B" w:themeColor="accent5" w:themeShade="BF"/>
+          <w:sz w:val="24"/>
+          <w:szCs w:val="24"/>
+        </w:rPr>
+        <w:t>(IRs)</w:t>
+      </w:r>
+      <w:r>
+        <w:rPr>
+          <w:rFonts w:ascii="Times New Roman" w:eastAsia="Times New Roman" w:hAnsi="Times New Roman" w:cs="Times New Roman"/>
+          <w:color w:val="31849B" w:themeColor="accent5" w:themeShade="BF"/>
+          <w:sz w:val="24"/>
+          <w:szCs w:val="24"/>
+        </w:rPr>
+        <w:t xml:space="preserve"> were created as </w:t>
+      </w:r>
+      <w:r>
+        <w:rPr>
+          <w:rFonts w:ascii="Times New Roman" w:eastAsia="Times New Roman" w:hAnsi="Times New Roman" w:cs="Times New Roman"/>
+          <w:color w:val="31849B" w:themeColor="accent5" w:themeShade="BF"/>
+          <w:sz w:val="24"/>
+          <w:szCs w:val="24"/>
+        </w:rPr>
+        <w:t>a method of l</w:t>
+      </w:r>
+      <w:r>
+        <w:rPr>
+          <w:rFonts w:ascii="Times New Roman" w:eastAsia="Times New Roman" w:hAnsi="Times New Roman" w:cs="Times New Roman"/>
+          <w:color w:val="31849B" w:themeColor="accent5" w:themeShade="BF"/>
+          <w:sz w:val="24"/>
+          <w:szCs w:val="24"/>
+        </w:rPr>
+        <w:t xml:space="preserve">imiting the complexity </w:t>
+      </w:r>
+      <w:r>
+        <w:rPr>
+          <w:rFonts w:ascii="Times New Roman" w:eastAsia="Times New Roman" w:hAnsi="Times New Roman" w:cs="Times New Roman"/>
+          <w:color w:val="31849B" w:themeColor="accent5" w:themeShade="BF"/>
+          <w:sz w:val="24"/>
+          <w:szCs w:val="24"/>
+        </w:rPr>
+        <w:t>of compilers.</w:t>
+      </w:r>
+      <w:r>
+        <w:rPr>
+          <w:rFonts w:ascii="Times New Roman" w:eastAsia="Times New Roman" w:hAnsi="Times New Roman" w:cs="Times New Roman"/>
+          <w:color w:val="31849B" w:themeColor="accent5" w:themeShade="BF"/>
+          <w:sz w:val="24"/>
+          <w:szCs w:val="24"/>
+        </w:rPr>
+        <w:t xml:space="preserve"> IR’s can be represented as a</w:t>
+      </w:r>
+      <w:r>
+        <w:rPr>
+          <w:rFonts w:ascii="Times New Roman" w:eastAsia="Times New Roman" w:hAnsi="Times New Roman" w:cs="Times New Roman"/>
+          <w:color w:val="31849B" w:themeColor="accent5" w:themeShade="BF"/>
+          <w:sz w:val="24"/>
+          <w:szCs w:val="24"/>
+        </w:rPr>
+        <w:t xml:space="preserve"> data structure with two main properties. The first of these is the IRs ability to provide an accurate translation of a source program without the loss of any information. </w:t>
+      </w:r>
+    </w:p>
+    <w:p>
+      <w:pPr>
+        <w:pStyle w:val="ListParagraph"/>
+        <w:spacing w:before="100" w:beforeAutospacing="1" w:after="100" w:afterAutospacing="1" w:line="240" w:lineRule="auto"/>
+        <w:ind w:left="1080" w:firstLine="360"/>
+        <w:rPr>
+          <w:rFonts w:ascii="Times New Roman" w:eastAsia="Times New Roman" w:hAnsi="Times New Roman" w:cs="Times New Roman"/>
+          <w:color w:val="31849B" w:themeColor="accent5" w:themeShade="BF"/>
+          <w:sz w:val="24"/>
+          <w:szCs w:val="24"/>
+        </w:rPr>
+      </w:pPr>
+      <w:r>
+        <w:rPr>
+          <w:rFonts w:ascii="Times New Roman" w:eastAsia="Times New Roman" w:hAnsi="Times New Roman" w:cs="Times New Roman"/>
+          <w:color w:val="31849B" w:themeColor="accent5" w:themeShade="BF"/>
+          <w:sz w:val="24"/>
+          <w:szCs w:val="24"/>
+        </w:rPr>
+        <w:lastRenderedPageBreak/>
+        <w:t xml:space="preserve">The second </w:t>
+      </w:r>
+      <w:r>
+        <w:rPr>
+          <w:rFonts w:ascii="Times New Roman" w:eastAsia="Times New Roman" w:hAnsi="Times New Roman" w:cs="Times New Roman"/>
+          <w:color w:val="31849B" w:themeColor="accent5" w:themeShade="BF"/>
+          <w:sz w:val="24"/>
+          <w:szCs w:val="24"/>
+        </w:rPr>
+        <w:t>property i</w:t>
+      </w:r>
+      <w:r>
+        <w:rPr>
+          <w:rFonts w:ascii="Times New Roman" w:eastAsia="Times New Roman" w:hAnsi="Times New Roman" w:cs="Times New Roman"/>
+          <w:color w:val="31849B" w:themeColor="accent5" w:themeShade="BF"/>
+          <w:sz w:val="24"/>
+          <w:szCs w:val="24"/>
+        </w:rPr>
+        <w:t xml:space="preserve">ts flexibility to handle </w:t>
+      </w:r>
+      <w:r>
+        <w:rPr>
+          <w:rFonts w:ascii="Times New Roman" w:eastAsia="Times New Roman" w:hAnsi="Times New Roman" w:cs="Times New Roman"/>
+          <w:color w:val="31849B" w:themeColor="accent5" w:themeShade="BF"/>
+          <w:sz w:val="24"/>
+          <w:szCs w:val="24"/>
+        </w:rPr>
+        <w:t xml:space="preserve">programs that are written in multiple programming languages. </w:t>
+      </w:r>
+      <w:r>
+        <w:rPr>
+          <w:rFonts w:ascii="Times New Roman" w:eastAsia="Times New Roman" w:hAnsi="Times New Roman" w:cs="Times New Roman"/>
+          <w:color w:val="31849B" w:themeColor="accent5" w:themeShade="BF"/>
+          <w:sz w:val="24"/>
+          <w:szCs w:val="24"/>
+        </w:rPr>
+        <w:t xml:space="preserve">This </w:t>
+      </w:r>
+      <w:r>
+        <w:rPr>
+          <w:rFonts w:ascii="Times New Roman" w:eastAsia="Times New Roman" w:hAnsi="Times New Roman" w:cs="Times New Roman"/>
+          <w:color w:val="31849B" w:themeColor="accent5" w:themeShade="BF"/>
+          <w:sz w:val="24"/>
+          <w:szCs w:val="24"/>
+        </w:rPr>
+        <w:t>shows how</w:t>
+      </w:r>
+      <w:r>
+        <w:rPr>
+          <w:rFonts w:ascii="Times New Roman" w:eastAsia="Times New Roman" w:hAnsi="Times New Roman" w:cs="Times New Roman"/>
+          <w:color w:val="31849B" w:themeColor="accent5" w:themeShade="BF"/>
+          <w:sz w:val="24"/>
+          <w:szCs w:val="24"/>
+        </w:rPr>
+        <w:t xml:space="preserve"> a higher level of importance </w:t>
+      </w:r>
+      <w:r>
+        <w:rPr>
+          <w:rFonts w:ascii="Times New Roman" w:eastAsia="Times New Roman" w:hAnsi="Times New Roman" w:cs="Times New Roman"/>
+          <w:color w:val="31849B" w:themeColor="accent5" w:themeShade="BF"/>
+          <w:sz w:val="24"/>
+          <w:szCs w:val="24"/>
+        </w:rPr>
+        <w:t>is placed on</w:t>
+      </w:r>
+      <w:r>
+        <w:rPr>
+          <w:rFonts w:ascii="Times New Roman" w:eastAsia="Times New Roman" w:hAnsi="Times New Roman" w:cs="Times New Roman"/>
+          <w:color w:val="31849B" w:themeColor="accent5" w:themeShade="BF"/>
+          <w:sz w:val="24"/>
+          <w:szCs w:val="24"/>
+        </w:rPr>
+        <w:t xml:space="preserve"> the semantics of a program by breaking the source program into a </w:t>
+      </w:r>
+      <w:r>
+        <w:rPr>
+          <w:rFonts w:ascii="Times New Roman" w:eastAsia="Times New Roman" w:hAnsi="Times New Roman" w:cs="Times New Roman"/>
+          <w:color w:val="31849B" w:themeColor="accent5" w:themeShade="BF"/>
+          <w:sz w:val="24"/>
+          <w:szCs w:val="24"/>
+        </w:rPr>
+        <w:t>low-level</w:t>
+      </w:r>
+      <w:r>
+        <w:rPr>
+          <w:rFonts w:ascii="Times New Roman" w:eastAsia="Times New Roman" w:hAnsi="Times New Roman" w:cs="Times New Roman"/>
+          <w:color w:val="31849B" w:themeColor="accent5" w:themeShade="BF"/>
+          <w:sz w:val="24"/>
+          <w:szCs w:val="24"/>
+        </w:rPr>
+        <w:t xml:space="preserve"> language that retains the original source program’s purpose</w:t>
+      </w:r>
+      <w:r>
+        <w:rPr>
+          <w:rFonts w:ascii="Times New Roman" w:eastAsia="Times New Roman" w:hAnsi="Times New Roman" w:cs="Times New Roman"/>
+          <w:color w:val="31849B" w:themeColor="accent5" w:themeShade="BF"/>
+          <w:sz w:val="24"/>
+          <w:szCs w:val="24"/>
+        </w:rPr>
+        <w:t xml:space="preserve">. The low-level code that is generated by applying this principle </w:t>
+      </w:r>
+      <w:r>
+        <w:rPr>
+          <w:rFonts w:ascii="Times New Roman" w:eastAsia="Times New Roman" w:hAnsi="Times New Roman" w:cs="Times New Roman"/>
+          <w:color w:val="31849B" w:themeColor="accent5" w:themeShade="BF"/>
+          <w:sz w:val="24"/>
+          <w:szCs w:val="24"/>
+        </w:rPr>
+        <w:t>can</w:t>
+      </w:r>
+      <w:r>
+        <w:rPr>
+          <w:rFonts w:ascii="Times New Roman" w:eastAsia="Times New Roman" w:hAnsi="Times New Roman" w:cs="Times New Roman"/>
+          <w:color w:val="31849B" w:themeColor="accent5" w:themeShade="BF"/>
+          <w:sz w:val="24"/>
+          <w:szCs w:val="24"/>
+        </w:rPr>
+        <w:t xml:space="preserve"> </w:t>
+      </w:r>
+      <w:r>
+        <w:rPr>
+          <w:rFonts w:ascii="Times New Roman" w:eastAsia="Times New Roman" w:hAnsi="Times New Roman" w:cs="Times New Roman"/>
+          <w:color w:val="31849B" w:themeColor="accent5" w:themeShade="BF"/>
+          <w:sz w:val="24"/>
+          <w:szCs w:val="24"/>
+        </w:rPr>
+        <w:t xml:space="preserve">also </w:t>
+      </w:r>
+      <w:r>
+        <w:rPr>
+          <w:rFonts w:ascii="Times New Roman" w:eastAsia="Times New Roman" w:hAnsi="Times New Roman" w:cs="Times New Roman"/>
+          <w:color w:val="31849B" w:themeColor="accent5" w:themeShade="BF"/>
+          <w:sz w:val="24"/>
+          <w:szCs w:val="24"/>
+        </w:rPr>
+        <w:t>change depending on the machine that the compiled program will be running on, further increasing the generality of the IR.</w:t>
+      </w:r>
+    </w:p>
+    <w:p>
+      <w:pPr>
+        <w:pStyle w:val="ListParagraph"/>
+        <w:spacing w:before="100" w:beforeAutospacing="1" w:after="100" w:afterAutospacing="1" w:line="240" w:lineRule="auto"/>
+        <w:ind w:left="1080" w:firstLine="360"/>
+        <w:rPr>
+          <w:rFonts w:ascii="Times New Roman" w:eastAsia="Times New Roman" w:hAnsi="Times New Roman" w:cs="Times New Roman"/>
+          <w:color w:val="31849B" w:themeColor="accent5" w:themeShade="BF"/>
+          <w:sz w:val="24"/>
+          <w:szCs w:val="24"/>
+        </w:rPr>
+      </w:pPr>
+    </w:p>
+    <w:p>
+      <w:pPr>
+        <w:pStyle w:val="ListParagraph"/>
         <w:numPr>
           <w:ilvl w:val="1"/>
           <w:numId w:val="13"/>
@@ -3297,13 +6052,171 @@
       <w:pPr>
         <w:pStyle w:val="ListParagraph"/>
         <w:spacing w:before="100" w:beforeAutospacing="1" w:after="100" w:afterAutospacing="1" w:line="240" w:lineRule="auto"/>
-        <w:ind w:left="1800"/>
-        <w:rPr>
-          <w:rFonts w:ascii="Times New Roman" w:eastAsia="Times New Roman" w:hAnsi="Times New Roman" w:cs="Times New Roman"/>
-          <w:sz w:val="24"/>
-          <w:szCs w:val="24"/>
-        </w:rPr>
-      </w:pPr>
+        <w:ind w:left="1080"/>
+        <w:rPr>
+          <w:rFonts w:ascii="Times New Roman" w:eastAsia="Times New Roman" w:hAnsi="Times New Roman" w:cs="Times New Roman"/>
+          <w:color w:val="31849B" w:themeColor="accent5" w:themeShade="BF"/>
+          <w:sz w:val="24"/>
+          <w:szCs w:val="24"/>
+        </w:rPr>
+      </w:pPr>
+      <w:r>
+        <w:rPr>
+          <w:rFonts w:ascii="Times New Roman" w:eastAsia="Times New Roman" w:hAnsi="Times New Roman" w:cs="Times New Roman"/>
+          <w:color w:val="31849B" w:themeColor="accent5" w:themeShade="BF"/>
+          <w:sz w:val="24"/>
+          <w:szCs w:val="24"/>
+        </w:rPr>
+        <w:t xml:space="preserve">The issue of </w:t>
+      </w:r>
+      <w:r>
+        <w:rPr>
+          <w:rFonts w:ascii="Times New Roman" w:eastAsia="Times New Roman" w:hAnsi="Times New Roman" w:cs="Times New Roman"/>
+          <w:color w:val="31849B" w:themeColor="accent5" w:themeShade="BF"/>
+          <w:sz w:val="24"/>
+          <w:szCs w:val="24"/>
+        </w:rPr>
+        <w:t xml:space="preserve">software compatibility </w:t>
+      </w:r>
+      <w:r>
+        <w:rPr>
+          <w:rFonts w:ascii="Times New Roman" w:eastAsia="Times New Roman" w:hAnsi="Times New Roman" w:cs="Times New Roman"/>
+          <w:color w:val="31849B" w:themeColor="accent5" w:themeShade="BF"/>
+          <w:sz w:val="24"/>
+          <w:szCs w:val="24"/>
+        </w:rPr>
+        <w:t>is the first main problem that must be overcome in standardizing IRs. The problem arises when t</w:t>
+      </w:r>
+      <w:r>
+        <w:rPr>
+          <w:rFonts w:ascii="Times New Roman" w:eastAsia="Times New Roman" w:hAnsi="Times New Roman" w:cs="Times New Roman"/>
+          <w:color w:val="31849B" w:themeColor="accent5" w:themeShade="BF"/>
+          <w:sz w:val="24"/>
+          <w:szCs w:val="24"/>
+        </w:rPr>
+        <w:t>wo software implementations are non-compatible. This may mean that they have different Instruction Set Architectures</w:t>
+      </w:r>
+      <w:r>
+        <w:rPr>
+          <w:rFonts w:ascii="Times New Roman" w:eastAsia="Times New Roman" w:hAnsi="Times New Roman" w:cs="Times New Roman"/>
+          <w:color w:val="31849B" w:themeColor="accent5" w:themeShade="BF"/>
+          <w:sz w:val="24"/>
+          <w:szCs w:val="24"/>
+        </w:rPr>
+        <w:t xml:space="preserve"> (ISAs) or different application binary interfaces (ABIs). This problem </w:t>
+      </w:r>
+      <w:r>
+        <w:rPr>
+          <w:rFonts w:ascii="Times New Roman" w:eastAsia="Times New Roman" w:hAnsi="Times New Roman" w:cs="Times New Roman"/>
+          <w:color w:val="31849B" w:themeColor="accent5" w:themeShade="BF"/>
+          <w:sz w:val="24"/>
+          <w:szCs w:val="24"/>
+        </w:rPr>
+        <w:t xml:space="preserve">can be solved by creating an </w:t>
+      </w:r>
+      <w:r>
+        <w:rPr>
+          <w:rFonts w:ascii="Times New Roman" w:eastAsia="Times New Roman" w:hAnsi="Times New Roman" w:cs="Times New Roman"/>
+          <w:color w:val="31849B" w:themeColor="accent5" w:themeShade="BF"/>
+          <w:sz w:val="24"/>
+          <w:szCs w:val="24"/>
+        </w:rPr>
+        <w:t xml:space="preserve">IR around an abstract machine. This machine will be able to render </w:t>
+      </w:r>
+      <w:r>
+        <w:rPr>
+          <w:rFonts w:ascii="Times New Roman" w:eastAsia="Times New Roman" w:hAnsi="Times New Roman" w:cs="Times New Roman"/>
+          <w:color w:val="31849B" w:themeColor="accent5" w:themeShade="BF"/>
+          <w:sz w:val="24"/>
+          <w:szCs w:val="24"/>
+        </w:rPr>
+        <w:t>executable</w:t>
+      </w:r>
+      <w:r>
+        <w:rPr>
+          <w:rFonts w:ascii="Times New Roman" w:eastAsia="Times New Roman" w:hAnsi="Times New Roman" w:cs="Times New Roman"/>
+          <w:color w:val="31849B" w:themeColor="accent5" w:themeShade="BF"/>
+          <w:sz w:val="24"/>
+          <w:szCs w:val="24"/>
+        </w:rPr>
+        <w:t xml:space="preserve"> for a particular platform through </w:t>
+      </w:r>
+      <w:r>
+        <w:rPr>
+          <w:rFonts w:ascii="Times New Roman" w:eastAsia="Times New Roman" w:hAnsi="Times New Roman" w:cs="Times New Roman"/>
+          <w:color w:val="31849B" w:themeColor="accent5" w:themeShade="BF"/>
+          <w:sz w:val="24"/>
+          <w:szCs w:val="24"/>
+        </w:rPr>
+        <w:t xml:space="preserve">Ahead-of-time or just-in-time compilation. </w:t>
+      </w:r>
+    </w:p>
+    <w:p>
+      <w:pPr>
+        <w:pStyle w:val="ListParagraph"/>
+        <w:spacing w:before="100" w:beforeAutospacing="1" w:after="100" w:afterAutospacing="1" w:line="240" w:lineRule="auto"/>
+        <w:ind w:left="1080"/>
+        <w:rPr>
+          <w:rFonts w:ascii="Times New Roman" w:eastAsia="Times New Roman" w:hAnsi="Times New Roman" w:cs="Times New Roman"/>
+          <w:color w:val="31849B" w:themeColor="accent5" w:themeShade="BF"/>
+          <w:sz w:val="24"/>
+          <w:szCs w:val="24"/>
+        </w:rPr>
+      </w:pPr>
+      <w:r>
+        <w:rPr>
+          <w:rFonts w:ascii="Times New Roman" w:eastAsia="Times New Roman" w:hAnsi="Times New Roman" w:cs="Times New Roman"/>
+          <w:color w:val="31849B" w:themeColor="accent5" w:themeShade="BF"/>
+          <w:sz w:val="24"/>
+          <w:szCs w:val="24"/>
+        </w:rPr>
+        <w:t xml:space="preserve">The second issue holding back the standardization of Intermediate machines is that of Compiler Interoperability. This problem is defined since there exists no compiler that </w:t>
+      </w:r>
+      <w:r>
+        <w:rPr>
+          <w:rFonts w:ascii="Times New Roman" w:eastAsia="Times New Roman" w:hAnsi="Times New Roman" w:cs="Times New Roman"/>
+          <w:color w:val="31849B" w:themeColor="accent5" w:themeShade="BF"/>
+          <w:sz w:val="24"/>
+          <w:szCs w:val="24"/>
+        </w:rPr>
+        <w:t>can</w:t>
+      </w:r>
+      <w:r>
+        <w:rPr>
+          <w:rFonts w:ascii="Times New Roman" w:eastAsia="Times New Roman" w:hAnsi="Times New Roman" w:cs="Times New Roman"/>
+          <w:color w:val="31849B" w:themeColor="accent5" w:themeShade="BF"/>
+          <w:sz w:val="24"/>
+          <w:szCs w:val="24"/>
+        </w:rPr>
+        <w:t xml:space="preserve"> handle all the ways in which software and compiler algorithms are written. </w:t>
+      </w:r>
+      <w:r>
+        <w:rPr>
+          <w:rFonts w:ascii="Times New Roman" w:eastAsia="Times New Roman" w:hAnsi="Times New Roman" w:cs="Times New Roman"/>
+          <w:color w:val="31849B" w:themeColor="accent5" w:themeShade="BF"/>
+          <w:sz w:val="24"/>
+          <w:szCs w:val="24"/>
+        </w:rPr>
+        <w:t xml:space="preserve">The solution of this is to adopt multiple </w:t>
+      </w:r>
+      <w:r>
+        <w:rPr>
+          <w:rFonts w:ascii="Times New Roman" w:eastAsia="Times New Roman" w:hAnsi="Times New Roman" w:cs="Times New Roman"/>
+          <w:color w:val="31849B" w:themeColor="accent5" w:themeShade="BF"/>
+          <w:sz w:val="24"/>
+          <w:szCs w:val="24"/>
+        </w:rPr>
+        <w:t>standardized compilers that can work together in order to form the output</w:t>
+      </w:r>
+      <w:r>
+        <w:rPr>
+          <w:rFonts w:ascii="Times New Roman" w:eastAsia="Times New Roman" w:hAnsi="Times New Roman" w:cs="Times New Roman"/>
+          <w:color w:val="31849B" w:themeColor="accent5" w:themeShade="BF"/>
+          <w:sz w:val="24"/>
+          <w:szCs w:val="24"/>
+        </w:rPr>
+        <w:t xml:space="preserve">. </w:t>
+      </w:r>
     </w:p>
     <w:p>
       <w:pPr>
@@ -3525,23 +6438,18 @@
         <w:ind w:left="0"/>
         <w:rPr>
           <w:rFonts w:ascii="Times New Roman" w:eastAsia="Times New Roman" w:hAnsi="Times New Roman" w:cs="Times New Roman"/>
-          <w:color w:val="FF0000"/>
-          <w:sz w:val="24"/>
-          <w:szCs w:val="24"/>
-        </w:rPr>
-      </w:pPr>
-      <w:r>
-        <w:rPr>
-          <w:rFonts w:ascii="Times New Roman" w:eastAsia="Times New Roman" w:hAnsi="Times New Roman" w:cs="Times New Roman"/>
           <w:bCs/>
           <w:color w:val="000000" w:themeColor="text1"/>
           <w:sz w:val="24"/>
           <w:szCs w:val="24"/>
         </w:rPr>
-        <w:lastRenderedPageBreak/>
-        <w:t xml:space="preserve">6. </w:t>
-      </w:r>
-      <w:r>
+      </w:pPr>
+    </w:p>
+    <w:p>
+      <w:pPr>
+        <w:pStyle w:val="ListParagraph"/>
+        <w:spacing w:before="100" w:beforeAutospacing="1" w:after="100" w:afterAutospacing="1" w:line="240" w:lineRule="auto"/>
+        <w:ind w:left="0"/>
         <w:rPr>
           <w:rFonts w:ascii="Times New Roman" w:eastAsia="Times New Roman" w:hAnsi="Times New Roman" w:cs="Times New Roman"/>
           <w:bCs/>
@@ -3549,8 +6457,7 @@
           <w:sz w:val="24"/>
           <w:szCs w:val="24"/>
         </w:rPr>
-        <w:t xml:space="preserve"> </w:t>
-      </w:r>
+      </w:pPr>
       <w:r>
         <w:rPr>
           <w:rFonts w:ascii="Times New Roman" w:eastAsia="Times New Roman" w:hAnsi="Times New Roman" w:cs="Times New Roman"/>
@@ -3559,7 +6466,7 @@
           <w:sz w:val="24"/>
           <w:szCs w:val="24"/>
         </w:rPr>
-        <w:t>(2</w:t>
+        <w:t>6.</w:t>
       </w:r>
       <w:r>
         <w:rPr>
@@ -3569,7 +6476,7 @@
           <w:sz w:val="24"/>
           <w:szCs w:val="24"/>
         </w:rPr>
-        <w:t xml:space="preserve">0 points) strongly typed, statically checked languages can help the programmer </w:t>
+        <w:t xml:space="preserve"> </w:t>
       </w:r>
       <w:r>
         <w:rPr>
@@ -3579,7 +6486,7 @@
           <w:sz w:val="24"/>
           <w:szCs w:val="24"/>
         </w:rPr>
-        <w:tab/>
+        <w:t>(2</w:t>
       </w:r>
       <w:r>
         <w:rPr>
@@ -3589,6 +6496,26 @@
           <w:sz w:val="24"/>
           <w:szCs w:val="24"/>
         </w:rPr>
+        <w:t xml:space="preserve">0 points) strongly typed, statically checked languages can help the programmer </w:t>
+      </w:r>
+      <w:r>
+        <w:rPr>
+          <w:rFonts w:ascii="Times New Roman" w:eastAsia="Times New Roman" w:hAnsi="Times New Roman" w:cs="Times New Roman"/>
+          <w:bCs/>
+          <w:color w:val="000000" w:themeColor="text1"/>
+          <w:sz w:val="24"/>
+          <w:szCs w:val="24"/>
+        </w:rPr>
+        <w:tab/>
+      </w:r>
+      <w:r>
+        <w:rPr>
+          <w:rFonts w:ascii="Times New Roman" w:eastAsia="Times New Roman" w:hAnsi="Times New Roman" w:cs="Times New Roman"/>
+          <w:bCs/>
+          <w:color w:val="000000" w:themeColor="text1"/>
+          <w:sz w:val="24"/>
+          <w:szCs w:val="24"/>
+        </w:rPr>
         <w:t>produce valid programs by detecting large cl</w:t>
       </w:r>
       <w:r>
@@ -3688,6 +6615,133 @@
           <w:szCs w:val="24"/>
         </w:rPr>
         <w:t xml:space="preserve"> </w:t>
+      </w:r>
+    </w:p>
+    <w:p>
+      <w:pPr>
+        <w:spacing w:before="100" w:beforeAutospacing="1" w:after="100" w:afterAutospacing="1" w:line="240" w:lineRule="auto"/>
+        <w:rPr>
+          <w:rFonts w:ascii="Times New Roman" w:eastAsia="Times New Roman" w:hAnsi="Times New Roman" w:cs="Times New Roman"/>
+          <w:color w:val="31849B" w:themeColor="accent5" w:themeShade="BF"/>
+          <w:sz w:val="24"/>
+          <w:szCs w:val="24"/>
+        </w:rPr>
+      </w:pPr>
+      <w:r>
+        <w:rPr>
+          <w:rFonts w:ascii="Times New Roman" w:eastAsia="Times New Roman" w:hAnsi="Times New Roman" w:cs="Times New Roman"/>
+          <w:sz w:val="24"/>
+          <w:szCs w:val="24"/>
+        </w:rPr>
+        <w:tab/>
+      </w:r>
+      <w:r>
+        <w:rPr>
+          <w:rFonts w:ascii="Times New Roman" w:eastAsia="Times New Roman" w:hAnsi="Times New Roman" w:cs="Times New Roman"/>
+          <w:color w:val="31849B" w:themeColor="accent5" w:themeShade="BF"/>
+          <w:sz w:val="24"/>
+          <w:szCs w:val="24"/>
+        </w:rPr>
+        <w:t xml:space="preserve">Having a strongly type language </w:t>
+      </w:r>
+      <w:r>
+        <w:rPr>
+          <w:rFonts w:ascii="Times New Roman" w:eastAsia="Times New Roman" w:hAnsi="Times New Roman" w:cs="Times New Roman"/>
+          <w:color w:val="31849B" w:themeColor="accent5" w:themeShade="BF"/>
+          <w:sz w:val="24"/>
+          <w:szCs w:val="24"/>
+        </w:rPr>
+        <w:t xml:space="preserve">increases the efficiency of a compiler’s ability to generate code by </w:t>
+      </w:r>
+      <w:r>
+        <w:rPr>
+          <w:rFonts w:ascii="Times New Roman" w:eastAsia="Times New Roman" w:hAnsi="Times New Roman" w:cs="Times New Roman"/>
+          <w:color w:val="31849B" w:themeColor="accent5" w:themeShade="BF"/>
+          <w:sz w:val="24"/>
+          <w:szCs w:val="24"/>
+        </w:rPr>
+        <w:t xml:space="preserve">checking for errors </w:t>
+      </w:r>
+      <w:r>
+        <w:rPr>
+          <w:rFonts w:ascii="Times New Roman" w:eastAsia="Times New Roman" w:hAnsi="Times New Roman" w:cs="Times New Roman"/>
+          <w:color w:val="31849B" w:themeColor="accent5" w:themeShade="BF"/>
+          <w:sz w:val="24"/>
+          <w:szCs w:val="24"/>
+        </w:rPr>
+        <w:t xml:space="preserve">or exceptions during compile time. </w:t>
+      </w:r>
+      <w:r>
+        <w:rPr>
+          <w:rFonts w:ascii="Times New Roman" w:eastAsia="Times New Roman" w:hAnsi="Times New Roman" w:cs="Times New Roman"/>
+          <w:color w:val="31849B" w:themeColor="accent5" w:themeShade="BF"/>
+          <w:sz w:val="24"/>
+          <w:szCs w:val="24"/>
+        </w:rPr>
+        <w:t xml:space="preserve">Strongly typed language can also be statically or dynamically typed. </w:t>
+      </w:r>
+      <w:r>
+        <w:rPr>
+          <w:rFonts w:ascii="Times New Roman" w:eastAsia="Times New Roman" w:hAnsi="Times New Roman" w:cs="Times New Roman"/>
+          <w:color w:val="31849B" w:themeColor="accent5" w:themeShade="BF"/>
+          <w:sz w:val="24"/>
+          <w:szCs w:val="24"/>
+        </w:rPr>
+        <w:t xml:space="preserve">Being statically typed also </w:t>
+      </w:r>
+      <w:r>
+        <w:rPr>
+          <w:rFonts w:ascii="Times New Roman" w:eastAsia="Times New Roman" w:hAnsi="Times New Roman" w:cs="Times New Roman"/>
+          <w:color w:val="31849B" w:themeColor="accent5" w:themeShade="BF"/>
+          <w:sz w:val="24"/>
+          <w:szCs w:val="24"/>
+        </w:rPr>
+        <w:t>provides</w:t>
+      </w:r>
+      <w:r>
+        <w:rPr>
+          <w:rFonts w:ascii="Times New Roman" w:eastAsia="Times New Roman" w:hAnsi="Times New Roman" w:cs="Times New Roman"/>
+          <w:color w:val="31849B" w:themeColor="accent5" w:themeShade="BF"/>
+          <w:sz w:val="24"/>
+          <w:szCs w:val="24"/>
+        </w:rPr>
+        <w:t xml:space="preserve"> the advantage of </w:t>
+      </w:r>
+      <w:r>
+        <w:rPr>
+          <w:rFonts w:ascii="Times New Roman" w:eastAsia="Times New Roman" w:hAnsi="Times New Roman" w:cs="Times New Roman"/>
+          <w:color w:val="31849B" w:themeColor="accent5" w:themeShade="BF"/>
+          <w:sz w:val="24"/>
+          <w:szCs w:val="24"/>
+        </w:rPr>
+        <w:t xml:space="preserve">creating a faster </w:t>
+      </w:r>
+      <w:r>
+        <w:rPr>
+          <w:rFonts w:ascii="Times New Roman" w:eastAsia="Times New Roman" w:hAnsi="Times New Roman" w:cs="Times New Roman"/>
+          <w:color w:val="31849B" w:themeColor="accent5" w:themeShade="BF"/>
+          <w:sz w:val="24"/>
+          <w:szCs w:val="24"/>
+        </w:rPr>
+        <w:t xml:space="preserve">running </w:t>
+      </w:r>
+      <w:r>
+        <w:rPr>
+          <w:rFonts w:ascii="Times New Roman" w:eastAsia="Times New Roman" w:hAnsi="Times New Roman" w:cs="Times New Roman"/>
+          <w:color w:val="31849B" w:themeColor="accent5" w:themeShade="BF"/>
+          <w:sz w:val="24"/>
+          <w:szCs w:val="24"/>
+        </w:rPr>
+        <w:t>program</w:t>
+      </w:r>
+      <w:r>
+        <w:rPr>
+          <w:rFonts w:ascii="Times New Roman" w:eastAsia="Times New Roman" w:hAnsi="Times New Roman" w:cs="Times New Roman"/>
+          <w:color w:val="31849B" w:themeColor="accent5" w:themeShade="BF"/>
+          <w:sz w:val="24"/>
+          <w:szCs w:val="24"/>
+        </w:rPr>
+        <w:t xml:space="preserve"> by allowing for lower-level machine code optimization. </w:t>
       </w:r>
     </w:p>
     <w:p>
@@ -3730,94 +6784,124 @@
           <w:sz w:val="24"/>
           <w:szCs w:val="24"/>
         </w:rPr>
-        <w:t xml:space="preserve">Information. Examples include Scheme program that lacks declarations for </w:t>
-      </w:r>
-      <w:r>
-        <w:rPr>
-          <w:rFonts w:ascii="Times New Roman" w:eastAsia="Times New Roman" w:hAnsi="Times New Roman" w:cs="Times New Roman"/>
-          <w:sz w:val="24"/>
-          <w:szCs w:val="24"/>
-        </w:rPr>
-        <w:tab/>
-      </w:r>
-      <w:r>
-        <w:rPr>
-          <w:rFonts w:ascii="Times New Roman" w:eastAsia="Times New Roman" w:hAnsi="Times New Roman" w:cs="Times New Roman"/>
-          <w:sz w:val="24"/>
-          <w:szCs w:val="24"/>
-        </w:rPr>
-        <w:tab/>
-      </w:r>
-      <w:r>
-        <w:rPr>
-          <w:rFonts w:ascii="Times New Roman" w:eastAsia="Times New Roman" w:hAnsi="Times New Roman" w:cs="Times New Roman"/>
-          <w:sz w:val="24"/>
-          <w:szCs w:val="24"/>
-        </w:rPr>
-        <w:tab/>
-      </w:r>
-      <w:r>
-        <w:rPr>
-          <w:rFonts w:ascii="Times New Roman" w:eastAsia="Times New Roman" w:hAnsi="Times New Roman" w:cs="Times New Roman"/>
-          <w:sz w:val="24"/>
-          <w:szCs w:val="24"/>
-        </w:rPr>
-        <w:t xml:space="preserve">variables. Therefore, in the absence of declarations,   what element of type system </w:t>
-      </w:r>
-      <w:r>
-        <w:rPr>
-          <w:rFonts w:ascii="Times New Roman" w:eastAsia="Times New Roman" w:hAnsi="Times New Roman" w:cs="Times New Roman"/>
-          <w:sz w:val="24"/>
-          <w:szCs w:val="24"/>
-        </w:rPr>
-        <w:tab/>
-      </w:r>
-      <w:r>
-        <w:rPr>
-          <w:rFonts w:ascii="Times New Roman" w:eastAsia="Times New Roman" w:hAnsi="Times New Roman" w:cs="Times New Roman"/>
-          <w:sz w:val="24"/>
-          <w:szCs w:val="24"/>
-        </w:rPr>
-        <w:tab/>
-      </w:r>
-      <w:r>
-        <w:rPr>
-          <w:rFonts w:ascii="Times New Roman" w:eastAsia="Times New Roman" w:hAnsi="Times New Roman" w:cs="Times New Roman"/>
-          <w:sz w:val="24"/>
-          <w:szCs w:val="24"/>
-        </w:rPr>
-        <w:t xml:space="preserve">can be used to determine a type for each variable, and in what way it makes </w:t>
-      </w:r>
-      <w:r>
-        <w:rPr>
-          <w:rFonts w:ascii="Times New Roman" w:eastAsia="Times New Roman" w:hAnsi="Times New Roman" w:cs="Times New Roman"/>
-          <w:sz w:val="24"/>
-          <w:szCs w:val="24"/>
-        </w:rPr>
-        <w:tab/>
-      </w:r>
-      <w:r>
-        <w:rPr>
-          <w:rFonts w:ascii="Times New Roman" w:eastAsia="Times New Roman" w:hAnsi="Times New Roman" w:cs="Times New Roman"/>
-          <w:sz w:val="24"/>
-          <w:szCs w:val="24"/>
-        </w:rPr>
-        <w:tab/>
-      </w:r>
-      <w:r>
-        <w:rPr>
-          <w:rFonts w:ascii="Times New Roman" w:eastAsia="Times New Roman" w:hAnsi="Times New Roman" w:cs="Times New Roman"/>
-          <w:sz w:val="24"/>
-          <w:szCs w:val="24"/>
-        </w:rPr>
-        <w:tab/>
-      </w:r>
-      <w:r>
-        <w:rPr>
-          <w:rFonts w:ascii="Times New Roman" w:eastAsia="Times New Roman" w:hAnsi="Times New Roman" w:cs="Times New Roman"/>
-          <w:sz w:val="24"/>
-          <w:szCs w:val="24"/>
-        </w:rPr>
+        <w:t xml:space="preserve">Information. Examples include Scheme program that </w:t>
+      </w:r>
+      <w:r>
+        <w:rPr>
+          <w:rFonts w:ascii="Times New Roman" w:eastAsia="Times New Roman" w:hAnsi="Times New Roman" w:cs="Times New Roman"/>
+          <w:sz w:val="24"/>
+          <w:szCs w:val="24"/>
+          <w:highlight w:val="cyan"/>
+        </w:rPr>
+        <w:t xml:space="preserve">lacks declarations for </w:t>
+      </w:r>
+      <w:r>
+        <w:rPr>
+          <w:rFonts w:ascii="Times New Roman" w:eastAsia="Times New Roman" w:hAnsi="Times New Roman" w:cs="Times New Roman"/>
+          <w:sz w:val="24"/>
+          <w:szCs w:val="24"/>
+          <w:highlight w:val="cyan"/>
+        </w:rPr>
+        <w:tab/>
+      </w:r>
+      <w:r>
+        <w:rPr>
+          <w:rFonts w:ascii="Times New Roman" w:eastAsia="Times New Roman" w:hAnsi="Times New Roman" w:cs="Times New Roman"/>
+          <w:sz w:val="24"/>
+          <w:szCs w:val="24"/>
+          <w:highlight w:val="cyan"/>
+        </w:rPr>
+        <w:tab/>
+      </w:r>
+      <w:r>
+        <w:rPr>
+          <w:rFonts w:ascii="Times New Roman" w:eastAsia="Times New Roman" w:hAnsi="Times New Roman" w:cs="Times New Roman"/>
+          <w:sz w:val="24"/>
+          <w:szCs w:val="24"/>
+          <w:highlight w:val="cyan"/>
+        </w:rPr>
+        <w:tab/>
+        <w:t>variables.</w:t>
+      </w:r>
+      <w:r>
+        <w:rPr>
+          <w:rFonts w:ascii="Times New Roman" w:eastAsia="Times New Roman" w:hAnsi="Times New Roman" w:cs="Times New Roman"/>
+          <w:sz w:val="24"/>
+          <w:szCs w:val="24"/>
+        </w:rPr>
+        <w:t xml:space="preserve"> Therefore, in the absence of declarations, </w:t>
+      </w:r>
+      <w:r>
+        <w:rPr>
+          <w:rFonts w:ascii="Times New Roman" w:eastAsia="Times New Roman" w:hAnsi="Times New Roman" w:cs="Times New Roman"/>
+          <w:sz w:val="24"/>
+          <w:szCs w:val="24"/>
+          <w:highlight w:val="green"/>
+        </w:rPr>
+        <w:t xml:space="preserve">what element of type system </w:t>
+      </w:r>
+      <w:r>
+        <w:rPr>
+          <w:rFonts w:ascii="Times New Roman" w:eastAsia="Times New Roman" w:hAnsi="Times New Roman" w:cs="Times New Roman"/>
+          <w:sz w:val="24"/>
+          <w:szCs w:val="24"/>
+          <w:highlight w:val="green"/>
+        </w:rPr>
+        <w:tab/>
+      </w:r>
+      <w:r>
+        <w:rPr>
+          <w:rFonts w:ascii="Times New Roman" w:eastAsia="Times New Roman" w:hAnsi="Times New Roman" w:cs="Times New Roman"/>
+          <w:sz w:val="24"/>
+          <w:szCs w:val="24"/>
+          <w:highlight w:val="green"/>
+        </w:rPr>
+        <w:tab/>
+        <w:t>can be used to determine a type for each variable</w:t>
+      </w:r>
+      <w:r>
+        <w:rPr>
+          <w:rFonts w:ascii="Times New Roman" w:eastAsia="Times New Roman" w:hAnsi="Times New Roman" w:cs="Times New Roman"/>
+          <w:sz w:val="24"/>
+          <w:szCs w:val="24"/>
+        </w:rPr>
+        <w:t xml:space="preserve">, and </w:t>
+      </w:r>
+      <w:r>
+        <w:rPr>
+          <w:rFonts w:ascii="Times New Roman" w:eastAsia="Times New Roman" w:hAnsi="Times New Roman" w:cs="Times New Roman"/>
+          <w:sz w:val="24"/>
+          <w:szCs w:val="24"/>
+          <w:highlight w:val="green"/>
+        </w:rPr>
+        <w:t xml:space="preserve">in what way it makes </w:t>
+      </w:r>
+      <w:r>
+        <w:rPr>
+          <w:rFonts w:ascii="Times New Roman" w:eastAsia="Times New Roman" w:hAnsi="Times New Roman" w:cs="Times New Roman"/>
+          <w:sz w:val="24"/>
+          <w:szCs w:val="24"/>
+          <w:highlight w:val="green"/>
+        </w:rPr>
+        <w:tab/>
+      </w:r>
+      <w:r>
+        <w:rPr>
+          <w:rFonts w:ascii="Times New Roman" w:eastAsia="Times New Roman" w:hAnsi="Times New Roman" w:cs="Times New Roman"/>
+          <w:sz w:val="24"/>
+          <w:szCs w:val="24"/>
+          <w:highlight w:val="green"/>
+        </w:rPr>
+        <w:tab/>
+      </w:r>
+      <w:r>
+        <w:rPr>
+          <w:rFonts w:ascii="Times New Roman" w:eastAsia="Times New Roman" w:hAnsi="Times New Roman" w:cs="Times New Roman"/>
+          <w:sz w:val="24"/>
+          <w:szCs w:val="24"/>
+          <w:highlight w:val="green"/>
+        </w:rPr>
+        <w:tab/>
         <w:t>harder to implement the language</w:t>
       </w:r>
       <w:r>
@@ -3825,6 +6909,7 @@
           <w:rFonts w:ascii="Times New Roman" w:eastAsia="Times New Roman" w:hAnsi="Times New Roman" w:cs="Times New Roman"/>
           <w:sz w:val="24"/>
           <w:szCs w:val="24"/>
+          <w:highlight w:val="green"/>
         </w:rPr>
         <w:t xml:space="preserve"> (briefly explain)</w:t>
       </w:r>
@@ -3833,9 +6918,155 @@
           <w:rFonts w:ascii="Times New Roman" w:eastAsia="Times New Roman" w:hAnsi="Times New Roman" w:cs="Times New Roman"/>
           <w:sz w:val="24"/>
           <w:szCs w:val="24"/>
+          <w:highlight w:val="green"/>
         </w:rPr>
         <w:t>.</w:t>
       </w:r>
+    </w:p>
+    <w:p>
+      <w:pPr>
+        <w:spacing w:before="100" w:beforeAutospacing="1" w:after="100" w:afterAutospacing="1" w:line="240" w:lineRule="auto"/>
+        <w:ind w:firstLine="720"/>
+        <w:rPr>
+          <w:rFonts w:ascii="Times New Roman" w:eastAsia="Times New Roman" w:hAnsi="Times New Roman" w:cs="Times New Roman"/>
+          <w:color w:val="31849B" w:themeColor="accent5" w:themeShade="BF"/>
+          <w:sz w:val="24"/>
+          <w:szCs w:val="24"/>
+        </w:rPr>
+      </w:pPr>
+      <w:proofErr w:type="spellStart"/>
+      <w:r>
+        <w:rPr>
+          <w:rFonts w:ascii="Times New Roman" w:eastAsia="Times New Roman" w:hAnsi="Times New Roman" w:cs="Times New Roman"/>
+          <w:color w:val="31849B" w:themeColor="accent5" w:themeShade="BF"/>
+          <w:sz w:val="24"/>
+          <w:szCs w:val="24"/>
+        </w:rPr>
+        <w:t>Langugaes</w:t>
+      </w:r>
+      <w:proofErr w:type="spellEnd"/>
+      <w:r>
+        <w:rPr>
+          <w:rFonts w:ascii="Times New Roman" w:eastAsia="Times New Roman" w:hAnsi="Times New Roman" w:cs="Times New Roman"/>
+          <w:color w:val="31849B" w:themeColor="accent5" w:themeShade="BF"/>
+          <w:sz w:val="24"/>
+          <w:szCs w:val="24"/>
+        </w:rPr>
+        <w:t xml:space="preserve"> such as scheme, which do not </w:t>
+      </w:r>
+      <w:r>
+        <w:rPr>
+          <w:rFonts w:ascii="Times New Roman" w:eastAsia="Times New Roman" w:hAnsi="Times New Roman" w:cs="Times New Roman"/>
+          <w:color w:val="31849B" w:themeColor="accent5" w:themeShade="BF"/>
+          <w:sz w:val="24"/>
+          <w:szCs w:val="24"/>
+        </w:rPr>
+        <w:t xml:space="preserve">utilize declaration for variables, can be known as dynamically typed languages. </w:t>
+      </w:r>
+      <w:r>
+        <w:rPr>
+          <w:rFonts w:ascii="Times New Roman" w:eastAsia="Times New Roman" w:hAnsi="Times New Roman" w:cs="Times New Roman"/>
+          <w:color w:val="31849B" w:themeColor="accent5" w:themeShade="BF"/>
+          <w:sz w:val="24"/>
+          <w:szCs w:val="24"/>
+        </w:rPr>
+        <w:t xml:space="preserve">In scheme you </w:t>
+      </w:r>
+      <w:proofErr w:type="gramStart"/>
+      <w:r>
+        <w:rPr>
+          <w:rFonts w:ascii="Times New Roman" w:eastAsia="Times New Roman" w:hAnsi="Times New Roman" w:cs="Times New Roman"/>
+          <w:color w:val="31849B" w:themeColor="accent5" w:themeShade="BF"/>
+          <w:sz w:val="24"/>
+          <w:szCs w:val="24"/>
+        </w:rPr>
+        <w:t>are allowed to</w:t>
+      </w:r>
+      <w:proofErr w:type="gramEnd"/>
+      <w:r>
+        <w:rPr>
+          <w:rFonts w:ascii="Times New Roman" w:eastAsia="Times New Roman" w:hAnsi="Times New Roman" w:cs="Times New Roman"/>
+          <w:color w:val="31849B" w:themeColor="accent5" w:themeShade="BF"/>
+          <w:sz w:val="24"/>
+          <w:szCs w:val="24"/>
+        </w:rPr>
+        <w:t xml:space="preserve"> declare a variable </w:t>
+      </w:r>
+      <w:r>
+        <w:rPr>
+          <w:rFonts w:ascii="Times New Roman" w:eastAsia="Times New Roman" w:hAnsi="Times New Roman" w:cs="Times New Roman"/>
+          <w:color w:val="31849B" w:themeColor="accent5" w:themeShade="BF"/>
+          <w:sz w:val="24"/>
+          <w:szCs w:val="24"/>
+        </w:rPr>
+        <w:t xml:space="preserve">but must always give it an initial value. </w:t>
+      </w:r>
+      <w:r>
+        <w:rPr>
+          <w:rFonts w:ascii="Times New Roman" w:eastAsia="Times New Roman" w:hAnsi="Times New Roman" w:cs="Times New Roman"/>
+          <w:color w:val="31849B" w:themeColor="accent5" w:themeShade="BF"/>
+          <w:sz w:val="24"/>
+          <w:szCs w:val="24"/>
+        </w:rPr>
+        <w:t xml:space="preserve">When variables are declared, a pointer to an object is what is </w:t>
+      </w:r>
+      <w:r>
+        <w:rPr>
+          <w:rFonts w:ascii="Times New Roman" w:eastAsia="Times New Roman" w:hAnsi="Times New Roman" w:cs="Times New Roman"/>
+          <w:color w:val="31849B" w:themeColor="accent5" w:themeShade="BF"/>
+          <w:sz w:val="24"/>
+          <w:szCs w:val="24"/>
+        </w:rPr>
+        <w:lastRenderedPageBreak/>
+        <w:t>returned</w:t>
+      </w:r>
+      <w:r>
+        <w:rPr>
+          <w:rFonts w:ascii="Times New Roman" w:eastAsia="Times New Roman" w:hAnsi="Times New Roman" w:cs="Times New Roman"/>
+          <w:color w:val="31849B" w:themeColor="accent5" w:themeShade="BF"/>
+          <w:sz w:val="24"/>
+          <w:szCs w:val="24"/>
+        </w:rPr>
+        <w:t xml:space="preserve"> and </w:t>
+      </w:r>
+      <w:r>
+        <w:rPr>
+          <w:rFonts w:ascii="Times New Roman" w:eastAsia="Times New Roman" w:hAnsi="Times New Roman" w:cs="Times New Roman"/>
+          <w:color w:val="31849B" w:themeColor="accent5" w:themeShade="BF"/>
+          <w:sz w:val="24"/>
+          <w:szCs w:val="24"/>
+        </w:rPr>
+        <w:t>space for the variable is created. This storage of the variable is known as a binding</w:t>
+      </w:r>
+      <w:r>
+        <w:rPr>
+          <w:rFonts w:ascii="Times New Roman" w:eastAsia="Times New Roman" w:hAnsi="Times New Roman" w:cs="Times New Roman"/>
+          <w:color w:val="31849B" w:themeColor="accent5" w:themeShade="BF"/>
+          <w:sz w:val="24"/>
+          <w:szCs w:val="24"/>
+        </w:rPr>
+        <w:t xml:space="preserve"> and is what lets the language know what initial value is </w:t>
+      </w:r>
+      <w:r>
+        <w:rPr>
+          <w:rFonts w:ascii="Times New Roman" w:eastAsia="Times New Roman" w:hAnsi="Times New Roman" w:cs="Times New Roman"/>
+          <w:color w:val="31849B" w:themeColor="accent5" w:themeShade="BF"/>
+          <w:sz w:val="24"/>
+          <w:szCs w:val="24"/>
+        </w:rPr>
+        <w:t xml:space="preserve">stored. </w:t>
+      </w:r>
+    </w:p>
+    <w:p>
+      <w:pPr>
+        <w:spacing w:before="100" w:beforeAutospacing="1" w:after="100" w:afterAutospacing="1" w:line="240" w:lineRule="auto"/>
+        <w:ind w:firstLine="720"/>
+        <w:rPr>
+          <w:rFonts w:ascii="Times New Roman" w:eastAsia="Times New Roman" w:hAnsi="Times New Roman" w:cs="Times New Roman"/>
+          <w:sz w:val="24"/>
+          <w:szCs w:val="24"/>
+        </w:rPr>
+      </w:pPr>
     </w:p>
     <w:p>
       <w:pPr>
@@ -4012,6 +7243,529 @@
     </w:p>
     <w:p>
       <w:pPr>
+        <w:pStyle w:val="NoSpacing"/>
+        <w:ind w:left="2880" w:firstLine="720"/>
+        <w:rPr>
+          <w:color w:val="31849B" w:themeColor="accent5" w:themeShade="BF"/>
+          <w:sz w:val="24"/>
+          <w:szCs w:val="24"/>
+        </w:rPr>
+      </w:pPr>
+      <w:r>
+        <w:rPr>
+          <w:color w:val="31849B" w:themeColor="accent5" w:themeShade="BF"/>
+          <w:sz w:val="24"/>
+          <w:szCs w:val="24"/>
+        </w:rPr>
+        <w:t xml:space="preserve">    </w:t>
+      </w:r>
+      <w:r>
+        <w:rPr>
+          <w:color w:val="31849B" w:themeColor="accent5" w:themeShade="BF"/>
+          <w:sz w:val="24"/>
+          <w:szCs w:val="24"/>
+        </w:rPr>
+        <w:t>T</w:t>
+      </w:r>
+      <w:r>
+        <w:rPr>
+          <w:color w:val="31849B" w:themeColor="accent5" w:themeShade="BF"/>
+          <w:sz w:val="24"/>
+          <w:szCs w:val="24"/>
+        </w:rPr>
+        <w:tab/>
+      </w:r>
+      <w:r>
+        <w:rPr>
+          <w:color w:val="31849B" w:themeColor="accent5" w:themeShade="BF"/>
+          <w:sz w:val="24"/>
+          <w:szCs w:val="24"/>
+        </w:rPr>
+        <w:tab/>
+      </w:r>
+      <w:r>
+        <w:rPr>
+          <w:color w:val="31849B" w:themeColor="accent5" w:themeShade="BF"/>
+          <w:sz w:val="24"/>
+          <w:szCs w:val="24"/>
+        </w:rPr>
+        <w:tab/>
+      </w:r>
+      <w:r>
+        <w:rPr>
+          <w:color w:val="31849B" w:themeColor="accent5" w:themeShade="BF"/>
+          <w:sz w:val="24"/>
+          <w:szCs w:val="24"/>
+        </w:rPr>
+        <w:tab/>
+      </w:r>
+      <w:r>
+        <w:rPr>
+          <w:color w:val="31849B" w:themeColor="accent5" w:themeShade="BF"/>
+          <w:sz w:val="24"/>
+          <w:szCs w:val="24"/>
+        </w:rPr>
+        <w:tab/>
+      </w:r>
+    </w:p>
+    <w:p>
+      <w:pPr>
+        <w:pStyle w:val="NoSpacing"/>
+        <w:rPr>
+          <w:color w:val="31849B" w:themeColor="accent5" w:themeShade="BF"/>
+          <w:sz w:val="24"/>
+          <w:szCs w:val="24"/>
+        </w:rPr>
+      </w:pPr>
+      <w:r>
+        <w:rPr>
+          <w:color w:val="31849B" w:themeColor="accent5" w:themeShade="BF"/>
+          <w:sz w:val="24"/>
+          <w:szCs w:val="24"/>
+        </w:rPr>
+        <w:t xml:space="preserve">          </w:t>
+      </w:r>
+      <w:r>
+        <w:rPr>
+          <w:color w:val="31849B" w:themeColor="accent5" w:themeShade="BF"/>
+          <w:sz w:val="24"/>
+          <w:szCs w:val="24"/>
+        </w:rPr>
+        <w:tab/>
+      </w:r>
+      <w:r>
+        <w:rPr>
+          <w:color w:val="31849B" w:themeColor="accent5" w:themeShade="BF"/>
+          <w:sz w:val="24"/>
+          <w:szCs w:val="24"/>
+        </w:rPr>
+        <w:tab/>
+      </w:r>
+      <w:r>
+        <w:rPr>
+          <w:color w:val="31849B" w:themeColor="accent5" w:themeShade="BF"/>
+          <w:sz w:val="24"/>
+          <w:szCs w:val="24"/>
+        </w:rPr>
+        <w:tab/>
+      </w:r>
+      <w:r>
+        <w:rPr>
+          <w:color w:val="31849B" w:themeColor="accent5" w:themeShade="BF"/>
+          <w:sz w:val="24"/>
+          <w:szCs w:val="24"/>
+        </w:rPr>
+        <w:tab/>
+        <w:t xml:space="preserve">           /  </w:t>
+      </w:r>
+      <w:r>
+        <w:rPr>
+          <w:color w:val="31849B" w:themeColor="accent5" w:themeShade="BF"/>
+          <w:sz w:val="24"/>
+          <w:szCs w:val="24"/>
+        </w:rPr>
+        <w:t xml:space="preserve">        </w:t>
+      </w:r>
+      <w:r>
+        <w:rPr>
+          <w:color w:val="31849B" w:themeColor="accent5" w:themeShade="BF"/>
+          <w:sz w:val="24"/>
+          <w:szCs w:val="24"/>
+        </w:rPr>
+        <w:t>\</w:t>
+      </w:r>
+    </w:p>
+    <w:p>
+      <w:pPr>
+        <w:pStyle w:val="NoSpacing"/>
+        <w:rPr>
+          <w:color w:val="31849B" w:themeColor="accent5" w:themeShade="BF"/>
+          <w:sz w:val="24"/>
+          <w:szCs w:val="24"/>
+        </w:rPr>
+      </w:pPr>
+      <w:r>
+        <w:rPr>
+          <w:color w:val="31849B" w:themeColor="accent5" w:themeShade="BF"/>
+          <w:sz w:val="24"/>
+          <w:szCs w:val="24"/>
+        </w:rPr>
+        <w:tab/>
+      </w:r>
+      <w:r>
+        <w:rPr>
+          <w:color w:val="31849B" w:themeColor="accent5" w:themeShade="BF"/>
+          <w:sz w:val="24"/>
+          <w:szCs w:val="24"/>
+        </w:rPr>
+        <w:tab/>
+      </w:r>
+      <w:r>
+        <w:rPr>
+          <w:color w:val="31849B" w:themeColor="accent5" w:themeShade="BF"/>
+          <w:sz w:val="24"/>
+          <w:szCs w:val="24"/>
+        </w:rPr>
+        <w:tab/>
+      </w:r>
+      <w:r>
+        <w:rPr>
+          <w:color w:val="31849B" w:themeColor="accent5" w:themeShade="BF"/>
+          <w:sz w:val="24"/>
+          <w:szCs w:val="24"/>
+        </w:rPr>
+        <w:tab/>
+        <w:t xml:space="preserve">         B             C</w:t>
+      </w:r>
+    </w:p>
+    <w:p>
+      <w:pPr>
+        <w:pStyle w:val="NoSpacing"/>
+        <w:rPr>
+          <w:color w:val="31849B" w:themeColor="accent5" w:themeShade="BF"/>
+          <w:sz w:val="24"/>
+          <w:szCs w:val="24"/>
+        </w:rPr>
+      </w:pPr>
+      <w:r>
+        <w:rPr>
+          <w:color w:val="31849B" w:themeColor="accent5" w:themeShade="BF"/>
+          <w:sz w:val="24"/>
+          <w:szCs w:val="24"/>
+        </w:rPr>
+        <w:tab/>
+      </w:r>
+      <w:r>
+        <w:rPr>
+          <w:color w:val="31849B" w:themeColor="accent5" w:themeShade="BF"/>
+          <w:sz w:val="24"/>
+          <w:szCs w:val="24"/>
+        </w:rPr>
+        <w:tab/>
+      </w:r>
+      <w:r>
+        <w:rPr>
+          <w:color w:val="31849B" w:themeColor="accent5" w:themeShade="BF"/>
+          <w:sz w:val="24"/>
+          <w:szCs w:val="24"/>
+        </w:rPr>
+        <w:tab/>
+      </w:r>
+      <w:r>
+        <w:rPr>
+          <w:color w:val="31849B" w:themeColor="accent5" w:themeShade="BF"/>
+          <w:sz w:val="24"/>
+          <w:szCs w:val="24"/>
+        </w:rPr>
+        <w:tab/>
+        <w:t xml:space="preserve">        /            /         \ </w:t>
+      </w:r>
+    </w:p>
+    <w:p>
+      <w:pPr>
+        <w:pStyle w:val="NoSpacing"/>
+        <w:rPr>
+          <w:color w:val="31849B" w:themeColor="accent5" w:themeShade="BF"/>
+          <w:sz w:val="24"/>
+          <w:szCs w:val="24"/>
+        </w:rPr>
+      </w:pPr>
+      <w:r>
+        <w:rPr>
+          <w:color w:val="31849B" w:themeColor="accent5" w:themeShade="BF"/>
+          <w:sz w:val="24"/>
+          <w:szCs w:val="24"/>
+        </w:rPr>
+        <w:tab/>
+      </w:r>
+      <w:r>
+        <w:rPr>
+          <w:color w:val="31849B" w:themeColor="accent5" w:themeShade="BF"/>
+          <w:sz w:val="24"/>
+          <w:szCs w:val="24"/>
+        </w:rPr>
+        <w:tab/>
+      </w:r>
+      <w:r>
+        <w:rPr>
+          <w:color w:val="31849B" w:themeColor="accent5" w:themeShade="BF"/>
+          <w:sz w:val="24"/>
+          <w:szCs w:val="24"/>
+        </w:rPr>
+        <w:tab/>
+      </w:r>
+      <w:r>
+        <w:rPr>
+          <w:color w:val="31849B" w:themeColor="accent5" w:themeShade="BF"/>
+          <w:sz w:val="24"/>
+          <w:szCs w:val="24"/>
+        </w:rPr>
+        <w:tab/>
+        <w:t xml:space="preserve">    Float     [num]      C</w:t>
+      </w:r>
+    </w:p>
+    <w:p>
+      <w:pPr>
+        <w:pStyle w:val="NoSpacing"/>
+        <w:rPr>
+          <w:color w:val="31849B" w:themeColor="accent5" w:themeShade="BF"/>
+          <w:sz w:val="24"/>
+          <w:szCs w:val="24"/>
+        </w:rPr>
+      </w:pPr>
+      <w:r>
+        <w:rPr>
+          <w:color w:val="31849B" w:themeColor="accent5" w:themeShade="BF"/>
+          <w:sz w:val="24"/>
+          <w:szCs w:val="24"/>
+        </w:rPr>
+        <w:tab/>
+      </w:r>
+      <w:r>
+        <w:rPr>
+          <w:color w:val="31849B" w:themeColor="accent5" w:themeShade="BF"/>
+          <w:sz w:val="24"/>
+          <w:szCs w:val="24"/>
+        </w:rPr>
+        <w:tab/>
+      </w:r>
+      <w:r>
+        <w:rPr>
+          <w:color w:val="31849B" w:themeColor="accent5" w:themeShade="BF"/>
+          <w:sz w:val="24"/>
+          <w:szCs w:val="24"/>
+        </w:rPr>
+        <w:tab/>
+      </w:r>
+      <w:r>
+        <w:rPr>
+          <w:color w:val="31849B" w:themeColor="accent5" w:themeShade="BF"/>
+          <w:sz w:val="24"/>
+          <w:szCs w:val="24"/>
+        </w:rPr>
+        <w:tab/>
+      </w:r>
+      <w:r>
+        <w:rPr>
+          <w:color w:val="31849B" w:themeColor="accent5" w:themeShade="BF"/>
+          <w:sz w:val="24"/>
+          <w:szCs w:val="24"/>
+        </w:rPr>
+        <w:tab/>
+      </w:r>
+      <w:r>
+        <w:rPr>
+          <w:color w:val="31849B" w:themeColor="accent5" w:themeShade="BF"/>
+          <w:sz w:val="24"/>
+          <w:szCs w:val="24"/>
+        </w:rPr>
+        <w:tab/>
+        <w:t xml:space="preserve">      /    \ </w:t>
+      </w:r>
+    </w:p>
+    <w:p>
+      <w:pPr>
+        <w:pStyle w:val="NoSpacing"/>
+        <w:rPr>
+          <w:color w:val="31849B" w:themeColor="accent5" w:themeShade="BF"/>
+          <w:sz w:val="24"/>
+          <w:szCs w:val="24"/>
+        </w:rPr>
+      </w:pPr>
+      <w:r>
+        <w:rPr>
+          <w:color w:val="31849B" w:themeColor="accent5" w:themeShade="BF"/>
+          <w:sz w:val="24"/>
+          <w:szCs w:val="24"/>
+        </w:rPr>
+        <w:tab/>
+      </w:r>
+      <w:r>
+        <w:rPr>
+          <w:color w:val="31849B" w:themeColor="accent5" w:themeShade="BF"/>
+          <w:sz w:val="24"/>
+          <w:szCs w:val="24"/>
+        </w:rPr>
+        <w:tab/>
+      </w:r>
+      <w:r>
+        <w:rPr>
+          <w:color w:val="31849B" w:themeColor="accent5" w:themeShade="BF"/>
+          <w:sz w:val="24"/>
+          <w:szCs w:val="24"/>
+        </w:rPr>
+        <w:tab/>
+      </w:r>
+      <w:r>
+        <w:rPr>
+          <w:color w:val="31849B" w:themeColor="accent5" w:themeShade="BF"/>
+          <w:sz w:val="24"/>
+          <w:szCs w:val="24"/>
+        </w:rPr>
+        <w:tab/>
+      </w:r>
+      <w:r>
+        <w:rPr>
+          <w:color w:val="31849B" w:themeColor="accent5" w:themeShade="BF"/>
+          <w:sz w:val="24"/>
+          <w:szCs w:val="24"/>
+        </w:rPr>
+        <w:tab/>
+      </w:r>
+      <w:r>
+        <w:rPr>
+          <w:color w:val="31849B" w:themeColor="accent5" w:themeShade="BF"/>
+          <w:sz w:val="24"/>
+          <w:szCs w:val="24"/>
+        </w:rPr>
+        <w:tab/>
+        <w:t>[num]   C</w:t>
+      </w:r>
+    </w:p>
+    <w:p>
+      <w:pPr>
+        <w:pStyle w:val="NoSpacing"/>
+        <w:rPr>
+          <w:color w:val="31849B" w:themeColor="accent5" w:themeShade="BF"/>
+          <w:sz w:val="24"/>
+          <w:szCs w:val="24"/>
+        </w:rPr>
+      </w:pPr>
+      <w:r>
+        <w:rPr>
+          <w:color w:val="31849B" w:themeColor="accent5" w:themeShade="BF"/>
+          <w:sz w:val="24"/>
+          <w:szCs w:val="24"/>
+        </w:rPr>
+        <w:tab/>
+      </w:r>
+      <w:r>
+        <w:rPr>
+          <w:color w:val="31849B" w:themeColor="accent5" w:themeShade="BF"/>
+          <w:sz w:val="24"/>
+          <w:szCs w:val="24"/>
+        </w:rPr>
+        <w:tab/>
+      </w:r>
+      <w:r>
+        <w:rPr>
+          <w:color w:val="31849B" w:themeColor="accent5" w:themeShade="BF"/>
+          <w:sz w:val="24"/>
+          <w:szCs w:val="24"/>
+        </w:rPr>
+        <w:tab/>
+      </w:r>
+      <w:r>
+        <w:rPr>
+          <w:color w:val="31849B" w:themeColor="accent5" w:themeShade="BF"/>
+          <w:sz w:val="24"/>
+          <w:szCs w:val="24"/>
+        </w:rPr>
+        <w:tab/>
+      </w:r>
+      <w:r>
+        <w:rPr>
+          <w:color w:val="31849B" w:themeColor="accent5" w:themeShade="BF"/>
+          <w:sz w:val="24"/>
+          <w:szCs w:val="24"/>
+        </w:rPr>
+        <w:tab/>
+      </w:r>
+      <w:r>
+        <w:rPr>
+          <w:color w:val="31849B" w:themeColor="accent5" w:themeShade="BF"/>
+          <w:sz w:val="24"/>
+          <w:szCs w:val="24"/>
+        </w:rPr>
+        <w:tab/>
+      </w:r>
+      <w:r>
+        <w:rPr>
+          <w:color w:val="31849B" w:themeColor="accent5" w:themeShade="BF"/>
+          <w:sz w:val="24"/>
+          <w:szCs w:val="24"/>
+        </w:rPr>
+        <w:tab/>
+        <w:t>|</w:t>
+      </w:r>
+    </w:p>
+    <w:p>
+      <w:pPr>
+        <w:pStyle w:val="NoSpacing"/>
+        <w:rPr>
+          <w:color w:val="31849B" w:themeColor="accent5" w:themeShade="BF"/>
+          <w:sz w:val="24"/>
+          <w:szCs w:val="24"/>
+        </w:rPr>
+      </w:pPr>
+      <w:r>
+        <w:rPr>
+          <w:color w:val="31849B" w:themeColor="accent5" w:themeShade="BF"/>
+          <w:sz w:val="24"/>
+          <w:szCs w:val="24"/>
+        </w:rPr>
+        <w:tab/>
+      </w:r>
+      <w:r>
+        <w:rPr>
+          <w:color w:val="31849B" w:themeColor="accent5" w:themeShade="BF"/>
+          <w:sz w:val="24"/>
+          <w:szCs w:val="24"/>
+        </w:rPr>
+        <w:tab/>
+      </w:r>
+      <w:r>
+        <w:rPr>
+          <w:color w:val="31849B" w:themeColor="accent5" w:themeShade="BF"/>
+          <w:sz w:val="24"/>
+          <w:szCs w:val="24"/>
+        </w:rPr>
+        <w:tab/>
+      </w:r>
+      <w:r>
+        <w:rPr>
+          <w:color w:val="31849B" w:themeColor="accent5" w:themeShade="BF"/>
+          <w:sz w:val="24"/>
+          <w:szCs w:val="24"/>
+        </w:rPr>
+        <w:tab/>
+      </w:r>
+      <w:r>
+        <w:rPr>
+          <w:color w:val="31849B" w:themeColor="accent5" w:themeShade="BF"/>
+          <w:sz w:val="24"/>
+          <w:szCs w:val="24"/>
+        </w:rPr>
+        <w:tab/>
+      </w:r>
+      <w:r>
+        <w:rPr>
+          <w:color w:val="31849B" w:themeColor="accent5" w:themeShade="BF"/>
+          <w:sz w:val="24"/>
+          <w:szCs w:val="24"/>
+        </w:rPr>
+        <w:tab/>
+      </w:r>
+      <w:r>
+        <w:rPr>
+          <w:color w:val="31849B" w:themeColor="accent5" w:themeShade="BF"/>
+          <w:sz w:val="24"/>
+          <w:szCs w:val="24"/>
+        </w:rPr>
+        <w:tab/>
+      </w:r>
+      <w:r>
+        <w:rPr>
+          <w:rFonts w:cstheme="minorHAnsi"/>
+          <w:color w:val="31849B" w:themeColor="accent5" w:themeShade="BF"/>
+          <w:sz w:val="24"/>
+          <w:szCs w:val="24"/>
+        </w:rPr>
+        <w:t>ε</w:t>
+      </w:r>
+    </w:p>
+    <w:p>
+      <w:pPr>
         <w:pStyle w:val="ListParagraph"/>
         <w:numPr>
           <w:ilvl w:val="0"/>
@@ -4067,6 +7821,757 @@
     </w:p>
     <w:p>
       <w:pPr>
+        <w:pStyle w:val="NoSpacing"/>
+        <w:ind w:left="4680" w:firstLine="360"/>
+        <w:rPr>
+          <w:color w:val="31849B" w:themeColor="accent5" w:themeShade="BF"/>
+          <w:sz w:val="24"/>
+          <w:szCs w:val="24"/>
+        </w:rPr>
+      </w:pPr>
+      <w:r>
+        <w:rPr>
+          <w:color w:val="31849B" w:themeColor="accent5" w:themeShade="BF"/>
+          <w:sz w:val="24"/>
+          <w:szCs w:val="24"/>
+        </w:rPr>
+        <w:t xml:space="preserve">    </w:t>
+      </w:r>
+      <w:r>
+        <w:rPr>
+          <w:color w:val="31849B" w:themeColor="accent5" w:themeShade="BF"/>
+          <w:sz w:val="24"/>
+          <w:szCs w:val="24"/>
+        </w:rPr>
+        <w:t>T</w:t>
+      </w:r>
+      <w:r>
+        <w:rPr>
+          <w:color w:val="31849B" w:themeColor="accent5" w:themeShade="BF"/>
+          <w:sz w:val="24"/>
+          <w:szCs w:val="24"/>
+        </w:rPr>
+        <w:tab/>
+      </w:r>
+      <w:r>
+        <w:rPr>
+          <w:color w:val="31849B" w:themeColor="accent5" w:themeShade="BF"/>
+          <w:sz w:val="24"/>
+          <w:szCs w:val="24"/>
+        </w:rPr>
+        <w:tab/>
+      </w:r>
+      <w:r>
+        <w:rPr>
+          <w:color w:val="31849B" w:themeColor="accent5" w:themeShade="BF"/>
+          <w:sz w:val="24"/>
+          <w:szCs w:val="24"/>
+        </w:rPr>
+        <w:tab/>
+      </w:r>
+      <w:r>
+        <w:rPr>
+          <w:color w:val="31849B" w:themeColor="accent5" w:themeShade="BF"/>
+          <w:sz w:val="24"/>
+          <w:szCs w:val="24"/>
+        </w:rPr>
+        <w:tab/>
+      </w:r>
+      <w:r>
+        <w:rPr>
+          <w:color w:val="31849B" w:themeColor="accent5" w:themeShade="BF"/>
+          <w:sz w:val="24"/>
+          <w:szCs w:val="24"/>
+        </w:rPr>
+        <w:tab/>
+      </w:r>
+    </w:p>
+    <w:p>
+      <w:pPr>
+        <w:pStyle w:val="NoSpacing"/>
+        <w:ind w:left="1080"/>
+        <w:rPr>
+          <w:color w:val="31849B" w:themeColor="accent5" w:themeShade="BF"/>
+          <w:sz w:val="24"/>
+          <w:szCs w:val="24"/>
+        </w:rPr>
+      </w:pPr>
+      <w:r>
+        <w:rPr>
+          <w:color w:val="31849B" w:themeColor="accent5" w:themeShade="BF"/>
+          <w:sz w:val="24"/>
+          <w:szCs w:val="24"/>
+        </w:rPr>
+        <w:t xml:space="preserve">          </w:t>
+      </w:r>
+      <w:r>
+        <w:rPr>
+          <w:color w:val="31849B" w:themeColor="accent5" w:themeShade="BF"/>
+          <w:sz w:val="24"/>
+          <w:szCs w:val="24"/>
+        </w:rPr>
+        <w:tab/>
+      </w:r>
+      <w:r>
+        <w:rPr>
+          <w:color w:val="31849B" w:themeColor="accent5" w:themeShade="BF"/>
+          <w:sz w:val="24"/>
+          <w:szCs w:val="24"/>
+        </w:rPr>
+        <w:tab/>
+      </w:r>
+      <w:r>
+        <w:rPr>
+          <w:color w:val="31849B" w:themeColor="accent5" w:themeShade="BF"/>
+          <w:sz w:val="24"/>
+          <w:szCs w:val="24"/>
+        </w:rPr>
+        <w:tab/>
+      </w:r>
+      <w:r>
+        <w:rPr>
+          <w:color w:val="31849B" w:themeColor="accent5" w:themeShade="BF"/>
+          <w:sz w:val="24"/>
+          <w:szCs w:val="24"/>
+        </w:rPr>
+        <w:tab/>
+        <w:t xml:space="preserve">           /  </w:t>
+      </w:r>
+      <w:r>
+        <w:rPr>
+          <w:color w:val="31849B" w:themeColor="accent5" w:themeShade="BF"/>
+          <w:sz w:val="24"/>
+          <w:szCs w:val="24"/>
+        </w:rPr>
+        <w:t xml:space="preserve">        </w:t>
+      </w:r>
+      <w:r>
+        <w:rPr>
+          <w:color w:val="31849B" w:themeColor="accent5" w:themeShade="BF"/>
+          <w:sz w:val="24"/>
+          <w:szCs w:val="24"/>
+        </w:rPr>
+        <w:t>\</w:t>
+      </w:r>
+    </w:p>
+    <w:p>
+      <w:pPr>
+        <w:pStyle w:val="NoSpacing"/>
+        <w:ind w:left="1080"/>
+        <w:rPr>
+          <w:color w:val="31849B" w:themeColor="accent5" w:themeShade="BF"/>
+          <w:sz w:val="24"/>
+          <w:szCs w:val="24"/>
+        </w:rPr>
+      </w:pPr>
+      <w:r>
+        <w:rPr>
+          <w:color w:val="31849B" w:themeColor="accent5" w:themeShade="BF"/>
+          <w:sz w:val="24"/>
+          <w:szCs w:val="24"/>
+        </w:rPr>
+        <w:tab/>
+        <w:t xml:space="preserve">       </w:t>
+      </w:r>
+      <w:r>
+        <w:rPr>
+          <w:color w:val="31849B" w:themeColor="accent5" w:themeShade="BF"/>
+          <w:sz w:val="24"/>
+          <w:szCs w:val="24"/>
+        </w:rPr>
+        <w:tab/>
+        <w:t xml:space="preserve">      </w:t>
+      </w:r>
+      <w:r>
+        <w:rPr>
+          <w:color w:val="31849B" w:themeColor="accent5" w:themeShade="BF"/>
+          <w:sz w:val="24"/>
+          <w:szCs w:val="24"/>
+        </w:rPr>
+        <w:t xml:space="preserve">B </w:t>
+      </w:r>
+      <w:proofErr w:type="spellStart"/>
+      <w:proofErr w:type="gramStart"/>
+      <w:r>
+        <w:rPr>
+          <w:color w:val="31849B" w:themeColor="accent5" w:themeShade="BF"/>
+          <w:sz w:val="24"/>
+          <w:szCs w:val="24"/>
+        </w:rPr>
+        <w:t>B.type</w:t>
+      </w:r>
+      <w:proofErr w:type="spellEnd"/>
+      <w:proofErr w:type="gramEnd"/>
+      <w:r>
+        <w:rPr>
+          <w:color w:val="31849B" w:themeColor="accent5" w:themeShade="BF"/>
+          <w:sz w:val="24"/>
+          <w:szCs w:val="24"/>
+        </w:rPr>
+        <w:t xml:space="preserve"> = float, </w:t>
+      </w:r>
+      <w:proofErr w:type="spellStart"/>
+      <w:r>
+        <w:rPr>
+          <w:color w:val="31849B" w:themeColor="accent5" w:themeShade="BF"/>
+          <w:sz w:val="24"/>
+          <w:szCs w:val="24"/>
+        </w:rPr>
+        <w:t>B.width</w:t>
+      </w:r>
+      <w:proofErr w:type="spellEnd"/>
+      <w:r>
+        <w:rPr>
+          <w:color w:val="31849B" w:themeColor="accent5" w:themeShade="BF"/>
+          <w:sz w:val="24"/>
+          <w:szCs w:val="24"/>
+        </w:rPr>
+        <w:t xml:space="preserve"> = 8      </w:t>
+      </w:r>
+      <w:r>
+        <w:rPr>
+          <w:color w:val="31849B" w:themeColor="accent5" w:themeShade="BF"/>
+          <w:sz w:val="24"/>
+          <w:szCs w:val="24"/>
+        </w:rPr>
+        <w:t xml:space="preserve"> C</w:t>
+      </w:r>
+    </w:p>
+    <w:p>
+      <w:pPr>
+        <w:pStyle w:val="NoSpacing"/>
+        <w:ind w:left="1080"/>
+        <w:rPr>
+          <w:color w:val="31849B" w:themeColor="accent5" w:themeShade="BF"/>
+          <w:sz w:val="24"/>
+          <w:szCs w:val="24"/>
+        </w:rPr>
+      </w:pPr>
+      <w:r>
+        <w:rPr>
+          <w:color w:val="31849B" w:themeColor="accent5" w:themeShade="BF"/>
+          <w:sz w:val="24"/>
+          <w:szCs w:val="24"/>
+        </w:rPr>
+        <w:tab/>
+      </w:r>
+      <w:r>
+        <w:rPr>
+          <w:color w:val="31849B" w:themeColor="accent5" w:themeShade="BF"/>
+          <w:sz w:val="24"/>
+          <w:szCs w:val="24"/>
+        </w:rPr>
+        <w:tab/>
+      </w:r>
+      <w:r>
+        <w:rPr>
+          <w:color w:val="31849B" w:themeColor="accent5" w:themeShade="BF"/>
+          <w:sz w:val="24"/>
+          <w:szCs w:val="24"/>
+        </w:rPr>
+        <w:tab/>
+      </w:r>
+      <w:r>
+        <w:rPr>
+          <w:color w:val="31849B" w:themeColor="accent5" w:themeShade="BF"/>
+          <w:sz w:val="24"/>
+          <w:szCs w:val="24"/>
+        </w:rPr>
+        <w:tab/>
+        <w:t xml:space="preserve">     </w:t>
+      </w:r>
+      <w:r>
+        <w:rPr>
+          <w:color w:val="31849B" w:themeColor="accent5" w:themeShade="BF"/>
+          <w:sz w:val="24"/>
+          <w:szCs w:val="24"/>
+        </w:rPr>
+        <w:t xml:space="preserve">           </w:t>
+      </w:r>
+      <w:r>
+        <w:rPr>
+          <w:color w:val="31849B" w:themeColor="accent5" w:themeShade="BF"/>
+          <w:sz w:val="24"/>
+          <w:szCs w:val="24"/>
+        </w:rPr>
+        <w:t xml:space="preserve">   /            /         \ </w:t>
+      </w:r>
+    </w:p>
+    <w:p>
+      <w:pPr>
+        <w:pStyle w:val="NoSpacing"/>
+        <w:ind w:left="1080"/>
+        <w:rPr>
+          <w:color w:val="31849B" w:themeColor="accent5" w:themeShade="BF"/>
+          <w:sz w:val="24"/>
+          <w:szCs w:val="24"/>
+        </w:rPr>
+      </w:pPr>
+      <w:r>
+        <w:rPr>
+          <w:color w:val="31849B" w:themeColor="accent5" w:themeShade="BF"/>
+          <w:sz w:val="24"/>
+          <w:szCs w:val="24"/>
+        </w:rPr>
+        <w:tab/>
+      </w:r>
+      <w:r>
+        <w:rPr>
+          <w:color w:val="31849B" w:themeColor="accent5" w:themeShade="BF"/>
+          <w:sz w:val="24"/>
+          <w:szCs w:val="24"/>
+        </w:rPr>
+        <w:tab/>
+      </w:r>
+      <w:r>
+        <w:rPr>
+          <w:color w:val="31849B" w:themeColor="accent5" w:themeShade="BF"/>
+          <w:sz w:val="24"/>
+          <w:szCs w:val="24"/>
+        </w:rPr>
+        <w:tab/>
+      </w:r>
+      <w:r>
+        <w:rPr>
+          <w:color w:val="31849B" w:themeColor="accent5" w:themeShade="BF"/>
+          <w:sz w:val="24"/>
+          <w:szCs w:val="24"/>
+        </w:rPr>
+        <w:tab/>
+        <w:t xml:space="preserve">    </w:t>
+      </w:r>
+      <w:r>
+        <w:rPr>
+          <w:color w:val="31849B" w:themeColor="accent5" w:themeShade="BF"/>
+          <w:sz w:val="24"/>
+          <w:szCs w:val="24"/>
+        </w:rPr>
+        <w:t xml:space="preserve">    </w:t>
+      </w:r>
+      <w:r>
+        <w:rPr>
+          <w:color w:val="31849B" w:themeColor="accent5" w:themeShade="BF"/>
+          <w:sz w:val="24"/>
+          <w:szCs w:val="24"/>
+        </w:rPr>
+        <w:t xml:space="preserve">Float     </w:t>
+      </w:r>
+      <w:r>
+        <w:rPr>
+          <w:color w:val="31849B" w:themeColor="accent5" w:themeShade="BF"/>
+          <w:sz w:val="24"/>
+          <w:szCs w:val="24"/>
+        </w:rPr>
+        <w:t xml:space="preserve">  </w:t>
+      </w:r>
+      <w:proofErr w:type="gramStart"/>
+      <w:r>
+        <w:rPr>
+          <w:color w:val="31849B" w:themeColor="accent5" w:themeShade="BF"/>
+          <w:sz w:val="24"/>
+          <w:szCs w:val="24"/>
+        </w:rPr>
+        <w:t xml:space="preserve">   </w:t>
+      </w:r>
+      <w:r>
+        <w:rPr>
+          <w:color w:val="31849B" w:themeColor="accent5" w:themeShade="BF"/>
+          <w:sz w:val="24"/>
+          <w:szCs w:val="24"/>
+        </w:rPr>
+        <w:t>[</w:t>
+      </w:r>
+      <w:proofErr w:type="gramEnd"/>
+      <w:r>
+        <w:rPr>
+          <w:color w:val="31849B" w:themeColor="accent5" w:themeShade="BF"/>
+          <w:sz w:val="24"/>
+          <w:szCs w:val="24"/>
+        </w:rPr>
+        <w:t xml:space="preserve">num]      </w:t>
+      </w:r>
+      <w:r>
+        <w:rPr>
+          <w:color w:val="31849B" w:themeColor="accent5" w:themeShade="BF"/>
+          <w:sz w:val="24"/>
+          <w:szCs w:val="24"/>
+        </w:rPr>
+        <w:t xml:space="preserve">  </w:t>
+      </w:r>
+      <w:r>
+        <w:rPr>
+          <w:color w:val="31849B" w:themeColor="accent5" w:themeShade="BF"/>
+          <w:sz w:val="24"/>
+          <w:szCs w:val="24"/>
+        </w:rPr>
+        <w:t>C</w:t>
+      </w:r>
+    </w:p>
+    <w:p>
+      <w:pPr>
+        <w:pStyle w:val="NoSpacing"/>
+        <w:ind w:left="1080"/>
+        <w:rPr>
+          <w:color w:val="31849B" w:themeColor="accent5" w:themeShade="BF"/>
+          <w:sz w:val="24"/>
+          <w:szCs w:val="24"/>
+        </w:rPr>
+      </w:pPr>
+      <w:r>
+        <w:rPr>
+          <w:color w:val="31849B" w:themeColor="accent5" w:themeShade="BF"/>
+          <w:sz w:val="24"/>
+          <w:szCs w:val="24"/>
+        </w:rPr>
+        <w:tab/>
+      </w:r>
+      <w:r>
+        <w:rPr>
+          <w:color w:val="31849B" w:themeColor="accent5" w:themeShade="BF"/>
+          <w:sz w:val="24"/>
+          <w:szCs w:val="24"/>
+        </w:rPr>
+        <w:tab/>
+      </w:r>
+      <w:r>
+        <w:rPr>
+          <w:color w:val="31849B" w:themeColor="accent5" w:themeShade="BF"/>
+          <w:sz w:val="24"/>
+          <w:szCs w:val="24"/>
+        </w:rPr>
+        <w:tab/>
+      </w:r>
+      <w:r>
+        <w:rPr>
+          <w:color w:val="31849B" w:themeColor="accent5" w:themeShade="BF"/>
+          <w:sz w:val="24"/>
+          <w:szCs w:val="24"/>
+        </w:rPr>
+        <w:tab/>
+      </w:r>
+      <w:r>
+        <w:rPr>
+          <w:color w:val="31849B" w:themeColor="accent5" w:themeShade="BF"/>
+          <w:sz w:val="24"/>
+          <w:szCs w:val="24"/>
+        </w:rPr>
+        <w:tab/>
+      </w:r>
+      <w:r>
+        <w:rPr>
+          <w:color w:val="31849B" w:themeColor="accent5" w:themeShade="BF"/>
+          <w:sz w:val="24"/>
+          <w:szCs w:val="24"/>
+        </w:rPr>
+        <w:tab/>
+        <w:t xml:space="preserve">      </w:t>
+      </w:r>
+      <w:r>
+        <w:rPr>
+          <w:color w:val="31849B" w:themeColor="accent5" w:themeShade="BF"/>
+          <w:sz w:val="24"/>
+          <w:szCs w:val="24"/>
+        </w:rPr>
+        <w:t xml:space="preserve">          </w:t>
+      </w:r>
+      <w:r>
+        <w:rPr>
+          <w:color w:val="31849B" w:themeColor="accent5" w:themeShade="BF"/>
+          <w:sz w:val="24"/>
+          <w:szCs w:val="24"/>
+        </w:rPr>
+        <w:t xml:space="preserve">/    </w:t>
+      </w:r>
+      <w:r>
+        <w:rPr>
+          <w:color w:val="31849B" w:themeColor="accent5" w:themeShade="BF"/>
+          <w:sz w:val="24"/>
+          <w:szCs w:val="24"/>
+        </w:rPr>
+        <w:t xml:space="preserve">  </w:t>
+      </w:r>
+      <w:r>
+        <w:rPr>
+          <w:color w:val="31849B" w:themeColor="accent5" w:themeShade="BF"/>
+          <w:sz w:val="24"/>
+          <w:szCs w:val="24"/>
+        </w:rPr>
+        <w:t xml:space="preserve">\ </w:t>
+      </w:r>
+    </w:p>
+    <w:p>
+      <w:pPr>
+        <w:pStyle w:val="NoSpacing"/>
+        <w:ind w:left="1080"/>
+        <w:rPr>
+          <w:color w:val="31849B" w:themeColor="accent5" w:themeShade="BF"/>
+          <w:sz w:val="24"/>
+          <w:szCs w:val="24"/>
+        </w:rPr>
+      </w:pPr>
+      <w:r>
+        <w:rPr>
+          <w:color w:val="31849B" w:themeColor="accent5" w:themeShade="BF"/>
+          <w:sz w:val="24"/>
+          <w:szCs w:val="24"/>
+        </w:rPr>
+        <w:tab/>
+      </w:r>
+      <w:r>
+        <w:rPr>
+          <w:color w:val="31849B" w:themeColor="accent5" w:themeShade="BF"/>
+          <w:sz w:val="24"/>
+          <w:szCs w:val="24"/>
+        </w:rPr>
+        <w:tab/>
+      </w:r>
+      <w:r>
+        <w:rPr>
+          <w:color w:val="31849B" w:themeColor="accent5" w:themeShade="BF"/>
+          <w:sz w:val="24"/>
+          <w:szCs w:val="24"/>
+        </w:rPr>
+        <w:tab/>
+      </w:r>
+      <w:r>
+        <w:rPr>
+          <w:color w:val="31849B" w:themeColor="accent5" w:themeShade="BF"/>
+          <w:sz w:val="24"/>
+          <w:szCs w:val="24"/>
+        </w:rPr>
+        <w:tab/>
+      </w:r>
+      <w:r>
+        <w:rPr>
+          <w:color w:val="31849B" w:themeColor="accent5" w:themeShade="BF"/>
+          <w:sz w:val="24"/>
+          <w:szCs w:val="24"/>
+        </w:rPr>
+        <w:tab/>
+      </w:r>
+      <w:r>
+        <w:rPr>
+          <w:color w:val="31849B" w:themeColor="accent5" w:themeShade="BF"/>
+          <w:sz w:val="24"/>
+          <w:szCs w:val="24"/>
+        </w:rPr>
+        <w:tab/>
+      </w:r>
+      <w:r>
+        <w:rPr>
+          <w:color w:val="31849B" w:themeColor="accent5" w:themeShade="BF"/>
+          <w:sz w:val="24"/>
+          <w:szCs w:val="24"/>
+        </w:rPr>
+        <w:t xml:space="preserve">           </w:t>
+      </w:r>
+      <w:r>
+        <w:rPr>
+          <w:color w:val="31849B" w:themeColor="accent5" w:themeShade="BF"/>
+          <w:sz w:val="24"/>
+          <w:szCs w:val="24"/>
+        </w:rPr>
+        <w:t>[</w:t>
+      </w:r>
+      <w:proofErr w:type="gramStart"/>
+      <w:r>
+        <w:rPr>
+          <w:color w:val="31849B" w:themeColor="accent5" w:themeShade="BF"/>
+          <w:sz w:val="24"/>
+          <w:szCs w:val="24"/>
+        </w:rPr>
+        <w:t xml:space="preserve">num]   </w:t>
+      </w:r>
+      <w:proofErr w:type="gramEnd"/>
+      <w:r>
+        <w:rPr>
+          <w:color w:val="31849B" w:themeColor="accent5" w:themeShade="BF"/>
+          <w:sz w:val="24"/>
+          <w:szCs w:val="24"/>
+        </w:rPr>
+        <w:t>C</w:t>
+      </w:r>
+    </w:p>
+    <w:p>
+      <w:pPr>
+        <w:pStyle w:val="NoSpacing"/>
+        <w:ind w:left="1080"/>
+        <w:rPr>
+          <w:color w:val="31849B" w:themeColor="accent5" w:themeShade="BF"/>
+          <w:sz w:val="24"/>
+          <w:szCs w:val="24"/>
+        </w:rPr>
+      </w:pPr>
+      <w:r>
+        <w:rPr>
+          <w:color w:val="31849B" w:themeColor="accent5" w:themeShade="BF"/>
+          <w:sz w:val="24"/>
+          <w:szCs w:val="24"/>
+        </w:rPr>
+        <w:tab/>
+      </w:r>
+      <w:r>
+        <w:rPr>
+          <w:color w:val="31849B" w:themeColor="accent5" w:themeShade="BF"/>
+          <w:sz w:val="24"/>
+          <w:szCs w:val="24"/>
+        </w:rPr>
+        <w:tab/>
+      </w:r>
+      <w:r>
+        <w:rPr>
+          <w:color w:val="31849B" w:themeColor="accent5" w:themeShade="BF"/>
+          <w:sz w:val="24"/>
+          <w:szCs w:val="24"/>
+        </w:rPr>
+        <w:tab/>
+      </w:r>
+      <w:r>
+        <w:rPr>
+          <w:color w:val="31849B" w:themeColor="accent5" w:themeShade="BF"/>
+          <w:sz w:val="24"/>
+          <w:szCs w:val="24"/>
+        </w:rPr>
+        <w:tab/>
+      </w:r>
+      <w:r>
+        <w:rPr>
+          <w:color w:val="31849B" w:themeColor="accent5" w:themeShade="BF"/>
+          <w:sz w:val="24"/>
+          <w:szCs w:val="24"/>
+        </w:rPr>
+        <w:tab/>
+      </w:r>
+      <w:r>
+        <w:rPr>
+          <w:color w:val="31849B" w:themeColor="accent5" w:themeShade="BF"/>
+          <w:sz w:val="24"/>
+          <w:szCs w:val="24"/>
+        </w:rPr>
+        <w:tab/>
+      </w:r>
+      <w:r>
+        <w:rPr>
+          <w:color w:val="31849B" w:themeColor="accent5" w:themeShade="BF"/>
+          <w:sz w:val="24"/>
+          <w:szCs w:val="24"/>
+        </w:rPr>
+        <w:tab/>
+      </w:r>
+      <w:r>
+        <w:rPr>
+          <w:color w:val="31849B" w:themeColor="accent5" w:themeShade="BF"/>
+          <w:sz w:val="24"/>
+          <w:szCs w:val="24"/>
+        </w:rPr>
+        <w:t xml:space="preserve">            </w:t>
+      </w:r>
+      <w:r>
+        <w:rPr>
+          <w:color w:val="31849B" w:themeColor="accent5" w:themeShade="BF"/>
+          <w:sz w:val="24"/>
+          <w:szCs w:val="24"/>
+        </w:rPr>
+        <w:t>|</w:t>
+      </w:r>
+    </w:p>
+    <w:p>
+      <w:pPr>
+        <w:pStyle w:val="NoSpacing"/>
+        <w:ind w:left="1080"/>
+        <w:rPr>
+          <w:color w:val="31849B" w:themeColor="accent5" w:themeShade="BF"/>
+          <w:sz w:val="24"/>
+          <w:szCs w:val="24"/>
+        </w:rPr>
+      </w:pPr>
+      <w:r>
+        <w:rPr>
+          <w:color w:val="31849B" w:themeColor="accent5" w:themeShade="BF"/>
+          <w:sz w:val="24"/>
+          <w:szCs w:val="24"/>
+        </w:rPr>
+        <w:tab/>
+      </w:r>
+      <w:r>
+        <w:rPr>
+          <w:color w:val="31849B" w:themeColor="accent5" w:themeShade="BF"/>
+          <w:sz w:val="24"/>
+          <w:szCs w:val="24"/>
+        </w:rPr>
+        <w:tab/>
+      </w:r>
+      <w:r>
+        <w:rPr>
+          <w:color w:val="31849B" w:themeColor="accent5" w:themeShade="BF"/>
+          <w:sz w:val="24"/>
+          <w:szCs w:val="24"/>
+        </w:rPr>
+        <w:tab/>
+      </w:r>
+      <w:r>
+        <w:rPr>
+          <w:color w:val="31849B" w:themeColor="accent5" w:themeShade="BF"/>
+          <w:sz w:val="24"/>
+          <w:szCs w:val="24"/>
+        </w:rPr>
+        <w:tab/>
+      </w:r>
+      <w:r>
+        <w:rPr>
+          <w:color w:val="31849B" w:themeColor="accent5" w:themeShade="BF"/>
+          <w:sz w:val="24"/>
+          <w:szCs w:val="24"/>
+        </w:rPr>
+        <w:tab/>
+      </w:r>
+      <w:r>
+        <w:rPr>
+          <w:color w:val="31849B" w:themeColor="accent5" w:themeShade="BF"/>
+          <w:sz w:val="24"/>
+          <w:szCs w:val="24"/>
+        </w:rPr>
+        <w:tab/>
+      </w:r>
+      <w:r>
+        <w:rPr>
+          <w:color w:val="31849B" w:themeColor="accent5" w:themeShade="BF"/>
+          <w:sz w:val="24"/>
+          <w:szCs w:val="24"/>
+        </w:rPr>
+        <w:tab/>
+      </w:r>
+      <w:r>
+        <w:rPr>
+          <w:color w:val="31849B" w:themeColor="accent5" w:themeShade="BF"/>
+          <w:sz w:val="24"/>
+          <w:szCs w:val="24"/>
+        </w:rPr>
+        <w:t xml:space="preserve">            </w:t>
+      </w:r>
+      <w:r>
+        <w:rPr>
+          <w:rFonts w:cstheme="minorHAnsi"/>
+          <w:color w:val="31849B" w:themeColor="accent5" w:themeShade="BF"/>
+          <w:sz w:val="24"/>
+          <w:szCs w:val="24"/>
+        </w:rPr>
+        <w:t>ε</w:t>
+      </w:r>
+    </w:p>
+    <w:p>
+      <w:pPr>
+        <w:spacing w:before="100" w:beforeAutospacing="1" w:after="100" w:afterAutospacing="1" w:line="240" w:lineRule="auto"/>
+        <w:ind w:left="720"/>
+        <w:rPr>
+          <w:rFonts w:ascii="Times New Roman" w:eastAsia="Times New Roman" w:hAnsi="Times New Roman" w:cs="Times New Roman"/>
+          <w:sz w:val="24"/>
+          <w:szCs w:val="24"/>
+        </w:rPr>
+      </w:pPr>
+    </w:p>
+    <w:p>
+      <w:pPr>
         <w:pStyle w:val="ListParagraph"/>
         <w:numPr>
           <w:ilvl w:val="0"/>
@@ -4108,6 +8613,130 @@
     </w:p>
     <w:p>
       <w:pPr>
+        <w:pStyle w:val="ListParagraph"/>
+        <w:spacing w:before="100" w:beforeAutospacing="1" w:after="100" w:afterAutospacing="1" w:line="240" w:lineRule="auto"/>
+        <w:ind w:left="1080"/>
+        <w:rPr>
+          <w:rFonts w:ascii="Times New Roman" w:eastAsia="Times New Roman" w:hAnsi="Times New Roman" w:cs="Times New Roman"/>
+          <w:color w:val="31849B" w:themeColor="accent5" w:themeShade="BF"/>
+          <w:sz w:val="24"/>
+          <w:szCs w:val="24"/>
+        </w:rPr>
+      </w:pPr>
+      <w:r>
+        <w:rPr>
+          <w:rFonts w:ascii="Times New Roman" w:eastAsia="Times New Roman" w:hAnsi="Times New Roman" w:cs="Times New Roman"/>
+          <w:color w:val="31849B" w:themeColor="accent5" w:themeShade="BF"/>
+          <w:sz w:val="24"/>
+          <w:szCs w:val="24"/>
+        </w:rPr>
+        <w:t>Width = width(float) + (3 * wid</w:t>
+      </w:r>
+      <w:r>
+        <w:rPr>
+          <w:rFonts w:ascii="Times New Roman" w:eastAsia="Times New Roman" w:hAnsi="Times New Roman" w:cs="Times New Roman"/>
+          <w:color w:val="31849B" w:themeColor="accent5" w:themeShade="BF"/>
+          <w:sz w:val="24"/>
+          <w:szCs w:val="24"/>
+        </w:rPr>
+        <w:t>th(float) + 4 * width(float))</w:t>
+      </w:r>
+    </w:p>
+    <w:p>
+      <w:pPr>
+        <w:pStyle w:val="ListParagraph"/>
+        <w:spacing w:before="100" w:beforeAutospacing="1" w:after="100" w:afterAutospacing="1" w:line="240" w:lineRule="auto"/>
+        <w:ind w:left="1080"/>
+        <w:rPr>
+          <w:rFonts w:ascii="Times New Roman" w:eastAsia="Times New Roman" w:hAnsi="Times New Roman" w:cs="Times New Roman"/>
+          <w:color w:val="31849B" w:themeColor="accent5" w:themeShade="BF"/>
+          <w:sz w:val="24"/>
+          <w:szCs w:val="24"/>
+        </w:rPr>
+      </w:pPr>
+      <w:r>
+        <w:rPr>
+          <w:rFonts w:ascii="Times New Roman" w:eastAsia="Times New Roman" w:hAnsi="Times New Roman" w:cs="Times New Roman"/>
+          <w:color w:val="31849B" w:themeColor="accent5" w:themeShade="BF"/>
+          <w:sz w:val="24"/>
+          <w:szCs w:val="24"/>
+        </w:rPr>
+        <w:t xml:space="preserve">Width = 8 + </w:t>
+      </w:r>
+      <w:r>
+        <w:rPr>
+          <w:rFonts w:ascii="Times New Roman" w:eastAsia="Times New Roman" w:hAnsi="Times New Roman" w:cs="Times New Roman"/>
+          <w:color w:val="31849B" w:themeColor="accent5" w:themeShade="BF"/>
+          <w:sz w:val="24"/>
+          <w:szCs w:val="24"/>
+        </w:rPr>
+        <w:t>(</w:t>
+      </w:r>
+      <w:r>
+        <w:rPr>
+          <w:rFonts w:ascii="Times New Roman" w:eastAsia="Times New Roman" w:hAnsi="Times New Roman" w:cs="Times New Roman"/>
+          <w:color w:val="31849B" w:themeColor="accent5" w:themeShade="BF"/>
+          <w:sz w:val="24"/>
+          <w:szCs w:val="24"/>
+        </w:rPr>
+        <w:t>24 + 32)</w:t>
+      </w:r>
+    </w:p>
+    <w:p>
+      <w:pPr>
+        <w:pStyle w:val="ListParagraph"/>
+        <w:spacing w:before="100" w:beforeAutospacing="1" w:after="100" w:afterAutospacing="1" w:line="240" w:lineRule="auto"/>
+        <w:ind w:left="1080"/>
+        <w:rPr>
+          <w:rFonts w:ascii="Times New Roman" w:eastAsia="Times New Roman" w:hAnsi="Times New Roman" w:cs="Times New Roman"/>
+          <w:color w:val="31849B" w:themeColor="accent5" w:themeShade="BF"/>
+          <w:sz w:val="24"/>
+          <w:szCs w:val="24"/>
+        </w:rPr>
+      </w:pPr>
+      <w:r>
+        <w:rPr>
+          <w:rFonts w:ascii="Times New Roman" w:eastAsia="Times New Roman" w:hAnsi="Times New Roman" w:cs="Times New Roman"/>
+          <w:color w:val="31849B" w:themeColor="accent5" w:themeShade="BF"/>
+          <w:sz w:val="24"/>
+          <w:szCs w:val="24"/>
+        </w:rPr>
+        <w:t xml:space="preserve">Width = 8 + </w:t>
+      </w:r>
+      <w:r>
+        <w:rPr>
+          <w:rFonts w:ascii="Times New Roman" w:eastAsia="Times New Roman" w:hAnsi="Times New Roman" w:cs="Times New Roman"/>
+          <w:color w:val="31849B" w:themeColor="accent5" w:themeShade="BF"/>
+          <w:sz w:val="24"/>
+          <w:szCs w:val="24"/>
+        </w:rPr>
+        <w:t>56</w:t>
+      </w:r>
+    </w:p>
+    <w:p>
+      <w:pPr>
+        <w:pStyle w:val="ListParagraph"/>
+        <w:spacing w:before="100" w:beforeAutospacing="1" w:after="100" w:afterAutospacing="1" w:line="240" w:lineRule="auto"/>
+        <w:ind w:left="1080"/>
+        <w:rPr>
+          <w:rFonts w:ascii="Times New Roman" w:eastAsia="Times New Roman" w:hAnsi="Times New Roman" w:cs="Times New Roman"/>
+          <w:color w:val="31849B" w:themeColor="accent5" w:themeShade="BF"/>
+          <w:sz w:val="24"/>
+          <w:szCs w:val="24"/>
+        </w:rPr>
+      </w:pPr>
+      <w:r>
+        <w:rPr>
+          <w:rFonts w:ascii="Times New Roman" w:eastAsia="Times New Roman" w:hAnsi="Times New Roman" w:cs="Times New Roman"/>
+          <w:color w:val="31849B" w:themeColor="accent5" w:themeShade="BF"/>
+          <w:sz w:val="24"/>
+          <w:szCs w:val="24"/>
+        </w:rPr>
+        <w:t>Width = 64</w:t>
+      </w:r>
+    </w:p>
+    <w:p>
+      <w:pPr>
         <w:spacing w:before="100" w:beforeAutospacing="1" w:after="100" w:afterAutospacing="1" w:line="240" w:lineRule="auto"/>
         <w:rPr>
           <w:rFonts w:ascii="Times New Roman" w:eastAsia="Times New Roman" w:hAnsi="Times New Roman" w:cs="Times New Roman"/>
@@ -4332,6 +8961,7 @@
           <w:sz w:val="24"/>
           <w:szCs w:val="24"/>
         </w:rPr>
+        <w:lastRenderedPageBreak/>
         <w:t xml:space="preserve">       </w:t>
       </w:r>
       <w:r>
@@ -5110,6 +9740,11 @@
         <w:docPartUnique/>
       </w:docPartObj>
     </w:sdtPr>
+    <w:sdtEndPr>
+      <w:rPr>
+        <w:rStyle w:val="PageNumber"/>
+      </w:rPr>
+    </w:sdtEndPr>
     <w:sdtContent>
       <w:p>
         <w:pPr>
@@ -5161,6 +9796,11 @@
         <w:docPartUnique/>
       </w:docPartObj>
     </w:sdtPr>
+    <w:sdtEndPr>
+      <w:rPr>
+        <w:rStyle w:val="PageNumber"/>
+      </w:rPr>
+    </w:sdtEndPr>
     <w:sdtContent>
       <w:p>
         <w:pPr>
@@ -5564,6 +10204,95 @@
     </w:lvl>
   </w:abstractNum>
   <w:abstractNum w:abstractNumId="3" w15:restartNumberingAfterBreak="0">
+    <w:nsid w:val="34492458"/>
+    <w:multiLevelType w:val="hybridMultilevel"/>
+    <w:tmpl w:val="77D4643C"/>
+    <w:lvl w:ilvl="0" w:tplc="376CBCC6">
+      <w:start w:val="1"/>
+      <w:numFmt w:val="decimal"/>
+      <w:lvlText w:val="%1)"/>
+      <w:lvlJc w:val="left"/>
+      <w:pPr>
+        <w:ind w:left="1140" w:hanging="360"/>
+      </w:pPr>
+      <w:rPr>
+        <w:rFonts w:hint="default"/>
+      </w:rPr>
+    </w:lvl>
+    <w:lvl w:ilvl="1" w:tplc="04090019" w:tentative="1">
+      <w:start w:val="1"/>
+      <w:numFmt w:val="lowerLetter"/>
+      <w:lvlText w:val="%2."/>
+      <w:lvlJc w:val="left"/>
+      <w:pPr>
+        <w:ind w:left="1860" w:hanging="360"/>
+      </w:pPr>
+    </w:lvl>
+    <w:lvl w:ilvl="2" w:tplc="0409001B" w:tentative="1">
+      <w:start w:val="1"/>
+      <w:numFmt w:val="lowerRoman"/>
+      <w:lvlText w:val="%3."/>
+      <w:lvlJc w:val="right"/>
+      <w:pPr>
+        <w:ind w:left="2580" w:hanging="180"/>
+      </w:pPr>
+    </w:lvl>
+    <w:lvl w:ilvl="3" w:tplc="0409000F" w:tentative="1">
+      <w:start w:val="1"/>
+      <w:numFmt w:val="decimal"/>
+      <w:lvlText w:val="%4."/>
+      <w:lvlJc w:val="left"/>
+      <w:pPr>
+        <w:ind w:left="3300" w:hanging="360"/>
+      </w:pPr>
+    </w:lvl>
+    <w:lvl w:ilvl="4" w:tplc="04090019" w:tentative="1">
+      <w:start w:val="1"/>
+      <w:numFmt w:val="lowerLetter"/>
+      <w:lvlText w:val="%5."/>
+      <w:lvlJc w:val="left"/>
+      <w:pPr>
+        <w:ind w:left="4020" w:hanging="360"/>
+      </w:pPr>
+    </w:lvl>
+    <w:lvl w:ilvl="5" w:tplc="0409001B" w:tentative="1">
+      <w:start w:val="1"/>
+      <w:numFmt w:val="lowerRoman"/>
+      <w:lvlText w:val="%6."/>
+      <w:lvlJc w:val="right"/>
+      <w:pPr>
+        <w:ind w:left="4740" w:hanging="180"/>
+      </w:pPr>
+    </w:lvl>
+    <w:lvl w:ilvl="6" w:tplc="0409000F" w:tentative="1">
+      <w:start w:val="1"/>
+      <w:numFmt w:val="decimal"/>
+      <w:lvlText w:val="%7."/>
+      <w:lvlJc w:val="left"/>
+      <w:pPr>
+        <w:ind w:left="5460" w:hanging="360"/>
+      </w:pPr>
+    </w:lvl>
+    <w:lvl w:ilvl="7" w:tplc="04090019" w:tentative="1">
+      <w:start w:val="1"/>
+      <w:numFmt w:val="lowerLetter"/>
+      <w:lvlText w:val="%8."/>
+      <w:lvlJc w:val="left"/>
+      <w:pPr>
+        <w:ind w:left="6180" w:hanging="360"/>
+      </w:pPr>
+    </w:lvl>
+    <w:lvl w:ilvl="8" w:tplc="0409001B" w:tentative="1">
+      <w:start w:val="1"/>
+      <w:numFmt w:val="lowerRoman"/>
+      <w:lvlText w:val="%9."/>
+      <w:lvlJc w:val="right"/>
+      <w:pPr>
+        <w:ind w:left="6900" w:hanging="180"/>
+      </w:pPr>
+    </w:lvl>
+  </w:abstractNum>
+  <w:abstractNum w:abstractNumId="4" w15:restartNumberingAfterBreak="0">
     <w:nsid w:val="35B81CA5"/>
     <w:multiLevelType w:val="hybridMultilevel"/>
     <w:tmpl w:val="46082EF8"/>
@@ -5652,7 +10381,7 @@
       </w:pPr>
     </w:lvl>
   </w:abstractNum>
-  <w:abstractNum w:abstractNumId="4" w15:restartNumberingAfterBreak="0">
+  <w:abstractNum w:abstractNumId="5" w15:restartNumberingAfterBreak="0">
     <w:nsid w:val="40280148"/>
     <w:multiLevelType w:val="hybridMultilevel"/>
     <w:tmpl w:val="73C83E0C"/>
@@ -5771,7 +10500,7 @@
       </w:pPr>
     </w:lvl>
   </w:abstractNum>
-  <w:abstractNum w:abstractNumId="5" w15:restartNumberingAfterBreak="0">
+  <w:abstractNum w:abstractNumId="6" w15:restartNumberingAfterBreak="0">
     <w:nsid w:val="585927E8"/>
     <w:multiLevelType w:val="hybridMultilevel"/>
     <w:tmpl w:val="50121EA6"/>
@@ -5860,7 +10589,7 @@
       </w:pPr>
     </w:lvl>
   </w:abstractNum>
-  <w:abstractNum w:abstractNumId="6" w15:restartNumberingAfterBreak="0">
+  <w:abstractNum w:abstractNumId="7" w15:restartNumberingAfterBreak="0">
     <w:nsid w:val="59CD639A"/>
     <w:multiLevelType w:val="hybridMultilevel"/>
     <w:tmpl w:val="CADAC454"/>
@@ -5949,7 +10678,7 @@
       </w:pPr>
     </w:lvl>
   </w:abstractNum>
-  <w:abstractNum w:abstractNumId="7" w15:restartNumberingAfterBreak="0">
+  <w:abstractNum w:abstractNumId="8" w15:restartNumberingAfterBreak="0">
     <w:nsid w:val="62B20774"/>
     <w:multiLevelType w:val="hybridMultilevel"/>
     <w:tmpl w:val="A8180CD4"/>
@@ -6068,7 +10797,7 @@
       </w:pPr>
     </w:lvl>
   </w:abstractNum>
-  <w:abstractNum w:abstractNumId="8" w15:restartNumberingAfterBreak="0">
+  <w:abstractNum w:abstractNumId="9" w15:restartNumberingAfterBreak="0">
     <w:nsid w:val="62EC330F"/>
     <w:multiLevelType w:val="hybridMultilevel"/>
     <w:tmpl w:val="080028A4"/>
@@ -6154,7 +10883,7 @@
       </w:pPr>
     </w:lvl>
   </w:abstractNum>
-  <w:abstractNum w:abstractNumId="9" w15:restartNumberingAfterBreak="0">
+  <w:abstractNum w:abstractNumId="10" w15:restartNumberingAfterBreak="0">
     <w:nsid w:val="67B26BB7"/>
     <w:multiLevelType w:val="hybridMultilevel"/>
     <w:tmpl w:val="3630375A"/>
@@ -6240,7 +10969,7 @@
       </w:pPr>
     </w:lvl>
   </w:abstractNum>
-  <w:abstractNum w:abstractNumId="10" w15:restartNumberingAfterBreak="0">
+  <w:abstractNum w:abstractNumId="11" w15:restartNumberingAfterBreak="0">
     <w:nsid w:val="6C500D10"/>
     <w:multiLevelType w:val="multilevel"/>
     <w:tmpl w:val="81D41270"/>
@@ -6389,7 +11118,7 @@
       </w:rPr>
     </w:lvl>
   </w:abstractNum>
-  <w:abstractNum w:abstractNumId="11" w15:restartNumberingAfterBreak="0">
+  <w:abstractNum w:abstractNumId="12" w15:restartNumberingAfterBreak="0">
     <w:nsid w:val="6D6F1882"/>
     <w:multiLevelType w:val="hybridMultilevel"/>
     <w:tmpl w:val="0F8A9BB8"/>
@@ -6478,7 +11207,7 @@
       </w:pPr>
     </w:lvl>
   </w:abstractNum>
-  <w:abstractNum w:abstractNumId="12" w15:restartNumberingAfterBreak="0">
+  <w:abstractNum w:abstractNumId="13" w15:restartNumberingAfterBreak="0">
     <w:nsid w:val="72A27FB4"/>
     <w:multiLevelType w:val="hybridMultilevel"/>
     <w:tmpl w:val="874C06DC"/>
@@ -6571,40 +11300,43 @@
     <w:abstractNumId w:val="0"/>
   </w:num>
   <w:num w:numId="2">
-    <w:abstractNumId w:val="10"/>
+    <w:abstractNumId w:val="11"/>
   </w:num>
   <w:num w:numId="3">
-    <w:abstractNumId w:val="3"/>
+    <w:abstractNumId w:val="4"/>
   </w:num>
   <w:num w:numId="4">
     <w:abstractNumId w:val="1"/>
   </w:num>
   <w:num w:numId="5">
+    <w:abstractNumId w:val="8"/>
+  </w:num>
+  <w:num w:numId="6">
+    <w:abstractNumId w:val="5"/>
+  </w:num>
+  <w:num w:numId="7">
+    <w:abstractNumId w:val="13"/>
+  </w:num>
+  <w:num w:numId="8">
     <w:abstractNumId w:val="7"/>
   </w:num>
-  <w:num w:numId="6">
-    <w:abstractNumId w:val="4"/>
+  <w:num w:numId="9">
+    <w:abstractNumId w:val="10"/>
   </w:num>
-  <w:num w:numId="7">
+  <w:num w:numId="10">
     <w:abstractNumId w:val="12"/>
   </w:num>
-  <w:num w:numId="8">
-    <w:abstractNumId w:val="6"/>
-  </w:num>
-  <w:num w:numId="9">
+  <w:num w:numId="11">
     <w:abstractNumId w:val="9"/>
-  </w:num>
-  <w:num w:numId="10">
-    <w:abstractNumId w:val="11"/>
-  </w:num>
-  <w:num w:numId="11">
-    <w:abstractNumId w:val="8"/>
   </w:num>
   <w:num w:numId="12">
     <w:abstractNumId w:val="2"/>
   </w:num>
   <w:num w:numId="13">
-    <w:abstractNumId w:val="5"/>
+    <w:abstractNumId w:val="6"/>
+  </w:num>
+  <w:num w:numId="14">
+    <w:abstractNumId w:val="3"/>
   </w:num>
 </w:numbering>
 </file>
@@ -7147,6 +11879,34 @@
       <w:szCs w:val="18"/>
     </w:rPr>
   </w:style>
+  <w:style w:type="table" w:styleId="TableGrid">
+    <w:name w:val="Table Grid"/>
+    <w:basedOn w:val="TableNormal"/>
+    <w:uiPriority w:val="59"/>
+    <w:rsid w:val="008B6D4A"/>
+    <w:pPr>
+      <w:spacing w:after="0" w:line="240" w:lineRule="auto"/>
+    </w:pPr>
+    <w:tblPr>
+      <w:tblBorders>
+        <w:top w:val="single" w:sz="4" w:space="0" w:color="auto"/>
+        <w:left w:val="single" w:sz="4" w:space="0" w:color="auto"/>
+        <w:bottom w:val="single" w:sz="4" w:space="0" w:color="auto"/>
+        <w:right w:val="single" w:sz="4" w:space="0" w:color="auto"/>
+        <w:insideH w:val="single" w:sz="4" w:space="0" w:color="auto"/>
+        <w:insideV w:val="single" w:sz="4" w:space="0" w:color="auto"/>
+      </w:tblBorders>
+    </w:tblPr>
+  </w:style>
+  <w:style w:type="paragraph" w:styleId="NoSpacing">
+    <w:name w:val="No Spacing"/>
+    <w:uiPriority w:val="1"/>
+    <w:qFormat/>
+    <w:rsid w:val="00E768E4"/>
+    <w:pPr>
+      <w:spacing w:after="0" w:line="240" w:lineRule="auto"/>
+    </w:pPr>
+  </w:style>
 </w:styles>
 </file>
 

--- a/CSCI_465/Exams/Csci465Exam2-DresslerS.docx
+++ b/CSCI_465/Exams/Csci465Exam2-DresslerS.docx
@@ -322,7 +322,6 @@
         </w:rPr>
       </w:pPr>
       <w:proofErr w:type="spellStart"/>
-      <w:proofErr w:type="gramStart"/>
       <w:r>
         <w:rPr>
           <w:rFonts w:ascii="Times New Roman" w:eastAsia="Times New Roman" w:hAnsi="Times New Roman" w:cs="Times New Roman"/>
@@ -331,7 +330,6 @@
         </w:rPr>
         <w:t>Name:_</w:t>
       </w:r>
-      <w:proofErr w:type="gramEnd"/>
       <w:r>
         <w:rPr>
           <w:rFonts w:ascii="Times New Roman" w:eastAsia="Times New Roman" w:hAnsi="Times New Roman" w:cs="Times New Roman"/>
@@ -656,33 +654,21 @@
         </w:rPr>
         <w:t xml:space="preserve">You need to briefly answer the following questions regarding </w:t>
       </w:r>
-      <w:proofErr w:type="spellStart"/>
-      <w:proofErr w:type="gramStart"/>
-      <w:r>
-        <w:rPr>
-          <w:rFonts w:ascii="Times New Roman" w:eastAsia="Times New Roman" w:hAnsi="Times New Roman" w:cs="Times New Roman"/>
-          <w:sz w:val="24"/>
-          <w:szCs w:val="24"/>
-        </w:rPr>
-        <w:t>your</w:t>
-      </w:r>
-      <w:proofErr w:type="spellEnd"/>
-      <w:r>
-        <w:rPr>
-          <w:rFonts w:ascii="Times New Roman" w:eastAsia="Times New Roman" w:hAnsi="Times New Roman" w:cs="Times New Roman"/>
-          <w:sz w:val="24"/>
-          <w:szCs w:val="24"/>
-        </w:rPr>
-        <w:t xml:space="preserve">  the</w:t>
-      </w:r>
-      <w:proofErr w:type="gramEnd"/>
-      <w:r>
-        <w:rPr>
-          <w:rFonts w:ascii="Times New Roman" w:eastAsia="Times New Roman" w:hAnsi="Times New Roman" w:cs="Times New Roman"/>
-          <w:sz w:val="24"/>
-          <w:szCs w:val="24"/>
-        </w:rPr>
-        <w:t xml:space="preserve"> compiler project:</w:t>
+      <w:r>
+        <w:rPr>
+          <w:rFonts w:ascii="Times New Roman" w:eastAsia="Times New Roman" w:hAnsi="Times New Roman" w:cs="Times New Roman"/>
+          <w:sz w:val="24"/>
+          <w:szCs w:val="24"/>
+        </w:rPr>
+        <w:t xml:space="preserve">you’re the </w:t>
+      </w:r>
+      <w:r>
+        <w:rPr>
+          <w:rFonts w:ascii="Times New Roman" w:eastAsia="Times New Roman" w:hAnsi="Times New Roman" w:cs="Times New Roman"/>
+          <w:sz w:val="24"/>
+          <w:szCs w:val="24"/>
+        </w:rPr>
+        <w:t>compiler project:</w:t>
       </w:r>
     </w:p>
     <w:p>
@@ -1059,6 +1045,33 @@
         </w:rPr>
         <w:t xml:space="preserve">I would re-implement the intermediate code generation portion of my code if I had the chance. This is because the code is very messy and uses a lot of repeated code that could be refined if given more time. </w:t>
       </w:r>
+      <w:r>
+        <w:rPr>
+          <w:rFonts w:ascii="Times New Roman" w:eastAsia="Times New Roman" w:hAnsi="Times New Roman" w:cs="Times New Roman"/>
+          <w:color w:val="31849B" w:themeColor="accent5" w:themeShade="BF"/>
+          <w:sz w:val="24"/>
+          <w:szCs w:val="24"/>
+        </w:rPr>
+        <w:t>This section of the code also does not utilize the algorithms that were discussed in the course that would have made implementation more scalable.</w:t>
+      </w:r>
+      <w:r>
+        <w:rPr>
+          <w:rFonts w:ascii="Times New Roman" w:eastAsia="Times New Roman" w:hAnsi="Times New Roman" w:cs="Times New Roman"/>
+          <w:color w:val="31849B" w:themeColor="accent5" w:themeShade="BF"/>
+          <w:sz w:val="24"/>
+          <w:szCs w:val="24"/>
+        </w:rPr>
+        <w:t xml:space="preserve"> I would also change how the symbol table is structured since implementing while loops proved to be extremely difficult with how my program was structured. </w:t>
+      </w:r>
+      <w:r>
+        <w:rPr>
+          <w:rFonts w:ascii="Times New Roman" w:eastAsia="Times New Roman" w:hAnsi="Times New Roman" w:cs="Times New Roman"/>
+          <w:color w:val="31849B" w:themeColor="accent5" w:themeShade="BF"/>
+          <w:sz w:val="24"/>
+          <w:szCs w:val="24"/>
+        </w:rPr>
+        <w:t xml:space="preserve"> </w:t>
+      </w:r>
     </w:p>
     <w:p>
       <w:pPr>
@@ -1201,7 +1214,27 @@
           <w:sz w:val="24"/>
           <w:szCs w:val="24"/>
         </w:rPr>
-        <w:t>Going into such a large project without writing out a detailed design as been a huge mistake. It has led to many hours spent scrutinizing lines of code where there was a bug. If I were to go back and create another compiler or revise the first, I would begin working on it much earlier and the development process would include writing out a very detailed design.</w:t>
+        <w:t xml:space="preserve">Going into such a large project without writing out a detailed design </w:t>
+      </w:r>
+      <w:r>
+        <w:rPr>
+          <w:rFonts w:ascii="Times New Roman" w:eastAsia="Times New Roman" w:hAnsi="Times New Roman" w:cs="Times New Roman"/>
+          <w:iCs/>
+          <w:color w:val="31849B" w:themeColor="accent5" w:themeShade="BF"/>
+          <w:sz w:val="24"/>
+          <w:szCs w:val="24"/>
+        </w:rPr>
+        <w:t>has</w:t>
+      </w:r>
+      <w:r>
+        <w:rPr>
+          <w:rFonts w:ascii="Times New Roman" w:eastAsia="Times New Roman" w:hAnsi="Times New Roman" w:cs="Times New Roman"/>
+          <w:iCs/>
+          <w:color w:val="31849B" w:themeColor="accent5" w:themeShade="BF"/>
+          <w:sz w:val="24"/>
+          <w:szCs w:val="24"/>
+        </w:rPr>
+        <w:t xml:space="preserve"> been a huge mistake. It has led to many hours spent scrutinizing lines of code where there was a bug. If I were to go back and create another compiler or revise the first, I would begin working on it much earlier and the development process would include writing out a very detailed design.</w:t>
       </w:r>
     </w:p>
     <w:p>
@@ -1233,16 +1266,14 @@
         </w:rPr>
         <w:t xml:space="preserve">type of discussion would like to be added/deleted from the </w:t>
       </w:r>
-      <w:proofErr w:type="gramStart"/>
-      <w:r>
-        <w:rPr>
-          <w:rFonts w:ascii="Times New Roman" w:eastAsia="Times New Roman" w:hAnsi="Times New Roman" w:cs="Times New Roman"/>
-          <w:sz w:val="24"/>
-          <w:szCs w:val="24"/>
-        </w:rPr>
-        <w:t>course</w:t>
-      </w:r>
-      <w:proofErr w:type="gramEnd"/>
+      <w:r>
+        <w:rPr>
+          <w:rFonts w:ascii="Times New Roman" w:eastAsia="Times New Roman" w:hAnsi="Times New Roman" w:cs="Times New Roman"/>
+          <w:sz w:val="24"/>
+          <w:szCs w:val="24"/>
+        </w:rPr>
+        <w:t>course,</w:t>
+      </w:r>
       <w:r>
         <w:rPr>
           <w:rFonts w:ascii="Times New Roman" w:eastAsia="Times New Roman" w:hAnsi="Times New Roman" w:cs="Times New Roman"/>
@@ -1286,7 +1317,55 @@
           <w:sz w:val="24"/>
           <w:szCs w:val="24"/>
         </w:rPr>
-        <w:t>I think discussions on code samples would greatly benefit the student’s abilities to implement an efficient compiler. However, I understand that each student should use their own creativity to solve the problem. Otherwise, I was very happy with the current content of the course.</w:t>
+        <w:t xml:space="preserve">I think discussions on code samples would greatly benefit the student’s abilities to implement an efficient compiler. However, I understand that each student should use their own creativity to solve the problem. </w:t>
+      </w:r>
+      <w:r>
+        <w:rPr>
+          <w:rFonts w:ascii="Times New Roman" w:eastAsia="Times New Roman" w:hAnsi="Times New Roman" w:cs="Times New Roman"/>
+          <w:color w:val="31849B" w:themeColor="accent5" w:themeShade="BF"/>
+          <w:sz w:val="24"/>
+          <w:szCs w:val="24"/>
+        </w:rPr>
+        <w:t xml:space="preserve">I also think that advice for implementing “make or break” features, such as the symbol table, should be discussed so that when students get to the final delivery they have everything they need </w:t>
+      </w:r>
+      <w:r>
+        <w:rPr>
+          <w:rFonts w:ascii="Times New Roman" w:eastAsia="Times New Roman" w:hAnsi="Times New Roman" w:cs="Times New Roman"/>
+          <w:color w:val="31849B" w:themeColor="accent5" w:themeShade="BF"/>
+          <w:sz w:val="24"/>
+          <w:szCs w:val="24"/>
+        </w:rPr>
+        <w:t>to</w:t>
+      </w:r>
+      <w:r>
+        <w:rPr>
+          <w:rFonts w:ascii="Times New Roman" w:eastAsia="Times New Roman" w:hAnsi="Times New Roman" w:cs="Times New Roman"/>
+          <w:color w:val="31849B" w:themeColor="accent5" w:themeShade="BF"/>
+          <w:sz w:val="24"/>
+          <w:szCs w:val="24"/>
+        </w:rPr>
+        <w:t xml:space="preserve"> complete the compiler.</w:t>
+      </w:r>
+    </w:p>
+    <w:p>
+      <w:pPr>
+        <w:spacing w:before="100" w:beforeAutospacing="1" w:after="100" w:afterAutospacing="1" w:line="240" w:lineRule="auto"/>
+        <w:ind w:left="1800"/>
+        <w:rPr>
+          <w:rFonts w:ascii="Times New Roman" w:eastAsia="Times New Roman" w:hAnsi="Times New Roman" w:cs="Times New Roman"/>
+          <w:color w:val="31849B" w:themeColor="accent5" w:themeShade="BF"/>
+          <w:sz w:val="24"/>
+          <w:szCs w:val="24"/>
+        </w:rPr>
+      </w:pPr>
+      <w:r>
+        <w:rPr>
+          <w:rFonts w:ascii="Times New Roman" w:eastAsia="Times New Roman" w:hAnsi="Times New Roman" w:cs="Times New Roman"/>
+          <w:color w:val="31849B" w:themeColor="accent5" w:themeShade="BF"/>
+          <w:sz w:val="24"/>
+          <w:szCs w:val="24"/>
+        </w:rPr>
+        <w:t>Otherwise, I was very happy with the current content of the course.</w:t>
       </w:r>
     </w:p>
     <w:p>
@@ -1363,25 +1442,43 @@
           <w:sz w:val="24"/>
           <w:szCs w:val="24"/>
         </w:rPr>
-        <w:t>00</w:t>
-      </w:r>
-      <w:r>
-        <w:rPr>
-          <w:rFonts w:ascii="Times New Roman" w:eastAsia="Times New Roman" w:hAnsi="Times New Roman" w:cs="Times New Roman"/>
-          <w:color w:val="31849B" w:themeColor="accent5" w:themeShade="BF"/>
-          <w:sz w:val="24"/>
-          <w:szCs w:val="24"/>
-        </w:rPr>
-        <w:t>0 lines of code</w:t>
-      </w:r>
-      <w:r>
-        <w:rPr>
-          <w:rFonts w:ascii="Times New Roman" w:eastAsia="Times New Roman" w:hAnsi="Times New Roman" w:cs="Times New Roman"/>
-          <w:color w:val="31849B" w:themeColor="accent5" w:themeShade="BF"/>
-          <w:sz w:val="24"/>
-          <w:szCs w:val="24"/>
-        </w:rPr>
-        <w:t xml:space="preserve"> including the driver, lex, intermediate code generator, and the final code generator.</w:t>
+        <w:t>800</w:t>
+      </w:r>
+      <w:r>
+        <w:rPr>
+          <w:rFonts w:ascii="Times New Roman" w:eastAsia="Times New Roman" w:hAnsi="Times New Roman" w:cs="Times New Roman"/>
+          <w:color w:val="31849B" w:themeColor="accent5" w:themeShade="BF"/>
+          <w:sz w:val="24"/>
+          <w:szCs w:val="24"/>
+        </w:rPr>
+        <w:t xml:space="preserve"> lines of code</w:t>
+      </w:r>
+      <w:r>
+        <w:rPr>
+          <w:rFonts w:ascii="Times New Roman" w:eastAsia="Times New Roman" w:hAnsi="Times New Roman" w:cs="Times New Roman"/>
+          <w:color w:val="31849B" w:themeColor="accent5" w:themeShade="BF"/>
+          <w:sz w:val="24"/>
+          <w:szCs w:val="24"/>
+        </w:rPr>
+        <w:t xml:space="preserve"> including the driver</w:t>
+      </w:r>
+      <w:r>
+        <w:rPr>
+          <w:rFonts w:ascii="Times New Roman" w:eastAsia="Times New Roman" w:hAnsi="Times New Roman" w:cs="Times New Roman"/>
+          <w:color w:val="31849B" w:themeColor="accent5" w:themeShade="BF"/>
+          <w:sz w:val="24"/>
+          <w:szCs w:val="24"/>
+        </w:rPr>
+        <w:t xml:space="preserve"> program</w:t>
+      </w:r>
+      <w:r>
+        <w:rPr>
+          <w:rFonts w:ascii="Times New Roman" w:eastAsia="Times New Roman" w:hAnsi="Times New Roman" w:cs="Times New Roman"/>
+          <w:color w:val="31849B" w:themeColor="accent5" w:themeShade="BF"/>
+          <w:sz w:val="24"/>
+          <w:szCs w:val="24"/>
+        </w:rPr>
+        <w:t>, lex, intermediate code generator, and the final code generator.</w:t>
       </w:r>
     </w:p>
     <w:p>
@@ -1440,7 +1537,16 @@
           <w:sz w:val="24"/>
           <w:szCs w:val="24"/>
         </w:rPr>
-        <w:t xml:space="preserve">If given more time, I would likely implement more robust error messages. Currently some errors will cause the program to stop executing while others will display the required error message and continue executing. </w:t>
+        <w:t>If given more time, I would likely implement more robust error messages. Currently some errors will cause the program to stop executing while others will display the required error message and continue executing</w:t>
+      </w:r>
+      <w:r>
+        <w:rPr>
+          <w:rFonts w:ascii="Times New Roman" w:eastAsia="Times New Roman" w:hAnsi="Times New Roman" w:cs="Times New Roman"/>
+          <w:color w:val="31849B" w:themeColor="accent5" w:themeShade="BF"/>
+          <w:sz w:val="24"/>
+          <w:szCs w:val="24"/>
+        </w:rPr>
+        <w:t>.</w:t>
       </w:r>
     </w:p>
     <w:p>
@@ -1462,6 +1568,7 @@
           <w:sz w:val="24"/>
           <w:szCs w:val="24"/>
         </w:rPr>
+        <w:lastRenderedPageBreak/>
         <w:t xml:space="preserve">What is the most important property of a compiler? How did you validate </w:t>
       </w:r>
       <w:r>
@@ -1524,7 +1631,6 @@
         </w:rPr>
       </w:pPr>
       <w:r>
-        <w:lastRenderedPageBreak/>
         <w:t xml:space="preserve"> </w:t>
       </w:r>
       <w:r>
@@ -1534,6 +1640,25 @@
           <w:szCs w:val="24"/>
         </w:rPr>
         <w:t>(15 points) For each of the following grammar indicate whether overall, general attribute value flow is bottom-up, top-down, left-to-right, and right-to-left.</w:t>
+      </w:r>
+    </w:p>
+    <w:p>
+      <w:pPr>
+        <w:pStyle w:val="ListParagraph"/>
+        <w:ind w:left="1080"/>
+        <w:rPr>
+          <w:rFonts w:ascii="Times New Roman" w:eastAsia="Times New Roman" w:hAnsi="Times New Roman" w:cs="Times New Roman"/>
+          <w:sz w:val="24"/>
+          <w:szCs w:val="24"/>
+        </w:rPr>
+      </w:pPr>
+      <w:r>
+        <w:rPr>
+          <w:rFonts w:ascii="Times New Roman" w:eastAsia="Times New Roman" w:hAnsi="Times New Roman" w:cs="Times New Roman"/>
+          <w:sz w:val="24"/>
+          <w:szCs w:val="24"/>
+        </w:rPr>
+        <w:t>Up-arrow = s-attribute, down-arrow = L-attribute</w:t>
       </w:r>
     </w:p>
     <w:p>
@@ -1604,13 +1729,8 @@
         <w:sym w:font="Symbol" w:char="F0AF"/>
       </w:r>
       <w:r>
-        <w:t>3</w:t>
-      </w:r>
-      <w:proofErr w:type="gramStart"/>
-      <w:r>
-        <w:t>n  A</w:t>
-      </w:r>
-      <w:proofErr w:type="gramEnd"/>
+        <w:t>3n  A</w:t>
+      </w:r>
       <w:r>
         <w:sym w:font="Symbol" w:char="F0AF"/>
       </w:r>
@@ -1665,13 +1785,8 @@
         <w:sym w:font="Symbol" w:char="F0AF"/>
       </w:r>
       <w:r>
-        <w:t>n+4 “</w:t>
-      </w:r>
-      <w:proofErr w:type="gramStart"/>
-      <w:r>
-        <w:t>b”  C</w:t>
-      </w:r>
-      <w:proofErr w:type="gramEnd"/>
+        <w:t>n+4 “b”  C</w:t>
+      </w:r>
       <w:r>
         <w:sym w:font="Symbol" w:char="F0AF"/>
       </w:r>
@@ -1691,13 +1806,8 @@
       <w:r>
         <w:sym w:font="Symbol" w:char="F0AE"/>
       </w:r>
-      <w:proofErr w:type="gramStart"/>
-      <w:r>
-        <w:t>”b</w:t>
-      </w:r>
-      <w:proofErr w:type="gramEnd"/>
-      <w:r>
-        <w:t>”</w:t>
+      <w:r>
+        <w:t>”b”</w:t>
       </w:r>
     </w:p>
     <w:p>
@@ -1743,6 +1853,22 @@
         </w:rPr>
         <w:t xml:space="preserve"> </w:t>
       </w:r>
+      <w:r>
+        <w:rPr>
+          <w:i/>
+          <w:iCs/>
+          <w:color w:val="31849B" w:themeColor="accent5" w:themeShade="BF"/>
+        </w:rPr>
+        <w:t>top-down</w:t>
+      </w:r>
+      <w:r>
+        <w:rPr>
+          <w:i/>
+          <w:iCs/>
+          <w:color w:val="31849B" w:themeColor="accent5" w:themeShade="BF"/>
+        </w:rPr>
+        <w:t>.</w:t>
+      </w:r>
     </w:p>
     <w:p>
       <w:pPr>
@@ -1750,20 +1876,14 @@
         <w:autoSpaceDN w:val="0"/>
         <w:adjustRightInd w:val="0"/>
         <w:rPr>
-          <w:color w:val="31849B" w:themeColor="accent5" w:themeShade="BF"/>
-        </w:rPr>
-      </w:pPr>
-      <w:r>
-        <w:rPr>
-          <w:color w:val="31849B" w:themeColor="accent5" w:themeShade="BF"/>
-        </w:rPr>
-        <w:t xml:space="preserve">C = 3, b </w:t>
-      </w:r>
-      <w:r>
-        <w:rPr>
-          <w:color w:val="31849B" w:themeColor="accent5" w:themeShade="BF"/>
-        </w:rPr>
-        <w:t>=2</w:t>
+          <w:b/>
+        </w:rPr>
+      </w:pPr>
+      <w:r>
+        <w:rPr>
+          <w:b/>
+        </w:rPr>
+        <w:t xml:space="preserve">            (b)</w:t>
       </w:r>
     </w:p>
     <w:p>
@@ -1771,15 +1891,21 @@
         <w:autoSpaceDE w:val="0"/>
         <w:autoSpaceDN w:val="0"/>
         <w:adjustRightInd w:val="0"/>
-        <w:rPr>
-          <w:b/>
-        </w:rPr>
-      </w:pPr>
-      <w:r>
-        <w:rPr>
-          <w:b/>
-        </w:rPr>
-        <w:t xml:space="preserve">            (b)</w:t>
+      </w:pPr>
+      <w:r>
+        <w:t xml:space="preserve">           G</w:t>
+      </w:r>
+      <w:r>
+        <w:sym w:font="Symbol" w:char="F0AE"/>
+      </w:r>
+      <w:r>
+        <w:t>A</w:t>
+      </w:r>
+      <w:r>
+        <w:sym w:font="Symbol" w:char="F0AD"/>
+      </w:r>
+      <w:r>
+        <w:t>x</w:t>
       </w:r>
     </w:p>
     <w:p>
@@ -1789,19 +1915,45 @@
         <w:adjustRightInd w:val="0"/>
       </w:pPr>
       <w:r>
-        <w:t xml:space="preserve">           G</w:t>
+        <w:t xml:space="preserve">           A</w:t>
+      </w:r>
+      <w:r>
+        <w:sym w:font="Symbol" w:char="F0AD"/>
+      </w:r>
+      <w:r>
+        <w:t>n</w:t>
       </w:r>
       <w:r>
         <w:sym w:font="Symbol" w:char="F0AE"/>
       </w:r>
       <w:r>
-        <w:t>A</w:t>
+        <w:t>B</w:t>
       </w:r>
       <w:r>
         <w:sym w:font="Symbol" w:char="F0AD"/>
       </w:r>
       <w:r>
-        <w:t>x</w:t>
+        <w:t xml:space="preserve">u </w:t>
+      </w:r>
+      <w:r>
+        <w:sym w:font="Symbol" w:char="F0AD"/>
+      </w:r>
+      <w:r>
+        <w:t>v  A</w:t>
+      </w:r>
+      <w:r>
+        <w:sym w:font="Symbol" w:char="F0AD"/>
+      </w:r>
+      <w:r>
+        <w:t>y                  [x=</w:t>
+      </w:r>
+      <w:proofErr w:type="spellStart"/>
+      <w:r>
+        <w:t>uy+v</w:t>
+      </w:r>
+      <w:proofErr w:type="spellEnd"/>
+      <w:r>
+        <w:t>]</w:t>
       </w:r>
     </w:p>
     <w:p>
@@ -1809,49 +1961,67 @@
         <w:autoSpaceDE w:val="0"/>
         <w:autoSpaceDN w:val="0"/>
         <w:adjustRightInd w:val="0"/>
-      </w:pPr>
-      <w:r>
-        <w:t xml:space="preserve">           A</w:t>
+        <w:rPr>
+          <w:lang w:val="it-IT"/>
+        </w:rPr>
+      </w:pPr>
+      <w:r>
+        <w:t xml:space="preserve">                   </w:t>
+      </w:r>
+      <w:r>
+        <w:sym w:font="Symbol" w:char="F0AE"/>
+      </w:r>
+      <w:r>
+        <w:rPr>
+          <w:lang w:val="it-IT"/>
+        </w:rPr>
+        <w:t>”c” C</w:t>
       </w:r>
       <w:r>
         <w:sym w:font="Symbol" w:char="F0AD"/>
       </w:r>
       <w:r>
-        <w:t>n</w:t>
-      </w:r>
-      <w:r>
-        <w:sym w:font="Symbol" w:char="F0AE"/>
-      </w:r>
-      <w:r>
-        <w:t>B</w:t>
-      </w:r>
-      <w:r>
-        <w:sym w:font="Symbol" w:char="F0AD"/>
-      </w:r>
-      <w:r>
-        <w:t xml:space="preserve">u </w:t>
-      </w:r>
-      <w:r>
-        <w:sym w:font="Symbol" w:char="F0AD"/>
-      </w:r>
-      <w:proofErr w:type="gramStart"/>
-      <w:r>
-        <w:t>v  A</w:t>
-      </w:r>
-      <w:proofErr w:type="gramEnd"/>
-      <w:r>
-        <w:sym w:font="Symbol" w:char="F0AD"/>
-      </w:r>
-      <w:r>
-        <w:t>y                  [x=</w:t>
-      </w:r>
-      <w:proofErr w:type="spellStart"/>
-      <w:r>
-        <w:t>uy+v</w:t>
-      </w:r>
-      <w:proofErr w:type="spellEnd"/>
-      <w:r>
-        <w:t>]</w:t>
+        <w:rPr>
+          <w:lang w:val="it-IT"/>
+        </w:rPr>
+        <w:t>z</w:t>
+      </w:r>
+      <w:r>
+        <w:rPr>
+          <w:lang w:val="it-IT"/>
+        </w:rPr>
+        <w:tab/>
+      </w:r>
+      <w:r>
+        <w:rPr>
+          <w:lang w:val="it-IT"/>
+        </w:rPr>
+        <w:tab/>
+        <w:t xml:space="preserve"> </w:t>
+      </w:r>
+      <w:r>
+        <w:rPr>
+          <w:lang w:val="it-IT"/>
+        </w:rPr>
+        <w:t xml:space="preserve">      </w:t>
+      </w:r>
+      <w:r>
+        <w:rPr>
+          <w:lang w:val="it-IT"/>
+        </w:rPr>
+        <w:t xml:space="preserve"> </w:t>
+      </w:r>
+      <w:r>
+        <w:rPr>
+          <w:lang w:val="it-IT"/>
+        </w:rPr>
+        <w:t xml:space="preserve"> </w:t>
+      </w:r>
+      <w:r>
+        <w:rPr>
+          <w:lang w:val="it-IT"/>
+        </w:rPr>
+        <w:t>[x=2z]</w:t>
       </w:r>
     </w:p>
     <w:p>
@@ -1859,67 +2029,56 @@
         <w:autoSpaceDE w:val="0"/>
         <w:autoSpaceDN w:val="0"/>
         <w:adjustRightInd w:val="0"/>
+      </w:pPr>
+      <w:r>
+        <w:t xml:space="preserve">            B</w:t>
+      </w:r>
+      <w:r>
+        <w:sym w:font="Symbol" w:char="F0AD"/>
+      </w:r>
+      <w:r>
+        <w:t>v</w:t>
+      </w:r>
+      <w:r>
+        <w:sym w:font="Symbol" w:char="F0AE"/>
+      </w:r>
+      <w:r>
+        <w:t>”a” B</w:t>
+      </w:r>
+      <w:r>
+        <w:sym w:font="Symbol" w:char="F0AD"/>
+      </w:r>
+      <w:r>
+        <w:t>r</w:t>
+      </w:r>
+      <w:r>
         <w:rPr>
           <w:lang w:val="it-IT"/>
         </w:rPr>
-      </w:pPr>
-      <w:r>
-        <w:t xml:space="preserve">                   </w:t>
-      </w:r>
-      <w:r>
-        <w:sym w:font="Symbol" w:char="F0AE"/>
-      </w:r>
-      <w:r>
-        <w:rPr>
-          <w:lang w:val="it-IT"/>
-        </w:rPr>
-        <w:t>”c” C</w:t>
-      </w:r>
-      <w:r>
         <w:sym w:font="Symbol" w:char="F0AD"/>
       </w:r>
-      <w:r>
-        <w:rPr>
-          <w:lang w:val="it-IT"/>
-        </w:rPr>
-        <w:t>z</w:t>
-      </w:r>
-      <w:r>
-        <w:rPr>
-          <w:lang w:val="it-IT"/>
-        </w:rPr>
-        <w:tab/>
-      </w:r>
-      <w:r>
-        <w:rPr>
-          <w:lang w:val="it-IT"/>
-        </w:rPr>
-        <w:tab/>
-        <w:t xml:space="preserve"> </w:t>
-      </w:r>
-      <w:r>
-        <w:rPr>
-          <w:lang w:val="it-IT"/>
-        </w:rPr>
-        <w:t xml:space="preserve">      </w:t>
-      </w:r>
-      <w:r>
-        <w:rPr>
-          <w:lang w:val="it-IT"/>
-        </w:rPr>
-        <w:t xml:space="preserve"> </w:t>
-      </w:r>
-      <w:r>
-        <w:rPr>
-          <w:lang w:val="it-IT"/>
-        </w:rPr>
-        <w:t xml:space="preserve"> </w:t>
-      </w:r>
-      <w:r>
-        <w:rPr>
-          <w:lang w:val="it-IT"/>
-        </w:rPr>
-        <w:t>[x=2z]</w:t>
+      <w:proofErr w:type="spellStart"/>
+      <w:r>
+        <w:t>s“b</w:t>
+      </w:r>
+      <w:proofErr w:type="spellEnd"/>
+      <w:r>
+        <w:t>”  C</w:t>
+      </w:r>
+      <w:r>
+        <w:sym w:font="Symbol" w:char="F0AD"/>
+      </w:r>
+      <w:r>
+        <w:t xml:space="preserve">x     </w:t>
+      </w:r>
+      <w:r>
+        <w:t xml:space="preserve">  </w:t>
+      </w:r>
+      <w:r>
+        <w:t xml:space="preserve"> [u=2r+x</w:t>
+      </w:r>
+      <w:r>
+        <w:t>-s; v=s+1]</w:t>
       </w:r>
     </w:p>
     <w:p>
@@ -1929,54 +2088,20 @@
         <w:adjustRightInd w:val="0"/>
       </w:pPr>
       <w:r>
-        <w:t xml:space="preserve">            B</w:t>
-      </w:r>
-      <w:r>
-        <w:sym w:font="Symbol" w:char="F0AD"/>
-      </w:r>
-      <w:r>
-        <w:t>v</w:t>
+        <w:t xml:space="preserve">                   </w:t>
       </w:r>
       <w:r>
         <w:sym w:font="Symbol" w:char="F0AE"/>
       </w:r>
       <w:r>
-        <w:t>”a” B</w:t>
-      </w:r>
-      <w:r>
-        <w:sym w:font="Symbol" w:char="F0AD"/>
-      </w:r>
-      <w:r>
-        <w:t>r</w:t>
-      </w:r>
-      <w:r>
-        <w:rPr>
-          <w:lang w:val="it-IT"/>
-        </w:rPr>
-        <w:sym w:font="Symbol" w:char="F0AD"/>
-      </w:r>
-      <w:proofErr w:type="spellStart"/>
-      <w:r>
-        <w:t>s“b</w:t>
-      </w:r>
-      <w:proofErr w:type="spellEnd"/>
-      <w:r>
-        <w:t>”  C</w:t>
-      </w:r>
-      <w:r>
-        <w:sym w:font="Symbol" w:char="F0AD"/>
-      </w:r>
-      <w:r>
-        <w:t xml:space="preserve">x     </w:t>
-      </w:r>
-      <w:r>
-        <w:t xml:space="preserve">  </w:t>
-      </w:r>
-      <w:r>
-        <w:t xml:space="preserve"> [u=2r+x</w:t>
-      </w:r>
-      <w:r>
-        <w:t>-s; v=s+1]</w:t>
+        <w:t>”b”</w:t>
+      </w:r>
+      <w:r>
+        <w:tab/>
+      </w:r>
+      <w:r>
+        <w:tab/>
+        <w:t xml:space="preserve">        [u=1; v=2]</w:t>
       </w:r>
     </w:p>
     <w:p>
@@ -1986,25 +2111,26 @@
         <w:adjustRightInd w:val="0"/>
       </w:pPr>
       <w:r>
-        <w:t xml:space="preserve">                   </w:t>
+        <w:t xml:space="preserve">            C</w:t>
+      </w:r>
+      <w:r>
+        <w:sym w:font="Symbol" w:char="F0AD"/>
+      </w:r>
+      <w:r>
+        <w:t xml:space="preserve">x </w:t>
       </w:r>
       <w:r>
         <w:sym w:font="Symbol" w:char="F0AE"/>
       </w:r>
-      <w:proofErr w:type="gramStart"/>
-      <w:r>
-        <w:t>”b</w:t>
-      </w:r>
-      <w:proofErr w:type="gramEnd"/>
-      <w:r>
-        <w:t>”</w:t>
+      <w:r>
+        <w:t>”c”</w:t>
       </w:r>
       <w:r>
         <w:tab/>
       </w:r>
       <w:r>
         <w:tab/>
-        <w:t xml:space="preserve">        [u=1; v=2]</w:t>
+        <w:t xml:space="preserve">         [x=3]</w:t>
       </w:r>
     </w:p>
     <w:p>
@@ -2012,36 +2138,29 @@
         <w:autoSpaceDE w:val="0"/>
         <w:autoSpaceDN w:val="0"/>
         <w:adjustRightInd w:val="0"/>
-      </w:pPr>
-      <w:r>
-        <w:t xml:space="preserve">            C</w:t>
-      </w:r>
-      <w:r>
-        <w:sym w:font="Symbol" w:char="F0AD"/>
-      </w:r>
-      <w:r>
-        <w:t xml:space="preserve">x </w:t>
-      </w:r>
-      <w:r>
-        <w:sym w:font="Symbol" w:char="F0AE"/>
-      </w:r>
-      <w:r>
-        <w:t>”c”</w:t>
-      </w:r>
-      <w:r>
-        <w:tab/>
-      </w:r>
-      <w:r>
-        <w:tab/>
-        <w:t xml:space="preserve">      </w:t>
-      </w:r>
-      <w:proofErr w:type="gramStart"/>
-      <w:r>
-        <w:t xml:space="preserve">   [</w:t>
-      </w:r>
-      <w:proofErr w:type="gramEnd"/>
-      <w:r>
-        <w:t>x=3]</w:t>
+        <w:rPr>
+          <w:color w:val="31849B" w:themeColor="accent5" w:themeShade="BF"/>
+        </w:rPr>
+      </w:pPr>
+      <w:r>
+        <w:rPr>
+          <w:color w:val="31849B" w:themeColor="accent5" w:themeShade="BF"/>
+        </w:rPr>
+        <w:t xml:space="preserve">This language has an overall general attribute flow that is </w:t>
+      </w:r>
+      <w:r>
+        <w:rPr>
+          <w:i/>
+          <w:iCs/>
+          <w:color w:val="31849B" w:themeColor="accent5" w:themeShade="BF"/>
+        </w:rPr>
+        <w:t>bottom-up</w:t>
+      </w:r>
+      <w:r>
+        <w:rPr>
+          <w:color w:val="31849B" w:themeColor="accent5" w:themeShade="BF"/>
+        </w:rPr>
+        <w:t>.</w:t>
       </w:r>
     </w:p>
     <w:p>
@@ -2049,7 +2168,19 @@
         <w:autoSpaceDE w:val="0"/>
         <w:autoSpaceDN w:val="0"/>
         <w:adjustRightInd w:val="0"/>
-      </w:pPr>
+        <w:rPr>
+          <w:b/>
+        </w:rPr>
+      </w:pPr>
+      <w:r>
+        <w:t xml:space="preserve">            </w:t>
+      </w:r>
+      <w:r>
+        <w:rPr>
+          <w:b/>
+        </w:rPr>
+        <w:t>(c)</w:t>
+      </w:r>
     </w:p>
     <w:p>
       <w:pPr>
@@ -2057,17 +2188,56 @@
         <w:autoSpaceDN w:val="0"/>
         <w:adjustRightInd w:val="0"/>
         <w:rPr>
-          <w:b/>
-        </w:rPr>
-      </w:pPr>
-      <w:r>
-        <w:t xml:space="preserve">            </w:t>
-      </w:r>
-      <w:r>
-        <w:rPr>
-          <w:b/>
-        </w:rPr>
-        <w:t>(c)</w:t>
+          <w:lang w:val="fr-FR"/>
+        </w:rPr>
+      </w:pPr>
+      <w:r>
+        <w:tab/>
+      </w:r>
+      <w:r>
+        <w:rPr>
+          <w:lang w:val="fr-FR"/>
+        </w:rPr>
+        <w:t>G</w:t>
+      </w:r>
+      <w:r>
+        <w:rPr>
+          <w:lang w:val="fr-FR"/>
+        </w:rPr>
+        <w:t xml:space="preserve"> </w:t>
+      </w:r>
+      <w:r>
+        <w:sym w:font="Symbol" w:char="F0AE"/>
+      </w:r>
+      <w:r>
+        <w:rPr>
+          <w:lang w:val="fr-FR"/>
+        </w:rPr>
+        <w:t>A</w:t>
+      </w:r>
+      <w:r>
+        <w:rPr>
+          <w:lang w:val="fr-FR"/>
+        </w:rPr>
+        <w:sym w:font="Symbol" w:char="F0AF"/>
+      </w:r>
+      <w:r>
+        <w:rPr>
+          <w:lang w:val="fr-FR"/>
+        </w:rPr>
+        <w:t xml:space="preserve"> 0 </w:t>
+      </w:r>
+      <w:r>
+        <w:rPr>
+          <w:lang w:val="fr-FR"/>
+        </w:rPr>
+        <w:sym w:font="Symbol" w:char="F0AD"/>
+      </w:r>
+      <w:r>
+        <w:rPr>
+          <w:lang w:val="fr-FR"/>
+        </w:rPr>
+        <w:t>r</w:t>
       </w:r>
     </w:p>
     <w:p>
@@ -2080,24 +2250,76 @@
         </w:rPr>
       </w:pPr>
       <w:r>
+        <w:rPr>
+          <w:lang w:val="fr-FR"/>
+        </w:rPr>
         <w:tab/>
+        <w:t>A</w:t>
       </w:r>
       <w:r>
         <w:rPr>
           <w:lang w:val="fr-FR"/>
         </w:rPr>
-        <w:t>G</w:t>
+        <w:sym w:font="Symbol" w:char="F0AF"/>
       </w:r>
       <w:r>
         <w:rPr>
           <w:lang w:val="fr-FR"/>
         </w:rPr>
+        <w:t>x</w:t>
+      </w:r>
+      <w:r>
+        <w:rPr>
+          <w:lang w:val="fr-FR"/>
+        </w:rPr>
+        <w:sym w:font="Symbol" w:char="F0AD"/>
+      </w:r>
+      <w:r>
+        <w:rPr>
+          <w:lang w:val="fr-FR"/>
+        </w:rPr>
+        <w:t>z</w:t>
+      </w:r>
+      <w:r>
+        <w:sym w:font="Symbol" w:char="F0AE"/>
+      </w:r>
+      <w:r>
+        <w:rPr>
+          <w:lang w:val="fr-FR"/>
+        </w:rPr>
+        <w:t>B</w:t>
+      </w:r>
+      <w:r>
+        <w:rPr>
+          <w:lang w:val="fr-FR"/>
+        </w:rPr>
+        <w:sym w:font="Symbol" w:char="F0AF"/>
+      </w:r>
+      <w:r>
+        <w:rPr>
+          <w:lang w:val="fr-FR"/>
+        </w:rPr>
+        <w:t xml:space="preserve">y </w:t>
+      </w:r>
+      <w:r>
+        <w:rPr>
+          <w:lang w:val="fr-FR"/>
+        </w:rPr>
+        <w:sym w:font="Symbol" w:char="F0AD"/>
+      </w:r>
+      <w:r>
+        <w:rPr>
+          <w:lang w:val="fr-FR"/>
+        </w:rPr>
+        <w:t xml:space="preserve">z </w:t>
+      </w:r>
+      <w:r>
+        <w:rPr>
+          <w:lang w:val="fr-FR"/>
+        </w:rPr>
         <w:t xml:space="preserve"> </w:t>
       </w:r>
       <w:r>
-        <w:sym w:font="Symbol" w:char="F0AE"/>
-      </w:r>
-      <w:r>
         <w:rPr>
           <w:lang w:val="fr-FR"/>
         </w:rPr>
@@ -2113,7 +2335,7 @@
         <w:rPr>
           <w:lang w:val="fr-FR"/>
         </w:rPr>
-        <w:t xml:space="preserve"> 0 </w:t>
+        <w:t xml:space="preserve"> x</w:t>
       </w:r>
       <w:r>
         <w:rPr>
@@ -2125,7 +2347,7 @@
         <w:rPr>
           <w:lang w:val="fr-FR"/>
         </w:rPr>
-        <w:t>r</w:t>
+        <w:t xml:space="preserve">y                  </w:t>
       </w:r>
     </w:p>
     <w:p>
@@ -2141,101 +2363,78 @@
         <w:rPr>
           <w:lang w:val="fr-FR"/>
         </w:rPr>
+        <w:lastRenderedPageBreak/>
+        <w:t xml:space="preserve">                  </w:t>
+      </w:r>
+      <w:r>
+        <w:rPr>
+          <w:lang w:val="fr-FR"/>
+        </w:rPr>
+        <w:t xml:space="preserve">      </w:t>
+      </w:r>
+      <w:r>
+        <w:rPr>
+          <w:lang w:val="fr-FR"/>
+        </w:rPr>
+        <w:t xml:space="preserve"> </w:t>
+      </w:r>
+      <w:r>
+        <w:sym w:font="Symbol" w:char="F0AE"/>
+      </w:r>
+      <w:r>
+        <w:rPr>
+          <w:lang w:val="fr-FR"/>
+        </w:rPr>
+        <w:t>”c”  C</w:t>
+      </w:r>
+      <w:r>
+        <w:rPr>
+          <w:lang w:val="fr-FR"/>
+        </w:rPr>
+        <w:sym w:font="Symbol" w:char="F0AF"/>
+      </w:r>
+      <w:r>
+        <w:rPr>
+          <w:lang w:val="fr-FR"/>
+        </w:rPr>
+        <w:t>x</w:t>
+      </w:r>
+      <w:r>
+        <w:rPr>
+          <w:lang w:val="fr-FR"/>
+        </w:rPr>
+        <w:sym w:font="Symbol" w:char="F0AD"/>
+      </w:r>
+      <w:r>
+        <w:rPr>
+          <w:lang w:val="fr-FR"/>
+        </w:rPr>
+        <w:t>y</w:t>
+      </w:r>
+      <w:r>
+        <w:rPr>
+          <w:lang w:val="fr-FR"/>
+        </w:rPr>
         <w:tab/>
-        <w:t>A</w:t>
       </w:r>
       <w:r>
         <w:rPr>
           <w:lang w:val="fr-FR"/>
         </w:rPr>
-        <w:sym w:font="Symbol" w:char="F0AF"/>
+        <w:tab/>
+        <w:t xml:space="preserve">           </w:t>
       </w:r>
       <w:r>
         <w:rPr>
           <w:lang w:val="fr-FR"/>
         </w:rPr>
-        <w:t>x</w:t>
+        <w:t xml:space="preserve">  </w:t>
       </w:r>
       <w:r>
         <w:rPr>
           <w:lang w:val="fr-FR"/>
         </w:rPr>
-        <w:sym w:font="Symbol" w:char="F0AD"/>
-      </w:r>
-      <w:r>
-        <w:rPr>
-          <w:lang w:val="fr-FR"/>
-        </w:rPr>
-        <w:t>z</w:t>
-      </w:r>
-      <w:r>
-        <w:sym w:font="Symbol" w:char="F0AE"/>
-      </w:r>
-      <w:r>
-        <w:rPr>
-          <w:lang w:val="fr-FR"/>
-        </w:rPr>
-        <w:t>B</w:t>
-      </w:r>
-      <w:r>
-        <w:rPr>
-          <w:lang w:val="fr-FR"/>
-        </w:rPr>
-        <w:sym w:font="Symbol" w:char="F0AF"/>
-      </w:r>
-      <w:r>
-        <w:rPr>
-          <w:lang w:val="fr-FR"/>
-        </w:rPr>
-        <w:t xml:space="preserve">y </w:t>
-      </w:r>
-      <w:r>
-        <w:rPr>
-          <w:lang w:val="fr-FR"/>
-        </w:rPr>
-        <w:sym w:font="Symbol" w:char="F0AD"/>
-      </w:r>
-      <w:r>
-        <w:rPr>
-          <w:lang w:val="fr-FR"/>
-        </w:rPr>
-        <w:t xml:space="preserve">z </w:t>
-      </w:r>
-      <w:r>
-        <w:rPr>
-          <w:lang w:val="fr-FR"/>
-        </w:rPr>
-        <w:t xml:space="preserve"> </w:t>
-      </w:r>
-      <w:r>
-        <w:rPr>
-          <w:lang w:val="fr-FR"/>
-        </w:rPr>
-        <w:t>A</w:t>
-      </w:r>
-      <w:r>
-        <w:rPr>
-          <w:lang w:val="fr-FR"/>
-        </w:rPr>
-        <w:sym w:font="Symbol" w:char="F0AF"/>
-      </w:r>
-      <w:r>
-        <w:rPr>
-          <w:lang w:val="fr-FR"/>
-        </w:rPr>
-        <w:t xml:space="preserve"> x</w:t>
-      </w:r>
-      <w:r>
-        <w:rPr>
-          <w:lang w:val="fr-FR"/>
-        </w:rPr>
-        <w:sym w:font="Symbol" w:char="F0AD"/>
-      </w:r>
-      <w:r>
-        <w:rPr>
-          <w:lang w:val="fr-FR"/>
-        </w:rPr>
-        <w:t xml:space="preserve">y                  </w:t>
+        <w:t>[z=10y+3]</w:t>
       </w:r>
     </w:p>
     <w:p>
@@ -2251,77 +2450,82 @@
         <w:rPr>
           <w:lang w:val="fr-FR"/>
         </w:rPr>
-        <w:t xml:space="preserve">                  </w:t>
+        <w:t xml:space="preserve">            B x w</w:t>
       </w:r>
       <w:r>
         <w:rPr>
           <w:lang w:val="fr-FR"/>
         </w:rPr>
-        <w:t xml:space="preserve">      </w:t>
+        <w:t xml:space="preserve">    </w:t>
+      </w:r>
+      <w:r>
+        <w:sym w:font="Symbol" w:char="F0AE"/>
       </w:r>
       <w:r>
         <w:rPr>
           <w:lang w:val="fr-FR"/>
         </w:rPr>
+        <w:t xml:space="preserve"> “a” B</w:t>
+      </w:r>
+      <w:r>
+        <w:rPr>
+          <w:lang w:val="fr-FR"/>
+        </w:rPr>
+        <w:sym w:font="Symbol" w:char="F0AF"/>
+      </w:r>
+      <w:r>
+        <w:rPr>
+          <w:lang w:val="fr-FR"/>
+        </w:rPr>
+        <w:t>10y+2</w:t>
+      </w:r>
+      <w:r>
+        <w:rPr>
+          <w:lang w:val="fr-FR"/>
+        </w:rPr>
+        <w:sym w:font="Symbol" w:char="F0AD"/>
+      </w:r>
+      <w:r>
+        <w:rPr>
+          <w:lang w:val="fr-FR"/>
+        </w:rPr>
+        <w:t>z “b” C</w:t>
+      </w:r>
+      <w:r>
+        <w:rPr>
+          <w:lang w:val="fr-FR"/>
+        </w:rPr>
+        <w:sym w:font="Symbol" w:char="F0AF"/>
+      </w:r>
+      <w:r>
+        <w:rPr>
+          <w:lang w:val="fr-FR"/>
+        </w:rPr>
+        <w:t>x</w:t>
+      </w:r>
+      <w:r>
+        <w:rPr>
+          <w:lang w:val="fr-FR"/>
+        </w:rPr>
+        <w:sym w:font="Symbol" w:char="F0AD"/>
+      </w:r>
+      <w:r>
+        <w:rPr>
+          <w:lang w:val="fr-FR"/>
+        </w:rPr>
+        <w:t xml:space="preserve">y      </w:t>
+      </w:r>
+      <w:r>
+        <w:rPr>
+          <w:lang w:val="fr-FR"/>
+        </w:rPr>
         <w:t xml:space="preserve"> </w:t>
       </w:r>
       <w:r>
-        <w:sym w:font="Symbol" w:char="F0AE"/>
-      </w:r>
-      <w:r>
         <w:rPr>
           <w:lang w:val="fr-FR"/>
         </w:rPr>
-        <w:t>”c”  C</w:t>
-      </w:r>
-      <w:r>
-        <w:rPr>
-          <w:lang w:val="fr-FR"/>
-        </w:rPr>
-        <w:sym w:font="Symbol" w:char="F0AF"/>
-      </w:r>
-      <w:r>
-        <w:rPr>
-          <w:lang w:val="fr-FR"/>
-        </w:rPr>
-        <w:t>x</w:t>
-      </w:r>
-      <w:r>
-        <w:rPr>
-          <w:lang w:val="fr-FR"/>
-        </w:rPr>
-        <w:sym w:font="Symbol" w:char="F0AD"/>
-      </w:r>
-      <w:r>
-        <w:rPr>
-          <w:lang w:val="fr-FR"/>
-        </w:rPr>
-        <w:t>y</w:t>
-      </w:r>
-      <w:r>
-        <w:rPr>
-          <w:lang w:val="fr-FR"/>
-        </w:rPr>
-        <w:tab/>
-      </w:r>
-      <w:r>
-        <w:rPr>
-          <w:lang w:val="fr-FR"/>
-        </w:rPr>
-        <w:tab/>
-        <w:t xml:space="preserve">           </w:t>
-      </w:r>
-      <w:r>
-        <w:rPr>
-          <w:lang w:val="fr-FR"/>
-        </w:rPr>
-        <w:t xml:space="preserve">  </w:t>
-      </w:r>
-      <w:r>
-        <w:rPr>
-          <w:lang w:val="fr-FR"/>
-        </w:rPr>
-        <w:t>[z=10y+3]</w:t>
+        <w:t>[w=10z+1]</w:t>
       </w:r>
     </w:p>
     <w:p>
@@ -2329,90 +2533,34 @@
         <w:autoSpaceDE w:val="0"/>
         <w:autoSpaceDN w:val="0"/>
         <w:adjustRightInd w:val="0"/>
+      </w:pPr>
+      <w:r>
         <w:rPr>
           <w:lang w:val="fr-FR"/>
         </w:rPr>
-      </w:pPr>
+        <w:t xml:space="preserve">                   </w:t>
+      </w:r>
       <w:r>
         <w:rPr>
           <w:lang w:val="fr-FR"/>
         </w:rPr>
-        <w:t xml:space="preserve">            B x w</w:t>
-      </w:r>
-      <w:r>
-        <w:rPr>
-          <w:lang w:val="fr-FR"/>
-        </w:rPr>
-        <w:t xml:space="preserve">    </w:t>
+        <w:t xml:space="preserve">      </w:t>
       </w:r>
       <w:r>
         <w:sym w:font="Symbol" w:char="F0AE"/>
       </w:r>
       <w:r>
-        <w:rPr>
-          <w:lang w:val="fr-FR"/>
-        </w:rPr>
-        <w:t xml:space="preserve"> “a” B</w:t>
-      </w:r>
-      <w:r>
-        <w:rPr>
-          <w:lang w:val="fr-FR"/>
-        </w:rPr>
-        <w:sym w:font="Symbol" w:char="F0AF"/>
-      </w:r>
-      <w:r>
-        <w:rPr>
-          <w:lang w:val="fr-FR"/>
-        </w:rPr>
-        <w:t>10y+2</w:t>
-      </w:r>
-      <w:r>
-        <w:rPr>
-          <w:lang w:val="fr-FR"/>
-        </w:rPr>
-        <w:sym w:font="Symbol" w:char="F0AD"/>
-      </w:r>
-      <w:r>
-        <w:rPr>
-          <w:lang w:val="fr-FR"/>
-        </w:rPr>
-        <w:t>z “b” C</w:t>
-      </w:r>
-      <w:r>
-        <w:rPr>
-          <w:lang w:val="fr-FR"/>
-        </w:rPr>
-        <w:sym w:font="Symbol" w:char="F0AF"/>
-      </w:r>
-      <w:r>
-        <w:rPr>
-          <w:lang w:val="fr-FR"/>
-        </w:rPr>
-        <w:t>x</w:t>
-      </w:r>
-      <w:r>
-        <w:rPr>
-          <w:lang w:val="fr-FR"/>
-        </w:rPr>
-        <w:sym w:font="Symbol" w:char="F0AD"/>
-      </w:r>
-      <w:r>
-        <w:rPr>
-          <w:lang w:val="fr-FR"/>
-        </w:rPr>
-        <w:t xml:space="preserve">y      </w:t>
-      </w:r>
-      <w:r>
-        <w:rPr>
-          <w:lang w:val="fr-FR"/>
-        </w:rPr>
-        <w:t xml:space="preserve"> </w:t>
-      </w:r>
-      <w:r>
-        <w:rPr>
-          <w:lang w:val="fr-FR"/>
-        </w:rPr>
-        <w:t>[w=10z+1]</w:t>
+        <w:t>”b”</w:t>
+      </w:r>
+      <w:r>
+        <w:tab/>
+      </w:r>
+      <w:r>
+        <w:tab/>
+      </w:r>
+      <w:r>
+        <w:tab/>
+        <w:t xml:space="preserve">             [w=10x+2]</w:t>
       </w:r>
     </w:p>
     <w:p>
@@ -2422,22 +2570,13 @@
         <w:adjustRightInd w:val="0"/>
       </w:pPr>
       <w:r>
-        <w:rPr>
-          <w:lang w:val="fr-FR"/>
-        </w:rPr>
-        <w:t xml:space="preserve">                   </w:t>
-      </w:r>
-      <w:r>
-        <w:rPr>
-          <w:lang w:val="fr-FR"/>
-        </w:rPr>
-        <w:t xml:space="preserve">      </w:t>
+        <w:t xml:space="preserve">            C x y    </w:t>
       </w:r>
       <w:r>
         <w:sym w:font="Symbol" w:char="F0AE"/>
       </w:r>
       <w:r>
-        <w:t>”b”</w:t>
+        <w:t>”c”</w:t>
       </w:r>
       <w:r>
         <w:tab/>
@@ -2447,7 +2586,7 @@
       </w:r>
       <w:r>
         <w:tab/>
-        <w:t xml:space="preserve">             [w=10x+2]</w:t>
+        <w:t xml:space="preserve">             [y=10x+3]</w:t>
       </w:r>
     </w:p>
     <w:p>
@@ -2455,26 +2594,45 @@
         <w:autoSpaceDE w:val="0"/>
         <w:autoSpaceDN w:val="0"/>
         <w:adjustRightInd w:val="0"/>
-      </w:pPr>
-      <w:r>
-        <w:lastRenderedPageBreak/>
-        <w:t xml:space="preserve">            C x y    </w:t>
-      </w:r>
-      <w:r>
-        <w:sym w:font="Symbol" w:char="F0AE"/>
-      </w:r>
-      <w:r>
-        <w:t>”c”</w:t>
-      </w:r>
-      <w:r>
-        <w:tab/>
-      </w:r>
-      <w:r>
-        <w:tab/>
-      </w:r>
-      <w:r>
-        <w:tab/>
-        <w:t xml:space="preserve">             [y=10x+3]</w:t>
+        <w:rPr>
+          <w:color w:val="31849B" w:themeColor="accent5" w:themeShade="BF"/>
+          <w:sz w:val="28"/>
+          <w:szCs w:val="28"/>
+        </w:rPr>
+      </w:pPr>
+      <w:r>
+        <w:rPr>
+          <w:color w:val="31849B" w:themeColor="accent5" w:themeShade="BF"/>
+          <w:sz w:val="24"/>
+          <w:szCs w:val="24"/>
+        </w:rPr>
+        <w:t xml:space="preserve"> </w:t>
+      </w:r>
+      <w:r>
+        <w:rPr>
+          <w:color w:val="31849B" w:themeColor="accent5" w:themeShade="BF"/>
+          <w:sz w:val="24"/>
+          <w:szCs w:val="24"/>
+        </w:rPr>
+        <w:t>This</w:t>
+      </w:r>
+      <w:r>
+        <w:rPr>
+          <w:color w:val="31849B" w:themeColor="accent5" w:themeShade="BF"/>
+          <w:sz w:val="24"/>
+          <w:szCs w:val="24"/>
+        </w:rPr>
+        <w:t xml:space="preserve"> language has an overall general attribute flow that is </w:t>
+      </w:r>
+      <w:r>
+        <w:rPr>
+          <w:i/>
+          <w:iCs/>
+          <w:color w:val="31849B" w:themeColor="accent5" w:themeShade="BF"/>
+          <w:sz w:val="24"/>
+          <w:szCs w:val="24"/>
+        </w:rPr>
+        <w:t>left-to-right.</w:t>
       </w:r>
     </w:p>
     <w:p>
@@ -2484,16 +2642,6 @@
         <w:adjustRightInd w:val="0"/>
       </w:pPr>
       <w:r>
-        <w:t xml:space="preserve"> </w:t>
-      </w:r>
-    </w:p>
-    <w:p>
-      <w:pPr>
-        <w:autoSpaceDE w:val="0"/>
-        <w:autoSpaceDN w:val="0"/>
-        <w:adjustRightInd w:val="0"/>
-      </w:pPr>
-      <w:r>
         <w:t>*</w:t>
       </w:r>
       <w:r>
@@ -2712,6 +2860,7 @@
         <w:rPr>
           <w:noProof/>
         </w:rPr>
+        <w:lastRenderedPageBreak/>
         <w:drawing>
           <wp:inline distT="0" distB="0" distL="0" distR="0" wp14:anchorId="55B4F967" wp14:editId="2038C8FA">
             <wp:extent cx="5920743" cy="3565619"/>
@@ -2773,7 +2922,6 @@
         </w:numPr>
       </w:pPr>
       <w:r>
-        <w:lastRenderedPageBreak/>
         <w:t>Create the LR</w:t>
       </w:r>
       <w:r>
@@ -4981,15 +5129,7 @@
         </w:numPr>
       </w:pPr>
       <w:r>
-        <w:t xml:space="preserve">Is the above grammar </w:t>
-      </w:r>
-      <w:proofErr w:type="gramStart"/>
-      <w:r>
-        <w:t>LR(</w:t>
-      </w:r>
-      <w:proofErr w:type="gramEnd"/>
-      <w:r>
-        <w:t>0)? (explain</w:t>
+        <w:t>Is the above grammar LR(0)? (explain</w:t>
       </w:r>
       <w:r>
         <w:t xml:space="preserve"> briefly</w:t>
@@ -5014,33 +5154,48 @@
           <w:sz w:val="24"/>
           <w:szCs w:val="24"/>
         </w:rPr>
-        <w:t xml:space="preserve">The above grammar is </w:t>
-      </w:r>
-      <w:proofErr w:type="gramStart"/>
-      <w:r>
-        <w:rPr>
-          <w:color w:val="31849B" w:themeColor="accent5" w:themeShade="BF"/>
-          <w:sz w:val="24"/>
-          <w:szCs w:val="24"/>
-        </w:rPr>
-        <w:t>LR(</w:t>
-      </w:r>
-      <w:proofErr w:type="gramEnd"/>
-      <w:r>
-        <w:rPr>
-          <w:color w:val="31849B" w:themeColor="accent5" w:themeShade="BF"/>
-          <w:sz w:val="24"/>
-          <w:szCs w:val="24"/>
-        </w:rPr>
-        <w:t xml:space="preserve">0) since </w:t>
-      </w:r>
-      <w:r>
-        <w:rPr>
-          <w:color w:val="31849B" w:themeColor="accent5" w:themeShade="BF"/>
-          <w:sz w:val="24"/>
-          <w:szCs w:val="24"/>
-        </w:rPr>
-        <w:t>a LR(0) parser can be created using the shift/reduce method</w:t>
+        <w:lastRenderedPageBreak/>
+        <w:t>The above grammar is LR</w:t>
+      </w:r>
+      <w:r>
+        <w:rPr>
+          <w:color w:val="31849B" w:themeColor="accent5" w:themeShade="BF"/>
+          <w:sz w:val="24"/>
+          <w:szCs w:val="24"/>
+        </w:rPr>
+        <w:t xml:space="preserve"> </w:t>
+      </w:r>
+      <w:r>
+        <w:rPr>
+          <w:color w:val="31849B" w:themeColor="accent5" w:themeShade="BF"/>
+          <w:sz w:val="24"/>
+          <w:szCs w:val="24"/>
+        </w:rPr>
+        <w:t xml:space="preserve">(0) since </w:t>
+      </w:r>
+      <w:r>
+        <w:rPr>
+          <w:color w:val="31849B" w:themeColor="accent5" w:themeShade="BF"/>
+          <w:sz w:val="24"/>
+          <w:szCs w:val="24"/>
+        </w:rPr>
+        <w:t>a LR</w:t>
+      </w:r>
+      <w:r>
+        <w:rPr>
+          <w:color w:val="31849B" w:themeColor="accent5" w:themeShade="BF"/>
+          <w:sz w:val="24"/>
+          <w:szCs w:val="24"/>
+        </w:rPr>
+        <w:t xml:space="preserve"> </w:t>
+      </w:r>
+      <w:r>
+        <w:rPr>
+          <w:color w:val="31849B" w:themeColor="accent5" w:themeShade="BF"/>
+          <w:sz w:val="24"/>
+          <w:szCs w:val="24"/>
+        </w:rPr>
+        <w:t>(0) parser can be created using the shift/reduce method</w:t>
       </w:r>
       <w:r>
         <w:rPr>
@@ -5056,33 +5211,39 @@
           <w:sz w:val="24"/>
           <w:szCs w:val="24"/>
         </w:rPr>
-        <w:t>lambda-productions</w:t>
-      </w:r>
-      <w:r>
-        <w:rPr>
-          <w:color w:val="31849B" w:themeColor="accent5" w:themeShade="BF"/>
-          <w:sz w:val="24"/>
-          <w:szCs w:val="24"/>
-        </w:rPr>
-        <w:t xml:space="preserve"> and is hence </w:t>
-      </w:r>
-      <w:proofErr w:type="gramStart"/>
-      <w:r>
-        <w:rPr>
-          <w:color w:val="31849B" w:themeColor="accent5" w:themeShade="BF"/>
-          <w:sz w:val="24"/>
-          <w:szCs w:val="24"/>
-        </w:rPr>
-        <w:t>LR(</w:t>
-      </w:r>
-      <w:proofErr w:type="gramEnd"/>
-      <w:r>
-        <w:rPr>
-          <w:color w:val="31849B" w:themeColor="accent5" w:themeShade="BF"/>
-          <w:sz w:val="24"/>
-          <w:szCs w:val="24"/>
-        </w:rPr>
-        <w:t xml:space="preserve">0). </w:t>
+        <w:t>epsilon</w:t>
+      </w:r>
+      <w:r>
+        <w:rPr>
+          <w:color w:val="31849B" w:themeColor="accent5" w:themeShade="BF"/>
+          <w:sz w:val="24"/>
+          <w:szCs w:val="24"/>
+        </w:rPr>
+        <w:t>-productions</w:t>
+      </w:r>
+      <w:r>
+        <w:rPr>
+          <w:color w:val="31849B" w:themeColor="accent5" w:themeShade="BF"/>
+          <w:sz w:val="24"/>
+          <w:szCs w:val="24"/>
+        </w:rPr>
+        <w:t xml:space="preserve"> and is hence LR</w:t>
+      </w:r>
+      <w:r>
+        <w:rPr>
+          <w:color w:val="31849B" w:themeColor="accent5" w:themeShade="BF"/>
+          <w:sz w:val="24"/>
+          <w:szCs w:val="24"/>
+        </w:rPr>
+        <w:t xml:space="preserve"> </w:t>
+      </w:r>
+      <w:r>
+        <w:rPr>
+          <w:color w:val="31849B" w:themeColor="accent5" w:themeShade="BF"/>
+          <w:sz w:val="24"/>
+          <w:szCs w:val="24"/>
+        </w:rPr>
+        <w:t xml:space="preserve">(0). </w:t>
       </w:r>
     </w:p>
     <w:p>
@@ -5165,25 +5326,7 @@
           <w:sz w:val="24"/>
           <w:szCs w:val="24"/>
         </w:rPr>
-        <w:t>y [</w:t>
-      </w:r>
-      <w:proofErr w:type="gramStart"/>
-      <w:r>
-        <w:rPr>
-          <w:rFonts w:ascii="Times New Roman" w:eastAsia="Times New Roman" w:hAnsi="Times New Roman" w:cs="Times New Roman"/>
-          <w:sz w:val="24"/>
-          <w:szCs w:val="24"/>
-        </w:rPr>
-        <w:t>1..</w:t>
-      </w:r>
-      <w:proofErr w:type="gramEnd"/>
-      <w:r>
-        <w:rPr>
-          <w:rFonts w:ascii="Times New Roman" w:eastAsia="Times New Roman" w:hAnsi="Times New Roman" w:cs="Times New Roman"/>
-          <w:sz w:val="24"/>
-          <w:szCs w:val="24"/>
-        </w:rPr>
-        <w:t>100] of int;</w:t>
+        <w:t>y [1..100] of int;</w:t>
       </w:r>
     </w:p>
     <w:p>
@@ -5219,25 +5362,7 @@
           <w:sz w:val="24"/>
           <w:szCs w:val="24"/>
         </w:rPr>
-        <w:t>y [</w:t>
-      </w:r>
-      <w:proofErr w:type="gramStart"/>
-      <w:r>
-        <w:rPr>
-          <w:rFonts w:ascii="Times New Roman" w:eastAsia="Times New Roman" w:hAnsi="Times New Roman" w:cs="Times New Roman"/>
-          <w:sz w:val="24"/>
-          <w:szCs w:val="24"/>
-        </w:rPr>
-        <w:t>1..</w:t>
-      </w:r>
-      <w:proofErr w:type="gramEnd"/>
-      <w:r>
-        <w:rPr>
-          <w:rFonts w:ascii="Times New Roman" w:eastAsia="Times New Roman" w:hAnsi="Times New Roman" w:cs="Times New Roman"/>
-          <w:sz w:val="24"/>
-          <w:szCs w:val="24"/>
-        </w:rPr>
-        <w:t>100] of int;</w:t>
+        <w:t>y [1..100] of int;</w:t>
       </w:r>
     </w:p>
     <w:p>
@@ -5281,25 +5406,7 @@
           <w:sz w:val="24"/>
           <w:szCs w:val="24"/>
         </w:rPr>
-        <w:t>y [</w:t>
-      </w:r>
-      <w:proofErr w:type="gramStart"/>
-      <w:r>
-        <w:rPr>
-          <w:rFonts w:ascii="Times New Roman" w:eastAsia="Times New Roman" w:hAnsi="Times New Roman" w:cs="Times New Roman"/>
-          <w:sz w:val="24"/>
-          <w:szCs w:val="24"/>
-        </w:rPr>
-        <w:t>1..</w:t>
-      </w:r>
-      <w:proofErr w:type="gramEnd"/>
-      <w:r>
-        <w:rPr>
-          <w:rFonts w:ascii="Times New Roman" w:eastAsia="Times New Roman" w:hAnsi="Times New Roman" w:cs="Times New Roman"/>
-          <w:sz w:val="24"/>
-          <w:szCs w:val="24"/>
-        </w:rPr>
-        <w:t>100] of int;</w:t>
+        <w:t>y [1..100] of int;</w:t>
       </w:r>
     </w:p>
     <w:p>
@@ -5373,18 +5480,8 @@
           <w:sz w:val="24"/>
           <w:szCs w:val="24"/>
         </w:rPr>
-        <w:t xml:space="preserve">variables have the same </w:t>
-      </w:r>
-      <w:proofErr w:type="gramStart"/>
-      <w:r>
-        <w:rPr>
-          <w:rFonts w:ascii="Times New Roman" w:eastAsia="Times New Roman" w:hAnsi="Times New Roman" w:cs="Times New Roman"/>
-          <w:sz w:val="24"/>
-          <w:szCs w:val="24"/>
-        </w:rPr>
-        <w:t>type</w:t>
-      </w:r>
-      <w:proofErr w:type="gramEnd"/>
+        <w:t>variables have the same type</w:t>
+      </w:r>
     </w:p>
     <w:p>
       <w:pPr>
@@ -5398,53 +5495,48 @@
           <w:szCs w:val="24"/>
         </w:rPr>
       </w:pPr>
-      <w:proofErr w:type="gramStart"/>
-      <w:r>
-        <w:rPr>
-          <w:rFonts w:ascii="Times New Roman" w:eastAsia="Times New Roman" w:hAnsi="Times New Roman" w:cs="Times New Roman"/>
-          <w:color w:val="31849B" w:themeColor="accent5" w:themeShade="BF"/>
-          <w:sz w:val="24"/>
-          <w:szCs w:val="24"/>
-        </w:rPr>
-        <w:t>All of</w:t>
-      </w:r>
-      <w:proofErr w:type="gramEnd"/>
-      <w:r>
-        <w:rPr>
-          <w:rFonts w:ascii="Times New Roman" w:eastAsia="Times New Roman" w:hAnsi="Times New Roman" w:cs="Times New Roman"/>
-          <w:color w:val="31849B" w:themeColor="accent5" w:themeShade="BF"/>
-          <w:sz w:val="24"/>
-          <w:szCs w:val="24"/>
-        </w:rPr>
-        <w:t xml:space="preserve"> the variables </w:t>
-      </w:r>
-    </w:p>
-    <w:p>
-      <w:pPr>
+      <w:r>
+        <w:rPr>
+          <w:rFonts w:ascii="Times New Roman" w:eastAsia="Times New Roman" w:hAnsi="Times New Roman" w:cs="Times New Roman"/>
+          <w:color w:val="31849B" w:themeColor="accent5" w:themeShade="BF"/>
+          <w:sz w:val="24"/>
+          <w:szCs w:val="24"/>
+        </w:rPr>
+        <w:t xml:space="preserve">All the variables </w:t>
+      </w:r>
+      <w:r>
+        <w:rPr>
+          <w:rFonts w:ascii="Times New Roman" w:eastAsia="Times New Roman" w:hAnsi="Times New Roman" w:cs="Times New Roman"/>
+          <w:color w:val="31849B" w:themeColor="accent5" w:themeShade="BF"/>
+          <w:sz w:val="24"/>
+          <w:szCs w:val="24"/>
+        </w:rPr>
+        <w:t xml:space="preserve">have the same type. This type is array [1..100] of int. This is true even between A and D, which are declared in the same line using the same type, and C and F which are declared in following lines but again with the same type. </w:t>
+      </w:r>
+      <w:r>
+        <w:rPr>
+          <w:rFonts w:ascii="Times New Roman" w:eastAsia="Times New Roman" w:hAnsi="Times New Roman" w:cs="Times New Roman"/>
+          <w:color w:val="31849B" w:themeColor="accent5" w:themeShade="BF"/>
+          <w:sz w:val="24"/>
+          <w:szCs w:val="24"/>
+        </w:rPr>
+        <w:t>This claim is also backed up by the fact that Pascal is a language that uses non-strict name equivalence. This means that variables declared in separate declarations do not introduce a distinct type.</w:t>
+      </w:r>
+    </w:p>
+    <w:p>
+      <w:pPr>
+        <w:pStyle w:val="ListParagraph"/>
+        <w:numPr>
+          <w:ilvl w:val="0"/>
+          <w:numId w:val="14"/>
+        </w:numPr>
         <w:spacing w:before="100" w:beforeAutospacing="1" w:after="100" w:afterAutospacing="1" w:line="240" w:lineRule="auto"/>
-        <w:ind w:left="720"/>
-        <w:rPr>
-          <w:rFonts w:ascii="Times New Roman" w:eastAsia="Times New Roman" w:hAnsi="Times New Roman" w:cs="Times New Roman"/>
-          <w:sz w:val="24"/>
-          <w:szCs w:val="24"/>
-        </w:rPr>
-      </w:pPr>
-      <w:r>
-        <w:rPr>
-          <w:rFonts w:ascii="Times New Roman" w:eastAsia="Times New Roman" w:hAnsi="Times New Roman" w:cs="Times New Roman"/>
-          <w:sz w:val="24"/>
-          <w:szCs w:val="24"/>
-        </w:rPr>
-        <w:t xml:space="preserve"> </w:t>
-      </w:r>
-      <w:r>
-        <w:rPr>
-          <w:rFonts w:ascii="Times New Roman" w:eastAsia="Times New Roman" w:hAnsi="Times New Roman" w:cs="Times New Roman"/>
-          <w:sz w:val="24"/>
-          <w:szCs w:val="24"/>
-        </w:rPr>
-        <w:t xml:space="preserve">2) </w:t>
-      </w:r>
+        <w:rPr>
+          <w:rFonts w:ascii="Times New Roman" w:eastAsia="Times New Roman" w:hAnsi="Times New Roman" w:cs="Times New Roman"/>
+          <w:sz w:val="24"/>
+          <w:szCs w:val="24"/>
+        </w:rPr>
+      </w:pPr>
       <w:r>
         <w:rPr>
           <w:rFonts w:ascii="Times New Roman" w:eastAsia="Times New Roman" w:hAnsi="Times New Roman" w:cs="Times New Roman"/>
@@ -5453,6 +5545,508 @@
         </w:rPr>
         <w:t>which ones have different types?</w:t>
       </w:r>
+    </w:p>
+    <w:p>
+      <w:pPr>
+        <w:pStyle w:val="ListParagraph"/>
+        <w:spacing w:before="100" w:beforeAutospacing="1" w:after="100" w:afterAutospacing="1" w:line="240" w:lineRule="auto"/>
+        <w:ind w:left="1140"/>
+        <w:rPr>
+          <w:rFonts w:ascii="Times New Roman" w:eastAsia="Times New Roman" w:hAnsi="Times New Roman" w:cs="Times New Roman"/>
+          <w:color w:val="31849B" w:themeColor="accent5" w:themeShade="BF"/>
+          <w:sz w:val="24"/>
+          <w:szCs w:val="24"/>
+        </w:rPr>
+      </w:pPr>
+      <w:r>
+        <w:rPr>
+          <w:rFonts w:ascii="Times New Roman" w:eastAsia="Times New Roman" w:hAnsi="Times New Roman" w:cs="Times New Roman"/>
+          <w:color w:val="31849B" w:themeColor="accent5" w:themeShade="BF"/>
+          <w:sz w:val="24"/>
+          <w:szCs w:val="24"/>
+        </w:rPr>
+        <w:t xml:space="preserve">None of the arrays have different types since the </w:t>
+      </w:r>
+      <w:r>
+        <w:rPr>
+          <w:rFonts w:ascii="Times New Roman" w:eastAsia="Times New Roman" w:hAnsi="Times New Roman" w:cs="Times New Roman"/>
+          <w:color w:val="31849B" w:themeColor="accent5" w:themeShade="BF"/>
+          <w:sz w:val="24"/>
+          <w:szCs w:val="24"/>
+        </w:rPr>
+        <w:t xml:space="preserve">type of each variable is the same. This means that each of the variables could be assigned to each other. i.e. A := F or D := C. </w:t>
+      </w:r>
+    </w:p>
+    <w:p>
+      <w:pPr>
+        <w:pStyle w:val="ListParagraph"/>
+        <w:spacing w:before="100" w:beforeAutospacing="1" w:after="100" w:afterAutospacing="1" w:line="240" w:lineRule="auto"/>
+        <w:ind w:left="1140"/>
+        <w:rPr>
+          <w:rFonts w:ascii="Times New Roman" w:eastAsia="Times New Roman" w:hAnsi="Times New Roman" w:cs="Times New Roman"/>
+          <w:color w:val="31849B" w:themeColor="accent5" w:themeShade="BF"/>
+          <w:sz w:val="24"/>
+          <w:szCs w:val="24"/>
+        </w:rPr>
+      </w:pPr>
+      <w:r>
+        <w:rPr>
+          <w:rFonts w:ascii="Times New Roman" w:eastAsia="Times New Roman" w:hAnsi="Times New Roman" w:cs="Times New Roman"/>
+          <w:color w:val="31849B" w:themeColor="accent5" w:themeShade="BF"/>
+          <w:sz w:val="24"/>
+          <w:szCs w:val="24"/>
+        </w:rPr>
+        <w:t xml:space="preserve">If we were to define our own array type and recreate the declarations this can be shown more clearly. </w:t>
+      </w:r>
+    </w:p>
+    <w:p>
+      <w:pPr>
+        <w:pStyle w:val="ListParagraph"/>
+        <w:spacing w:before="100" w:beforeAutospacing="1" w:after="100" w:afterAutospacing="1" w:line="240" w:lineRule="auto"/>
+        <w:ind w:left="1140"/>
+        <w:rPr>
+          <w:rFonts w:ascii="Times New Roman" w:eastAsia="Times New Roman" w:hAnsi="Times New Roman" w:cs="Times New Roman"/>
+          <w:color w:val="31849B" w:themeColor="accent5" w:themeShade="BF"/>
+          <w:sz w:val="24"/>
+          <w:szCs w:val="24"/>
+        </w:rPr>
+      </w:pPr>
+      <w:r>
+        <w:rPr>
+          <w:rFonts w:ascii="Times New Roman" w:eastAsia="Times New Roman" w:hAnsi="Times New Roman" w:cs="Times New Roman"/>
+          <w:color w:val="31849B" w:themeColor="accent5" w:themeShade="BF"/>
+          <w:sz w:val="24"/>
+          <w:szCs w:val="24"/>
+        </w:rPr>
+        <w:t>I am going to use the following code block to show my thoughts:</w:t>
+      </w:r>
+    </w:p>
+    <w:p>
+      <w:pPr>
+        <w:pStyle w:val="ListParagraph"/>
+        <w:spacing w:before="100" w:beforeAutospacing="1" w:after="100" w:afterAutospacing="1" w:line="240" w:lineRule="auto"/>
+        <w:ind w:left="1140"/>
+        <w:rPr>
+          <w:rFonts w:ascii="Times New Roman" w:eastAsia="Times New Roman" w:hAnsi="Times New Roman" w:cs="Times New Roman"/>
+          <w:color w:val="31849B" w:themeColor="accent5" w:themeShade="BF"/>
+          <w:sz w:val="24"/>
+          <w:szCs w:val="24"/>
+        </w:rPr>
+      </w:pPr>
+      <w:r>
+        <w:rPr>
+          <w:rFonts w:ascii="Times New Roman" w:eastAsia="Times New Roman" w:hAnsi="Times New Roman" w:cs="Times New Roman"/>
+          <w:color w:val="31849B" w:themeColor="accent5" w:themeShade="BF"/>
+          <w:sz w:val="24"/>
+          <w:szCs w:val="24"/>
+        </w:rPr>
+        <w:t>Type</w:t>
+      </w:r>
+    </w:p>
+    <w:p>
+      <w:pPr>
+        <w:pStyle w:val="ListParagraph"/>
+        <w:spacing w:before="100" w:beforeAutospacing="1" w:after="100" w:afterAutospacing="1" w:line="240" w:lineRule="auto"/>
+        <w:ind w:left="1140"/>
+        <w:rPr>
+          <w:rFonts w:ascii="Times New Roman" w:eastAsia="Times New Roman" w:hAnsi="Times New Roman" w:cs="Times New Roman"/>
+          <w:color w:val="31849B" w:themeColor="accent5" w:themeShade="BF"/>
+          <w:sz w:val="24"/>
+          <w:szCs w:val="24"/>
+        </w:rPr>
+      </w:pPr>
+      <w:r>
+        <w:rPr>
+          <w:rFonts w:ascii="Times New Roman" w:eastAsia="Times New Roman" w:hAnsi="Times New Roman" w:cs="Times New Roman"/>
+          <w:color w:val="31849B" w:themeColor="accent5" w:themeShade="BF"/>
+          <w:sz w:val="24"/>
+          <w:szCs w:val="24"/>
+        </w:rPr>
+        <w:tab/>
+      </w:r>
+      <w:proofErr w:type="spellStart"/>
+      <w:r>
+        <w:rPr>
+          <w:rFonts w:ascii="Times New Roman" w:eastAsia="Times New Roman" w:hAnsi="Times New Roman" w:cs="Times New Roman"/>
+          <w:color w:val="31849B" w:themeColor="accent5" w:themeShade="BF"/>
+          <w:sz w:val="24"/>
+          <w:szCs w:val="24"/>
+        </w:rPr>
+        <w:t>my_array_type</w:t>
+      </w:r>
+      <w:proofErr w:type="spellEnd"/>
+      <w:r>
+        <w:rPr>
+          <w:rFonts w:ascii="Times New Roman" w:eastAsia="Times New Roman" w:hAnsi="Times New Roman" w:cs="Times New Roman"/>
+          <w:color w:val="31849B" w:themeColor="accent5" w:themeShade="BF"/>
+          <w:sz w:val="24"/>
+          <w:szCs w:val="24"/>
+        </w:rPr>
+        <w:t xml:space="preserve"> = array [1..100] of int;</w:t>
+      </w:r>
+    </w:p>
+    <w:p>
+      <w:pPr>
+        <w:pStyle w:val="ListParagraph"/>
+        <w:spacing w:before="100" w:beforeAutospacing="1" w:after="100" w:afterAutospacing="1" w:line="240" w:lineRule="auto"/>
+        <w:ind w:left="1140"/>
+        <w:rPr>
+          <w:rFonts w:ascii="Times New Roman" w:eastAsia="Times New Roman" w:hAnsi="Times New Roman" w:cs="Times New Roman"/>
+          <w:color w:val="31849B" w:themeColor="accent5" w:themeShade="BF"/>
+          <w:sz w:val="24"/>
+          <w:szCs w:val="24"/>
+        </w:rPr>
+      </w:pPr>
+      <w:r>
+        <w:rPr>
+          <w:rFonts w:ascii="Times New Roman" w:eastAsia="Times New Roman" w:hAnsi="Times New Roman" w:cs="Times New Roman"/>
+          <w:color w:val="31849B" w:themeColor="accent5" w:themeShade="BF"/>
+          <w:sz w:val="24"/>
+          <w:szCs w:val="24"/>
+        </w:rPr>
+        <w:t xml:space="preserve">Var </w:t>
+      </w:r>
+    </w:p>
+    <w:p>
+      <w:pPr>
+        <w:pStyle w:val="ListParagraph"/>
+        <w:spacing w:before="100" w:beforeAutospacing="1" w:after="100" w:afterAutospacing="1" w:line="240" w:lineRule="auto"/>
+        <w:ind w:left="1140"/>
+        <w:rPr>
+          <w:rFonts w:ascii="Times New Roman" w:eastAsia="Times New Roman" w:hAnsi="Times New Roman" w:cs="Times New Roman"/>
+          <w:color w:val="31849B" w:themeColor="accent5" w:themeShade="BF"/>
+          <w:sz w:val="24"/>
+          <w:szCs w:val="24"/>
+        </w:rPr>
+      </w:pPr>
+      <w:r>
+        <w:rPr>
+          <w:rFonts w:ascii="Times New Roman" w:eastAsia="Times New Roman" w:hAnsi="Times New Roman" w:cs="Times New Roman"/>
+          <w:color w:val="31849B" w:themeColor="accent5" w:themeShade="BF"/>
+          <w:sz w:val="24"/>
+          <w:szCs w:val="24"/>
+        </w:rPr>
+        <w:t xml:space="preserve">A, D : </w:t>
+      </w:r>
+      <w:proofErr w:type="spellStart"/>
+      <w:r>
+        <w:rPr>
+          <w:rFonts w:ascii="Times New Roman" w:eastAsia="Times New Roman" w:hAnsi="Times New Roman" w:cs="Times New Roman"/>
+          <w:color w:val="31849B" w:themeColor="accent5" w:themeShade="BF"/>
+          <w:sz w:val="24"/>
+          <w:szCs w:val="24"/>
+        </w:rPr>
+        <w:t>my_array_type</w:t>
+      </w:r>
+      <w:proofErr w:type="spellEnd"/>
+      <w:r>
+        <w:rPr>
+          <w:rFonts w:ascii="Times New Roman" w:eastAsia="Times New Roman" w:hAnsi="Times New Roman" w:cs="Times New Roman"/>
+          <w:color w:val="31849B" w:themeColor="accent5" w:themeShade="BF"/>
+          <w:sz w:val="24"/>
+          <w:szCs w:val="24"/>
+        </w:rPr>
+        <w:t>;</w:t>
+      </w:r>
+    </w:p>
+    <w:p>
+      <w:pPr>
+        <w:pStyle w:val="ListParagraph"/>
+        <w:spacing w:before="100" w:beforeAutospacing="1" w:after="100" w:afterAutospacing="1" w:line="240" w:lineRule="auto"/>
+        <w:ind w:left="1140"/>
+        <w:rPr>
+          <w:rFonts w:ascii="Times New Roman" w:eastAsia="Times New Roman" w:hAnsi="Times New Roman" w:cs="Times New Roman"/>
+          <w:color w:val="31849B" w:themeColor="accent5" w:themeShade="BF"/>
+          <w:sz w:val="24"/>
+          <w:szCs w:val="24"/>
+        </w:rPr>
+      </w:pPr>
+      <w:r>
+        <w:rPr>
+          <w:rFonts w:ascii="Times New Roman" w:eastAsia="Times New Roman" w:hAnsi="Times New Roman" w:cs="Times New Roman"/>
+          <w:color w:val="31849B" w:themeColor="accent5" w:themeShade="BF"/>
+          <w:sz w:val="24"/>
+          <w:szCs w:val="24"/>
+        </w:rPr>
+        <w:t xml:space="preserve">C : </w:t>
+      </w:r>
+      <w:proofErr w:type="spellStart"/>
+      <w:r>
+        <w:rPr>
+          <w:rFonts w:ascii="Times New Roman" w:eastAsia="Times New Roman" w:hAnsi="Times New Roman" w:cs="Times New Roman"/>
+          <w:color w:val="31849B" w:themeColor="accent5" w:themeShade="BF"/>
+          <w:sz w:val="24"/>
+          <w:szCs w:val="24"/>
+        </w:rPr>
+        <w:t>my_array_type</w:t>
+      </w:r>
+      <w:proofErr w:type="spellEnd"/>
+      <w:r>
+        <w:rPr>
+          <w:rFonts w:ascii="Times New Roman" w:eastAsia="Times New Roman" w:hAnsi="Times New Roman" w:cs="Times New Roman"/>
+          <w:color w:val="31849B" w:themeColor="accent5" w:themeShade="BF"/>
+          <w:sz w:val="24"/>
+          <w:szCs w:val="24"/>
+        </w:rPr>
+        <w:t>;</w:t>
+      </w:r>
+    </w:p>
+    <w:p>
+      <w:pPr>
+        <w:pStyle w:val="ListParagraph"/>
+        <w:spacing w:before="100" w:beforeAutospacing="1" w:after="100" w:afterAutospacing="1" w:line="240" w:lineRule="auto"/>
+        <w:ind w:left="1140"/>
+        <w:rPr>
+          <w:rFonts w:ascii="Times New Roman" w:eastAsia="Times New Roman" w:hAnsi="Times New Roman" w:cs="Times New Roman"/>
+          <w:color w:val="31849B" w:themeColor="accent5" w:themeShade="BF"/>
+          <w:sz w:val="24"/>
+          <w:szCs w:val="24"/>
+        </w:rPr>
+      </w:pPr>
+      <w:r>
+        <w:rPr>
+          <w:rFonts w:ascii="Times New Roman" w:eastAsia="Times New Roman" w:hAnsi="Times New Roman" w:cs="Times New Roman"/>
+          <w:color w:val="31849B" w:themeColor="accent5" w:themeShade="BF"/>
+          <w:sz w:val="24"/>
+          <w:szCs w:val="24"/>
+        </w:rPr>
+        <w:t xml:space="preserve">F : </w:t>
+      </w:r>
+      <w:proofErr w:type="spellStart"/>
+      <w:r>
+        <w:rPr>
+          <w:rFonts w:ascii="Times New Roman" w:eastAsia="Times New Roman" w:hAnsi="Times New Roman" w:cs="Times New Roman"/>
+          <w:color w:val="31849B" w:themeColor="accent5" w:themeShade="BF"/>
+          <w:sz w:val="24"/>
+          <w:szCs w:val="24"/>
+        </w:rPr>
+        <w:t>my_array_type</w:t>
+      </w:r>
+      <w:proofErr w:type="spellEnd"/>
+      <w:r>
+        <w:rPr>
+          <w:rFonts w:ascii="Times New Roman" w:eastAsia="Times New Roman" w:hAnsi="Times New Roman" w:cs="Times New Roman"/>
+          <w:color w:val="31849B" w:themeColor="accent5" w:themeShade="BF"/>
+          <w:sz w:val="24"/>
+          <w:szCs w:val="24"/>
+        </w:rPr>
+        <w:t>;</w:t>
+      </w:r>
+    </w:p>
+    <w:p>
+      <w:pPr>
+        <w:pStyle w:val="ListParagraph"/>
+        <w:spacing w:before="100" w:beforeAutospacing="1" w:after="100" w:afterAutospacing="1" w:line="240" w:lineRule="auto"/>
+        <w:ind w:left="1140"/>
+        <w:rPr>
+          <w:rFonts w:ascii="Times New Roman" w:eastAsia="Times New Roman" w:hAnsi="Times New Roman" w:cs="Times New Roman"/>
+          <w:color w:val="31849B" w:themeColor="accent5" w:themeShade="BF"/>
+          <w:sz w:val="24"/>
+          <w:szCs w:val="24"/>
+        </w:rPr>
+      </w:pPr>
+    </w:p>
+    <w:p>
+      <w:pPr>
+        <w:pStyle w:val="ListParagraph"/>
+        <w:spacing w:before="100" w:beforeAutospacing="1" w:after="100" w:afterAutospacing="1" w:line="240" w:lineRule="auto"/>
+        <w:ind w:left="1140"/>
+        <w:rPr>
+          <w:rFonts w:ascii="Times New Roman" w:eastAsia="Times New Roman" w:hAnsi="Times New Roman" w:cs="Times New Roman"/>
+          <w:color w:val="31849B" w:themeColor="accent5" w:themeShade="BF"/>
+          <w:sz w:val="24"/>
+          <w:szCs w:val="24"/>
+        </w:rPr>
+      </w:pPr>
+      <w:r>
+        <w:rPr>
+          <w:rFonts w:ascii="Times New Roman" w:eastAsia="Times New Roman" w:hAnsi="Times New Roman" w:cs="Times New Roman"/>
+          <w:color w:val="31849B" w:themeColor="accent5" w:themeShade="BF"/>
+          <w:sz w:val="24"/>
+          <w:szCs w:val="24"/>
+        </w:rPr>
+        <w:t xml:space="preserve">Each of these variables still have name equivalence as well as semantic equivalence since they are all declared using the same type. </w:t>
+      </w:r>
+    </w:p>
+    <w:p>
+      <w:pPr>
+        <w:pStyle w:val="ListParagraph"/>
+        <w:spacing w:before="100" w:beforeAutospacing="1" w:after="100" w:afterAutospacing="1" w:line="240" w:lineRule="auto"/>
+        <w:ind w:left="1140"/>
+        <w:rPr>
+          <w:rFonts w:ascii="Times New Roman" w:eastAsia="Times New Roman" w:hAnsi="Times New Roman" w:cs="Times New Roman"/>
+          <w:color w:val="31849B" w:themeColor="accent5" w:themeShade="BF"/>
+          <w:sz w:val="24"/>
+          <w:szCs w:val="24"/>
+        </w:rPr>
+      </w:pPr>
+      <w:r>
+        <w:rPr>
+          <w:rFonts w:ascii="Times New Roman" w:eastAsia="Times New Roman" w:hAnsi="Times New Roman" w:cs="Times New Roman"/>
+          <w:color w:val="31849B" w:themeColor="accent5" w:themeShade="BF"/>
+          <w:sz w:val="24"/>
+          <w:szCs w:val="24"/>
+        </w:rPr>
+        <w:t>If the variables were to be declared as follows, we would have semantic equivalence, however, we would not have name equivalence since the types are not the same name:</w:t>
+      </w:r>
+    </w:p>
+    <w:p>
+      <w:pPr>
+        <w:pStyle w:val="ListParagraph"/>
+        <w:spacing w:before="100" w:beforeAutospacing="1" w:after="100" w:afterAutospacing="1" w:line="240" w:lineRule="auto"/>
+        <w:ind w:left="1140"/>
+        <w:rPr>
+          <w:rFonts w:ascii="Times New Roman" w:eastAsia="Times New Roman" w:hAnsi="Times New Roman" w:cs="Times New Roman"/>
+          <w:color w:val="31849B" w:themeColor="accent5" w:themeShade="BF"/>
+          <w:sz w:val="24"/>
+          <w:szCs w:val="24"/>
+        </w:rPr>
+      </w:pPr>
+      <w:r>
+        <w:rPr>
+          <w:rFonts w:ascii="Times New Roman" w:eastAsia="Times New Roman" w:hAnsi="Times New Roman" w:cs="Times New Roman"/>
+          <w:color w:val="31849B" w:themeColor="accent5" w:themeShade="BF"/>
+          <w:sz w:val="24"/>
+          <w:szCs w:val="24"/>
+        </w:rPr>
+        <w:t>A, D : array[1..100] of int;</w:t>
+      </w:r>
+    </w:p>
+    <w:p>
+      <w:pPr>
+        <w:pStyle w:val="ListParagraph"/>
+        <w:spacing w:before="100" w:beforeAutospacing="1" w:after="100" w:afterAutospacing="1" w:line="240" w:lineRule="auto"/>
+        <w:ind w:left="1140"/>
+        <w:rPr>
+          <w:rFonts w:ascii="Times New Roman" w:eastAsia="Times New Roman" w:hAnsi="Times New Roman" w:cs="Times New Roman"/>
+          <w:color w:val="31849B" w:themeColor="accent5" w:themeShade="BF"/>
+          <w:sz w:val="24"/>
+          <w:szCs w:val="24"/>
+        </w:rPr>
+      </w:pPr>
+      <w:r>
+        <w:rPr>
+          <w:rFonts w:ascii="Times New Roman" w:eastAsia="Times New Roman" w:hAnsi="Times New Roman" w:cs="Times New Roman"/>
+          <w:color w:val="31849B" w:themeColor="accent5" w:themeShade="BF"/>
+          <w:sz w:val="24"/>
+          <w:szCs w:val="24"/>
+        </w:rPr>
+        <w:t xml:space="preserve">C : </w:t>
+      </w:r>
+      <w:proofErr w:type="spellStart"/>
+      <w:r>
+        <w:rPr>
+          <w:rFonts w:ascii="Times New Roman" w:eastAsia="Times New Roman" w:hAnsi="Times New Roman" w:cs="Times New Roman"/>
+          <w:color w:val="31849B" w:themeColor="accent5" w:themeShade="BF"/>
+          <w:sz w:val="24"/>
+          <w:szCs w:val="24"/>
+        </w:rPr>
+        <w:t>my_array_type</w:t>
+      </w:r>
+      <w:proofErr w:type="spellEnd"/>
+      <w:r>
+        <w:rPr>
+          <w:rFonts w:ascii="Times New Roman" w:eastAsia="Times New Roman" w:hAnsi="Times New Roman" w:cs="Times New Roman"/>
+          <w:color w:val="31849B" w:themeColor="accent5" w:themeShade="BF"/>
+          <w:sz w:val="24"/>
+          <w:szCs w:val="24"/>
+        </w:rPr>
+        <w:t>;</w:t>
+      </w:r>
+    </w:p>
+    <w:p>
+      <w:pPr>
+        <w:pStyle w:val="ListParagraph"/>
+        <w:spacing w:before="100" w:beforeAutospacing="1" w:after="100" w:afterAutospacing="1" w:line="240" w:lineRule="auto"/>
+        <w:ind w:left="1140"/>
+        <w:rPr>
+          <w:rFonts w:ascii="Times New Roman" w:eastAsia="Times New Roman" w:hAnsi="Times New Roman" w:cs="Times New Roman"/>
+          <w:color w:val="31849B" w:themeColor="accent5" w:themeShade="BF"/>
+          <w:sz w:val="24"/>
+          <w:szCs w:val="24"/>
+        </w:rPr>
+      </w:pPr>
+      <w:r>
+        <w:rPr>
+          <w:rFonts w:ascii="Times New Roman" w:eastAsia="Times New Roman" w:hAnsi="Times New Roman" w:cs="Times New Roman"/>
+          <w:color w:val="31849B" w:themeColor="accent5" w:themeShade="BF"/>
+          <w:sz w:val="24"/>
+          <w:szCs w:val="24"/>
+        </w:rPr>
+        <w:t xml:space="preserve">F : </w:t>
+      </w:r>
+      <w:proofErr w:type="spellStart"/>
+      <w:r>
+        <w:rPr>
+          <w:rFonts w:ascii="Times New Roman" w:eastAsia="Times New Roman" w:hAnsi="Times New Roman" w:cs="Times New Roman"/>
+          <w:color w:val="31849B" w:themeColor="accent5" w:themeShade="BF"/>
+          <w:sz w:val="24"/>
+          <w:szCs w:val="24"/>
+        </w:rPr>
+        <w:t>my_array_type</w:t>
+      </w:r>
+      <w:proofErr w:type="spellEnd"/>
+      <w:r>
+        <w:rPr>
+          <w:rFonts w:ascii="Times New Roman" w:eastAsia="Times New Roman" w:hAnsi="Times New Roman" w:cs="Times New Roman"/>
+          <w:color w:val="31849B" w:themeColor="accent5" w:themeShade="BF"/>
+          <w:sz w:val="24"/>
+          <w:szCs w:val="24"/>
+        </w:rPr>
+        <w:t>;</w:t>
+      </w:r>
+    </w:p>
+    <w:p>
+      <w:pPr>
+        <w:pStyle w:val="ListParagraph"/>
+        <w:spacing w:before="100" w:beforeAutospacing="1" w:after="100" w:afterAutospacing="1" w:line="240" w:lineRule="auto"/>
+        <w:ind w:left="1140"/>
+        <w:rPr>
+          <w:rFonts w:ascii="Times New Roman" w:eastAsia="Times New Roman" w:hAnsi="Times New Roman" w:cs="Times New Roman"/>
+          <w:color w:val="31849B" w:themeColor="accent5" w:themeShade="BF"/>
+          <w:sz w:val="24"/>
+          <w:szCs w:val="24"/>
+        </w:rPr>
+      </w:pPr>
+    </w:p>
+    <w:p>
+      <w:pPr>
+        <w:pStyle w:val="ListParagraph"/>
+        <w:spacing w:before="100" w:beforeAutospacing="1" w:after="100" w:afterAutospacing="1" w:line="240" w:lineRule="auto"/>
+        <w:ind w:left="1140"/>
+        <w:rPr>
+          <w:rFonts w:ascii="Times New Roman" w:eastAsia="Times New Roman" w:hAnsi="Times New Roman" w:cs="Times New Roman"/>
+          <w:color w:val="31849B" w:themeColor="accent5" w:themeShade="BF"/>
+          <w:sz w:val="24"/>
+          <w:szCs w:val="24"/>
+        </w:rPr>
+      </w:pPr>
+    </w:p>
+    <w:p>
+      <w:pPr>
+        <w:pStyle w:val="ListParagraph"/>
+        <w:spacing w:before="100" w:beforeAutospacing="1" w:after="100" w:afterAutospacing="1" w:line="240" w:lineRule="auto"/>
+        <w:ind w:left="1140"/>
+        <w:rPr>
+          <w:rFonts w:ascii="Times New Roman" w:eastAsia="Times New Roman" w:hAnsi="Times New Roman" w:cs="Times New Roman"/>
+          <w:color w:val="31849B" w:themeColor="accent5" w:themeShade="BF"/>
+          <w:sz w:val="24"/>
+          <w:szCs w:val="24"/>
+        </w:rPr>
+      </w:pPr>
+    </w:p>
+    <w:p>
+      <w:pPr>
+        <w:pStyle w:val="ListParagraph"/>
+        <w:spacing w:before="100" w:beforeAutospacing="1" w:after="100" w:afterAutospacing="1" w:line="240" w:lineRule="auto"/>
+        <w:ind w:left="1140"/>
+        <w:rPr>
+          <w:rFonts w:ascii="Times New Roman" w:eastAsia="Times New Roman" w:hAnsi="Times New Roman" w:cs="Times New Roman"/>
+          <w:color w:val="31849B" w:themeColor="accent5" w:themeShade="BF"/>
+          <w:sz w:val="24"/>
+          <w:szCs w:val="24"/>
+        </w:rPr>
+      </w:pPr>
     </w:p>
     <w:p>
       <w:pPr>
@@ -5474,6 +6068,7 @@
           <w:sz w:val="24"/>
           <w:szCs w:val="24"/>
         </w:rPr>
+        <w:lastRenderedPageBreak/>
         <w:t xml:space="preserve">* </w:t>
       </w:r>
       <w:r>
@@ -5697,7 +6292,6 @@
           <w:sz w:val="24"/>
           <w:szCs w:val="24"/>
         </w:rPr>
-        <w:lastRenderedPageBreak/>
         <w:t xml:space="preserve">The second </w:t>
       </w:r>
       <w:r>
@@ -6458,7 +7052,12 @@
           <w:szCs w:val="24"/>
         </w:rPr>
       </w:pPr>
-      <w:r>
+    </w:p>
+    <w:p>
+      <w:pPr>
+        <w:pStyle w:val="ListParagraph"/>
+        <w:spacing w:before="100" w:beforeAutospacing="1" w:after="100" w:afterAutospacing="1" w:line="240" w:lineRule="auto"/>
+        <w:ind w:left="0"/>
         <w:rPr>
           <w:rFonts w:ascii="Times New Roman" w:eastAsia="Times New Roman" w:hAnsi="Times New Roman" w:cs="Times New Roman"/>
           <w:bCs/>
@@ -6466,9 +7065,13 @@
           <w:sz w:val="24"/>
           <w:szCs w:val="24"/>
         </w:rPr>
-        <w:t>6.</w:t>
-      </w:r>
-      <w:r>
+      </w:pPr>
+    </w:p>
+    <w:p>
+      <w:pPr>
+        <w:pStyle w:val="ListParagraph"/>
+        <w:spacing w:before="100" w:beforeAutospacing="1" w:after="100" w:afterAutospacing="1" w:line="240" w:lineRule="auto"/>
+        <w:ind w:left="0"/>
         <w:rPr>
           <w:rFonts w:ascii="Times New Roman" w:eastAsia="Times New Roman" w:hAnsi="Times New Roman" w:cs="Times New Roman"/>
           <w:bCs/>
@@ -6476,9 +7079,13 @@
           <w:sz w:val="24"/>
           <w:szCs w:val="24"/>
         </w:rPr>
-        <w:t xml:space="preserve"> </w:t>
-      </w:r>
-      <w:r>
+      </w:pPr>
+    </w:p>
+    <w:p>
+      <w:pPr>
+        <w:pStyle w:val="ListParagraph"/>
+        <w:spacing w:before="100" w:beforeAutospacing="1" w:after="100" w:afterAutospacing="1" w:line="240" w:lineRule="auto"/>
+        <w:ind w:left="0"/>
         <w:rPr>
           <w:rFonts w:ascii="Times New Roman" w:eastAsia="Times New Roman" w:hAnsi="Times New Roman" w:cs="Times New Roman"/>
           <w:bCs/>
@@ -6486,9 +7093,13 @@
           <w:sz w:val="24"/>
           <w:szCs w:val="24"/>
         </w:rPr>
-        <w:t>(2</w:t>
-      </w:r>
-      <w:r>
+      </w:pPr>
+    </w:p>
+    <w:p>
+      <w:pPr>
+        <w:pStyle w:val="ListParagraph"/>
+        <w:spacing w:before="100" w:beforeAutospacing="1" w:after="100" w:afterAutospacing="1" w:line="240" w:lineRule="auto"/>
+        <w:ind w:left="0"/>
         <w:rPr>
           <w:rFonts w:ascii="Times New Roman" w:eastAsia="Times New Roman" w:hAnsi="Times New Roman" w:cs="Times New Roman"/>
           <w:bCs/>
@@ -6496,9 +7107,13 @@
           <w:sz w:val="24"/>
           <w:szCs w:val="24"/>
         </w:rPr>
-        <w:t xml:space="preserve">0 points) strongly typed, statically checked languages can help the programmer </w:t>
-      </w:r>
-      <w:r>
+      </w:pPr>
+    </w:p>
+    <w:p>
+      <w:pPr>
+        <w:pStyle w:val="ListParagraph"/>
+        <w:spacing w:before="100" w:beforeAutospacing="1" w:after="100" w:afterAutospacing="1" w:line="240" w:lineRule="auto"/>
+        <w:ind w:left="0"/>
         <w:rPr>
           <w:rFonts w:ascii="Times New Roman" w:eastAsia="Times New Roman" w:hAnsi="Times New Roman" w:cs="Times New Roman"/>
           <w:bCs/>
@@ -6506,9 +7121,13 @@
           <w:sz w:val="24"/>
           <w:szCs w:val="24"/>
         </w:rPr>
-        <w:tab/>
-      </w:r>
-      <w:r>
+      </w:pPr>
+    </w:p>
+    <w:p>
+      <w:pPr>
+        <w:pStyle w:val="ListParagraph"/>
+        <w:spacing w:before="100" w:beforeAutospacing="1" w:after="100" w:afterAutospacing="1" w:line="240" w:lineRule="auto"/>
+        <w:ind w:left="0"/>
         <w:rPr>
           <w:rFonts w:ascii="Times New Roman" w:eastAsia="Times New Roman" w:hAnsi="Times New Roman" w:cs="Times New Roman"/>
           <w:bCs/>
@@ -6516,6 +7135,136 @@
           <w:sz w:val="24"/>
           <w:szCs w:val="24"/>
         </w:rPr>
+      </w:pPr>
+    </w:p>
+    <w:p>
+      <w:pPr>
+        <w:pStyle w:val="ListParagraph"/>
+        <w:spacing w:before="100" w:beforeAutospacing="1" w:after="100" w:afterAutospacing="1" w:line="240" w:lineRule="auto"/>
+        <w:ind w:left="0"/>
+        <w:rPr>
+          <w:rFonts w:ascii="Times New Roman" w:eastAsia="Times New Roman" w:hAnsi="Times New Roman" w:cs="Times New Roman"/>
+          <w:bCs/>
+          <w:color w:val="000000" w:themeColor="text1"/>
+          <w:sz w:val="24"/>
+          <w:szCs w:val="24"/>
+        </w:rPr>
+      </w:pPr>
+    </w:p>
+    <w:p>
+      <w:pPr>
+        <w:pStyle w:val="ListParagraph"/>
+        <w:spacing w:before="100" w:beforeAutospacing="1" w:after="100" w:afterAutospacing="1" w:line="240" w:lineRule="auto"/>
+        <w:ind w:left="0"/>
+        <w:rPr>
+          <w:rFonts w:ascii="Times New Roman" w:eastAsia="Times New Roman" w:hAnsi="Times New Roman" w:cs="Times New Roman"/>
+          <w:bCs/>
+          <w:color w:val="000000" w:themeColor="text1"/>
+          <w:sz w:val="24"/>
+          <w:szCs w:val="24"/>
+        </w:rPr>
+      </w:pPr>
+    </w:p>
+    <w:p>
+      <w:pPr>
+        <w:pStyle w:val="ListParagraph"/>
+        <w:spacing w:before="100" w:beforeAutospacing="1" w:after="100" w:afterAutospacing="1" w:line="240" w:lineRule="auto"/>
+        <w:ind w:left="0"/>
+        <w:rPr>
+          <w:rFonts w:ascii="Times New Roman" w:eastAsia="Times New Roman" w:hAnsi="Times New Roman" w:cs="Times New Roman"/>
+          <w:bCs/>
+          <w:color w:val="000000" w:themeColor="text1"/>
+          <w:sz w:val="24"/>
+          <w:szCs w:val="24"/>
+        </w:rPr>
+      </w:pPr>
+    </w:p>
+    <w:p>
+      <w:pPr>
+        <w:pStyle w:val="ListParagraph"/>
+        <w:spacing w:before="100" w:beforeAutospacing="1" w:after="100" w:afterAutospacing="1" w:line="240" w:lineRule="auto"/>
+        <w:ind w:left="0"/>
+        <w:rPr>
+          <w:rFonts w:ascii="Times New Roman" w:eastAsia="Times New Roman" w:hAnsi="Times New Roman" w:cs="Times New Roman"/>
+          <w:bCs/>
+          <w:color w:val="000000" w:themeColor="text1"/>
+          <w:sz w:val="24"/>
+          <w:szCs w:val="24"/>
+        </w:rPr>
+      </w:pPr>
+    </w:p>
+    <w:p>
+      <w:pPr>
+        <w:pStyle w:val="ListParagraph"/>
+        <w:spacing w:before="100" w:beforeAutospacing="1" w:after="100" w:afterAutospacing="1" w:line="240" w:lineRule="auto"/>
+        <w:ind w:left="0"/>
+        <w:rPr>
+          <w:rFonts w:ascii="Times New Roman" w:eastAsia="Times New Roman" w:hAnsi="Times New Roman" w:cs="Times New Roman"/>
+          <w:bCs/>
+          <w:color w:val="000000" w:themeColor="text1"/>
+          <w:sz w:val="24"/>
+          <w:szCs w:val="24"/>
+        </w:rPr>
+      </w:pPr>
+      <w:r>
+        <w:rPr>
+          <w:rFonts w:ascii="Times New Roman" w:eastAsia="Times New Roman" w:hAnsi="Times New Roman" w:cs="Times New Roman"/>
+          <w:bCs/>
+          <w:color w:val="000000" w:themeColor="text1"/>
+          <w:sz w:val="24"/>
+          <w:szCs w:val="24"/>
+        </w:rPr>
+        <w:lastRenderedPageBreak/>
+        <w:t>6.</w:t>
+      </w:r>
+      <w:r>
+        <w:rPr>
+          <w:rFonts w:ascii="Times New Roman" w:eastAsia="Times New Roman" w:hAnsi="Times New Roman" w:cs="Times New Roman"/>
+          <w:bCs/>
+          <w:color w:val="000000" w:themeColor="text1"/>
+          <w:sz w:val="24"/>
+          <w:szCs w:val="24"/>
+        </w:rPr>
+        <w:t xml:space="preserve"> </w:t>
+      </w:r>
+      <w:r>
+        <w:rPr>
+          <w:rFonts w:ascii="Times New Roman" w:eastAsia="Times New Roman" w:hAnsi="Times New Roman" w:cs="Times New Roman"/>
+          <w:bCs/>
+          <w:color w:val="000000" w:themeColor="text1"/>
+          <w:sz w:val="24"/>
+          <w:szCs w:val="24"/>
+        </w:rPr>
+        <w:t>(2</w:t>
+      </w:r>
+      <w:r>
+        <w:rPr>
+          <w:rFonts w:ascii="Times New Roman" w:eastAsia="Times New Roman" w:hAnsi="Times New Roman" w:cs="Times New Roman"/>
+          <w:bCs/>
+          <w:color w:val="000000" w:themeColor="text1"/>
+          <w:sz w:val="24"/>
+          <w:szCs w:val="24"/>
+        </w:rPr>
+        <w:t xml:space="preserve">0 points) strongly typed, statically checked languages can help the programmer </w:t>
+      </w:r>
+      <w:r>
+        <w:rPr>
+          <w:rFonts w:ascii="Times New Roman" w:eastAsia="Times New Roman" w:hAnsi="Times New Roman" w:cs="Times New Roman"/>
+          <w:bCs/>
+          <w:color w:val="000000" w:themeColor="text1"/>
+          <w:sz w:val="24"/>
+          <w:szCs w:val="24"/>
+        </w:rPr>
+        <w:tab/>
+      </w:r>
+      <w:r>
+        <w:rPr>
+          <w:rFonts w:ascii="Times New Roman" w:eastAsia="Times New Roman" w:hAnsi="Times New Roman" w:cs="Times New Roman"/>
+          <w:bCs/>
+          <w:color w:val="000000" w:themeColor="text1"/>
+          <w:sz w:val="24"/>
+          <w:szCs w:val="24"/>
+        </w:rPr>
         <w:t>produce valid programs by detecting large cl</w:t>
       </w:r>
       <w:r>
@@ -6784,23 +7533,21 @@
           <w:sz w:val="24"/>
           <w:szCs w:val="24"/>
         </w:rPr>
-        <w:t xml:space="preserve">Information. Examples include Scheme program that </w:t>
-      </w:r>
-      <w:r>
-        <w:rPr>
-          <w:rFonts w:ascii="Times New Roman" w:eastAsia="Times New Roman" w:hAnsi="Times New Roman" w:cs="Times New Roman"/>
-          <w:sz w:val="24"/>
-          <w:szCs w:val="24"/>
-          <w:highlight w:val="cyan"/>
-        </w:rPr>
-        <w:t xml:space="preserve">lacks declarations for </w:t>
-      </w:r>
-      <w:r>
-        <w:rPr>
-          <w:rFonts w:ascii="Times New Roman" w:eastAsia="Times New Roman" w:hAnsi="Times New Roman" w:cs="Times New Roman"/>
-          <w:sz w:val="24"/>
-          <w:szCs w:val="24"/>
-          <w:highlight w:val="cyan"/>
+        <w:t xml:space="preserve">Information. Examples include Scheme program </w:t>
+      </w:r>
+      <w:r>
+        <w:rPr>
+          <w:rFonts w:ascii="Times New Roman" w:eastAsia="Times New Roman" w:hAnsi="Times New Roman" w:cs="Times New Roman"/>
+          <w:sz w:val="24"/>
+          <w:szCs w:val="24"/>
+        </w:rPr>
+        <w:t xml:space="preserve">that lacks declarations for </w:t>
+      </w:r>
+      <w:r>
+        <w:rPr>
+          <w:rFonts w:ascii="Times New Roman" w:eastAsia="Times New Roman" w:hAnsi="Times New Roman" w:cs="Times New Roman"/>
+          <w:sz w:val="24"/>
+          <w:szCs w:val="24"/>
         </w:rPr>
         <w:tab/>
       </w:r>
@@ -6809,7 +7556,6 @@
           <w:rFonts w:ascii="Times New Roman" w:eastAsia="Times New Roman" w:hAnsi="Times New Roman" w:cs="Times New Roman"/>
           <w:sz w:val="24"/>
           <w:szCs w:val="24"/>
-          <w:highlight w:val="cyan"/>
         </w:rPr>
         <w:tab/>
       </w:r>
@@ -6818,34 +7564,15 @@
           <w:rFonts w:ascii="Times New Roman" w:eastAsia="Times New Roman" w:hAnsi="Times New Roman" w:cs="Times New Roman"/>
           <w:sz w:val="24"/>
           <w:szCs w:val="24"/>
-          <w:highlight w:val="cyan"/>
         </w:rPr>
         <w:tab/>
-        <w:t>variables.</w:t>
-      </w:r>
-      <w:r>
-        <w:rPr>
-          <w:rFonts w:ascii="Times New Roman" w:eastAsia="Times New Roman" w:hAnsi="Times New Roman" w:cs="Times New Roman"/>
-          <w:sz w:val="24"/>
-          <w:szCs w:val="24"/>
-        </w:rPr>
-        <w:t xml:space="preserve"> Therefore, in the absence of declarations, </w:t>
-      </w:r>
-      <w:r>
-        <w:rPr>
-          <w:rFonts w:ascii="Times New Roman" w:eastAsia="Times New Roman" w:hAnsi="Times New Roman" w:cs="Times New Roman"/>
-          <w:sz w:val="24"/>
-          <w:szCs w:val="24"/>
-          <w:highlight w:val="green"/>
-        </w:rPr>
-        <w:t xml:space="preserve">what element of type system </w:t>
-      </w:r>
-      <w:r>
-        <w:rPr>
-          <w:rFonts w:ascii="Times New Roman" w:eastAsia="Times New Roman" w:hAnsi="Times New Roman" w:cs="Times New Roman"/>
-          <w:sz w:val="24"/>
-          <w:szCs w:val="24"/>
-          <w:highlight w:val="green"/>
+        <w:t xml:space="preserve">variables. Therefore, in the absence of declarations, what element of type system </w:t>
+      </w:r>
+      <w:r>
+        <w:rPr>
+          <w:rFonts w:ascii="Times New Roman" w:eastAsia="Times New Roman" w:hAnsi="Times New Roman" w:cs="Times New Roman"/>
+          <w:sz w:val="24"/>
+          <w:szCs w:val="24"/>
         </w:rPr>
         <w:tab/>
       </w:r>
@@ -6854,34 +7581,15 @@
           <w:rFonts w:ascii="Times New Roman" w:eastAsia="Times New Roman" w:hAnsi="Times New Roman" w:cs="Times New Roman"/>
           <w:sz w:val="24"/>
           <w:szCs w:val="24"/>
-          <w:highlight w:val="green"/>
         </w:rPr>
         <w:tab/>
-        <w:t>can be used to determine a type for each variable</w:t>
-      </w:r>
-      <w:r>
-        <w:rPr>
-          <w:rFonts w:ascii="Times New Roman" w:eastAsia="Times New Roman" w:hAnsi="Times New Roman" w:cs="Times New Roman"/>
-          <w:sz w:val="24"/>
-          <w:szCs w:val="24"/>
-        </w:rPr>
-        <w:t xml:space="preserve">, and </w:t>
-      </w:r>
-      <w:r>
-        <w:rPr>
-          <w:rFonts w:ascii="Times New Roman" w:eastAsia="Times New Roman" w:hAnsi="Times New Roman" w:cs="Times New Roman"/>
-          <w:sz w:val="24"/>
-          <w:szCs w:val="24"/>
-          <w:highlight w:val="green"/>
-        </w:rPr>
-        <w:t xml:space="preserve">in what way it makes </w:t>
-      </w:r>
-      <w:r>
-        <w:rPr>
-          <w:rFonts w:ascii="Times New Roman" w:eastAsia="Times New Roman" w:hAnsi="Times New Roman" w:cs="Times New Roman"/>
-          <w:sz w:val="24"/>
-          <w:szCs w:val="24"/>
-          <w:highlight w:val="green"/>
+        <w:t xml:space="preserve">can be used to determine a type for each variable, and in what way it makes </w:t>
+      </w:r>
+      <w:r>
+        <w:rPr>
+          <w:rFonts w:ascii="Times New Roman" w:eastAsia="Times New Roman" w:hAnsi="Times New Roman" w:cs="Times New Roman"/>
+          <w:sz w:val="24"/>
+          <w:szCs w:val="24"/>
         </w:rPr>
         <w:tab/>
       </w:r>
@@ -6890,7 +7598,6 @@
           <w:rFonts w:ascii="Times New Roman" w:eastAsia="Times New Roman" w:hAnsi="Times New Roman" w:cs="Times New Roman"/>
           <w:sz w:val="24"/>
           <w:szCs w:val="24"/>
-          <w:highlight w:val="green"/>
         </w:rPr>
         <w:tab/>
       </w:r>
@@ -6899,7 +7606,6 @@
           <w:rFonts w:ascii="Times New Roman" w:eastAsia="Times New Roman" w:hAnsi="Times New Roman" w:cs="Times New Roman"/>
           <w:sz w:val="24"/>
           <w:szCs w:val="24"/>
-          <w:highlight w:val="green"/>
         </w:rPr>
         <w:tab/>
         <w:t>harder to implement the language</w:t>
@@ -6909,7 +7615,6 @@
           <w:rFonts w:ascii="Times New Roman" w:eastAsia="Times New Roman" w:hAnsi="Times New Roman" w:cs="Times New Roman"/>
           <w:sz w:val="24"/>
           <w:szCs w:val="24"/>
-          <w:highlight w:val="green"/>
         </w:rPr>
         <w:t xml:space="preserve"> (briefly explain)</w:t>
       </w:r>
@@ -6918,7 +7623,6 @@
           <w:rFonts w:ascii="Times New Roman" w:eastAsia="Times New Roman" w:hAnsi="Times New Roman" w:cs="Times New Roman"/>
           <w:sz w:val="24"/>
           <w:szCs w:val="24"/>
-          <w:highlight w:val="green"/>
         </w:rPr>
         <w:t>.</w:t>
       </w:r>
@@ -6934,17 +7638,15 @@
           <w:szCs w:val="24"/>
         </w:rPr>
       </w:pPr>
-      <w:proofErr w:type="spellStart"/>
-      <w:r>
-        <w:rPr>
-          <w:rFonts w:ascii="Times New Roman" w:eastAsia="Times New Roman" w:hAnsi="Times New Roman" w:cs="Times New Roman"/>
-          <w:color w:val="31849B" w:themeColor="accent5" w:themeShade="BF"/>
-          <w:sz w:val="24"/>
-          <w:szCs w:val="24"/>
-        </w:rPr>
-        <w:t>Langugaes</w:t>
-      </w:r>
-      <w:proofErr w:type="spellEnd"/>
+      <w:r>
+        <w:rPr>
+          <w:rFonts w:ascii="Times New Roman" w:eastAsia="Times New Roman" w:hAnsi="Times New Roman" w:cs="Times New Roman"/>
+          <w:color w:val="31849B" w:themeColor="accent5" w:themeShade="BF"/>
+          <w:sz w:val="24"/>
+          <w:szCs w:val="24"/>
+        </w:rPr>
+        <w:t>Languages</w:t>
+      </w:r>
       <w:r>
         <w:rPr>
           <w:rFonts w:ascii="Times New Roman" w:eastAsia="Times New Roman" w:hAnsi="Times New Roman" w:cs="Times New Roman"/>
@@ -6972,17 +7674,15 @@
         </w:rPr>
         <w:t xml:space="preserve">In scheme you </w:t>
       </w:r>
-      <w:proofErr w:type="gramStart"/>
-      <w:r>
-        <w:rPr>
-          <w:rFonts w:ascii="Times New Roman" w:eastAsia="Times New Roman" w:hAnsi="Times New Roman" w:cs="Times New Roman"/>
-          <w:color w:val="31849B" w:themeColor="accent5" w:themeShade="BF"/>
-          <w:sz w:val="24"/>
-          <w:szCs w:val="24"/>
-        </w:rPr>
-        <w:t>are allowed to</w:t>
-      </w:r>
-      <w:proofErr w:type="gramEnd"/>
+      <w:r>
+        <w:rPr>
+          <w:rFonts w:ascii="Times New Roman" w:eastAsia="Times New Roman" w:hAnsi="Times New Roman" w:cs="Times New Roman"/>
+          <w:color w:val="31849B" w:themeColor="accent5" w:themeShade="BF"/>
+          <w:sz w:val="24"/>
+          <w:szCs w:val="24"/>
+        </w:rPr>
+        <w:t>can</w:t>
+      </w:r>
       <w:r>
         <w:rPr>
           <w:rFonts w:ascii="Times New Roman" w:eastAsia="Times New Roman" w:hAnsi="Times New Roman" w:cs="Times New Roman"/>
@@ -7017,7 +7717,6 @@
           <w:sz w:val="24"/>
           <w:szCs w:val="24"/>
         </w:rPr>
-        <w:lastRenderedPageBreak/>
         <w:t>returned</w:t>
       </w:r>
       <w:r>
@@ -7055,6 +7754,60 @@
           <w:szCs w:val="24"/>
         </w:rPr>
         <w:t xml:space="preserve">stored. </w:t>
+      </w:r>
+      <w:r>
+        <w:rPr>
+          <w:rFonts w:ascii="Times New Roman" w:eastAsia="Times New Roman" w:hAnsi="Times New Roman" w:cs="Times New Roman"/>
+          <w:color w:val="31849B" w:themeColor="accent5" w:themeShade="BF"/>
+          <w:sz w:val="24"/>
+          <w:szCs w:val="24"/>
+        </w:rPr>
+        <w:t xml:space="preserve">Languages that implement this kind of type system are more difficult since they rely on the context that the </w:t>
+      </w:r>
+      <w:r>
+        <w:rPr>
+          <w:rFonts w:ascii="Times New Roman" w:eastAsia="Times New Roman" w:hAnsi="Times New Roman" w:cs="Times New Roman"/>
+          <w:color w:val="31849B" w:themeColor="accent5" w:themeShade="BF"/>
+          <w:sz w:val="24"/>
+          <w:szCs w:val="24"/>
+        </w:rPr>
+        <w:t xml:space="preserve">definition would need to be accounted for. </w:t>
+      </w:r>
+      <w:r>
+        <w:rPr>
+          <w:rFonts w:ascii="Times New Roman" w:eastAsia="Times New Roman" w:hAnsi="Times New Roman" w:cs="Times New Roman"/>
+          <w:color w:val="31849B" w:themeColor="accent5" w:themeShade="BF"/>
+          <w:sz w:val="24"/>
+          <w:szCs w:val="24"/>
+        </w:rPr>
+        <w:t xml:space="preserve">Dynamically typed languages also </w:t>
+      </w:r>
+      <w:r>
+        <w:rPr>
+          <w:rFonts w:ascii="Times New Roman" w:eastAsia="Times New Roman" w:hAnsi="Times New Roman" w:cs="Times New Roman"/>
+          <w:color w:val="31849B" w:themeColor="accent5" w:themeShade="BF"/>
+          <w:sz w:val="24"/>
+          <w:szCs w:val="24"/>
+        </w:rPr>
+        <w:t>make</w:t>
+      </w:r>
+      <w:r>
+        <w:rPr>
+          <w:rFonts w:ascii="Times New Roman" w:eastAsia="Times New Roman" w:hAnsi="Times New Roman" w:cs="Times New Roman"/>
+          <w:color w:val="31849B" w:themeColor="accent5" w:themeShade="BF"/>
+          <w:sz w:val="24"/>
+          <w:szCs w:val="24"/>
+        </w:rPr>
+        <w:t xml:space="preserve"> it more difficult to find bugs in the source code </w:t>
+      </w:r>
+      <w:r>
+        <w:rPr>
+          <w:rFonts w:ascii="Times New Roman" w:eastAsia="Times New Roman" w:hAnsi="Times New Roman" w:cs="Times New Roman"/>
+          <w:color w:val="31849B" w:themeColor="accent5" w:themeShade="BF"/>
+          <w:sz w:val="24"/>
+          <w:szCs w:val="24"/>
+        </w:rPr>
+        <w:t>since there are no generated errors for type changes.</w:t>
       </w:r>
     </w:p>
     <w:p>
@@ -7071,18 +7824,116 @@
     <w:p>
       <w:pPr>
         <w:spacing w:before="100" w:beforeAutospacing="1" w:after="100" w:afterAutospacing="1" w:line="240" w:lineRule="auto"/>
-        <w:rPr>
-          <w:rFonts w:ascii="Times New Roman" w:eastAsia="Times New Roman" w:hAnsi="Times New Roman" w:cs="Times New Roman"/>
-          <w:sz w:val="24"/>
-          <w:szCs w:val="24"/>
-        </w:rPr>
-      </w:pPr>
-      <w:r>
-        <w:rPr>
-          <w:rFonts w:ascii="Times New Roman" w:eastAsia="Times New Roman" w:hAnsi="Times New Roman" w:cs="Times New Roman"/>
-          <w:sz w:val="24"/>
-          <w:szCs w:val="24"/>
-        </w:rPr>
+        <w:ind w:firstLine="720"/>
+        <w:rPr>
+          <w:rFonts w:ascii="Times New Roman" w:eastAsia="Times New Roman" w:hAnsi="Times New Roman" w:cs="Times New Roman"/>
+          <w:sz w:val="24"/>
+          <w:szCs w:val="24"/>
+        </w:rPr>
+      </w:pPr>
+    </w:p>
+    <w:p>
+      <w:pPr>
+        <w:spacing w:before="100" w:beforeAutospacing="1" w:after="100" w:afterAutospacing="1" w:line="240" w:lineRule="auto"/>
+        <w:ind w:firstLine="720"/>
+        <w:rPr>
+          <w:rFonts w:ascii="Times New Roman" w:eastAsia="Times New Roman" w:hAnsi="Times New Roman" w:cs="Times New Roman"/>
+          <w:sz w:val="24"/>
+          <w:szCs w:val="24"/>
+        </w:rPr>
+      </w:pPr>
+    </w:p>
+    <w:p>
+      <w:pPr>
+        <w:spacing w:before="100" w:beforeAutospacing="1" w:after="100" w:afterAutospacing="1" w:line="240" w:lineRule="auto"/>
+        <w:ind w:firstLine="720"/>
+        <w:rPr>
+          <w:rFonts w:ascii="Times New Roman" w:eastAsia="Times New Roman" w:hAnsi="Times New Roman" w:cs="Times New Roman"/>
+          <w:sz w:val="24"/>
+          <w:szCs w:val="24"/>
+        </w:rPr>
+      </w:pPr>
+    </w:p>
+    <w:p>
+      <w:pPr>
+        <w:spacing w:before="100" w:beforeAutospacing="1" w:after="100" w:afterAutospacing="1" w:line="240" w:lineRule="auto"/>
+        <w:ind w:firstLine="720"/>
+        <w:rPr>
+          <w:rFonts w:ascii="Times New Roman" w:eastAsia="Times New Roman" w:hAnsi="Times New Roman" w:cs="Times New Roman"/>
+          <w:sz w:val="24"/>
+          <w:szCs w:val="24"/>
+        </w:rPr>
+      </w:pPr>
+    </w:p>
+    <w:p>
+      <w:pPr>
+        <w:spacing w:before="100" w:beforeAutospacing="1" w:after="100" w:afterAutospacing="1" w:line="240" w:lineRule="auto"/>
+        <w:ind w:firstLine="720"/>
+        <w:rPr>
+          <w:rFonts w:ascii="Times New Roman" w:eastAsia="Times New Roman" w:hAnsi="Times New Roman" w:cs="Times New Roman"/>
+          <w:sz w:val="24"/>
+          <w:szCs w:val="24"/>
+        </w:rPr>
+      </w:pPr>
+    </w:p>
+    <w:p>
+      <w:pPr>
+        <w:spacing w:before="100" w:beforeAutospacing="1" w:after="100" w:afterAutospacing="1" w:line="240" w:lineRule="auto"/>
+        <w:ind w:firstLine="720"/>
+        <w:rPr>
+          <w:rFonts w:ascii="Times New Roman" w:eastAsia="Times New Roman" w:hAnsi="Times New Roman" w:cs="Times New Roman"/>
+          <w:sz w:val="24"/>
+          <w:szCs w:val="24"/>
+        </w:rPr>
+      </w:pPr>
+    </w:p>
+    <w:p>
+      <w:pPr>
+        <w:spacing w:before="100" w:beforeAutospacing="1" w:after="100" w:afterAutospacing="1" w:line="240" w:lineRule="auto"/>
+        <w:ind w:firstLine="720"/>
+        <w:rPr>
+          <w:rFonts w:ascii="Times New Roman" w:eastAsia="Times New Roman" w:hAnsi="Times New Roman" w:cs="Times New Roman"/>
+          <w:sz w:val="24"/>
+          <w:szCs w:val="24"/>
+        </w:rPr>
+      </w:pPr>
+    </w:p>
+    <w:p>
+      <w:pPr>
+        <w:spacing w:before="100" w:beforeAutospacing="1" w:after="100" w:afterAutospacing="1" w:line="240" w:lineRule="auto"/>
+        <w:rPr>
+          <w:rFonts w:ascii="Times New Roman" w:eastAsia="Times New Roman" w:hAnsi="Times New Roman" w:cs="Times New Roman"/>
+          <w:sz w:val="24"/>
+          <w:szCs w:val="24"/>
+        </w:rPr>
+      </w:pPr>
+    </w:p>
+    <w:p>
+      <w:pPr>
+        <w:spacing w:before="100" w:beforeAutospacing="1" w:after="100" w:afterAutospacing="1" w:line="240" w:lineRule="auto"/>
+        <w:rPr>
+          <w:rFonts w:ascii="Times New Roman" w:eastAsia="Times New Roman" w:hAnsi="Times New Roman" w:cs="Times New Roman"/>
+          <w:sz w:val="24"/>
+          <w:szCs w:val="24"/>
+        </w:rPr>
+      </w:pPr>
+    </w:p>
+    <w:p>
+      <w:pPr>
+        <w:spacing w:before="100" w:beforeAutospacing="1" w:after="100" w:afterAutospacing="1" w:line="240" w:lineRule="auto"/>
+        <w:rPr>
+          <w:rFonts w:ascii="Times New Roman" w:eastAsia="Times New Roman" w:hAnsi="Times New Roman" w:cs="Times New Roman"/>
+          <w:sz w:val="24"/>
+          <w:szCs w:val="24"/>
+        </w:rPr>
+      </w:pPr>
+      <w:r>
+        <w:rPr>
+          <w:rFonts w:ascii="Times New Roman" w:eastAsia="Times New Roman" w:hAnsi="Times New Roman" w:cs="Times New Roman"/>
+          <w:sz w:val="24"/>
+          <w:szCs w:val="24"/>
+        </w:rPr>
+        <w:lastRenderedPageBreak/>
         <w:t>7</w:t>
       </w:r>
       <w:r>
@@ -7099,15 +7950,15 @@
           <w:sz w:val="24"/>
           <w:szCs w:val="24"/>
         </w:rPr>
-        <w:t xml:space="preserve">   </w:t>
-      </w:r>
-      <w:r>
-        <w:rPr>
-          <w:rFonts w:ascii="Times New Roman" w:eastAsia="Times New Roman" w:hAnsi="Times New Roman" w:cs="Times New Roman"/>
-          <w:sz w:val="24"/>
-          <w:szCs w:val="24"/>
-        </w:rPr>
-        <w:t xml:space="preserve">( </w:t>
+        <w:t xml:space="preserve"> </w:t>
+      </w:r>
+      <w:r>
+        <w:rPr>
+          <w:rFonts w:ascii="Times New Roman" w:eastAsia="Times New Roman" w:hAnsi="Times New Roman" w:cs="Times New Roman"/>
+          <w:sz w:val="24"/>
+          <w:szCs w:val="24"/>
+        </w:rPr>
+        <w:t>(</w:t>
       </w:r>
       <w:r>
         <w:rPr>
@@ -7243,529 +8094,6 @@
     </w:p>
     <w:p>
       <w:pPr>
-        <w:pStyle w:val="NoSpacing"/>
-        <w:ind w:left="2880" w:firstLine="720"/>
-        <w:rPr>
-          <w:color w:val="31849B" w:themeColor="accent5" w:themeShade="BF"/>
-          <w:sz w:val="24"/>
-          <w:szCs w:val="24"/>
-        </w:rPr>
-      </w:pPr>
-      <w:r>
-        <w:rPr>
-          <w:color w:val="31849B" w:themeColor="accent5" w:themeShade="BF"/>
-          <w:sz w:val="24"/>
-          <w:szCs w:val="24"/>
-        </w:rPr>
-        <w:t xml:space="preserve">    </w:t>
-      </w:r>
-      <w:r>
-        <w:rPr>
-          <w:color w:val="31849B" w:themeColor="accent5" w:themeShade="BF"/>
-          <w:sz w:val="24"/>
-          <w:szCs w:val="24"/>
-        </w:rPr>
-        <w:t>T</w:t>
-      </w:r>
-      <w:r>
-        <w:rPr>
-          <w:color w:val="31849B" w:themeColor="accent5" w:themeShade="BF"/>
-          <w:sz w:val="24"/>
-          <w:szCs w:val="24"/>
-        </w:rPr>
-        <w:tab/>
-      </w:r>
-      <w:r>
-        <w:rPr>
-          <w:color w:val="31849B" w:themeColor="accent5" w:themeShade="BF"/>
-          <w:sz w:val="24"/>
-          <w:szCs w:val="24"/>
-        </w:rPr>
-        <w:tab/>
-      </w:r>
-      <w:r>
-        <w:rPr>
-          <w:color w:val="31849B" w:themeColor="accent5" w:themeShade="BF"/>
-          <w:sz w:val="24"/>
-          <w:szCs w:val="24"/>
-        </w:rPr>
-        <w:tab/>
-      </w:r>
-      <w:r>
-        <w:rPr>
-          <w:color w:val="31849B" w:themeColor="accent5" w:themeShade="BF"/>
-          <w:sz w:val="24"/>
-          <w:szCs w:val="24"/>
-        </w:rPr>
-        <w:tab/>
-      </w:r>
-      <w:r>
-        <w:rPr>
-          <w:color w:val="31849B" w:themeColor="accent5" w:themeShade="BF"/>
-          <w:sz w:val="24"/>
-          <w:szCs w:val="24"/>
-        </w:rPr>
-        <w:tab/>
-      </w:r>
-    </w:p>
-    <w:p>
-      <w:pPr>
-        <w:pStyle w:val="NoSpacing"/>
-        <w:rPr>
-          <w:color w:val="31849B" w:themeColor="accent5" w:themeShade="BF"/>
-          <w:sz w:val="24"/>
-          <w:szCs w:val="24"/>
-        </w:rPr>
-      </w:pPr>
-      <w:r>
-        <w:rPr>
-          <w:color w:val="31849B" w:themeColor="accent5" w:themeShade="BF"/>
-          <w:sz w:val="24"/>
-          <w:szCs w:val="24"/>
-        </w:rPr>
-        <w:t xml:space="preserve">          </w:t>
-      </w:r>
-      <w:r>
-        <w:rPr>
-          <w:color w:val="31849B" w:themeColor="accent5" w:themeShade="BF"/>
-          <w:sz w:val="24"/>
-          <w:szCs w:val="24"/>
-        </w:rPr>
-        <w:tab/>
-      </w:r>
-      <w:r>
-        <w:rPr>
-          <w:color w:val="31849B" w:themeColor="accent5" w:themeShade="BF"/>
-          <w:sz w:val="24"/>
-          <w:szCs w:val="24"/>
-        </w:rPr>
-        <w:tab/>
-      </w:r>
-      <w:r>
-        <w:rPr>
-          <w:color w:val="31849B" w:themeColor="accent5" w:themeShade="BF"/>
-          <w:sz w:val="24"/>
-          <w:szCs w:val="24"/>
-        </w:rPr>
-        <w:tab/>
-      </w:r>
-      <w:r>
-        <w:rPr>
-          <w:color w:val="31849B" w:themeColor="accent5" w:themeShade="BF"/>
-          <w:sz w:val="24"/>
-          <w:szCs w:val="24"/>
-        </w:rPr>
-        <w:tab/>
-        <w:t xml:space="preserve">           /  </w:t>
-      </w:r>
-      <w:r>
-        <w:rPr>
-          <w:color w:val="31849B" w:themeColor="accent5" w:themeShade="BF"/>
-          <w:sz w:val="24"/>
-          <w:szCs w:val="24"/>
-        </w:rPr>
-        <w:t xml:space="preserve">        </w:t>
-      </w:r>
-      <w:r>
-        <w:rPr>
-          <w:color w:val="31849B" w:themeColor="accent5" w:themeShade="BF"/>
-          <w:sz w:val="24"/>
-          <w:szCs w:val="24"/>
-        </w:rPr>
-        <w:t>\</w:t>
-      </w:r>
-    </w:p>
-    <w:p>
-      <w:pPr>
-        <w:pStyle w:val="NoSpacing"/>
-        <w:rPr>
-          <w:color w:val="31849B" w:themeColor="accent5" w:themeShade="BF"/>
-          <w:sz w:val="24"/>
-          <w:szCs w:val="24"/>
-        </w:rPr>
-      </w:pPr>
-      <w:r>
-        <w:rPr>
-          <w:color w:val="31849B" w:themeColor="accent5" w:themeShade="BF"/>
-          <w:sz w:val="24"/>
-          <w:szCs w:val="24"/>
-        </w:rPr>
-        <w:tab/>
-      </w:r>
-      <w:r>
-        <w:rPr>
-          <w:color w:val="31849B" w:themeColor="accent5" w:themeShade="BF"/>
-          <w:sz w:val="24"/>
-          <w:szCs w:val="24"/>
-        </w:rPr>
-        <w:tab/>
-      </w:r>
-      <w:r>
-        <w:rPr>
-          <w:color w:val="31849B" w:themeColor="accent5" w:themeShade="BF"/>
-          <w:sz w:val="24"/>
-          <w:szCs w:val="24"/>
-        </w:rPr>
-        <w:tab/>
-      </w:r>
-      <w:r>
-        <w:rPr>
-          <w:color w:val="31849B" w:themeColor="accent5" w:themeShade="BF"/>
-          <w:sz w:val="24"/>
-          <w:szCs w:val="24"/>
-        </w:rPr>
-        <w:tab/>
-        <w:t xml:space="preserve">         B             C</w:t>
-      </w:r>
-    </w:p>
-    <w:p>
-      <w:pPr>
-        <w:pStyle w:val="NoSpacing"/>
-        <w:rPr>
-          <w:color w:val="31849B" w:themeColor="accent5" w:themeShade="BF"/>
-          <w:sz w:val="24"/>
-          <w:szCs w:val="24"/>
-        </w:rPr>
-      </w:pPr>
-      <w:r>
-        <w:rPr>
-          <w:color w:val="31849B" w:themeColor="accent5" w:themeShade="BF"/>
-          <w:sz w:val="24"/>
-          <w:szCs w:val="24"/>
-        </w:rPr>
-        <w:tab/>
-      </w:r>
-      <w:r>
-        <w:rPr>
-          <w:color w:val="31849B" w:themeColor="accent5" w:themeShade="BF"/>
-          <w:sz w:val="24"/>
-          <w:szCs w:val="24"/>
-        </w:rPr>
-        <w:tab/>
-      </w:r>
-      <w:r>
-        <w:rPr>
-          <w:color w:val="31849B" w:themeColor="accent5" w:themeShade="BF"/>
-          <w:sz w:val="24"/>
-          <w:szCs w:val="24"/>
-        </w:rPr>
-        <w:tab/>
-      </w:r>
-      <w:r>
-        <w:rPr>
-          <w:color w:val="31849B" w:themeColor="accent5" w:themeShade="BF"/>
-          <w:sz w:val="24"/>
-          <w:szCs w:val="24"/>
-        </w:rPr>
-        <w:tab/>
-        <w:t xml:space="preserve">        /            /         \ </w:t>
-      </w:r>
-    </w:p>
-    <w:p>
-      <w:pPr>
-        <w:pStyle w:val="NoSpacing"/>
-        <w:rPr>
-          <w:color w:val="31849B" w:themeColor="accent5" w:themeShade="BF"/>
-          <w:sz w:val="24"/>
-          <w:szCs w:val="24"/>
-        </w:rPr>
-      </w:pPr>
-      <w:r>
-        <w:rPr>
-          <w:color w:val="31849B" w:themeColor="accent5" w:themeShade="BF"/>
-          <w:sz w:val="24"/>
-          <w:szCs w:val="24"/>
-        </w:rPr>
-        <w:tab/>
-      </w:r>
-      <w:r>
-        <w:rPr>
-          <w:color w:val="31849B" w:themeColor="accent5" w:themeShade="BF"/>
-          <w:sz w:val="24"/>
-          <w:szCs w:val="24"/>
-        </w:rPr>
-        <w:tab/>
-      </w:r>
-      <w:r>
-        <w:rPr>
-          <w:color w:val="31849B" w:themeColor="accent5" w:themeShade="BF"/>
-          <w:sz w:val="24"/>
-          <w:szCs w:val="24"/>
-        </w:rPr>
-        <w:tab/>
-      </w:r>
-      <w:r>
-        <w:rPr>
-          <w:color w:val="31849B" w:themeColor="accent5" w:themeShade="BF"/>
-          <w:sz w:val="24"/>
-          <w:szCs w:val="24"/>
-        </w:rPr>
-        <w:tab/>
-        <w:t xml:space="preserve">    Float     [num]      C</w:t>
-      </w:r>
-    </w:p>
-    <w:p>
-      <w:pPr>
-        <w:pStyle w:val="NoSpacing"/>
-        <w:rPr>
-          <w:color w:val="31849B" w:themeColor="accent5" w:themeShade="BF"/>
-          <w:sz w:val="24"/>
-          <w:szCs w:val="24"/>
-        </w:rPr>
-      </w:pPr>
-      <w:r>
-        <w:rPr>
-          <w:color w:val="31849B" w:themeColor="accent5" w:themeShade="BF"/>
-          <w:sz w:val="24"/>
-          <w:szCs w:val="24"/>
-        </w:rPr>
-        <w:tab/>
-      </w:r>
-      <w:r>
-        <w:rPr>
-          <w:color w:val="31849B" w:themeColor="accent5" w:themeShade="BF"/>
-          <w:sz w:val="24"/>
-          <w:szCs w:val="24"/>
-        </w:rPr>
-        <w:tab/>
-      </w:r>
-      <w:r>
-        <w:rPr>
-          <w:color w:val="31849B" w:themeColor="accent5" w:themeShade="BF"/>
-          <w:sz w:val="24"/>
-          <w:szCs w:val="24"/>
-        </w:rPr>
-        <w:tab/>
-      </w:r>
-      <w:r>
-        <w:rPr>
-          <w:color w:val="31849B" w:themeColor="accent5" w:themeShade="BF"/>
-          <w:sz w:val="24"/>
-          <w:szCs w:val="24"/>
-        </w:rPr>
-        <w:tab/>
-      </w:r>
-      <w:r>
-        <w:rPr>
-          <w:color w:val="31849B" w:themeColor="accent5" w:themeShade="BF"/>
-          <w:sz w:val="24"/>
-          <w:szCs w:val="24"/>
-        </w:rPr>
-        <w:tab/>
-      </w:r>
-      <w:r>
-        <w:rPr>
-          <w:color w:val="31849B" w:themeColor="accent5" w:themeShade="BF"/>
-          <w:sz w:val="24"/>
-          <w:szCs w:val="24"/>
-        </w:rPr>
-        <w:tab/>
-        <w:t xml:space="preserve">      /    \ </w:t>
-      </w:r>
-    </w:p>
-    <w:p>
-      <w:pPr>
-        <w:pStyle w:val="NoSpacing"/>
-        <w:rPr>
-          <w:color w:val="31849B" w:themeColor="accent5" w:themeShade="BF"/>
-          <w:sz w:val="24"/>
-          <w:szCs w:val="24"/>
-        </w:rPr>
-      </w:pPr>
-      <w:r>
-        <w:rPr>
-          <w:color w:val="31849B" w:themeColor="accent5" w:themeShade="BF"/>
-          <w:sz w:val="24"/>
-          <w:szCs w:val="24"/>
-        </w:rPr>
-        <w:tab/>
-      </w:r>
-      <w:r>
-        <w:rPr>
-          <w:color w:val="31849B" w:themeColor="accent5" w:themeShade="BF"/>
-          <w:sz w:val="24"/>
-          <w:szCs w:val="24"/>
-        </w:rPr>
-        <w:tab/>
-      </w:r>
-      <w:r>
-        <w:rPr>
-          <w:color w:val="31849B" w:themeColor="accent5" w:themeShade="BF"/>
-          <w:sz w:val="24"/>
-          <w:szCs w:val="24"/>
-        </w:rPr>
-        <w:tab/>
-      </w:r>
-      <w:r>
-        <w:rPr>
-          <w:color w:val="31849B" w:themeColor="accent5" w:themeShade="BF"/>
-          <w:sz w:val="24"/>
-          <w:szCs w:val="24"/>
-        </w:rPr>
-        <w:tab/>
-      </w:r>
-      <w:r>
-        <w:rPr>
-          <w:color w:val="31849B" w:themeColor="accent5" w:themeShade="BF"/>
-          <w:sz w:val="24"/>
-          <w:szCs w:val="24"/>
-        </w:rPr>
-        <w:tab/>
-      </w:r>
-      <w:r>
-        <w:rPr>
-          <w:color w:val="31849B" w:themeColor="accent5" w:themeShade="BF"/>
-          <w:sz w:val="24"/>
-          <w:szCs w:val="24"/>
-        </w:rPr>
-        <w:tab/>
-        <w:t>[num]   C</w:t>
-      </w:r>
-    </w:p>
-    <w:p>
-      <w:pPr>
-        <w:pStyle w:val="NoSpacing"/>
-        <w:rPr>
-          <w:color w:val="31849B" w:themeColor="accent5" w:themeShade="BF"/>
-          <w:sz w:val="24"/>
-          <w:szCs w:val="24"/>
-        </w:rPr>
-      </w:pPr>
-      <w:r>
-        <w:rPr>
-          <w:color w:val="31849B" w:themeColor="accent5" w:themeShade="BF"/>
-          <w:sz w:val="24"/>
-          <w:szCs w:val="24"/>
-        </w:rPr>
-        <w:tab/>
-      </w:r>
-      <w:r>
-        <w:rPr>
-          <w:color w:val="31849B" w:themeColor="accent5" w:themeShade="BF"/>
-          <w:sz w:val="24"/>
-          <w:szCs w:val="24"/>
-        </w:rPr>
-        <w:tab/>
-      </w:r>
-      <w:r>
-        <w:rPr>
-          <w:color w:val="31849B" w:themeColor="accent5" w:themeShade="BF"/>
-          <w:sz w:val="24"/>
-          <w:szCs w:val="24"/>
-        </w:rPr>
-        <w:tab/>
-      </w:r>
-      <w:r>
-        <w:rPr>
-          <w:color w:val="31849B" w:themeColor="accent5" w:themeShade="BF"/>
-          <w:sz w:val="24"/>
-          <w:szCs w:val="24"/>
-        </w:rPr>
-        <w:tab/>
-      </w:r>
-      <w:r>
-        <w:rPr>
-          <w:color w:val="31849B" w:themeColor="accent5" w:themeShade="BF"/>
-          <w:sz w:val="24"/>
-          <w:szCs w:val="24"/>
-        </w:rPr>
-        <w:tab/>
-      </w:r>
-      <w:r>
-        <w:rPr>
-          <w:color w:val="31849B" w:themeColor="accent5" w:themeShade="BF"/>
-          <w:sz w:val="24"/>
-          <w:szCs w:val="24"/>
-        </w:rPr>
-        <w:tab/>
-      </w:r>
-      <w:r>
-        <w:rPr>
-          <w:color w:val="31849B" w:themeColor="accent5" w:themeShade="BF"/>
-          <w:sz w:val="24"/>
-          <w:szCs w:val="24"/>
-        </w:rPr>
-        <w:tab/>
-        <w:t>|</w:t>
-      </w:r>
-    </w:p>
-    <w:p>
-      <w:pPr>
-        <w:pStyle w:val="NoSpacing"/>
-        <w:rPr>
-          <w:color w:val="31849B" w:themeColor="accent5" w:themeShade="BF"/>
-          <w:sz w:val="24"/>
-          <w:szCs w:val="24"/>
-        </w:rPr>
-      </w:pPr>
-      <w:r>
-        <w:rPr>
-          <w:color w:val="31849B" w:themeColor="accent5" w:themeShade="BF"/>
-          <w:sz w:val="24"/>
-          <w:szCs w:val="24"/>
-        </w:rPr>
-        <w:tab/>
-      </w:r>
-      <w:r>
-        <w:rPr>
-          <w:color w:val="31849B" w:themeColor="accent5" w:themeShade="BF"/>
-          <w:sz w:val="24"/>
-          <w:szCs w:val="24"/>
-        </w:rPr>
-        <w:tab/>
-      </w:r>
-      <w:r>
-        <w:rPr>
-          <w:color w:val="31849B" w:themeColor="accent5" w:themeShade="BF"/>
-          <w:sz w:val="24"/>
-          <w:szCs w:val="24"/>
-        </w:rPr>
-        <w:tab/>
-      </w:r>
-      <w:r>
-        <w:rPr>
-          <w:color w:val="31849B" w:themeColor="accent5" w:themeShade="BF"/>
-          <w:sz w:val="24"/>
-          <w:szCs w:val="24"/>
-        </w:rPr>
-        <w:tab/>
-      </w:r>
-      <w:r>
-        <w:rPr>
-          <w:color w:val="31849B" w:themeColor="accent5" w:themeShade="BF"/>
-          <w:sz w:val="24"/>
-          <w:szCs w:val="24"/>
-        </w:rPr>
-        <w:tab/>
-      </w:r>
-      <w:r>
-        <w:rPr>
-          <w:color w:val="31849B" w:themeColor="accent5" w:themeShade="BF"/>
-          <w:sz w:val="24"/>
-          <w:szCs w:val="24"/>
-        </w:rPr>
-        <w:tab/>
-      </w:r>
-      <w:r>
-        <w:rPr>
-          <w:color w:val="31849B" w:themeColor="accent5" w:themeShade="BF"/>
-          <w:sz w:val="24"/>
-          <w:szCs w:val="24"/>
-        </w:rPr>
-        <w:tab/>
-      </w:r>
-      <w:r>
-        <w:rPr>
-          <w:rFonts w:cstheme="minorHAnsi"/>
-          <w:color w:val="31849B" w:themeColor="accent5" w:themeShade="BF"/>
-          <w:sz w:val="24"/>
-          <w:szCs w:val="24"/>
-        </w:rPr>
-        <w:t>ε</w:t>
-      </w:r>
-    </w:p>
-    <w:p>
-      <w:pPr>
         <w:pStyle w:val="ListParagraph"/>
         <w:numPr>
           <w:ilvl w:val="0"/>
@@ -7781,6 +8109,70 @@
       <w:r>
         <w:rPr>
           <w:rFonts w:ascii="Times New Roman" w:eastAsia="Times New Roman" w:hAnsi="Times New Roman" w:cs="Times New Roman"/>
+          <w:noProof/>
+          <w:sz w:val="24"/>
+          <w:szCs w:val="24"/>
+        </w:rPr>
+        <w:drawing>
+          <wp:anchor distT="0" distB="0" distL="114300" distR="114300" simplePos="0" relativeHeight="251658240" behindDoc="0" locked="0" layoutInCell="1" allowOverlap="1" wp14:anchorId="06D2DA31" wp14:editId="32D937D9">
+            <wp:simplePos x="0" y="0"/>
+            <wp:positionH relativeFrom="column">
+              <wp:posOffset>689212</wp:posOffset>
+            </wp:positionH>
+            <wp:positionV relativeFrom="paragraph">
+              <wp:posOffset>1061</wp:posOffset>
+            </wp:positionV>
+            <wp:extent cx="3363818" cy="3084395"/>
+            <wp:effectExtent l="0" t="0" r="8255" b="1905"/>
+            <wp:wrapTopAndBottom/>
+            <wp:docPr id="1" name="Picture 1"/>
+            <wp:cNvGraphicFramePr>
+              <a:graphicFrameLocks xmlns:a="http://schemas.openxmlformats.org/drawingml/2006/main" noChangeAspect="1"/>
+            </wp:cNvGraphicFramePr>
+            <a:graphic xmlns:a="http://schemas.openxmlformats.org/drawingml/2006/main">
+              <a:graphicData uri="http://schemas.openxmlformats.org/drawingml/2006/picture">
+                <pic:pic xmlns:pic="http://schemas.openxmlformats.org/drawingml/2006/picture">
+                  <pic:nvPicPr>
+                    <pic:cNvPr id="0" name="Picture 1"/>
+                    <pic:cNvPicPr>
+                      <a:picLocks noChangeAspect="1" noChangeArrowheads="1"/>
+                    </pic:cNvPicPr>
+                  </pic:nvPicPr>
+                  <pic:blipFill>
+                    <a:blip r:embed="rId8">
+                      <a:extLst>
+                        <a:ext uri="{28A0092B-C50C-407E-A947-70E740481C1C}">
+                          <a14:useLocalDpi xmlns:a14="http://schemas.microsoft.com/office/drawing/2010/main" val="0"/>
+                        </a:ext>
+                      </a:extLst>
+                    </a:blip>
+                    <a:srcRect/>
+                    <a:stretch>
+                      <a:fillRect/>
+                    </a:stretch>
+                  </pic:blipFill>
+                  <pic:spPr bwMode="auto">
+                    <a:xfrm>
+                      <a:off x="0" y="0"/>
+                      <a:ext cx="3363818" cy="3084395"/>
+                    </a:xfrm>
+                    <a:prstGeom prst="rect">
+                      <a:avLst/>
+                    </a:prstGeom>
+                    <a:noFill/>
+                    <a:ln>
+                      <a:noFill/>
+                    </a:ln>
+                  </pic:spPr>
+                </pic:pic>
+              </a:graphicData>
+            </a:graphic>
+          </wp:anchor>
+        </w:drawing>
+      </w:r>
+      <w:r>
+        <w:rPr>
+          <w:rFonts w:ascii="Times New Roman" w:eastAsia="Times New Roman" w:hAnsi="Times New Roman" w:cs="Times New Roman"/>
           <w:sz w:val="24"/>
           <w:szCs w:val="24"/>
         </w:rPr>
@@ -7822,733 +8214,12 @@
     <w:p>
       <w:pPr>
         <w:pStyle w:val="NoSpacing"/>
-        <w:ind w:left="4680" w:firstLine="360"/>
-        <w:rPr>
-          <w:color w:val="31849B" w:themeColor="accent5" w:themeShade="BF"/>
-          <w:sz w:val="24"/>
-          <w:szCs w:val="24"/>
-        </w:rPr>
-      </w:pPr>
-      <w:r>
-        <w:rPr>
-          <w:color w:val="31849B" w:themeColor="accent5" w:themeShade="BF"/>
-          <w:sz w:val="24"/>
-          <w:szCs w:val="24"/>
-        </w:rPr>
-        <w:t xml:space="preserve">    </w:t>
-      </w:r>
-      <w:r>
-        <w:rPr>
-          <w:color w:val="31849B" w:themeColor="accent5" w:themeShade="BF"/>
-          <w:sz w:val="24"/>
-          <w:szCs w:val="24"/>
-        </w:rPr>
-        <w:t>T</w:t>
-      </w:r>
-      <w:r>
-        <w:rPr>
-          <w:color w:val="31849B" w:themeColor="accent5" w:themeShade="BF"/>
-          <w:sz w:val="24"/>
-          <w:szCs w:val="24"/>
-        </w:rPr>
-        <w:tab/>
-      </w:r>
-      <w:r>
-        <w:rPr>
-          <w:color w:val="31849B" w:themeColor="accent5" w:themeShade="BF"/>
-          <w:sz w:val="24"/>
-          <w:szCs w:val="24"/>
-        </w:rPr>
-        <w:tab/>
-      </w:r>
-      <w:r>
-        <w:rPr>
-          <w:color w:val="31849B" w:themeColor="accent5" w:themeShade="BF"/>
-          <w:sz w:val="24"/>
-          <w:szCs w:val="24"/>
-        </w:rPr>
-        <w:tab/>
-      </w:r>
-      <w:r>
-        <w:rPr>
-          <w:color w:val="31849B" w:themeColor="accent5" w:themeShade="BF"/>
-          <w:sz w:val="24"/>
-          <w:szCs w:val="24"/>
-        </w:rPr>
-        <w:tab/>
-      </w:r>
-      <w:r>
-        <w:rPr>
-          <w:color w:val="31849B" w:themeColor="accent5" w:themeShade="BF"/>
-          <w:sz w:val="24"/>
-          <w:szCs w:val="24"/>
-        </w:rPr>
-        <w:tab/>
-      </w:r>
-    </w:p>
-    <w:p>
-      <w:pPr>
-        <w:pStyle w:val="NoSpacing"/>
-        <w:ind w:left="1080"/>
-        <w:rPr>
-          <w:color w:val="31849B" w:themeColor="accent5" w:themeShade="BF"/>
-          <w:sz w:val="24"/>
-          <w:szCs w:val="24"/>
-        </w:rPr>
-      </w:pPr>
-      <w:r>
-        <w:rPr>
-          <w:color w:val="31849B" w:themeColor="accent5" w:themeShade="BF"/>
-          <w:sz w:val="24"/>
-          <w:szCs w:val="24"/>
-        </w:rPr>
-        <w:t xml:space="preserve">          </w:t>
-      </w:r>
-      <w:r>
-        <w:rPr>
-          <w:color w:val="31849B" w:themeColor="accent5" w:themeShade="BF"/>
-          <w:sz w:val="24"/>
-          <w:szCs w:val="24"/>
-        </w:rPr>
-        <w:tab/>
-      </w:r>
-      <w:r>
-        <w:rPr>
-          <w:color w:val="31849B" w:themeColor="accent5" w:themeShade="BF"/>
-          <w:sz w:val="24"/>
-          <w:szCs w:val="24"/>
-        </w:rPr>
-        <w:tab/>
-      </w:r>
-      <w:r>
-        <w:rPr>
-          <w:color w:val="31849B" w:themeColor="accent5" w:themeShade="BF"/>
-          <w:sz w:val="24"/>
-          <w:szCs w:val="24"/>
-        </w:rPr>
-        <w:tab/>
-      </w:r>
-      <w:r>
-        <w:rPr>
-          <w:color w:val="31849B" w:themeColor="accent5" w:themeShade="BF"/>
-          <w:sz w:val="24"/>
-          <w:szCs w:val="24"/>
-        </w:rPr>
-        <w:tab/>
-        <w:t xml:space="preserve">           /  </w:t>
-      </w:r>
-      <w:r>
-        <w:rPr>
-          <w:color w:val="31849B" w:themeColor="accent5" w:themeShade="BF"/>
-          <w:sz w:val="24"/>
-          <w:szCs w:val="24"/>
-        </w:rPr>
-        <w:t xml:space="preserve">        </w:t>
-      </w:r>
-      <w:r>
-        <w:rPr>
-          <w:color w:val="31849B" w:themeColor="accent5" w:themeShade="BF"/>
-          <w:sz w:val="24"/>
-          <w:szCs w:val="24"/>
-        </w:rPr>
-        <w:t>\</w:t>
-      </w:r>
-    </w:p>
-    <w:p>
-      <w:pPr>
-        <w:pStyle w:val="NoSpacing"/>
-        <w:ind w:left="1080"/>
-        <w:rPr>
-          <w:color w:val="31849B" w:themeColor="accent5" w:themeShade="BF"/>
-          <w:sz w:val="24"/>
-          <w:szCs w:val="24"/>
-        </w:rPr>
-      </w:pPr>
-      <w:r>
-        <w:rPr>
-          <w:color w:val="31849B" w:themeColor="accent5" w:themeShade="BF"/>
-          <w:sz w:val="24"/>
-          <w:szCs w:val="24"/>
-        </w:rPr>
-        <w:tab/>
-        <w:t xml:space="preserve">       </w:t>
-      </w:r>
-      <w:r>
-        <w:rPr>
-          <w:color w:val="31849B" w:themeColor="accent5" w:themeShade="BF"/>
-          <w:sz w:val="24"/>
-          <w:szCs w:val="24"/>
-        </w:rPr>
-        <w:tab/>
-        <w:t xml:space="preserve">      </w:t>
-      </w:r>
-      <w:r>
-        <w:rPr>
-          <w:color w:val="31849B" w:themeColor="accent5" w:themeShade="BF"/>
-          <w:sz w:val="24"/>
-          <w:szCs w:val="24"/>
-        </w:rPr>
-        <w:t xml:space="preserve">B </w:t>
-      </w:r>
-      <w:proofErr w:type="spellStart"/>
-      <w:proofErr w:type="gramStart"/>
-      <w:r>
-        <w:rPr>
-          <w:color w:val="31849B" w:themeColor="accent5" w:themeShade="BF"/>
-          <w:sz w:val="24"/>
-          <w:szCs w:val="24"/>
-        </w:rPr>
-        <w:t>B.type</w:t>
-      </w:r>
-      <w:proofErr w:type="spellEnd"/>
-      <w:proofErr w:type="gramEnd"/>
-      <w:r>
-        <w:rPr>
-          <w:color w:val="31849B" w:themeColor="accent5" w:themeShade="BF"/>
-          <w:sz w:val="24"/>
-          <w:szCs w:val="24"/>
-        </w:rPr>
-        <w:t xml:space="preserve"> = float, </w:t>
-      </w:r>
-      <w:proofErr w:type="spellStart"/>
-      <w:r>
-        <w:rPr>
-          <w:color w:val="31849B" w:themeColor="accent5" w:themeShade="BF"/>
-          <w:sz w:val="24"/>
-          <w:szCs w:val="24"/>
-        </w:rPr>
-        <w:t>B.width</w:t>
-      </w:r>
-      <w:proofErr w:type="spellEnd"/>
-      <w:r>
-        <w:rPr>
-          <w:color w:val="31849B" w:themeColor="accent5" w:themeShade="BF"/>
-          <w:sz w:val="24"/>
-          <w:szCs w:val="24"/>
-        </w:rPr>
-        <w:t xml:space="preserve"> = 8      </w:t>
-      </w:r>
-      <w:r>
-        <w:rPr>
-          <w:color w:val="31849B" w:themeColor="accent5" w:themeShade="BF"/>
-          <w:sz w:val="24"/>
-          <w:szCs w:val="24"/>
-        </w:rPr>
-        <w:t xml:space="preserve"> C</w:t>
-      </w:r>
-    </w:p>
-    <w:p>
-      <w:pPr>
-        <w:pStyle w:val="NoSpacing"/>
-        <w:ind w:left="1080"/>
-        <w:rPr>
-          <w:color w:val="31849B" w:themeColor="accent5" w:themeShade="BF"/>
-          <w:sz w:val="24"/>
-          <w:szCs w:val="24"/>
-        </w:rPr>
-      </w:pPr>
-      <w:r>
-        <w:rPr>
-          <w:color w:val="31849B" w:themeColor="accent5" w:themeShade="BF"/>
-          <w:sz w:val="24"/>
-          <w:szCs w:val="24"/>
-        </w:rPr>
-        <w:tab/>
-      </w:r>
-      <w:r>
-        <w:rPr>
-          <w:color w:val="31849B" w:themeColor="accent5" w:themeShade="BF"/>
-          <w:sz w:val="24"/>
-          <w:szCs w:val="24"/>
-        </w:rPr>
-        <w:tab/>
-      </w:r>
-      <w:r>
-        <w:rPr>
-          <w:color w:val="31849B" w:themeColor="accent5" w:themeShade="BF"/>
-          <w:sz w:val="24"/>
-          <w:szCs w:val="24"/>
-        </w:rPr>
-        <w:tab/>
-      </w:r>
-      <w:r>
-        <w:rPr>
-          <w:color w:val="31849B" w:themeColor="accent5" w:themeShade="BF"/>
-          <w:sz w:val="24"/>
-          <w:szCs w:val="24"/>
-        </w:rPr>
-        <w:tab/>
-        <w:t xml:space="preserve">     </w:t>
-      </w:r>
-      <w:r>
-        <w:rPr>
-          <w:color w:val="31849B" w:themeColor="accent5" w:themeShade="BF"/>
-          <w:sz w:val="24"/>
-          <w:szCs w:val="24"/>
-        </w:rPr>
-        <w:t xml:space="preserve">           </w:t>
-      </w:r>
-      <w:r>
-        <w:rPr>
-          <w:color w:val="31849B" w:themeColor="accent5" w:themeShade="BF"/>
-          <w:sz w:val="24"/>
-          <w:szCs w:val="24"/>
-        </w:rPr>
-        <w:t xml:space="preserve">   /            /         \ </w:t>
-      </w:r>
-    </w:p>
-    <w:p>
-      <w:pPr>
-        <w:pStyle w:val="NoSpacing"/>
-        <w:ind w:left="1080"/>
-        <w:rPr>
-          <w:color w:val="31849B" w:themeColor="accent5" w:themeShade="BF"/>
-          <w:sz w:val="24"/>
-          <w:szCs w:val="24"/>
-        </w:rPr>
-      </w:pPr>
-      <w:r>
-        <w:rPr>
-          <w:color w:val="31849B" w:themeColor="accent5" w:themeShade="BF"/>
-          <w:sz w:val="24"/>
-          <w:szCs w:val="24"/>
-        </w:rPr>
-        <w:tab/>
-      </w:r>
-      <w:r>
-        <w:rPr>
-          <w:color w:val="31849B" w:themeColor="accent5" w:themeShade="BF"/>
-          <w:sz w:val="24"/>
-          <w:szCs w:val="24"/>
-        </w:rPr>
-        <w:tab/>
-      </w:r>
-      <w:r>
-        <w:rPr>
-          <w:color w:val="31849B" w:themeColor="accent5" w:themeShade="BF"/>
-          <w:sz w:val="24"/>
-          <w:szCs w:val="24"/>
-        </w:rPr>
-        <w:tab/>
-      </w:r>
-      <w:r>
-        <w:rPr>
-          <w:color w:val="31849B" w:themeColor="accent5" w:themeShade="BF"/>
-          <w:sz w:val="24"/>
-          <w:szCs w:val="24"/>
-        </w:rPr>
-        <w:tab/>
-        <w:t xml:space="preserve">    </w:t>
-      </w:r>
-      <w:r>
-        <w:rPr>
-          <w:color w:val="31849B" w:themeColor="accent5" w:themeShade="BF"/>
-          <w:sz w:val="24"/>
-          <w:szCs w:val="24"/>
-        </w:rPr>
-        <w:t xml:space="preserve">    </w:t>
-      </w:r>
-      <w:r>
-        <w:rPr>
-          <w:color w:val="31849B" w:themeColor="accent5" w:themeShade="BF"/>
-          <w:sz w:val="24"/>
-          <w:szCs w:val="24"/>
-        </w:rPr>
-        <w:t xml:space="preserve">Float     </w:t>
-      </w:r>
-      <w:r>
-        <w:rPr>
-          <w:color w:val="31849B" w:themeColor="accent5" w:themeShade="BF"/>
-          <w:sz w:val="24"/>
-          <w:szCs w:val="24"/>
-        </w:rPr>
-        <w:t xml:space="preserve">  </w:t>
-      </w:r>
-      <w:proofErr w:type="gramStart"/>
-      <w:r>
-        <w:rPr>
-          <w:color w:val="31849B" w:themeColor="accent5" w:themeShade="BF"/>
-          <w:sz w:val="24"/>
-          <w:szCs w:val="24"/>
-        </w:rPr>
-        <w:t xml:space="preserve">   </w:t>
-      </w:r>
-      <w:r>
-        <w:rPr>
-          <w:color w:val="31849B" w:themeColor="accent5" w:themeShade="BF"/>
-          <w:sz w:val="24"/>
-          <w:szCs w:val="24"/>
-        </w:rPr>
-        <w:t>[</w:t>
-      </w:r>
-      <w:proofErr w:type="gramEnd"/>
-      <w:r>
-        <w:rPr>
-          <w:color w:val="31849B" w:themeColor="accent5" w:themeShade="BF"/>
-          <w:sz w:val="24"/>
-          <w:szCs w:val="24"/>
-        </w:rPr>
-        <w:t xml:space="preserve">num]      </w:t>
-      </w:r>
-      <w:r>
-        <w:rPr>
-          <w:color w:val="31849B" w:themeColor="accent5" w:themeShade="BF"/>
-          <w:sz w:val="24"/>
-          <w:szCs w:val="24"/>
-        </w:rPr>
-        <w:t xml:space="preserve">  </w:t>
-      </w:r>
-      <w:r>
-        <w:rPr>
-          <w:color w:val="31849B" w:themeColor="accent5" w:themeShade="BF"/>
-          <w:sz w:val="24"/>
-          <w:szCs w:val="24"/>
-        </w:rPr>
-        <w:t>C</w:t>
-      </w:r>
-    </w:p>
-    <w:p>
-      <w:pPr>
-        <w:pStyle w:val="NoSpacing"/>
-        <w:ind w:left="1080"/>
-        <w:rPr>
-          <w:color w:val="31849B" w:themeColor="accent5" w:themeShade="BF"/>
-          <w:sz w:val="24"/>
-          <w:szCs w:val="24"/>
-        </w:rPr>
-      </w:pPr>
-      <w:r>
-        <w:rPr>
-          <w:color w:val="31849B" w:themeColor="accent5" w:themeShade="BF"/>
-          <w:sz w:val="24"/>
-          <w:szCs w:val="24"/>
-        </w:rPr>
-        <w:tab/>
-      </w:r>
-      <w:r>
-        <w:rPr>
-          <w:color w:val="31849B" w:themeColor="accent5" w:themeShade="BF"/>
-          <w:sz w:val="24"/>
-          <w:szCs w:val="24"/>
-        </w:rPr>
-        <w:tab/>
-      </w:r>
-      <w:r>
-        <w:rPr>
-          <w:color w:val="31849B" w:themeColor="accent5" w:themeShade="BF"/>
-          <w:sz w:val="24"/>
-          <w:szCs w:val="24"/>
-        </w:rPr>
-        <w:tab/>
-      </w:r>
-      <w:r>
-        <w:rPr>
-          <w:color w:val="31849B" w:themeColor="accent5" w:themeShade="BF"/>
-          <w:sz w:val="24"/>
-          <w:szCs w:val="24"/>
-        </w:rPr>
-        <w:tab/>
-      </w:r>
-      <w:r>
-        <w:rPr>
-          <w:color w:val="31849B" w:themeColor="accent5" w:themeShade="BF"/>
-          <w:sz w:val="24"/>
-          <w:szCs w:val="24"/>
-        </w:rPr>
-        <w:tab/>
-      </w:r>
-      <w:r>
-        <w:rPr>
-          <w:color w:val="31849B" w:themeColor="accent5" w:themeShade="BF"/>
-          <w:sz w:val="24"/>
-          <w:szCs w:val="24"/>
-        </w:rPr>
-        <w:tab/>
-        <w:t xml:space="preserve">      </w:t>
-      </w:r>
-      <w:r>
-        <w:rPr>
-          <w:color w:val="31849B" w:themeColor="accent5" w:themeShade="BF"/>
-          <w:sz w:val="24"/>
-          <w:szCs w:val="24"/>
-        </w:rPr>
-        <w:t xml:space="preserve">          </w:t>
-      </w:r>
-      <w:r>
-        <w:rPr>
-          <w:color w:val="31849B" w:themeColor="accent5" w:themeShade="BF"/>
-          <w:sz w:val="24"/>
-          <w:szCs w:val="24"/>
-        </w:rPr>
-        <w:t xml:space="preserve">/    </w:t>
-      </w:r>
-      <w:r>
-        <w:rPr>
-          <w:color w:val="31849B" w:themeColor="accent5" w:themeShade="BF"/>
-          <w:sz w:val="24"/>
-          <w:szCs w:val="24"/>
-        </w:rPr>
-        <w:t xml:space="preserve">  </w:t>
-      </w:r>
-      <w:r>
-        <w:rPr>
-          <w:color w:val="31849B" w:themeColor="accent5" w:themeShade="BF"/>
-          <w:sz w:val="24"/>
-          <w:szCs w:val="24"/>
-        </w:rPr>
-        <w:t xml:space="preserve">\ </w:t>
-      </w:r>
-    </w:p>
-    <w:p>
-      <w:pPr>
-        <w:pStyle w:val="NoSpacing"/>
-        <w:ind w:left="1080"/>
-        <w:rPr>
-          <w:color w:val="31849B" w:themeColor="accent5" w:themeShade="BF"/>
-          <w:sz w:val="24"/>
-          <w:szCs w:val="24"/>
-        </w:rPr>
-      </w:pPr>
-      <w:r>
-        <w:rPr>
-          <w:color w:val="31849B" w:themeColor="accent5" w:themeShade="BF"/>
-          <w:sz w:val="24"/>
-          <w:szCs w:val="24"/>
-        </w:rPr>
-        <w:tab/>
-      </w:r>
-      <w:r>
-        <w:rPr>
-          <w:color w:val="31849B" w:themeColor="accent5" w:themeShade="BF"/>
-          <w:sz w:val="24"/>
-          <w:szCs w:val="24"/>
-        </w:rPr>
-        <w:tab/>
-      </w:r>
-      <w:r>
-        <w:rPr>
-          <w:color w:val="31849B" w:themeColor="accent5" w:themeShade="BF"/>
-          <w:sz w:val="24"/>
-          <w:szCs w:val="24"/>
-        </w:rPr>
-        <w:tab/>
-      </w:r>
-      <w:r>
-        <w:rPr>
-          <w:color w:val="31849B" w:themeColor="accent5" w:themeShade="BF"/>
-          <w:sz w:val="24"/>
-          <w:szCs w:val="24"/>
-        </w:rPr>
-        <w:tab/>
-      </w:r>
-      <w:r>
-        <w:rPr>
-          <w:color w:val="31849B" w:themeColor="accent5" w:themeShade="BF"/>
-          <w:sz w:val="24"/>
-          <w:szCs w:val="24"/>
-        </w:rPr>
-        <w:tab/>
-      </w:r>
-      <w:r>
-        <w:rPr>
-          <w:color w:val="31849B" w:themeColor="accent5" w:themeShade="BF"/>
-          <w:sz w:val="24"/>
-          <w:szCs w:val="24"/>
-        </w:rPr>
-        <w:tab/>
-      </w:r>
-      <w:r>
-        <w:rPr>
-          <w:color w:val="31849B" w:themeColor="accent5" w:themeShade="BF"/>
-          <w:sz w:val="24"/>
-          <w:szCs w:val="24"/>
-        </w:rPr>
-        <w:t xml:space="preserve">           </w:t>
-      </w:r>
-      <w:r>
-        <w:rPr>
-          <w:color w:val="31849B" w:themeColor="accent5" w:themeShade="BF"/>
-          <w:sz w:val="24"/>
-          <w:szCs w:val="24"/>
-        </w:rPr>
-        <w:t>[</w:t>
-      </w:r>
-      <w:proofErr w:type="gramStart"/>
-      <w:r>
-        <w:rPr>
-          <w:color w:val="31849B" w:themeColor="accent5" w:themeShade="BF"/>
-          <w:sz w:val="24"/>
-          <w:szCs w:val="24"/>
-        </w:rPr>
-        <w:t xml:space="preserve">num]   </w:t>
-      </w:r>
-      <w:proofErr w:type="gramEnd"/>
-      <w:r>
-        <w:rPr>
-          <w:color w:val="31849B" w:themeColor="accent5" w:themeShade="BF"/>
-          <w:sz w:val="24"/>
-          <w:szCs w:val="24"/>
-        </w:rPr>
-        <w:t>C</w:t>
-      </w:r>
-    </w:p>
-    <w:p>
-      <w:pPr>
-        <w:pStyle w:val="NoSpacing"/>
-        <w:ind w:left="1080"/>
-        <w:rPr>
-          <w:color w:val="31849B" w:themeColor="accent5" w:themeShade="BF"/>
-          <w:sz w:val="24"/>
-          <w:szCs w:val="24"/>
-        </w:rPr>
-      </w:pPr>
-      <w:r>
-        <w:rPr>
-          <w:color w:val="31849B" w:themeColor="accent5" w:themeShade="BF"/>
-          <w:sz w:val="24"/>
-          <w:szCs w:val="24"/>
-        </w:rPr>
-        <w:tab/>
-      </w:r>
-      <w:r>
-        <w:rPr>
-          <w:color w:val="31849B" w:themeColor="accent5" w:themeShade="BF"/>
-          <w:sz w:val="24"/>
-          <w:szCs w:val="24"/>
-        </w:rPr>
-        <w:tab/>
-      </w:r>
-      <w:r>
-        <w:rPr>
-          <w:color w:val="31849B" w:themeColor="accent5" w:themeShade="BF"/>
-          <w:sz w:val="24"/>
-          <w:szCs w:val="24"/>
-        </w:rPr>
-        <w:tab/>
-      </w:r>
-      <w:r>
-        <w:rPr>
-          <w:color w:val="31849B" w:themeColor="accent5" w:themeShade="BF"/>
-          <w:sz w:val="24"/>
-          <w:szCs w:val="24"/>
-        </w:rPr>
-        <w:tab/>
-      </w:r>
-      <w:r>
-        <w:rPr>
-          <w:color w:val="31849B" w:themeColor="accent5" w:themeShade="BF"/>
-          <w:sz w:val="24"/>
-          <w:szCs w:val="24"/>
-        </w:rPr>
-        <w:tab/>
-      </w:r>
-      <w:r>
-        <w:rPr>
-          <w:color w:val="31849B" w:themeColor="accent5" w:themeShade="BF"/>
-          <w:sz w:val="24"/>
-          <w:szCs w:val="24"/>
-        </w:rPr>
-        <w:tab/>
-      </w:r>
-      <w:r>
-        <w:rPr>
-          <w:color w:val="31849B" w:themeColor="accent5" w:themeShade="BF"/>
-          <w:sz w:val="24"/>
-          <w:szCs w:val="24"/>
-        </w:rPr>
-        <w:tab/>
-      </w:r>
-      <w:r>
-        <w:rPr>
-          <w:color w:val="31849B" w:themeColor="accent5" w:themeShade="BF"/>
-          <w:sz w:val="24"/>
-          <w:szCs w:val="24"/>
-        </w:rPr>
-        <w:t xml:space="preserve">            </w:t>
-      </w:r>
-      <w:r>
-        <w:rPr>
-          <w:color w:val="31849B" w:themeColor="accent5" w:themeShade="BF"/>
-          <w:sz w:val="24"/>
-          <w:szCs w:val="24"/>
-        </w:rPr>
-        <w:t>|</w:t>
-      </w:r>
-    </w:p>
-    <w:p>
-      <w:pPr>
-        <w:pStyle w:val="NoSpacing"/>
-        <w:ind w:left="1080"/>
-        <w:rPr>
-          <w:color w:val="31849B" w:themeColor="accent5" w:themeShade="BF"/>
-          <w:sz w:val="24"/>
-          <w:szCs w:val="24"/>
-        </w:rPr>
-      </w:pPr>
-      <w:r>
-        <w:rPr>
-          <w:color w:val="31849B" w:themeColor="accent5" w:themeShade="BF"/>
-          <w:sz w:val="24"/>
-          <w:szCs w:val="24"/>
-        </w:rPr>
-        <w:tab/>
-      </w:r>
-      <w:r>
-        <w:rPr>
-          <w:color w:val="31849B" w:themeColor="accent5" w:themeShade="BF"/>
-          <w:sz w:val="24"/>
-          <w:szCs w:val="24"/>
-        </w:rPr>
-        <w:tab/>
-      </w:r>
-      <w:r>
-        <w:rPr>
-          <w:color w:val="31849B" w:themeColor="accent5" w:themeShade="BF"/>
-          <w:sz w:val="24"/>
-          <w:szCs w:val="24"/>
-        </w:rPr>
-        <w:tab/>
-      </w:r>
-      <w:r>
-        <w:rPr>
-          <w:color w:val="31849B" w:themeColor="accent5" w:themeShade="BF"/>
-          <w:sz w:val="24"/>
-          <w:szCs w:val="24"/>
-        </w:rPr>
-        <w:tab/>
-      </w:r>
-      <w:r>
-        <w:rPr>
-          <w:color w:val="31849B" w:themeColor="accent5" w:themeShade="BF"/>
-          <w:sz w:val="24"/>
-          <w:szCs w:val="24"/>
-        </w:rPr>
-        <w:tab/>
-      </w:r>
-      <w:r>
-        <w:rPr>
-          <w:color w:val="31849B" w:themeColor="accent5" w:themeShade="BF"/>
-          <w:sz w:val="24"/>
-          <w:szCs w:val="24"/>
-        </w:rPr>
-        <w:tab/>
-      </w:r>
-      <w:r>
-        <w:rPr>
-          <w:color w:val="31849B" w:themeColor="accent5" w:themeShade="BF"/>
-          <w:sz w:val="24"/>
-          <w:szCs w:val="24"/>
-        </w:rPr>
-        <w:tab/>
-      </w:r>
-      <w:r>
-        <w:rPr>
-          <w:color w:val="31849B" w:themeColor="accent5" w:themeShade="BF"/>
-          <w:sz w:val="24"/>
-          <w:szCs w:val="24"/>
-        </w:rPr>
-        <w:t xml:space="preserve">            </w:t>
-      </w:r>
+        <w:rPr>
+          <w:color w:val="31849B" w:themeColor="accent5" w:themeShade="BF"/>
+          <w:sz w:val="24"/>
+          <w:szCs w:val="24"/>
+        </w:rPr>
+      </w:pPr>
       <w:r>
         <w:rPr>
           <w:rFonts w:cstheme="minorHAnsi"/>
@@ -8556,19 +8227,65 @@
           <w:sz w:val="24"/>
           <w:szCs w:val="24"/>
         </w:rPr>
-        <w:t>ε</w:t>
-      </w:r>
-    </w:p>
-    <w:p>
-      <w:pPr>
-        <w:spacing w:before="100" w:beforeAutospacing="1" w:after="100" w:afterAutospacing="1" w:line="240" w:lineRule="auto"/>
-        <w:ind w:left="720"/>
-        <w:rPr>
-          <w:rFonts w:ascii="Times New Roman" w:eastAsia="Times New Roman" w:hAnsi="Times New Roman" w:cs="Times New Roman"/>
-          <w:sz w:val="24"/>
-          <w:szCs w:val="24"/>
-        </w:rPr>
-      </w:pPr>
+        <w:t xml:space="preserve"> </w:t>
+      </w:r>
+      <w:r>
+        <w:rPr>
+          <w:rFonts w:cstheme="minorHAnsi"/>
+          <w:noProof/>
+          <w:color w:val="31849B" w:themeColor="accent5" w:themeShade="BF"/>
+          <w:sz w:val="24"/>
+          <w:szCs w:val="24"/>
+        </w:rPr>
+        <w:drawing>
+          <wp:inline distT="0" distB="0" distL="0" distR="0" wp14:anchorId="62541C04" wp14:editId="5096505B">
+            <wp:extent cx="5643350" cy="3706162"/>
+            <wp:effectExtent l="0" t="0" r="0" b="8890"/>
+            <wp:docPr id="5" name="Picture 5"/>
+            <wp:cNvGraphicFramePr>
+              <a:graphicFrameLocks xmlns:a="http://schemas.openxmlformats.org/drawingml/2006/main" noChangeAspect="1"/>
+            </wp:cNvGraphicFramePr>
+            <a:graphic xmlns:a="http://schemas.openxmlformats.org/drawingml/2006/main">
+              <a:graphicData uri="http://schemas.openxmlformats.org/drawingml/2006/picture">
+                <pic:pic xmlns:pic="http://schemas.openxmlformats.org/drawingml/2006/picture">
+                  <pic:nvPicPr>
+                    <pic:cNvPr id="0" name="Picture 4"/>
+                    <pic:cNvPicPr>
+                      <a:picLocks noChangeAspect="1" noChangeArrowheads="1"/>
+                    </pic:cNvPicPr>
+                  </pic:nvPicPr>
+                  <pic:blipFill>
+                    <a:blip r:embed="rId9">
+                      <a:extLst>
+                        <a:ext uri="{28A0092B-C50C-407E-A947-70E740481C1C}">
+                          <a14:useLocalDpi xmlns:a14="http://schemas.microsoft.com/office/drawing/2010/main" val="0"/>
+                        </a:ext>
+                      </a:extLst>
+                    </a:blip>
+                    <a:srcRect/>
+                    <a:stretch>
+                      <a:fillRect/>
+                    </a:stretch>
+                  </pic:blipFill>
+                  <pic:spPr bwMode="auto">
+                    <a:xfrm>
+                      <a:off x="0" y="0"/>
+                      <a:ext cx="5906076" cy="3878702"/>
+                    </a:xfrm>
+                    <a:prstGeom prst="rect">
+                      <a:avLst/>
+                    </a:prstGeom>
+                    <a:noFill/>
+                    <a:ln>
+                      <a:noFill/>
+                    </a:ln>
+                  </pic:spPr>
+                </pic:pic>
+              </a:graphicData>
+            </a:graphic>
+          </wp:inline>
+        </w:drawing>
+      </w:r>
     </w:p>
     <w:p>
       <w:pPr>
@@ -8630,16 +8347,37 @@
           <w:sz w:val="24"/>
           <w:szCs w:val="24"/>
         </w:rPr>
-        <w:t>Width = width(float) + (3 * wid</w:t>
-      </w:r>
-      <w:r>
-        <w:rPr>
-          <w:rFonts w:ascii="Times New Roman" w:eastAsia="Times New Roman" w:hAnsi="Times New Roman" w:cs="Times New Roman"/>
-          <w:color w:val="31849B" w:themeColor="accent5" w:themeShade="BF"/>
-          <w:sz w:val="24"/>
-          <w:szCs w:val="24"/>
-        </w:rPr>
-        <w:t>th(float) + 4 * width(float))</w:t>
+        <w:lastRenderedPageBreak/>
+        <w:t>Width</w:t>
+      </w:r>
+      <w:r>
+        <w:rPr>
+          <w:rFonts w:ascii="Times New Roman" w:eastAsia="Times New Roman" w:hAnsi="Times New Roman" w:cs="Times New Roman"/>
+          <w:color w:val="31849B" w:themeColor="accent5" w:themeShade="BF"/>
+          <w:sz w:val="24"/>
+          <w:szCs w:val="24"/>
+        </w:rPr>
+        <w:t xml:space="preserve"> of float [3][4] = num1.value * (num2.value * </w:t>
+      </w:r>
+      <w:proofErr w:type="spellStart"/>
+      <w:r>
+        <w:rPr>
+          <w:rFonts w:ascii="Times New Roman" w:eastAsia="Times New Roman" w:hAnsi="Times New Roman" w:cs="Times New Roman"/>
+          <w:color w:val="31849B" w:themeColor="accent5" w:themeShade="BF"/>
+          <w:sz w:val="24"/>
+          <w:szCs w:val="24"/>
+        </w:rPr>
+        <w:t>float.width</w:t>
+      </w:r>
+      <w:proofErr w:type="spellEnd"/>
+      <w:r>
+        <w:rPr>
+          <w:rFonts w:ascii="Times New Roman" w:eastAsia="Times New Roman" w:hAnsi="Times New Roman" w:cs="Times New Roman"/>
+          <w:color w:val="31849B" w:themeColor="accent5" w:themeShade="BF"/>
+          <w:sz w:val="24"/>
+          <w:szCs w:val="24"/>
+        </w:rPr>
+        <w:t>)</w:t>
       </w:r>
     </w:p>
     <w:p>
@@ -8661,25 +8399,16 @@
           <w:sz w:val="24"/>
           <w:szCs w:val="24"/>
         </w:rPr>
-        <w:t xml:space="preserve">Width = 8 + </w:t>
-      </w:r>
-      <w:r>
-        <w:rPr>
-          <w:rFonts w:ascii="Times New Roman" w:eastAsia="Times New Roman" w:hAnsi="Times New Roman" w:cs="Times New Roman"/>
-          <w:color w:val="31849B" w:themeColor="accent5" w:themeShade="BF"/>
-          <w:sz w:val="24"/>
-          <w:szCs w:val="24"/>
-        </w:rPr>
-        <w:t>(</w:t>
-      </w:r>
-      <w:r>
-        <w:rPr>
-          <w:rFonts w:ascii="Times New Roman" w:eastAsia="Times New Roman" w:hAnsi="Times New Roman" w:cs="Times New Roman"/>
-          <w:color w:val="31849B" w:themeColor="accent5" w:themeShade="BF"/>
-          <w:sz w:val="24"/>
-          <w:szCs w:val="24"/>
-        </w:rPr>
-        <w:t>24 + 32)</w:t>
+        <w:t>= 3 * (4 * 8)</w:t>
+      </w:r>
+      <w:r>
+        <w:rPr>
+          <w:rFonts w:ascii="Times New Roman" w:eastAsia="Times New Roman" w:hAnsi="Times New Roman" w:cs="Times New Roman"/>
+          <w:color w:val="31849B" w:themeColor="accent5" w:themeShade="BF"/>
+          <w:sz w:val="24"/>
+          <w:szCs w:val="24"/>
+        </w:rPr>
+        <w:t xml:space="preserve"> </w:t>
       </w:r>
     </w:p>
     <w:p>
@@ -8701,16 +8430,7 @@
           <w:sz w:val="24"/>
           <w:szCs w:val="24"/>
         </w:rPr>
-        <w:t xml:space="preserve">Width = 8 + </w:t>
-      </w:r>
-      <w:r>
-        <w:rPr>
-          <w:rFonts w:ascii="Times New Roman" w:eastAsia="Times New Roman" w:hAnsi="Times New Roman" w:cs="Times New Roman"/>
-          <w:color w:val="31849B" w:themeColor="accent5" w:themeShade="BF"/>
-          <w:sz w:val="24"/>
-          <w:szCs w:val="24"/>
-        </w:rPr>
-        <w:t>56</w:t>
+        <w:t>= 3 * (32)</w:t>
       </w:r>
     </w:p>
     <w:p>
@@ -8732,7 +8452,7 @@
           <w:sz w:val="24"/>
           <w:szCs w:val="24"/>
         </w:rPr>
-        <w:t>Width = 64</w:t>
+        <w:t>= 96</w:t>
       </w:r>
     </w:p>
     <w:p>
@@ -8961,7 +8681,6 @@
           <w:sz w:val="24"/>
           <w:szCs w:val="24"/>
         </w:rPr>
-        <w:lastRenderedPageBreak/>
         <w:t xml:space="preserve">       </w:t>
       </w:r>
       <w:r>
@@ -9691,8 +9410,8 @@
       </w:r>
     </w:p>
     <w:sectPr>
-      <w:footerReference w:type="even" r:id="rId8"/>
-      <w:footerReference w:type="default" r:id="rId9"/>
+      <w:footerReference w:type="even" r:id="rId10"/>
+      <w:footerReference w:type="default" r:id="rId11"/>
       <w:pgSz w:w="12240" w:h="15840"/>
       <w:pgMar w:top="1440" w:right="1440" w:bottom="1440" w:left="1440" w:header="720" w:footer="720" w:gutter="0"/>
       <w:cols w:space="720"/>
